--- a/Documents/1. Tài liệu phân tích thiết kế.docx
+++ b/Documents/1. Tài liệu phân tích thiết kế.docx
@@ -3466,9 +3466,9 @@
         </w:rPr>
         <w:lastRenderedPageBreak/>
         <w:drawing>
-          <wp:inline distT="0" distB="0" distL="0" distR="0" wp14:anchorId="2C6FBA4A" wp14:editId="7F2CF808">
-            <wp:extent cx="5940425" cy="4867275"/>
-            <wp:effectExtent l="0" t="0" r="3175" b="9525"/>
+          <wp:inline distT="0" distB="0" distL="0" distR="0" wp14:anchorId="2C6FBA4A" wp14:editId="2A7FE61F">
+            <wp:extent cx="5940375" cy="4867275"/>
+            <wp:effectExtent l="0" t="0" r="3810" b="0"/>
             <wp:docPr id="18" name="Picture 18"/>
             <wp:cNvGraphicFramePr>
               <a:graphicFrameLocks xmlns:a="http://schemas.openxmlformats.org/drawingml/2006/main" noChangeAspect="1"/>
@@ -3495,7 +3495,7 @@
                   <pic:spPr>
                     <a:xfrm>
                       <a:off x="0" y="0"/>
-                      <a:ext cx="5940425" cy="4867275"/>
+                      <a:ext cx="5940375" cy="4867275"/>
                     </a:xfrm>
                     <a:prstGeom prst="rect">
                       <a:avLst/>
@@ -3603,13 +3603,7 @@
           <w:rFonts w:cs="Times New Roman"/>
         </w:rPr>
         <w:lastRenderedPageBreak/>
-        <w:t xml:space="preserve">Sơ đồ </w:t>
-      </w:r>
-      <w:r>
-        <w:rPr>
-          <w:rFonts w:cs="Times New Roman"/>
-        </w:rPr>
-        <w:t>quan hệ thực thể</w:t>
+        <w:t>Sơ đồ quan hệ thực thể</w:t>
       </w:r>
     </w:p>
     <w:p>
@@ -16128,14 +16122,14 @@
         <v:path o:extrusionok="f" gradientshapeok="t" o:connecttype="rect"/>
         <o:lock v:ext="edit" aspectratio="t"/>
       </v:shapetype>
-      <v:shape id="_x0000_i1077" type="#_x0000_t75" style="width:11.25pt;height:11.25pt" o:bullet="t">
+      <v:shape id="_x0000_i1076" type="#_x0000_t75" style="width:11.25pt;height:11.25pt" o:bullet="t">
         <v:imagedata r:id="rId1" o:title="mso1662"/>
       </v:shape>
     </w:pict>
   </w:numPicBullet>
   <w:numPicBullet w:numPicBulletId="1">
     <w:pict>
-      <v:shape id="_x0000_i1078" type="#_x0000_t75" style="width:11.25pt;height:11.25pt" o:bullet="t">
+      <v:shape id="_x0000_i1077" type="#_x0000_t75" style="width:11.25pt;height:11.25pt" o:bullet="t">
         <v:imagedata r:id="rId2" o:title="mso7640"/>
       </v:shape>
     </w:pict>

--- a/Documents/1. Tài liệu phân tích thiết kế.docx
+++ b/Documents/1. Tài liệu phân tích thiết kế.docx
@@ -15651,8 +15651,12 @@
         <w:tc>
           <w:tcPr>
             <w:tcW w:w="3190" w:type="dxa"/>
-          </w:tcPr>
-          <w:p>
+            <w:vAlign w:val="center"/>
+          </w:tcPr>
+          <w:p>
+            <w:pPr>
+              <w:jc w:val="center"/>
+            </w:pPr>
             <w:r>
               <w:t>Ngô Văn Thuyết</w:t>
             </w:r>
@@ -15669,9 +15673,10 @@
                 <w:ilvl w:val="0"/>
                 <w:numId w:val="45"/>
               </w:numPr>
-            </w:pPr>
-            <w:r>
-              <w:t>Công việc 1</w:t>
+              <w:jc w:val="left"/>
+            </w:pPr>
+            <w:r>
+              <w:t>Thêm sửa xoá các bảng</w:t>
             </w:r>
           </w:p>
           <w:p>
@@ -15681,9 +15686,10 @@
                 <w:ilvl w:val="0"/>
                 <w:numId w:val="45"/>
               </w:numPr>
-            </w:pPr>
-            <w:r>
-              <w:t>Công việc 2</w:t>
+              <w:jc w:val="left"/>
+            </w:pPr>
+            <w:r>
+              <w:t>Profile user, customer</w:t>
             </w:r>
           </w:p>
           <w:p>
@@ -15693,25 +15699,38 @@
                 <w:ilvl w:val="0"/>
                 <w:numId w:val="45"/>
               </w:numPr>
-            </w:pPr>
-            <w:r>
-              <w:t>Công việc 3</w:t>
+              <w:jc w:val="left"/>
+            </w:pPr>
+            <w:r>
+              <w:t>Đăng nhập, đăng kí</w:t>
             </w:r>
           </w:p>
         </w:tc>
         <w:tc>
           <w:tcPr>
             <w:tcW w:w="3191" w:type="dxa"/>
-          </w:tcPr>
-          <w:p/>
+            <w:vAlign w:val="center"/>
+          </w:tcPr>
+          <w:p>
+            <w:pPr>
+              <w:jc w:val="center"/>
+            </w:pPr>
+            <w:r>
+              <w:t>100%</w:t>
+            </w:r>
+          </w:p>
         </w:tc>
       </w:tr>
       <w:tr>
         <w:tc>
           <w:tcPr>
             <w:tcW w:w="3190" w:type="dxa"/>
-          </w:tcPr>
-          <w:p>
+            <w:vAlign w:val="center"/>
+          </w:tcPr>
+          <w:p>
+            <w:pPr>
+              <w:jc w:val="center"/>
+            </w:pPr>
             <w:r>
               <w:t>Nguyễn Mạnh Tuấn Anh</w:t>
             </w:r>
@@ -15728,9 +15747,10 @@
                 <w:ilvl w:val="0"/>
                 <w:numId w:val="45"/>
               </w:numPr>
-            </w:pPr>
-            <w:r>
-              <w:t>Công việc 1</w:t>
+              <w:jc w:val="left"/>
+            </w:pPr>
+            <w:r>
+              <w:t>Thiết kế CSDL</w:t>
             </w:r>
           </w:p>
           <w:p>
@@ -15740,9 +15760,10 @@
                 <w:ilvl w:val="0"/>
                 <w:numId w:val="45"/>
               </w:numPr>
-            </w:pPr>
-            <w:r>
-              <w:t>Công việc 2</w:t>
+              <w:jc w:val="left"/>
+            </w:pPr>
+            <w:r>
+              <w:t>Thêm sửa xoá các bảng</w:t>
             </w:r>
           </w:p>
           <w:p>
@@ -15752,34 +15773,12 @@
                 <w:ilvl w:val="0"/>
                 <w:numId w:val="45"/>
               </w:numPr>
-            </w:pPr>
-            <w:r>
-              <w:t>Công việc 3</w:t>
-            </w:r>
-          </w:p>
-        </w:tc>
-        <w:tc>
-          <w:tcPr>
-            <w:tcW w:w="3191" w:type="dxa"/>
-          </w:tcPr>
-          <w:p/>
-        </w:tc>
-      </w:tr>
-      <w:tr>
-        <w:tc>
-          <w:tcPr>
-            <w:tcW w:w="3190" w:type="dxa"/>
-          </w:tcPr>
-          <w:p>
-            <w:r>
-              <w:t>Nguyễn Tuấn Minh</w:t>
-            </w:r>
-          </w:p>
-        </w:tc>
-        <w:tc>
-          <w:tcPr>
-            <w:tcW w:w="3190" w:type="dxa"/>
-          </w:tcPr>
+              <w:jc w:val="left"/>
+            </w:pPr>
+            <w:r>
+              <w:t>Đổ dữ liệu</w:t>
+            </w:r>
+          </w:p>
           <w:p>
             <w:pPr>
               <w:pStyle w:val="ListParagraph"/>
@@ -15787,9 +15786,10 @@
                 <w:ilvl w:val="0"/>
                 <w:numId w:val="45"/>
               </w:numPr>
-            </w:pPr>
-            <w:r>
-              <w:t>Công việc 1</w:t>
+              <w:jc w:val="left"/>
+            </w:pPr>
+            <w:r>
+              <w:t>Đặt hàng, thanh toán</w:t>
             </w:r>
           </w:p>
           <w:p>
@@ -15799,11 +15799,47 @@
                 <w:ilvl w:val="0"/>
                 <w:numId w:val="45"/>
               </w:numPr>
-            </w:pPr>
-            <w:r>
-              <w:t>Công việc 2</w:t>
-            </w:r>
-          </w:p>
+              <w:jc w:val="left"/>
+            </w:pPr>
+            <w:r>
+              <w:t>Đăng nhập đăng kí</w:t>
+            </w:r>
+          </w:p>
+        </w:tc>
+        <w:tc>
+          <w:tcPr>
+            <w:tcW w:w="3191" w:type="dxa"/>
+            <w:vAlign w:val="center"/>
+          </w:tcPr>
+          <w:p>
+            <w:pPr>
+              <w:jc w:val="center"/>
+            </w:pPr>
+            <w:r>
+              <w:t>100%</w:t>
+            </w:r>
+          </w:p>
+        </w:tc>
+      </w:tr>
+      <w:tr>
+        <w:tc>
+          <w:tcPr>
+            <w:tcW w:w="3190" w:type="dxa"/>
+            <w:vAlign w:val="center"/>
+          </w:tcPr>
+          <w:p>
+            <w:pPr>
+              <w:jc w:val="center"/>
+            </w:pPr>
+            <w:r>
+              <w:t>Nguyễn Tuấn Minh</w:t>
+            </w:r>
+          </w:p>
+        </w:tc>
+        <w:tc>
+          <w:tcPr>
+            <w:tcW w:w="3190" w:type="dxa"/>
+          </w:tcPr>
           <w:p>
             <w:pPr>
               <w:pStyle w:val="ListParagraph"/>
@@ -15811,17 +15847,52 @@
                 <w:ilvl w:val="0"/>
                 <w:numId w:val="45"/>
               </w:numPr>
-            </w:pPr>
-            <w:r>
-              <w:t>Công việc 3</w:t>
+              <w:jc w:val="left"/>
+            </w:pPr>
+            <w:r>
+              <w:t>Thiết kế CSDL, vẽ sơ đồ, làm báo cáo</w:t>
+            </w:r>
+          </w:p>
+          <w:p>
+            <w:pPr>
+              <w:pStyle w:val="ListParagraph"/>
+              <w:numPr>
+                <w:ilvl w:val="0"/>
+                <w:numId w:val="45"/>
+              </w:numPr>
+              <w:jc w:val="left"/>
+            </w:pPr>
+            <w:r>
+              <w:t>Thêm sửa xoá các bảng</w:t>
+            </w:r>
+          </w:p>
+          <w:p>
+            <w:pPr>
+              <w:pStyle w:val="ListParagraph"/>
+              <w:numPr>
+                <w:ilvl w:val="0"/>
+                <w:numId w:val="45"/>
+              </w:numPr>
+              <w:jc w:val="left"/>
+            </w:pPr>
+            <w:r>
+              <w:t>Đặt hàng, thanh toán</w:t>
             </w:r>
           </w:p>
         </w:tc>
         <w:tc>
           <w:tcPr>
             <w:tcW w:w="3191" w:type="dxa"/>
-          </w:tcPr>
-          <w:p/>
+            <w:vAlign w:val="center"/>
+          </w:tcPr>
+          <w:p>
+            <w:pPr>
+              <w:jc w:val="center"/>
+            </w:pPr>
+            <w:r>
+              <w:t>100%</w:t>
+            </w:r>
+          </w:p>
         </w:tc>
       </w:tr>
     </w:tbl>
@@ -16122,14 +16193,14 @@
         <v:path o:extrusionok="f" gradientshapeok="t" o:connecttype="rect"/>
         <o:lock v:ext="edit" aspectratio="t"/>
       </v:shapetype>
-      <v:shape id="_x0000_i1076" type="#_x0000_t75" style="width:11.25pt;height:11.25pt" o:bullet="t">
+      <v:shape id="_x0000_i1104" type="#_x0000_t75" style="width:11.35pt;height:11.35pt" o:bullet="t">
         <v:imagedata r:id="rId1" o:title="mso1662"/>
       </v:shape>
     </w:pict>
   </w:numPicBullet>
   <w:numPicBullet w:numPicBulletId="1">
     <w:pict>
-      <v:shape id="_x0000_i1077" type="#_x0000_t75" style="width:11.25pt;height:11.25pt" o:bullet="t">
+      <v:shape id="_x0000_i1105" type="#_x0000_t75" style="width:11.35pt;height:11.35pt" o:bullet="t">
         <v:imagedata r:id="rId2" o:title="mso7640"/>
       </v:shape>
     </w:pict>
@@ -20352,7 +20423,7 @@
       <w:lvlText w:val="-"/>
       <w:lvlJc w:val="left"/>
       <w:pPr>
-        <w:ind w:left="720" w:hanging="360"/>
+        <w:ind w:left="450" w:hanging="360"/>
       </w:pPr>
       <w:rPr>
         <w:rFonts w:ascii="Times New Roman" w:eastAsia="Times New Roman" w:hAnsi="Times New Roman" w:cs="Times New Roman" w:hint="default"/>
@@ -20364,7 +20435,7 @@
       <w:lvlText w:val="o"/>
       <w:lvlJc w:val="left"/>
       <w:pPr>
-        <w:ind w:left="1440" w:hanging="360"/>
+        <w:ind w:left="1170" w:hanging="360"/>
       </w:pPr>
       <w:rPr>
         <w:rFonts w:ascii="Courier New" w:hAnsi="Courier New" w:cs="Courier New" w:hint="default"/>
@@ -20376,7 +20447,7 @@
       <w:lvlText w:val=""/>
       <w:lvlJc w:val="left"/>
       <w:pPr>
-        <w:ind w:left="2160" w:hanging="360"/>
+        <w:ind w:left="1890" w:hanging="360"/>
       </w:pPr>
       <w:rPr>
         <w:rFonts w:ascii="Wingdings" w:hAnsi="Wingdings" w:hint="default"/>
@@ -20388,7 +20459,7 @@
       <w:lvlText w:val=""/>
       <w:lvlJc w:val="left"/>
       <w:pPr>
-        <w:ind w:left="2880" w:hanging="360"/>
+        <w:ind w:left="2610" w:hanging="360"/>
       </w:pPr>
       <w:rPr>
         <w:rFonts w:ascii="Symbol" w:hAnsi="Symbol" w:hint="default"/>
@@ -20400,7 +20471,7 @@
       <w:lvlText w:val="o"/>
       <w:lvlJc w:val="left"/>
       <w:pPr>
-        <w:ind w:left="3600" w:hanging="360"/>
+        <w:ind w:left="3330" w:hanging="360"/>
       </w:pPr>
       <w:rPr>
         <w:rFonts w:ascii="Courier New" w:hAnsi="Courier New" w:cs="Courier New" w:hint="default"/>
@@ -20412,7 +20483,7 @@
       <w:lvlText w:val=""/>
       <w:lvlJc w:val="left"/>
       <w:pPr>
-        <w:ind w:left="4320" w:hanging="360"/>
+        <w:ind w:left="4050" w:hanging="360"/>
       </w:pPr>
       <w:rPr>
         <w:rFonts w:ascii="Wingdings" w:hAnsi="Wingdings" w:hint="default"/>
@@ -20424,7 +20495,7 @@
       <w:lvlText w:val=""/>
       <w:lvlJc w:val="left"/>
       <w:pPr>
-        <w:ind w:left="5040" w:hanging="360"/>
+        <w:ind w:left="4770" w:hanging="360"/>
       </w:pPr>
       <w:rPr>
         <w:rFonts w:ascii="Symbol" w:hAnsi="Symbol" w:hint="default"/>
@@ -20436,7 +20507,7 @@
       <w:lvlText w:val="o"/>
       <w:lvlJc w:val="left"/>
       <w:pPr>
-        <w:ind w:left="5760" w:hanging="360"/>
+        <w:ind w:left="5490" w:hanging="360"/>
       </w:pPr>
       <w:rPr>
         <w:rFonts w:ascii="Courier New" w:hAnsi="Courier New" w:cs="Courier New" w:hint="default"/>
@@ -20448,7 +20519,7 @@
       <w:lvlText w:val=""/>
       <w:lvlJc w:val="left"/>
       <w:pPr>
-        <w:ind w:left="6480" w:hanging="360"/>
+        <w:ind w:left="6210" w:hanging="360"/>
       </w:pPr>
       <w:rPr>
         <w:rFonts w:ascii="Wingdings" w:hAnsi="Wingdings" w:hint="default"/>

--- a/Documents/1. Tài liệu phân tích thiết kế.docx
+++ b/Documents/1. Tài liệu phân tích thiết kế.docx
@@ -289,13 +289,23 @@
           <w:szCs w:val="32"/>
         </w:rPr>
       </w:pPr>
+      <w:proofErr w:type="spellStart"/>
       <w:r>
         <w:rPr>
           <w:b/>
           <w:sz w:val="32"/>
           <w:szCs w:val="32"/>
         </w:rPr>
-        <w:t xml:space="preserve">Lớp </w:t>
+        <w:t>Lớp</w:t>
+      </w:r>
+      <w:proofErr w:type="spellEnd"/>
+      <w:r>
+        <w:rPr>
+          <w:b/>
+          <w:sz w:val="32"/>
+          <w:szCs w:val="32"/>
+        </w:rPr>
+        <w:t xml:space="preserve"> </w:t>
       </w:r>
       <w:r>
         <w:rPr>
@@ -316,13 +326,23 @@
           <w:szCs w:val="32"/>
         </w:rPr>
       </w:pPr>
+      <w:proofErr w:type="spellStart"/>
       <w:r>
         <w:rPr>
           <w:b/>
           <w:sz w:val="32"/>
           <w:szCs w:val="32"/>
         </w:rPr>
-        <w:t xml:space="preserve">Nhóm </w:t>
+        <w:t>Nhóm</w:t>
+      </w:r>
+      <w:proofErr w:type="spellEnd"/>
+      <w:r>
+        <w:rPr>
+          <w:b/>
+          <w:sz w:val="32"/>
+          <w:szCs w:val="32"/>
+        </w:rPr>
+        <w:t xml:space="preserve"> </w:t>
       </w:r>
       <w:r>
         <w:rPr>
@@ -346,13 +366,47 @@
           <w:szCs w:val="32"/>
         </w:rPr>
       </w:pPr>
+      <w:proofErr w:type="spellStart"/>
       <w:r>
         <w:rPr>
           <w:sz w:val="32"/>
           <w:szCs w:val="32"/>
         </w:rPr>
-        <w:t>Ngô Văn Thuyết</w:t>
+        <w:t>Ngô</w:t>
       </w:r>
+      <w:proofErr w:type="spellEnd"/>
+      <w:r>
+        <w:rPr>
+          <w:sz w:val="32"/>
+          <w:szCs w:val="32"/>
+        </w:rPr>
+        <w:t xml:space="preserve"> </w:t>
+      </w:r>
+      <w:proofErr w:type="spellStart"/>
+      <w:r>
+        <w:rPr>
+          <w:sz w:val="32"/>
+          <w:szCs w:val="32"/>
+        </w:rPr>
+        <w:t>Văn</w:t>
+      </w:r>
+      <w:proofErr w:type="spellEnd"/>
+      <w:r>
+        <w:rPr>
+          <w:sz w:val="32"/>
+          <w:szCs w:val="32"/>
+        </w:rPr>
+        <w:t xml:space="preserve"> </w:t>
+      </w:r>
+      <w:proofErr w:type="spellStart"/>
+      <w:r>
+        <w:rPr>
+          <w:sz w:val="32"/>
+          <w:szCs w:val="32"/>
+        </w:rPr>
+        <w:t>Thuyết</w:t>
+      </w:r>
+      <w:proofErr w:type="spellEnd"/>
     </w:p>
     <w:p>
       <w:pPr>
@@ -367,12 +421,53 @@
           <w:szCs w:val="32"/>
         </w:rPr>
       </w:pPr>
+      <w:proofErr w:type="spellStart"/>
       <w:r>
         <w:rPr>
           <w:sz w:val="32"/>
           <w:szCs w:val="32"/>
         </w:rPr>
-        <w:t>Nguyễn Mạnh Tuấn Anh</w:t>
+        <w:t>Nguyễn</w:t>
+      </w:r>
+      <w:proofErr w:type="spellEnd"/>
+      <w:r>
+        <w:rPr>
+          <w:sz w:val="32"/>
+          <w:szCs w:val="32"/>
+        </w:rPr>
+        <w:t xml:space="preserve"> </w:t>
+      </w:r>
+      <w:proofErr w:type="spellStart"/>
+      <w:r>
+        <w:rPr>
+          <w:sz w:val="32"/>
+          <w:szCs w:val="32"/>
+        </w:rPr>
+        <w:t>Mạnh</w:t>
+      </w:r>
+      <w:proofErr w:type="spellEnd"/>
+      <w:r>
+        <w:rPr>
+          <w:sz w:val="32"/>
+          <w:szCs w:val="32"/>
+        </w:rPr>
+        <w:t xml:space="preserve"> </w:t>
+      </w:r>
+      <w:proofErr w:type="spellStart"/>
+      <w:r>
+        <w:rPr>
+          <w:sz w:val="32"/>
+          <w:szCs w:val="32"/>
+        </w:rPr>
+        <w:t>Tuấn</w:t>
+      </w:r>
+      <w:proofErr w:type="spellEnd"/>
+      <w:r>
+        <w:rPr>
+          <w:sz w:val="32"/>
+          <w:szCs w:val="32"/>
+        </w:rPr>
+        <w:t xml:space="preserve"> Anh</w:t>
       </w:r>
     </w:p>
     <w:p>
@@ -388,12 +483,37 @@
           <w:szCs w:val="32"/>
         </w:rPr>
       </w:pPr>
+      <w:proofErr w:type="spellStart"/>
       <w:r>
         <w:rPr>
           <w:sz w:val="32"/>
           <w:szCs w:val="32"/>
         </w:rPr>
-        <w:t>Nguyễn Tuấn Minh</w:t>
+        <w:t>Nguyễn</w:t>
+      </w:r>
+      <w:proofErr w:type="spellEnd"/>
+      <w:r>
+        <w:rPr>
+          <w:sz w:val="32"/>
+          <w:szCs w:val="32"/>
+        </w:rPr>
+        <w:t xml:space="preserve"> </w:t>
+      </w:r>
+      <w:proofErr w:type="spellStart"/>
+      <w:r>
+        <w:rPr>
+          <w:sz w:val="32"/>
+          <w:szCs w:val="32"/>
+        </w:rPr>
+        <w:t>Tuấn</w:t>
+      </w:r>
+      <w:proofErr w:type="spellEnd"/>
+      <w:r>
+        <w:rPr>
+          <w:sz w:val="32"/>
+          <w:szCs w:val="32"/>
+        </w:rPr>
+        <w:t xml:space="preserve"> Minh</w:t>
       </w:r>
       <w:r>
         <w:rPr>
@@ -426,29 +546,113 @@
         </w:rPr>
         <w:tab/>
       </w:r>
+      <w:proofErr w:type="spellStart"/>
       <w:r>
         <w:rPr>
           <w:b/>
           <w:sz w:val="32"/>
           <w:szCs w:val="32"/>
         </w:rPr>
-        <w:t>Giảng viên hướng dẫn</w:t>
+        <w:t>Giảng</w:t>
       </w:r>
+      <w:proofErr w:type="spellEnd"/>
       <w:r>
         <w:rPr>
           <w:b/>
           <w:sz w:val="32"/>
           <w:szCs w:val="32"/>
         </w:rPr>
-        <w:t xml:space="preserve">: </w:t>
+        <w:t xml:space="preserve"> </w:t>
       </w:r>
+      <w:proofErr w:type="spellStart"/>
       <w:r>
         <w:rPr>
           <w:b/>
           <w:sz w:val="32"/>
           <w:szCs w:val="32"/>
         </w:rPr>
-        <w:t>Vũ Tuấn Minh</w:t>
+        <w:t>viên</w:t>
+      </w:r>
+      <w:proofErr w:type="spellEnd"/>
+      <w:r>
+        <w:rPr>
+          <w:b/>
+          <w:sz w:val="32"/>
+          <w:szCs w:val="32"/>
+        </w:rPr>
+        <w:t xml:space="preserve"> </w:t>
+      </w:r>
+      <w:proofErr w:type="spellStart"/>
+      <w:r>
+        <w:rPr>
+          <w:b/>
+          <w:sz w:val="32"/>
+          <w:szCs w:val="32"/>
+        </w:rPr>
+        <w:t>hướng</w:t>
+      </w:r>
+      <w:proofErr w:type="spellEnd"/>
+      <w:r>
+        <w:rPr>
+          <w:b/>
+          <w:sz w:val="32"/>
+          <w:szCs w:val="32"/>
+        </w:rPr>
+        <w:t xml:space="preserve"> </w:t>
+      </w:r>
+      <w:proofErr w:type="spellStart"/>
+      <w:r>
+        <w:rPr>
+          <w:b/>
+          <w:sz w:val="32"/>
+          <w:szCs w:val="32"/>
+        </w:rPr>
+        <w:t>dẫn</w:t>
+      </w:r>
+      <w:proofErr w:type="spellEnd"/>
+      <w:r>
+        <w:rPr>
+          <w:b/>
+          <w:sz w:val="32"/>
+          <w:szCs w:val="32"/>
+        </w:rPr>
+        <w:t xml:space="preserve">: </w:t>
+      </w:r>
+      <w:proofErr w:type="spellStart"/>
+      <w:r>
+        <w:rPr>
+          <w:b/>
+          <w:sz w:val="32"/>
+          <w:szCs w:val="32"/>
+        </w:rPr>
+        <w:t>Vũ</w:t>
+      </w:r>
+      <w:proofErr w:type="spellEnd"/>
+      <w:r>
+        <w:rPr>
+          <w:b/>
+          <w:sz w:val="32"/>
+          <w:szCs w:val="32"/>
+        </w:rPr>
+        <w:t xml:space="preserve"> </w:t>
+      </w:r>
+      <w:proofErr w:type="spellStart"/>
+      <w:r>
+        <w:rPr>
+          <w:b/>
+          <w:sz w:val="32"/>
+          <w:szCs w:val="32"/>
+        </w:rPr>
+        <w:t>Tuấn</w:t>
+      </w:r>
+      <w:proofErr w:type="spellEnd"/>
+      <w:r>
+        <w:rPr>
+          <w:b/>
+          <w:sz w:val="32"/>
+          <w:szCs w:val="32"/>
+        </w:rPr>
+        <w:t xml:space="preserve"> Minh</w:t>
       </w:r>
     </w:p>
     <w:p>
@@ -530,13 +734,38 @@
           <w:sz w:val="24"/>
         </w:rPr>
       </w:pPr>
+      <w:proofErr w:type="spellStart"/>
       <w:r>
         <w:rPr>
           <w:b/>
           <w:sz w:val="24"/>
         </w:rPr>
         <w:lastRenderedPageBreak/>
-        <w:t xml:space="preserve">Bách Khoa Aptech Tháng </w:t>
+        <w:t>Bách</w:t>
+      </w:r>
+      <w:proofErr w:type="spellEnd"/>
+      <w:r>
+        <w:rPr>
+          <w:b/>
+          <w:sz w:val="24"/>
+        </w:rPr>
+        <w:t xml:space="preserve"> Khoa Aptech </w:t>
+      </w:r>
+      <w:proofErr w:type="spellStart"/>
+      <w:r>
+        <w:rPr>
+          <w:b/>
+          <w:sz w:val="24"/>
+        </w:rPr>
+        <w:t>Tháng</w:t>
+      </w:r>
+      <w:proofErr w:type="spellEnd"/>
+      <w:r>
+        <w:rPr>
+          <w:b/>
+          <w:sz w:val="24"/>
+        </w:rPr>
+        <w:t xml:space="preserve"> </w:t>
       </w:r>
       <w:r>
         <w:rPr>
@@ -2050,11 +2279,61 @@
       <w:bookmarkStart w:id="17" w:name="_Toc468571101"/>
       <w:bookmarkStart w:id="18" w:name="_Toc488800954"/>
       <w:bookmarkStart w:id="19" w:name="_Toc106055906"/>
+      <w:proofErr w:type="spellStart"/>
       <w:r>
         <w:rPr>
           <w:rFonts w:cs="Times New Roman"/>
         </w:rPr>
-        <w:t>Phát biểu bài toán:</w:t>
+        <w:t>Phát</w:t>
+      </w:r>
+      <w:proofErr w:type="spellEnd"/>
+      <w:r>
+        <w:rPr>
+          <w:rFonts w:cs="Times New Roman"/>
+        </w:rPr>
+        <w:t xml:space="preserve"> </w:t>
+      </w:r>
+      <w:proofErr w:type="spellStart"/>
+      <w:r>
+        <w:rPr>
+          <w:rFonts w:cs="Times New Roman"/>
+        </w:rPr>
+        <w:t>biểu</w:t>
+      </w:r>
+      <w:proofErr w:type="spellEnd"/>
+      <w:r>
+        <w:rPr>
+          <w:rFonts w:cs="Times New Roman"/>
+        </w:rPr>
+        <w:t xml:space="preserve"> </w:t>
+      </w:r>
+      <w:proofErr w:type="spellStart"/>
+      <w:r>
+        <w:rPr>
+          <w:rFonts w:cs="Times New Roman"/>
+        </w:rPr>
+        <w:t>bài</w:t>
+      </w:r>
+      <w:proofErr w:type="spellEnd"/>
+      <w:r>
+        <w:rPr>
+          <w:rFonts w:cs="Times New Roman"/>
+        </w:rPr>
+        <w:t xml:space="preserve"> </w:t>
+      </w:r>
+      <w:proofErr w:type="spellStart"/>
+      <w:r>
+        <w:rPr>
+          <w:rFonts w:cs="Times New Roman"/>
+        </w:rPr>
+        <w:t>toán</w:t>
+      </w:r>
+      <w:proofErr w:type="spellEnd"/>
+      <w:r>
+        <w:rPr>
+          <w:rFonts w:cs="Times New Roman"/>
+        </w:rPr>
+        <w:t>:</w:t>
       </w:r>
       <w:bookmarkEnd w:id="13"/>
       <w:bookmarkEnd w:id="14"/>
@@ -2067,17 +2346,37 @@
     <w:p>
       <w:pPr>
         <w:pStyle w:val="ListParagraph"/>
-        <w:numPr>
-          <w:ilvl w:val="0"/>
-          <w:numId w:val="23"/>
-        </w:numPr>
         <w:spacing w:line="360" w:lineRule="auto"/>
+        <w:rPr>
+          <w:lang w:val="vi-VN"/>
+        </w:rPr>
       </w:pPr>
       <w:r>
-        <w:t xml:space="preserve">Trong thời đại công nghệ hoá hiện nay, chúng em muốn phát triển một ứng dụng web quản lí bán hàng để thuận tiện cho người dân đặt hàng online và nhận ship tại nhà. Ngoài ra cũng giúp </w:t>
+        <w:rPr>
+          <w:lang w:val="vi-VN"/>
+        </w:rPr>
+        <w:t xml:space="preserve">Tại Việt Nam, đại dịch Covid-19 cùng những yêu cầu về giãn cách, phong tỏa, hạn chế tiếp xúc đã làm doanh nghiệp và người tiêu dùng quan tâm hơn đến mua sắm trực tuyến, tỷ lệ người dùng internet tham gia mua sắm trực tuyến đã tăng từ 77% trong năm 2019 lên 88% trong năm 2020. </w:t>
+      </w:r>
+    </w:p>
+    <w:p>
+      <w:pPr>
+        <w:pStyle w:val="ListParagraph"/>
+        <w:spacing w:line="360" w:lineRule="auto"/>
+        <w:rPr>
+          <w:lang w:val="vi-VN"/>
+        </w:rPr>
+      </w:pPr>
+      <w:r>
+        <w:rPr>
+          <w:lang w:val="vi-VN"/>
+        </w:rPr>
+        <w:t>Với mong muốn góp phần thúc đẩy hình thức mua sắm online trở nên phổ biến hơn ở Việt Nam, chúng em muốn phát triển một ứng dụng web quản lí bán hàng để thuận tiện cho mọi người đặt hàng online và nhận ship tại nhà dễ dàng và thuận tiện nhất.</w:t>
       </w:r>
       <w:r>
-        <w:t xml:space="preserve">quản trị viên, người bán hàng dễ dàng quản lí doanh thu và thống kê cửa hàng. </w:t>
+        <w:rPr>
+          <w:lang w:val="vi-VN"/>
+        </w:rPr>
+        <w:t xml:space="preserve"> </w:t>
       </w:r>
     </w:p>
     <w:p>
@@ -2091,6 +2390,7 @@
         <w:ind w:left="450" w:hanging="450"/>
         <w:rPr>
           <w:rFonts w:cs="Times New Roman"/>
+          <w:lang w:val="vi-VN"/>
         </w:rPr>
       </w:pPr>
       <w:bookmarkStart w:id="20" w:name="_Toc467446157"/>
@@ -2098,23 +2398,103 @@
       <w:bookmarkStart w:id="22" w:name="_Toc468571110"/>
       <w:bookmarkStart w:id="23" w:name="_Toc488800959"/>
       <w:bookmarkStart w:id="24" w:name="_Toc106055907"/>
+      <w:proofErr w:type="spellStart"/>
       <w:r>
         <w:rPr>
           <w:rFonts w:cs="Times New Roman"/>
         </w:rPr>
-        <w:t>Yêu cầu phần cứng</w:t>
+        <w:t>Yêu</w:t>
+      </w:r>
+      <w:proofErr w:type="spellEnd"/>
+      <w:r>
+        <w:rPr>
+          <w:rFonts w:cs="Times New Roman"/>
+        </w:rPr>
+        <w:t xml:space="preserve"> </w:t>
+      </w:r>
+      <w:proofErr w:type="spellStart"/>
+      <w:r>
+        <w:rPr>
+          <w:rFonts w:cs="Times New Roman"/>
+        </w:rPr>
+        <w:t>cầu</w:t>
+      </w:r>
+      <w:proofErr w:type="spellEnd"/>
+      <w:r>
+        <w:rPr>
+          <w:rFonts w:cs="Times New Roman"/>
+        </w:rPr>
+        <w:t xml:space="preserve"> </w:t>
+      </w:r>
+      <w:proofErr w:type="spellStart"/>
+      <w:r>
+        <w:rPr>
+          <w:rFonts w:cs="Times New Roman"/>
+        </w:rPr>
+        <w:t>phần</w:t>
+      </w:r>
+      <w:proofErr w:type="spellEnd"/>
+      <w:r>
+        <w:rPr>
+          <w:rFonts w:cs="Times New Roman"/>
+        </w:rPr>
+        <w:t xml:space="preserve"> </w:t>
+      </w:r>
+      <w:proofErr w:type="spellStart"/>
+      <w:r>
+        <w:rPr>
+          <w:rFonts w:cs="Times New Roman"/>
+        </w:rPr>
+        <w:t>cứng</w:t>
       </w:r>
       <w:bookmarkEnd w:id="20"/>
       <w:bookmarkEnd w:id="21"/>
       <w:bookmarkEnd w:id="22"/>
       <w:bookmarkEnd w:id="23"/>
+      <w:proofErr w:type="spellEnd"/>
       <w:r>
         <w:rPr>
           <w:rFonts w:cs="Times New Roman"/>
         </w:rPr>
-        <w:t xml:space="preserve"> và phần mềm</w:t>
+        <w:t xml:space="preserve"> </w:t>
+      </w:r>
+      <w:proofErr w:type="spellStart"/>
+      <w:r>
+        <w:rPr>
+          <w:rFonts w:cs="Times New Roman"/>
+        </w:rPr>
+        <w:t>và</w:t>
+      </w:r>
+      <w:proofErr w:type="spellEnd"/>
+      <w:r>
+        <w:rPr>
+          <w:rFonts w:cs="Times New Roman"/>
+        </w:rPr>
+        <w:t xml:space="preserve"> </w:t>
+      </w:r>
+      <w:proofErr w:type="spellStart"/>
+      <w:r>
+        <w:rPr>
+          <w:rFonts w:cs="Times New Roman"/>
+        </w:rPr>
+        <w:t>phần</w:t>
+      </w:r>
+      <w:proofErr w:type="spellEnd"/>
+      <w:r>
+        <w:rPr>
+          <w:rFonts w:cs="Times New Roman"/>
+        </w:rPr>
+        <w:t xml:space="preserve"> </w:t>
+      </w:r>
+      <w:proofErr w:type="spellStart"/>
+      <w:r>
+        <w:rPr>
+          <w:rFonts w:cs="Times New Roman"/>
+        </w:rPr>
+        <w:t>mềm</w:t>
       </w:r>
       <w:bookmarkEnd w:id="24"/>
+      <w:proofErr w:type="spellEnd"/>
     </w:p>
     <w:tbl>
       <w:tblPr>
@@ -2152,6 +2532,7 @@
                 <w:rFonts w:eastAsiaTheme="minorHAnsi"/>
                 <w:color w:val="auto"/>
                 <w:szCs w:val="22"/>
+                <w:lang w:val="vi-VN"/>
               </w:rPr>
             </w:pPr>
           </w:p>
@@ -2179,6 +2560,7 @@
                 <w:szCs w:val="22"/>
               </w:rPr>
             </w:pPr>
+            <w:proofErr w:type="spellStart"/>
             <w:r>
               <w:rPr>
                 <w:rFonts w:eastAsiaTheme="minorHAnsi"/>
@@ -2186,8 +2568,29 @@
                 <w:color w:val="auto"/>
                 <w:szCs w:val="22"/>
               </w:rPr>
-              <w:t>Máy chủ</w:t>
-            </w:r>
+              <w:t>Máy</w:t>
+            </w:r>
+            <w:proofErr w:type="spellEnd"/>
+            <w:r>
+              <w:rPr>
+                <w:rFonts w:eastAsiaTheme="minorHAnsi"/>
+                <w:b/>
+                <w:color w:val="auto"/>
+                <w:szCs w:val="22"/>
+              </w:rPr>
+              <w:t xml:space="preserve"> </w:t>
+            </w:r>
+            <w:proofErr w:type="spellStart"/>
+            <w:r>
+              <w:rPr>
+                <w:rFonts w:eastAsiaTheme="minorHAnsi"/>
+                <w:b/>
+                <w:color w:val="auto"/>
+                <w:szCs w:val="22"/>
+              </w:rPr>
+              <w:t>chủ</w:t>
+            </w:r>
+            <w:proofErr w:type="spellEnd"/>
           </w:p>
         </w:tc>
         <w:tc>
@@ -2213,6 +2616,7 @@
                 <w:szCs w:val="22"/>
               </w:rPr>
             </w:pPr>
+            <w:proofErr w:type="spellStart"/>
             <w:r>
               <w:rPr>
                 <w:rFonts w:eastAsiaTheme="minorHAnsi"/>
@@ -2220,8 +2624,29 @@
                 <w:color w:val="auto"/>
                 <w:szCs w:val="22"/>
               </w:rPr>
-              <w:t>Máy khách</w:t>
-            </w:r>
+              <w:t>Máy</w:t>
+            </w:r>
+            <w:proofErr w:type="spellEnd"/>
+            <w:r>
+              <w:rPr>
+                <w:rFonts w:eastAsiaTheme="minorHAnsi"/>
+                <w:b/>
+                <w:color w:val="auto"/>
+                <w:szCs w:val="22"/>
+              </w:rPr>
+              <w:t xml:space="preserve"> </w:t>
+            </w:r>
+            <w:proofErr w:type="spellStart"/>
+            <w:r>
+              <w:rPr>
+                <w:rFonts w:eastAsiaTheme="minorHAnsi"/>
+                <w:b/>
+                <w:color w:val="auto"/>
+                <w:szCs w:val="22"/>
+              </w:rPr>
+              <w:t>khách</w:t>
+            </w:r>
+            <w:proofErr w:type="spellEnd"/>
           </w:p>
         </w:tc>
       </w:tr>
@@ -2252,30 +2677,42 @@
                 <w:szCs w:val="22"/>
               </w:rPr>
             </w:pPr>
+            <w:proofErr w:type="spellStart"/>
             <w:r>
               <w:rPr>
                 <w:rFonts w:eastAsiaTheme="minorHAnsi"/>
                 <w:color w:val="auto"/>
                 <w:szCs w:val="22"/>
               </w:rPr>
-              <w:t xml:space="preserve">Phần </w:t>
-            </w:r>
+              <w:t>Phần</w:t>
+            </w:r>
+            <w:proofErr w:type="spellEnd"/>
             <w:r>
               <w:rPr>
                 <w:rFonts w:eastAsiaTheme="minorHAnsi"/>
                 <w:color w:val="auto"/>
                 <w:szCs w:val="22"/>
               </w:rPr>
-              <w:t>c</w:t>
-            </w:r>
+              <w:t xml:space="preserve"> </w:t>
+            </w:r>
+            <w:proofErr w:type="spellStart"/>
             <w:r>
               <w:rPr>
                 <w:rFonts w:eastAsiaTheme="minorHAnsi"/>
                 <w:color w:val="auto"/>
                 <w:szCs w:val="22"/>
               </w:rPr>
+              <w:t>c</w:t>
+            </w:r>
+            <w:r>
+              <w:rPr>
+                <w:rFonts w:eastAsiaTheme="minorHAnsi"/>
+                <w:color w:val="auto"/>
+                <w:szCs w:val="22"/>
+              </w:rPr>
               <w:t>ứng</w:t>
             </w:r>
+            <w:proofErr w:type="spellEnd"/>
           </w:p>
         </w:tc>
         <w:tc>
@@ -2309,7 +2746,31 @@
               <w:t>Intel(R) Xeon(R) Platinum 8280 CPU @ 2.70GHz</w:t>
             </w:r>
             <w:r>
-              <w:t xml:space="preserve"> hoặc cao hơn.</w:t>
+              <w:t xml:space="preserve"> </w:t>
+            </w:r>
+            <w:proofErr w:type="spellStart"/>
+            <w:r>
+              <w:t>hoặc</w:t>
+            </w:r>
+            <w:proofErr w:type="spellEnd"/>
+            <w:r>
+              <w:t xml:space="preserve"> </w:t>
+            </w:r>
+            <w:proofErr w:type="spellStart"/>
+            <w:r>
+              <w:t>cao</w:t>
+            </w:r>
+            <w:proofErr w:type="spellEnd"/>
+            <w:r>
+              <w:t xml:space="preserve"> </w:t>
+            </w:r>
+            <w:proofErr w:type="spellStart"/>
+            <w:r>
+              <w:t>hơn</w:t>
+            </w:r>
+            <w:proofErr w:type="spellEnd"/>
+            <w:r>
+              <w:t>.</w:t>
             </w:r>
           </w:p>
           <w:p>
@@ -2325,11 +2786,51 @@
             <w:r>
               <w:t xml:space="preserve">RAM: </w:t>
             </w:r>
-            <w:r>
-              <w:t>1024</w:t>
-            </w:r>
-            <w:r>
-              <w:t xml:space="preserve"> MB hoặc cao hơn.</w:t>
+            <w:proofErr w:type="spellStart"/>
+            <w:r>
+              <w:t>tối</w:t>
+            </w:r>
+            <w:proofErr w:type="spellEnd"/>
+            <w:r>
+              <w:t xml:space="preserve"> </w:t>
+            </w:r>
+            <w:proofErr w:type="spellStart"/>
+            <w:r>
+              <w:t>thiểu</w:t>
+            </w:r>
+            <w:proofErr w:type="spellEnd"/>
+            <w:r>
+              <w:t xml:space="preserve"> </w:t>
+            </w:r>
+            <w:r>
+              <w:t>8 G</w:t>
+            </w:r>
+            <w:r>
+              <w:t xml:space="preserve">B </w:t>
+            </w:r>
+            <w:proofErr w:type="spellStart"/>
+            <w:r>
+              <w:t>hoặc</w:t>
+            </w:r>
+            <w:proofErr w:type="spellEnd"/>
+            <w:r>
+              <w:t xml:space="preserve"> </w:t>
+            </w:r>
+            <w:proofErr w:type="spellStart"/>
+            <w:r>
+              <w:t>cao</w:t>
+            </w:r>
+            <w:proofErr w:type="spellEnd"/>
+            <w:r>
+              <w:t xml:space="preserve"> </w:t>
+            </w:r>
+            <w:proofErr w:type="spellStart"/>
+            <w:r>
+              <w:t>hơn</w:t>
+            </w:r>
+            <w:proofErr w:type="spellEnd"/>
+            <w:r>
+              <w:t>.</w:t>
             </w:r>
           </w:p>
           <w:p>
@@ -2342,11 +2843,51 @@
               <w:ind w:left="0"/>
               <w:jc w:val="left"/>
             </w:pPr>
-            <w:r>
-              <w:t>Bộ nhớ</w:t>
-            </w:r>
-            <w:r>
-              <w:t>: 5 GB hoặc cao hơn.</w:t>
+            <w:proofErr w:type="spellStart"/>
+            <w:r>
+              <w:t>Bộ</w:t>
+            </w:r>
+            <w:proofErr w:type="spellEnd"/>
+            <w:r>
+              <w:t xml:space="preserve"> </w:t>
+            </w:r>
+            <w:proofErr w:type="spellStart"/>
+            <w:r>
+              <w:t>nhớ</w:t>
+            </w:r>
+            <w:proofErr w:type="spellEnd"/>
+            <w:r>
+              <w:t xml:space="preserve">: </w:t>
+            </w:r>
+            <w:r>
+              <w:t>64</w:t>
+            </w:r>
+            <w:r>
+              <w:t xml:space="preserve"> GB </w:t>
+            </w:r>
+            <w:proofErr w:type="spellStart"/>
+            <w:r>
+              <w:t>hoặc</w:t>
+            </w:r>
+            <w:proofErr w:type="spellEnd"/>
+            <w:r>
+              <w:t xml:space="preserve"> </w:t>
+            </w:r>
+            <w:proofErr w:type="spellStart"/>
+            <w:r>
+              <w:t>cao</w:t>
+            </w:r>
+            <w:proofErr w:type="spellEnd"/>
+            <w:r>
+              <w:t xml:space="preserve"> </w:t>
+            </w:r>
+            <w:proofErr w:type="spellStart"/>
+            <w:r>
+              <w:t>hơn</w:t>
+            </w:r>
+            <w:proofErr w:type="spellEnd"/>
+            <w:r>
+              <w:t>.</w:t>
             </w:r>
           </w:p>
           <w:p>
@@ -2370,11 +2911,47 @@
               <w:rPr>
                 <w:color w:val="000000"/>
               </w:rPr>
-              <w:t xml:space="preserve">OS: Window 2000/XP/Server 2003 </w:t>
-            </w:r>
-            <w:r>
-              <w:t>hoặc cao hơn</w:t>
-            </w:r>
+              <w:t xml:space="preserve">OS: </w:t>
+            </w:r>
+            <w:r>
+              <w:rPr>
+                <w:color w:val="2D2A2A"/>
+                <w:szCs w:val="28"/>
+                <w:shd w:val="clear" w:color="auto" w:fill="FFFFFF"/>
+              </w:rPr>
+              <w:t>Windows XP SP3, 7,8,10</w:t>
+            </w:r>
+            <w:r>
+              <w:rPr>
+                <w:color w:val="000000"/>
+                <w:szCs w:val="28"/>
+              </w:rPr>
+              <w:t xml:space="preserve"> </w:t>
+            </w:r>
+            <w:proofErr w:type="spellStart"/>
+            <w:r>
+              <w:rPr>
+                <w:szCs w:val="28"/>
+              </w:rPr>
+              <w:t>hoặc</w:t>
+            </w:r>
+            <w:proofErr w:type="spellEnd"/>
+            <w:r>
+              <w:t xml:space="preserve"> </w:t>
+            </w:r>
+            <w:proofErr w:type="spellStart"/>
+            <w:r>
+              <w:t>cao</w:t>
+            </w:r>
+            <w:proofErr w:type="spellEnd"/>
+            <w:r>
+              <w:t xml:space="preserve"> </w:t>
+            </w:r>
+            <w:proofErr w:type="spellStart"/>
+            <w:r>
+              <w:t>hơn</w:t>
+            </w:r>
+            <w:proofErr w:type="spellEnd"/>
             <w:r>
               <w:t>, Linux</w:t>
             </w:r>
@@ -2407,7 +2984,42 @@
               <w:jc w:val="left"/>
             </w:pPr>
             <w:r>
-              <w:t>CPU: Pentium IV 2.00 GHz hoặc cao hơn.</w:t>
+              <w:t xml:space="preserve">CPU: </w:t>
+            </w:r>
+            <w:r>
+              <w:rPr>
+                <w:color w:val="2D2A2A"/>
+                <w:szCs w:val="28"/>
+                <w:shd w:val="clear" w:color="auto" w:fill="FFFFFF"/>
+              </w:rPr>
+              <w:t xml:space="preserve">Intel Core i3 </w:t>
+            </w:r>
+            <w:r>
+              <w:t xml:space="preserve">2.00 GHz </w:t>
+            </w:r>
+            <w:proofErr w:type="spellStart"/>
+            <w:r>
+              <w:t>hoặc</w:t>
+            </w:r>
+            <w:proofErr w:type="spellEnd"/>
+            <w:r>
+              <w:t xml:space="preserve"> </w:t>
+            </w:r>
+            <w:proofErr w:type="spellStart"/>
+            <w:r>
+              <w:t>cao</w:t>
+            </w:r>
+            <w:proofErr w:type="spellEnd"/>
+            <w:r>
+              <w:t xml:space="preserve"> </w:t>
+            </w:r>
+            <w:proofErr w:type="spellStart"/>
+            <w:r>
+              <w:t>hơn</w:t>
+            </w:r>
+            <w:proofErr w:type="spellEnd"/>
+            <w:r>
+              <w:t>.</w:t>
             </w:r>
           </w:p>
           <w:p>
@@ -2432,8 +3044,29 @@
             <w:r>
               <w:t xml:space="preserve"> </w:t>
             </w:r>
-            <w:r>
-              <w:t>hoặc cao hơn.</w:t>
+            <w:proofErr w:type="spellStart"/>
+            <w:r>
+              <w:t>hoặc</w:t>
+            </w:r>
+            <w:proofErr w:type="spellEnd"/>
+            <w:r>
+              <w:t xml:space="preserve"> </w:t>
+            </w:r>
+            <w:proofErr w:type="spellStart"/>
+            <w:r>
+              <w:t>cao</w:t>
+            </w:r>
+            <w:proofErr w:type="spellEnd"/>
+            <w:r>
+              <w:t xml:space="preserve"> </w:t>
+            </w:r>
+            <w:proofErr w:type="spellStart"/>
+            <w:r>
+              <w:t>hơn</w:t>
+            </w:r>
+            <w:proofErr w:type="spellEnd"/>
+            <w:r>
+              <w:t>.</w:t>
             </w:r>
           </w:p>
           <w:p>
@@ -2445,7 +3078,6 @@
                 <w:rFonts w:eastAsiaTheme="minorHAnsi"/>
                 <w:color w:val="auto"/>
                 <w:szCs w:val="22"/>
-                <w:lang w:val="fr-FR"/>
               </w:rPr>
             </w:pPr>
             <w:r>
@@ -2454,11 +3086,117 @@
               </w:rPr>
               <w:t xml:space="preserve">OS: </w:t>
             </w:r>
+            <w:proofErr w:type="spellStart"/>
             <w:r>
               <w:rPr>
                 <w:color w:val="000000"/>
               </w:rPr>
-              <w:t>Phù hợp hầu hết hệ điều hành hiện nay</w:t>
+              <w:t>Phù</w:t>
+            </w:r>
+            <w:proofErr w:type="spellEnd"/>
+            <w:r>
+              <w:rPr>
+                <w:color w:val="000000"/>
+              </w:rPr>
+              <w:t xml:space="preserve"> </w:t>
+            </w:r>
+            <w:proofErr w:type="spellStart"/>
+            <w:r>
+              <w:rPr>
+                <w:color w:val="000000"/>
+              </w:rPr>
+              <w:t>hợp</w:t>
+            </w:r>
+            <w:proofErr w:type="spellEnd"/>
+            <w:r>
+              <w:rPr>
+                <w:color w:val="000000"/>
+              </w:rPr>
+              <w:t xml:space="preserve"> </w:t>
+            </w:r>
+            <w:proofErr w:type="spellStart"/>
+            <w:r>
+              <w:rPr>
+                <w:color w:val="000000"/>
+              </w:rPr>
+              <w:t>hầu</w:t>
+            </w:r>
+            <w:proofErr w:type="spellEnd"/>
+            <w:r>
+              <w:rPr>
+                <w:color w:val="000000"/>
+              </w:rPr>
+              <w:t xml:space="preserve"> </w:t>
+            </w:r>
+            <w:proofErr w:type="spellStart"/>
+            <w:r>
+              <w:rPr>
+                <w:color w:val="000000"/>
+              </w:rPr>
+              <w:t>hết</w:t>
+            </w:r>
+            <w:proofErr w:type="spellEnd"/>
+            <w:r>
+              <w:rPr>
+                <w:color w:val="000000"/>
+              </w:rPr>
+              <w:t xml:space="preserve"> </w:t>
+            </w:r>
+            <w:proofErr w:type="spellStart"/>
+            <w:r>
+              <w:rPr>
+                <w:color w:val="000000"/>
+              </w:rPr>
+              <w:t>hệ</w:t>
+            </w:r>
+            <w:proofErr w:type="spellEnd"/>
+            <w:r>
+              <w:rPr>
+                <w:color w:val="000000"/>
+              </w:rPr>
+              <w:t xml:space="preserve"> </w:t>
+            </w:r>
+            <w:proofErr w:type="spellStart"/>
+            <w:r>
+              <w:rPr>
+                <w:color w:val="000000"/>
+              </w:rPr>
+              <w:t>điều</w:t>
+            </w:r>
+            <w:proofErr w:type="spellEnd"/>
+            <w:r>
+              <w:rPr>
+                <w:color w:val="000000"/>
+              </w:rPr>
+              <w:t xml:space="preserve"> </w:t>
+            </w:r>
+            <w:proofErr w:type="spellStart"/>
+            <w:r>
+              <w:rPr>
+                <w:color w:val="000000"/>
+              </w:rPr>
+              <w:t>hành</w:t>
+            </w:r>
+            <w:proofErr w:type="spellEnd"/>
+            <w:r>
+              <w:rPr>
+                <w:color w:val="000000"/>
+              </w:rPr>
+              <w:t xml:space="preserve"> </w:t>
+            </w:r>
+            <w:proofErr w:type="spellStart"/>
+            <w:r>
+              <w:rPr>
+                <w:color w:val="000000"/>
+              </w:rPr>
+              <w:t>hiện</w:t>
+            </w:r>
+            <w:proofErr w:type="spellEnd"/>
+            <w:r>
+              <w:rPr>
+                <w:color w:val="000000"/>
+              </w:rPr>
+              <w:t xml:space="preserve"> nay</w:t>
             </w:r>
             <w:r>
               <w:rPr>
@@ -2496,14 +3234,34 @@
                 <w:szCs w:val="22"/>
               </w:rPr>
             </w:pPr>
+            <w:proofErr w:type="spellStart"/>
             <w:r>
               <w:rPr>
                 <w:rFonts w:eastAsiaTheme="minorHAnsi"/>
                 <w:color w:val="auto"/>
                 <w:szCs w:val="22"/>
               </w:rPr>
-              <w:t>Phần mềm</w:t>
-            </w:r>
+              <w:t>Phần</w:t>
+            </w:r>
+            <w:proofErr w:type="spellEnd"/>
+            <w:r>
+              <w:rPr>
+                <w:rFonts w:eastAsiaTheme="minorHAnsi"/>
+                <w:color w:val="auto"/>
+                <w:szCs w:val="22"/>
+              </w:rPr>
+              <w:t xml:space="preserve"> </w:t>
+            </w:r>
+            <w:proofErr w:type="spellStart"/>
+            <w:r>
+              <w:rPr>
+                <w:rFonts w:eastAsiaTheme="minorHAnsi"/>
+                <w:color w:val="auto"/>
+                <w:szCs w:val="22"/>
+              </w:rPr>
+              <w:t>mềm</w:t>
+            </w:r>
+            <w:proofErr w:type="spellEnd"/>
           </w:p>
         </w:tc>
         <w:tc>
@@ -2533,11 +3291,75 @@
               <w:ind w:left="0"/>
               <w:jc w:val="left"/>
             </w:pPr>
+            <w:proofErr w:type="spellStart"/>
             <w:r>
               <w:rPr>
                 <w:color w:val="000000"/>
               </w:rPr>
-              <w:t>Môi trường: JDK 11 hoặc cao hơn.</w:t>
+              <w:t>Môi</w:t>
+            </w:r>
+            <w:proofErr w:type="spellEnd"/>
+            <w:r>
+              <w:rPr>
+                <w:color w:val="000000"/>
+              </w:rPr>
+              <w:t xml:space="preserve"> </w:t>
+            </w:r>
+            <w:proofErr w:type="spellStart"/>
+            <w:r>
+              <w:rPr>
+                <w:color w:val="000000"/>
+              </w:rPr>
+              <w:t>trường</w:t>
+            </w:r>
+            <w:proofErr w:type="spellEnd"/>
+            <w:r>
+              <w:rPr>
+                <w:color w:val="000000"/>
+              </w:rPr>
+              <w:t xml:space="preserve">: JDK 11 </w:t>
+            </w:r>
+            <w:proofErr w:type="spellStart"/>
+            <w:r>
+              <w:rPr>
+                <w:color w:val="000000"/>
+              </w:rPr>
+              <w:t>hoặc</w:t>
+            </w:r>
+            <w:proofErr w:type="spellEnd"/>
+            <w:r>
+              <w:rPr>
+                <w:color w:val="000000"/>
+              </w:rPr>
+              <w:t xml:space="preserve"> </w:t>
+            </w:r>
+            <w:proofErr w:type="spellStart"/>
+            <w:r>
+              <w:rPr>
+                <w:color w:val="000000"/>
+              </w:rPr>
+              <w:t>cao</w:t>
+            </w:r>
+            <w:proofErr w:type="spellEnd"/>
+            <w:r>
+              <w:rPr>
+                <w:color w:val="000000"/>
+              </w:rPr>
+              <w:t xml:space="preserve"> </w:t>
+            </w:r>
+            <w:proofErr w:type="spellStart"/>
+            <w:r>
+              <w:rPr>
+                <w:color w:val="000000"/>
+              </w:rPr>
+              <w:t>hơn</w:t>
+            </w:r>
+            <w:proofErr w:type="spellEnd"/>
+            <w:r>
+              <w:rPr>
+                <w:color w:val="000000"/>
+              </w:rPr>
+              <w:t>.</w:t>
             </w:r>
           </w:p>
           <w:p>
@@ -2567,7 +3389,13 @@
               <w:rPr>
                 <w:color w:val="000000"/>
               </w:rPr>
-              <w:t>: Maria DB</w:t>
+              <w:t xml:space="preserve">: </w:t>
+            </w:r>
+            <w:r>
+              <w:rPr>
+                <w:color w:val="000000"/>
+              </w:rPr>
+              <w:t>PostgreSQL</w:t>
             </w:r>
           </w:p>
           <w:p>
@@ -2591,38 +3419,30 @@
               <w:rPr>
                 <w:color w:val="000000"/>
               </w:rPr>
-              <w:t>IDE: Eclipse hoặc Inteliji</w:t>
-            </w:r>
-          </w:p>
-          <w:p>
-            <w:pPr>
-              <w:numPr>
-                <w:ilvl w:val="0"/>
-                <w:numId w:val="46"/>
-              </w:numPr>
-              <w:pBdr>
-                <w:top w:val="nil"/>
-                <w:left w:val="nil"/>
-                <w:bottom w:val="nil"/>
-                <w:right w:val="nil"/>
-                <w:between w:val="nil"/>
-              </w:pBdr>
-              <w:spacing w:after="120" w:line="276" w:lineRule="auto"/>
-              <w:ind w:left="0"/>
-              <w:jc w:val="left"/>
-            </w:pPr>
+              <w:t xml:space="preserve">IDE: Eclipse </w:t>
+            </w:r>
+            <w:proofErr w:type="spellStart"/>
             <w:r>
               <w:rPr>
                 <w:color w:val="000000"/>
               </w:rPr>
-              <w:t xml:space="preserve">Web Server: </w:t>
-            </w:r>
+              <w:t>hoặc</w:t>
+            </w:r>
+            <w:proofErr w:type="spellEnd"/>
             <w:r>
               <w:rPr>
                 <w:color w:val="000000"/>
               </w:rPr>
-              <w:t>??</w:t>
-            </w:r>
+              <w:t xml:space="preserve"> </w:t>
+            </w:r>
+            <w:proofErr w:type="spellStart"/>
+            <w:r>
+              <w:rPr>
+                <w:color w:val="000000"/>
+              </w:rPr>
+              <w:t>Inteliji</w:t>
+            </w:r>
+            <w:proofErr w:type="spellEnd"/>
           </w:p>
         </w:tc>
         <w:tc>
@@ -2646,13 +3466,57 @@
                 <w:szCs w:val="22"/>
               </w:rPr>
             </w:pPr>
+            <w:proofErr w:type="spellStart"/>
             <w:r>
               <w:rPr>
                 <w:rFonts w:eastAsiaTheme="minorHAnsi"/>
                 <w:color w:val="auto"/>
                 <w:szCs w:val="22"/>
               </w:rPr>
-              <w:t>Trình duyệt: Chrome, Firefox,</w:t>
+              <w:t>Trình</w:t>
+            </w:r>
+            <w:proofErr w:type="spellEnd"/>
+            <w:r>
+              <w:rPr>
+                <w:rFonts w:eastAsiaTheme="minorHAnsi"/>
+                <w:color w:val="auto"/>
+                <w:szCs w:val="22"/>
+              </w:rPr>
+              <w:t xml:space="preserve"> </w:t>
+            </w:r>
+            <w:proofErr w:type="spellStart"/>
+            <w:r>
+              <w:rPr>
+                <w:rFonts w:eastAsiaTheme="minorHAnsi"/>
+                <w:color w:val="auto"/>
+                <w:szCs w:val="22"/>
+              </w:rPr>
+              <w:t>duyệt</w:t>
+            </w:r>
+            <w:proofErr w:type="spellEnd"/>
+            <w:r>
+              <w:rPr>
+                <w:rFonts w:eastAsiaTheme="minorHAnsi"/>
+                <w:color w:val="auto"/>
+                <w:szCs w:val="22"/>
+              </w:rPr>
+              <w:t>: Chrome</w:t>
+            </w:r>
+            <w:r>
+              <w:rPr>
+                <w:rFonts w:eastAsiaTheme="minorHAnsi"/>
+                <w:color w:val="auto"/>
+                <w:szCs w:val="22"/>
+              </w:rPr>
+              <w:t>, Edge</w:t>
+            </w:r>
+            <w:r>
+              <w:rPr>
+                <w:rFonts w:eastAsiaTheme="minorHAnsi"/>
+                <w:color w:val="auto"/>
+                <w:szCs w:val="22"/>
+              </w:rPr>
+              <w:t>, Firefox,</w:t>
             </w:r>
             <w:r>
               <w:rPr>
@@ -2772,13 +3636,113 @@
         </w:rPr>
       </w:pPr>
       <w:bookmarkStart w:id="35" w:name="_Toc106055909"/>
+      <w:proofErr w:type="spellStart"/>
       <w:r>
         <w:rPr>
           <w:rFonts w:cs="Times New Roman"/>
         </w:rPr>
-        <w:t>Sơ đồ luồng dữ liệu mức ngữ cảnh</w:t>
+        <w:t>Sơ</w:t>
+      </w:r>
+      <w:proofErr w:type="spellEnd"/>
+      <w:r>
+        <w:rPr>
+          <w:rFonts w:cs="Times New Roman"/>
+        </w:rPr>
+        <w:t xml:space="preserve"> </w:t>
+      </w:r>
+      <w:proofErr w:type="spellStart"/>
+      <w:r>
+        <w:rPr>
+          <w:rFonts w:cs="Times New Roman"/>
+        </w:rPr>
+        <w:t>đồ</w:t>
+      </w:r>
+      <w:proofErr w:type="spellEnd"/>
+      <w:r>
+        <w:rPr>
+          <w:rFonts w:cs="Times New Roman"/>
+        </w:rPr>
+        <w:t xml:space="preserve"> </w:t>
+      </w:r>
+      <w:proofErr w:type="spellStart"/>
+      <w:r>
+        <w:rPr>
+          <w:rFonts w:cs="Times New Roman"/>
+        </w:rPr>
+        <w:t>luồng</w:t>
+      </w:r>
+      <w:proofErr w:type="spellEnd"/>
+      <w:r>
+        <w:rPr>
+          <w:rFonts w:cs="Times New Roman"/>
+        </w:rPr>
+        <w:t xml:space="preserve"> </w:t>
+      </w:r>
+      <w:proofErr w:type="spellStart"/>
+      <w:r>
+        <w:rPr>
+          <w:rFonts w:cs="Times New Roman"/>
+        </w:rPr>
+        <w:t>dữ</w:t>
+      </w:r>
+      <w:proofErr w:type="spellEnd"/>
+      <w:r>
+        <w:rPr>
+          <w:rFonts w:cs="Times New Roman"/>
+        </w:rPr>
+        <w:t xml:space="preserve"> </w:t>
+      </w:r>
+      <w:proofErr w:type="spellStart"/>
+      <w:r>
+        <w:rPr>
+          <w:rFonts w:cs="Times New Roman"/>
+        </w:rPr>
+        <w:t>liệu</w:t>
+      </w:r>
+      <w:proofErr w:type="spellEnd"/>
+      <w:r>
+        <w:rPr>
+          <w:rFonts w:cs="Times New Roman"/>
+        </w:rPr>
+        <w:t xml:space="preserve"> </w:t>
+      </w:r>
+      <w:proofErr w:type="spellStart"/>
+      <w:r>
+        <w:rPr>
+          <w:rFonts w:cs="Times New Roman"/>
+        </w:rPr>
+        <w:t>mức</w:t>
+      </w:r>
+      <w:proofErr w:type="spellEnd"/>
+      <w:r>
+        <w:rPr>
+          <w:rFonts w:cs="Times New Roman"/>
+        </w:rPr>
+        <w:t xml:space="preserve"> </w:t>
+      </w:r>
+      <w:proofErr w:type="spellStart"/>
+      <w:r>
+        <w:rPr>
+          <w:rFonts w:cs="Times New Roman"/>
+        </w:rPr>
+        <w:t>ngữ</w:t>
+      </w:r>
+      <w:proofErr w:type="spellEnd"/>
+      <w:r>
+        <w:rPr>
+          <w:rFonts w:cs="Times New Roman"/>
+        </w:rPr>
+        <w:t xml:space="preserve"> </w:t>
+      </w:r>
+      <w:proofErr w:type="spellStart"/>
+      <w:r>
+        <w:rPr>
+          <w:rFonts w:cs="Times New Roman"/>
+        </w:rPr>
+        <w:t>cảnh</w:t>
       </w:r>
       <w:bookmarkEnd w:id="35"/>
+      <w:proofErr w:type="spellEnd"/>
     </w:p>
     <w:p>
       <w:pPr>
@@ -2848,13 +3812,91 @@
         </w:rPr>
       </w:pPr>
       <w:bookmarkStart w:id="36" w:name="_Toc106055910"/>
+      <w:proofErr w:type="spellStart"/>
       <w:r>
         <w:rPr>
           <w:rFonts w:cs="Times New Roman"/>
         </w:rPr>
-        <w:t>Sơ đồ chức năng của hệ thống</w:t>
+        <w:t>Sơ</w:t>
+      </w:r>
+      <w:proofErr w:type="spellEnd"/>
+      <w:r>
+        <w:rPr>
+          <w:rFonts w:cs="Times New Roman"/>
+        </w:rPr>
+        <w:t xml:space="preserve"> </w:t>
+      </w:r>
+      <w:proofErr w:type="spellStart"/>
+      <w:r>
+        <w:rPr>
+          <w:rFonts w:cs="Times New Roman"/>
+        </w:rPr>
+        <w:t>đồ</w:t>
+      </w:r>
+      <w:proofErr w:type="spellEnd"/>
+      <w:r>
+        <w:rPr>
+          <w:rFonts w:cs="Times New Roman"/>
+        </w:rPr>
+        <w:t xml:space="preserve"> </w:t>
       </w:r>
       <w:bookmarkEnd w:id="36"/>
+      <w:proofErr w:type="spellStart"/>
+      <w:r>
+        <w:rPr>
+          <w:rFonts w:cs="Times New Roman"/>
+        </w:rPr>
+        <w:t>luồng</w:t>
+      </w:r>
+      <w:proofErr w:type="spellEnd"/>
+      <w:r>
+        <w:rPr>
+          <w:rFonts w:cs="Times New Roman"/>
+        </w:rPr>
+        <w:t xml:space="preserve"> </w:t>
+      </w:r>
+      <w:proofErr w:type="spellStart"/>
+      <w:r>
+        <w:rPr>
+          <w:rFonts w:cs="Times New Roman"/>
+        </w:rPr>
+        <w:t>dữ</w:t>
+      </w:r>
+      <w:proofErr w:type="spellEnd"/>
+      <w:r>
+        <w:rPr>
+          <w:rFonts w:cs="Times New Roman"/>
+        </w:rPr>
+        <w:t xml:space="preserve"> </w:t>
+      </w:r>
+      <w:proofErr w:type="spellStart"/>
+      <w:r>
+        <w:rPr>
+          <w:rFonts w:cs="Times New Roman"/>
+        </w:rPr>
+        <w:t>liệu</w:t>
+      </w:r>
+      <w:proofErr w:type="spellEnd"/>
+      <w:r>
+        <w:rPr>
+          <w:rFonts w:cs="Times New Roman"/>
+        </w:rPr>
+        <w:t xml:space="preserve"> </w:t>
+      </w:r>
+      <w:proofErr w:type="spellStart"/>
+      <w:r>
+        <w:rPr>
+          <w:rFonts w:cs="Times New Roman"/>
+        </w:rPr>
+        <w:t>mức</w:t>
+      </w:r>
+      <w:proofErr w:type="spellEnd"/>
+      <w:r>
+        <w:rPr>
+          <w:rFonts w:cs="Times New Roman"/>
+        </w:rPr>
+        <w:t xml:space="preserve"> 0-1</w:t>
+      </w:r>
     </w:p>
     <w:p>
       <w:pPr>
@@ -3161,13 +4203,85 @@
         </w:rPr>
       </w:pPr>
       <w:bookmarkStart w:id="37" w:name="_Toc106055911"/>
+      <w:proofErr w:type="spellStart"/>
       <w:r>
         <w:rPr>
           <w:rFonts w:cs="Times New Roman"/>
         </w:rPr>
-        <w:t>Mô tả chức năng hệ thống</w:t>
+        <w:t>Mô</w:t>
+      </w:r>
+      <w:proofErr w:type="spellEnd"/>
+      <w:r>
+        <w:rPr>
+          <w:rFonts w:cs="Times New Roman"/>
+        </w:rPr>
+        <w:t xml:space="preserve"> </w:t>
+      </w:r>
+      <w:proofErr w:type="spellStart"/>
+      <w:r>
+        <w:rPr>
+          <w:rFonts w:cs="Times New Roman"/>
+        </w:rPr>
+        <w:t>tả</w:t>
+      </w:r>
+      <w:proofErr w:type="spellEnd"/>
+      <w:r>
+        <w:rPr>
+          <w:rFonts w:cs="Times New Roman"/>
+        </w:rPr>
+        <w:t xml:space="preserve"> </w:t>
+      </w:r>
+      <w:proofErr w:type="spellStart"/>
+      <w:r>
+        <w:rPr>
+          <w:rFonts w:cs="Times New Roman"/>
+        </w:rPr>
+        <w:t>chức</w:t>
+      </w:r>
+      <w:proofErr w:type="spellEnd"/>
+      <w:r>
+        <w:rPr>
+          <w:rFonts w:cs="Times New Roman"/>
+        </w:rPr>
+        <w:t xml:space="preserve"> </w:t>
+      </w:r>
+      <w:proofErr w:type="spellStart"/>
+      <w:r>
+        <w:rPr>
+          <w:rFonts w:cs="Times New Roman"/>
+        </w:rPr>
+        <w:t>năng</w:t>
+      </w:r>
+      <w:proofErr w:type="spellEnd"/>
+      <w:r>
+        <w:rPr>
+          <w:rFonts w:cs="Times New Roman"/>
+        </w:rPr>
+        <w:t xml:space="preserve"> </w:t>
+      </w:r>
+      <w:proofErr w:type="spellStart"/>
+      <w:r>
+        <w:rPr>
+          <w:rFonts w:cs="Times New Roman"/>
+        </w:rPr>
+        <w:t>hệ</w:t>
+      </w:r>
+      <w:proofErr w:type="spellEnd"/>
+      <w:r>
+        <w:rPr>
+          <w:rFonts w:cs="Times New Roman"/>
+        </w:rPr>
+        <w:t xml:space="preserve"> </w:t>
+      </w:r>
+      <w:proofErr w:type="spellStart"/>
+      <w:r>
+        <w:rPr>
+          <w:rFonts w:cs="Times New Roman"/>
+        </w:rPr>
+        <w:t>thống</w:t>
       </w:r>
       <w:bookmarkEnd w:id="37"/>
+      <w:proofErr w:type="spellEnd"/>
     </w:p>
     <w:p>
       <w:pPr>
@@ -3205,12 +4319,56 @@
           <w:b/>
         </w:rPr>
       </w:pPr>
+      <w:proofErr w:type="spellStart"/>
       <w:r>
         <w:rPr>
           <w:b/>
         </w:rPr>
-        <w:t>Đăng nhập/đăng xuất</w:t>
+        <w:t>Đăng</w:t>
       </w:r>
+      <w:proofErr w:type="spellEnd"/>
+      <w:r>
+        <w:rPr>
+          <w:b/>
+        </w:rPr>
+        <w:t xml:space="preserve"> </w:t>
+      </w:r>
+      <w:proofErr w:type="spellStart"/>
+      <w:r>
+        <w:rPr>
+          <w:b/>
+        </w:rPr>
+        <w:t>nhập</w:t>
+      </w:r>
+      <w:proofErr w:type="spellEnd"/>
+      <w:r>
+        <w:rPr>
+          <w:b/>
+        </w:rPr>
+        <w:t>/</w:t>
+      </w:r>
+      <w:proofErr w:type="spellStart"/>
+      <w:r>
+        <w:rPr>
+          <w:b/>
+        </w:rPr>
+        <w:t>đăng</w:t>
+      </w:r>
+      <w:proofErr w:type="spellEnd"/>
+      <w:r>
+        <w:rPr>
+          <w:b/>
+        </w:rPr>
+        <w:t xml:space="preserve"> </w:t>
+      </w:r>
+      <w:proofErr w:type="spellStart"/>
+      <w:r>
+        <w:rPr>
+          <w:b/>
+        </w:rPr>
+        <w:t>xuất</w:t>
+      </w:r>
+      <w:proofErr w:type="spellEnd"/>
     </w:p>
     <w:tbl>
       <w:tblPr>
@@ -3240,13 +4398,31 @@
                 <w:b/>
               </w:rPr>
             </w:pPr>
+            <w:proofErr w:type="spellStart"/>
             <w:r>
               <w:rPr>
                 <w:b/>
                 <w:sz w:val="26"/>
               </w:rPr>
-              <w:t>Miêu tả</w:t>
-            </w:r>
+              <w:t>Miêu</w:t>
+            </w:r>
+            <w:proofErr w:type="spellEnd"/>
+            <w:r>
+              <w:rPr>
+                <w:b/>
+                <w:sz w:val="26"/>
+              </w:rPr>
+              <w:t xml:space="preserve"> </w:t>
+            </w:r>
+            <w:proofErr w:type="spellStart"/>
+            <w:r>
+              <w:rPr>
+                <w:b/>
+                <w:sz w:val="26"/>
+              </w:rPr>
+              <w:t>tả</w:t>
+            </w:r>
+            <w:proofErr w:type="spellEnd"/>
           </w:p>
         </w:tc>
         <w:tc>
@@ -3260,9 +4436,99 @@
               <w:ind w:left="113"/>
               <w:jc w:val="left"/>
             </w:pPr>
-            <w:r>
-              <w:t>Đăng nhập tài khoản nhân viên, đăng xuất khỏi phiên làm việc</w:t>
-            </w:r>
+            <w:proofErr w:type="spellStart"/>
+            <w:r>
+              <w:t>Đăng</w:t>
+            </w:r>
+            <w:proofErr w:type="spellEnd"/>
+            <w:r>
+              <w:t xml:space="preserve"> </w:t>
+            </w:r>
+            <w:proofErr w:type="spellStart"/>
+            <w:r>
+              <w:t>nhập</w:t>
+            </w:r>
+            <w:proofErr w:type="spellEnd"/>
+            <w:r>
+              <w:t xml:space="preserve"> </w:t>
+            </w:r>
+            <w:proofErr w:type="spellStart"/>
+            <w:r>
+              <w:t>tài</w:t>
+            </w:r>
+            <w:proofErr w:type="spellEnd"/>
+            <w:r>
+              <w:t xml:space="preserve"> </w:t>
+            </w:r>
+            <w:proofErr w:type="spellStart"/>
+            <w:r>
+              <w:t>khoản</w:t>
+            </w:r>
+            <w:proofErr w:type="spellEnd"/>
+            <w:r>
+              <w:t xml:space="preserve"> </w:t>
+            </w:r>
+            <w:proofErr w:type="spellStart"/>
+            <w:r>
+              <w:t>nhân</w:t>
+            </w:r>
+            <w:proofErr w:type="spellEnd"/>
+            <w:r>
+              <w:t xml:space="preserve"> </w:t>
+            </w:r>
+            <w:proofErr w:type="spellStart"/>
+            <w:r>
+              <w:t>viên</w:t>
+            </w:r>
+            <w:proofErr w:type="spellEnd"/>
+            <w:r>
+              <w:t xml:space="preserve">, </w:t>
+            </w:r>
+            <w:proofErr w:type="spellStart"/>
+            <w:r>
+              <w:t>đăng</w:t>
+            </w:r>
+            <w:proofErr w:type="spellEnd"/>
+            <w:r>
+              <w:t xml:space="preserve"> </w:t>
+            </w:r>
+            <w:proofErr w:type="spellStart"/>
+            <w:r>
+              <w:t>xuất</w:t>
+            </w:r>
+            <w:proofErr w:type="spellEnd"/>
+            <w:r>
+              <w:t xml:space="preserve"> </w:t>
+            </w:r>
+            <w:proofErr w:type="spellStart"/>
+            <w:r>
+              <w:t>khỏi</w:t>
+            </w:r>
+            <w:proofErr w:type="spellEnd"/>
+            <w:r>
+              <w:t xml:space="preserve"> </w:t>
+            </w:r>
+            <w:proofErr w:type="spellStart"/>
+            <w:r>
+              <w:t>phiên</w:t>
+            </w:r>
+            <w:proofErr w:type="spellEnd"/>
+            <w:r>
+              <w:t xml:space="preserve"> </w:t>
+            </w:r>
+            <w:proofErr w:type="spellStart"/>
+            <w:r>
+              <w:t>làm</w:t>
+            </w:r>
+            <w:proofErr w:type="spellEnd"/>
+            <w:r>
+              <w:t xml:space="preserve"> </w:t>
+            </w:r>
+            <w:proofErr w:type="spellStart"/>
+            <w:r>
+              <w:t>việc</w:t>
+            </w:r>
+            <w:proofErr w:type="spellEnd"/>
           </w:p>
         </w:tc>
       </w:tr>
@@ -3283,13 +4549,31 @@
                 <w:b/>
               </w:rPr>
             </w:pPr>
+            <w:proofErr w:type="spellStart"/>
             <w:r>
               <w:rPr>
                 <w:b/>
                 <w:sz w:val="26"/>
               </w:rPr>
-              <w:t>Đầu vào</w:t>
-            </w:r>
+              <w:t>Đầu</w:t>
+            </w:r>
+            <w:proofErr w:type="spellEnd"/>
+            <w:r>
+              <w:rPr>
+                <w:b/>
+                <w:sz w:val="26"/>
+              </w:rPr>
+              <w:t xml:space="preserve"> </w:t>
+            </w:r>
+            <w:proofErr w:type="spellStart"/>
+            <w:r>
+              <w:rPr>
+                <w:b/>
+                <w:sz w:val="26"/>
+              </w:rPr>
+              <w:t>vào</w:t>
+            </w:r>
+            <w:proofErr w:type="spellEnd"/>
           </w:p>
         </w:tc>
         <w:tc>
@@ -3304,7 +4588,15 @@
               <w:jc w:val="left"/>
             </w:pPr>
             <w:r>
-              <w:t>Username và Password</w:t>
+              <w:t xml:space="preserve">Username </w:t>
+            </w:r>
+            <w:proofErr w:type="spellStart"/>
+            <w:r>
+              <w:t>và</w:t>
+            </w:r>
+            <w:proofErr w:type="spellEnd"/>
+            <w:r>
+              <w:t xml:space="preserve"> Password</w:t>
             </w:r>
           </w:p>
         </w:tc>
@@ -3326,13 +4618,31 @@
                 <w:b/>
               </w:rPr>
             </w:pPr>
+            <w:proofErr w:type="spellStart"/>
             <w:r>
               <w:rPr>
                 <w:b/>
                 <w:sz w:val="26"/>
               </w:rPr>
-              <w:t>Xử lý</w:t>
-            </w:r>
+              <w:t>Xử</w:t>
+            </w:r>
+            <w:proofErr w:type="spellEnd"/>
+            <w:r>
+              <w:rPr>
+                <w:b/>
+                <w:sz w:val="26"/>
+              </w:rPr>
+              <w:t xml:space="preserve"> </w:t>
+            </w:r>
+            <w:proofErr w:type="spellStart"/>
+            <w:r>
+              <w:rPr>
+                <w:b/>
+                <w:sz w:val="26"/>
+              </w:rPr>
+              <w:t>lý</w:t>
+            </w:r>
+            <w:proofErr w:type="spellEnd"/>
           </w:p>
         </w:tc>
         <w:tc>
@@ -3346,9 +4656,59 @@
               <w:ind w:left="57"/>
               <w:jc w:val="left"/>
             </w:pPr>
-            <w:r>
-              <w:t>Phải đúng tài khoản và mật khẩu</w:t>
-            </w:r>
+            <w:proofErr w:type="spellStart"/>
+            <w:r>
+              <w:t>Phải</w:t>
+            </w:r>
+            <w:proofErr w:type="spellEnd"/>
+            <w:r>
+              <w:t xml:space="preserve"> </w:t>
+            </w:r>
+            <w:proofErr w:type="spellStart"/>
+            <w:r>
+              <w:t>đúng</w:t>
+            </w:r>
+            <w:proofErr w:type="spellEnd"/>
+            <w:r>
+              <w:t xml:space="preserve"> </w:t>
+            </w:r>
+            <w:proofErr w:type="spellStart"/>
+            <w:r>
+              <w:t>tài</w:t>
+            </w:r>
+            <w:proofErr w:type="spellEnd"/>
+            <w:r>
+              <w:t xml:space="preserve"> </w:t>
+            </w:r>
+            <w:proofErr w:type="spellStart"/>
+            <w:r>
+              <w:t>khoản</w:t>
+            </w:r>
+            <w:proofErr w:type="spellEnd"/>
+            <w:r>
+              <w:t xml:space="preserve"> </w:t>
+            </w:r>
+            <w:proofErr w:type="spellStart"/>
+            <w:r>
+              <w:t>và</w:t>
+            </w:r>
+            <w:proofErr w:type="spellEnd"/>
+            <w:r>
+              <w:t xml:space="preserve"> </w:t>
+            </w:r>
+            <w:proofErr w:type="spellStart"/>
+            <w:r>
+              <w:t>mật</w:t>
+            </w:r>
+            <w:proofErr w:type="spellEnd"/>
+            <w:r>
+              <w:t xml:space="preserve"> </w:t>
+            </w:r>
+            <w:proofErr w:type="spellStart"/>
+            <w:r>
+              <w:t>khẩu</w:t>
+            </w:r>
+            <w:proofErr w:type="spellEnd"/>
           </w:p>
         </w:tc>
       </w:tr>
@@ -3369,6 +4729,7 @@
                 <w:b/>
               </w:rPr>
             </w:pPr>
+            <w:proofErr w:type="spellStart"/>
             <w:r>
               <w:rPr>
                 <w:b/>
@@ -3376,6 +4737,7 @@
               </w:rPr>
               <w:t>Xuất</w:t>
             </w:r>
+            <w:proofErr w:type="spellEnd"/>
           </w:p>
         </w:tc>
         <w:tc>
@@ -3389,12 +4751,46 @@
               <w:ind w:left="57"/>
               <w:jc w:val="left"/>
             </w:pPr>
-            <w:r>
-              <w:t>Đăng nhập thành công và</w:t>
+            <w:proofErr w:type="spellStart"/>
+            <w:r>
+              <w:t>Đăng</w:t>
+            </w:r>
+            <w:proofErr w:type="spellEnd"/>
+            <w:r>
+              <w:t xml:space="preserve"> </w:t>
+            </w:r>
+            <w:proofErr w:type="spellStart"/>
+            <w:r>
+              <w:t>nhập</w:t>
+            </w:r>
+            <w:proofErr w:type="spellEnd"/>
+            <w:r>
+              <w:t xml:space="preserve"> </w:t>
+            </w:r>
+            <w:proofErr w:type="spellStart"/>
+            <w:r>
+              <w:t>thành</w:t>
+            </w:r>
+            <w:proofErr w:type="spellEnd"/>
+            <w:r>
+              <w:t xml:space="preserve"> </w:t>
+            </w:r>
+            <w:proofErr w:type="spellStart"/>
+            <w:r>
+              <w:t>công</w:t>
+            </w:r>
+            <w:proofErr w:type="spellEnd"/>
+            <w:r>
+              <w:t xml:space="preserve"> </w:t>
+            </w:r>
+            <w:proofErr w:type="spellStart"/>
+            <w:r>
+              <w:t>và</w:t>
             </w:r>
             <w:r>
               <w:t>o</w:t>
             </w:r>
+            <w:proofErr w:type="spellEnd"/>
             <w:r>
               <w:t xml:space="preserve"> </w:t>
             </w:r>
@@ -3402,8 +4798,45 @@
               <w:t>website</w:t>
             </w:r>
             <w:r>
-              <w:t xml:space="preserve"> hoặc thông báo nếu sai</w:t>
-            </w:r>
+              <w:t xml:space="preserve"> </w:t>
+            </w:r>
+            <w:proofErr w:type="spellStart"/>
+            <w:r>
+              <w:t>hoặc</w:t>
+            </w:r>
+            <w:proofErr w:type="spellEnd"/>
+            <w:r>
+              <w:t xml:space="preserve"> </w:t>
+            </w:r>
+            <w:proofErr w:type="spellStart"/>
+            <w:r>
+              <w:t>thông</w:t>
+            </w:r>
+            <w:proofErr w:type="spellEnd"/>
+            <w:r>
+              <w:t xml:space="preserve"> </w:t>
+            </w:r>
+            <w:proofErr w:type="spellStart"/>
+            <w:r>
+              <w:t>báo</w:t>
+            </w:r>
+            <w:proofErr w:type="spellEnd"/>
+            <w:r>
+              <w:t xml:space="preserve"> </w:t>
+            </w:r>
+            <w:proofErr w:type="spellStart"/>
+            <w:r>
+              <w:t>nếu</w:t>
+            </w:r>
+            <w:proofErr w:type="spellEnd"/>
+            <w:r>
+              <w:t xml:space="preserve"> </w:t>
+            </w:r>
+            <w:proofErr w:type="spellStart"/>
+            <w:r>
+              <w:t>sai</w:t>
+            </w:r>
+            <w:proofErr w:type="spellEnd"/>
           </w:p>
         </w:tc>
       </w:tr>
@@ -3422,13 +4855,85 @@
         </w:rPr>
       </w:pPr>
       <w:bookmarkStart w:id="38" w:name="_Toc106055912"/>
+      <w:proofErr w:type="spellStart"/>
       <w:r>
         <w:rPr>
           <w:rFonts w:cs="Times New Roman"/>
         </w:rPr>
-        <w:t>Sơ đồ phân rã chức năng</w:t>
+        <w:t>Sơ</w:t>
+      </w:r>
+      <w:proofErr w:type="spellEnd"/>
+      <w:r>
+        <w:rPr>
+          <w:rFonts w:cs="Times New Roman"/>
+        </w:rPr>
+        <w:t xml:space="preserve"> </w:t>
+      </w:r>
+      <w:proofErr w:type="spellStart"/>
+      <w:r>
+        <w:rPr>
+          <w:rFonts w:cs="Times New Roman"/>
+        </w:rPr>
+        <w:t>đồ</w:t>
+      </w:r>
+      <w:proofErr w:type="spellEnd"/>
+      <w:r>
+        <w:rPr>
+          <w:rFonts w:cs="Times New Roman"/>
+        </w:rPr>
+        <w:t xml:space="preserve"> </w:t>
+      </w:r>
+      <w:proofErr w:type="spellStart"/>
+      <w:r>
+        <w:rPr>
+          <w:rFonts w:cs="Times New Roman"/>
+        </w:rPr>
+        <w:t>phân</w:t>
+      </w:r>
+      <w:proofErr w:type="spellEnd"/>
+      <w:r>
+        <w:rPr>
+          <w:rFonts w:cs="Times New Roman"/>
+        </w:rPr>
+        <w:t xml:space="preserve"> </w:t>
+      </w:r>
+      <w:proofErr w:type="spellStart"/>
+      <w:r>
+        <w:rPr>
+          <w:rFonts w:cs="Times New Roman"/>
+        </w:rPr>
+        <w:t>rã</w:t>
+      </w:r>
+      <w:proofErr w:type="spellEnd"/>
+      <w:r>
+        <w:rPr>
+          <w:rFonts w:cs="Times New Roman"/>
+        </w:rPr>
+        <w:t xml:space="preserve"> </w:t>
+      </w:r>
+      <w:proofErr w:type="spellStart"/>
+      <w:r>
+        <w:rPr>
+          <w:rFonts w:cs="Times New Roman"/>
+        </w:rPr>
+        <w:t>chức</w:t>
+      </w:r>
+      <w:proofErr w:type="spellEnd"/>
+      <w:r>
+        <w:rPr>
+          <w:rFonts w:cs="Times New Roman"/>
+        </w:rPr>
+        <w:t xml:space="preserve"> </w:t>
+      </w:r>
+      <w:proofErr w:type="spellStart"/>
+      <w:r>
+        <w:rPr>
+          <w:rFonts w:cs="Times New Roman"/>
+        </w:rPr>
+        <w:t>năng</w:t>
       </w:r>
       <w:bookmarkEnd w:id="38"/>
+      <w:proofErr w:type="spellEnd"/>
     </w:p>
     <w:p>
       <w:pPr>
@@ -3442,13 +4947,47 @@
           <w:bCs/>
         </w:rPr>
       </w:pPr>
+      <w:proofErr w:type="spellStart"/>
       <w:r>
         <w:rPr>
           <w:b/>
           <w:bCs/>
         </w:rPr>
-        <w:t>Quản trị viên</w:t>
+        <w:t>Quản</w:t>
       </w:r>
+      <w:proofErr w:type="spellEnd"/>
+      <w:r>
+        <w:rPr>
+          <w:b/>
+          <w:bCs/>
+        </w:rPr>
+        <w:t xml:space="preserve"> </w:t>
+      </w:r>
+      <w:proofErr w:type="spellStart"/>
+      <w:r>
+        <w:rPr>
+          <w:b/>
+          <w:bCs/>
+        </w:rPr>
+        <w:t>trị</w:t>
+      </w:r>
+      <w:proofErr w:type="spellEnd"/>
+      <w:r>
+        <w:rPr>
+          <w:b/>
+          <w:bCs/>
+        </w:rPr>
+        <w:t xml:space="preserve"> </w:t>
+      </w:r>
+      <w:proofErr w:type="spellStart"/>
+      <w:r>
+        <w:rPr>
+          <w:b/>
+          <w:bCs/>
+        </w:rPr>
+        <w:t>viên</w:t>
+      </w:r>
+      <w:proofErr w:type="spellEnd"/>
     </w:p>
     <w:p>
       <w:pPr>
@@ -3525,13 +5064,31 @@
           <w:numId w:val="50"/>
         </w:numPr>
       </w:pPr>
+      <w:proofErr w:type="spellStart"/>
       <w:r>
         <w:rPr>
           <w:b/>
           <w:bCs/>
         </w:rPr>
-        <w:t>Khách hàng</w:t>
+        <w:t>Khách</w:t>
       </w:r>
+      <w:proofErr w:type="spellEnd"/>
+      <w:r>
+        <w:rPr>
+          <w:b/>
+          <w:bCs/>
+        </w:rPr>
+        <w:t xml:space="preserve"> </w:t>
+      </w:r>
+      <w:proofErr w:type="spellStart"/>
+      <w:r>
+        <w:rPr>
+          <w:b/>
+          <w:bCs/>
+        </w:rPr>
+        <w:t>hàng</w:t>
+      </w:r>
+      <w:proofErr w:type="spellEnd"/>
     </w:p>
     <w:p>
       <w:pPr>
@@ -3598,13 +5155,85 @@
           <w:rFonts w:cs="Times New Roman"/>
         </w:rPr>
       </w:pPr>
+      <w:proofErr w:type="spellStart"/>
       <w:r>
         <w:rPr>
           <w:rFonts w:cs="Times New Roman"/>
         </w:rPr>
         <w:lastRenderedPageBreak/>
-        <w:t>Sơ đồ quan hệ thực thể</w:t>
+        <w:t>Sơ</w:t>
       </w:r>
+      <w:proofErr w:type="spellEnd"/>
+      <w:r>
+        <w:rPr>
+          <w:rFonts w:cs="Times New Roman"/>
+        </w:rPr>
+        <w:t xml:space="preserve"> </w:t>
+      </w:r>
+      <w:proofErr w:type="spellStart"/>
+      <w:r>
+        <w:rPr>
+          <w:rFonts w:cs="Times New Roman"/>
+        </w:rPr>
+        <w:t>đồ</w:t>
+      </w:r>
+      <w:proofErr w:type="spellEnd"/>
+      <w:r>
+        <w:rPr>
+          <w:rFonts w:cs="Times New Roman"/>
+        </w:rPr>
+        <w:t xml:space="preserve"> </w:t>
+      </w:r>
+      <w:proofErr w:type="spellStart"/>
+      <w:r>
+        <w:rPr>
+          <w:rFonts w:cs="Times New Roman"/>
+        </w:rPr>
+        <w:t>quan</w:t>
+      </w:r>
+      <w:proofErr w:type="spellEnd"/>
+      <w:r>
+        <w:rPr>
+          <w:rFonts w:cs="Times New Roman"/>
+        </w:rPr>
+        <w:t xml:space="preserve"> </w:t>
+      </w:r>
+      <w:proofErr w:type="spellStart"/>
+      <w:r>
+        <w:rPr>
+          <w:rFonts w:cs="Times New Roman"/>
+        </w:rPr>
+        <w:t>hệ</w:t>
+      </w:r>
+      <w:proofErr w:type="spellEnd"/>
+      <w:r>
+        <w:rPr>
+          <w:rFonts w:cs="Times New Roman"/>
+        </w:rPr>
+        <w:t xml:space="preserve"> </w:t>
+      </w:r>
+      <w:proofErr w:type="spellStart"/>
+      <w:r>
+        <w:rPr>
+          <w:rFonts w:cs="Times New Roman"/>
+        </w:rPr>
+        <w:t>thực</w:t>
+      </w:r>
+      <w:proofErr w:type="spellEnd"/>
+      <w:r>
+        <w:rPr>
+          <w:rFonts w:cs="Times New Roman"/>
+        </w:rPr>
+        <w:t xml:space="preserve"> </w:t>
+      </w:r>
+      <w:proofErr w:type="spellStart"/>
+      <w:r>
+        <w:rPr>
+          <w:rFonts w:cs="Times New Roman"/>
+        </w:rPr>
+        <w:t>thể</w:t>
+      </w:r>
+      <w:proofErr w:type="spellEnd"/>
     </w:p>
     <w:p>
       <w:r>
@@ -3727,13 +5356,71 @@
         <w:ind w:left="450" w:hanging="450"/>
       </w:pPr>
       <w:bookmarkStart w:id="45" w:name="_Toc106055915"/>
+      <w:proofErr w:type="spellStart"/>
       <w:r>
         <w:rPr>
           <w:rFonts w:cs="Times New Roman"/>
         </w:rPr>
-        <w:t>Thiết kế bảng dữ liệu</w:t>
+        <w:t>Thiết</w:t>
+      </w:r>
+      <w:proofErr w:type="spellEnd"/>
+      <w:r>
+        <w:rPr>
+          <w:rFonts w:cs="Times New Roman"/>
+        </w:rPr>
+        <w:t xml:space="preserve"> </w:t>
+      </w:r>
+      <w:proofErr w:type="spellStart"/>
+      <w:r>
+        <w:rPr>
+          <w:rFonts w:cs="Times New Roman"/>
+        </w:rPr>
+        <w:t>kế</w:t>
+      </w:r>
+      <w:proofErr w:type="spellEnd"/>
+      <w:r>
+        <w:rPr>
+          <w:rFonts w:cs="Times New Roman"/>
+        </w:rPr>
+        <w:t xml:space="preserve"> </w:t>
+      </w:r>
+      <w:proofErr w:type="spellStart"/>
+      <w:r>
+        <w:rPr>
+          <w:rFonts w:cs="Times New Roman"/>
+        </w:rPr>
+        <w:t>bảng</w:t>
+      </w:r>
+      <w:proofErr w:type="spellEnd"/>
+      <w:r>
+        <w:rPr>
+          <w:rFonts w:cs="Times New Roman"/>
+        </w:rPr>
+        <w:t xml:space="preserve"> </w:t>
+      </w:r>
+      <w:proofErr w:type="spellStart"/>
+      <w:r>
+        <w:rPr>
+          <w:rFonts w:cs="Times New Roman"/>
+        </w:rPr>
+        <w:t>dữ</w:t>
+      </w:r>
+      <w:proofErr w:type="spellEnd"/>
+      <w:r>
+        <w:rPr>
+          <w:rFonts w:cs="Times New Roman"/>
+        </w:rPr>
+        <w:t xml:space="preserve"> </w:t>
+      </w:r>
+      <w:proofErr w:type="spellStart"/>
+      <w:r>
+        <w:rPr>
+          <w:rFonts w:cs="Times New Roman"/>
+        </w:rPr>
+        <w:t>liệu</w:t>
       </w:r>
       <w:bookmarkEnd w:id="45"/>
+      <w:proofErr w:type="spellEnd"/>
     </w:p>
     <w:p>
       <w:pPr>
@@ -3779,13 +5466,31 @@
                 <w:sz w:val="24"/>
               </w:rPr>
             </w:pPr>
-            <w:r>
-              <w:rPr>
-                <w:b/>
-                <w:sz w:val="24"/>
-              </w:rPr>
-              <w:t>Tên cột</w:t>
-            </w:r>
+            <w:proofErr w:type="spellStart"/>
+            <w:r>
+              <w:rPr>
+                <w:b/>
+                <w:sz w:val="24"/>
+              </w:rPr>
+              <w:t>Tên</w:t>
+            </w:r>
+            <w:proofErr w:type="spellEnd"/>
+            <w:r>
+              <w:rPr>
+                <w:b/>
+                <w:sz w:val="24"/>
+              </w:rPr>
+              <w:t xml:space="preserve"> </w:t>
+            </w:r>
+            <w:proofErr w:type="spellStart"/>
+            <w:r>
+              <w:rPr>
+                <w:b/>
+                <w:sz w:val="24"/>
+              </w:rPr>
+              <w:t>cột</w:t>
+            </w:r>
+            <w:proofErr w:type="spellEnd"/>
           </w:p>
           <w:p>
             <w:pPr>
@@ -3819,13 +5524,47 @@
                 <w:sz w:val="24"/>
               </w:rPr>
             </w:pPr>
-            <w:r>
-              <w:rPr>
-                <w:b/>
-                <w:sz w:val="24"/>
-              </w:rPr>
-              <w:t>Kiểu dữ liệu</w:t>
-            </w:r>
+            <w:proofErr w:type="spellStart"/>
+            <w:r>
+              <w:rPr>
+                <w:b/>
+                <w:sz w:val="24"/>
+              </w:rPr>
+              <w:t>Kiểu</w:t>
+            </w:r>
+            <w:proofErr w:type="spellEnd"/>
+            <w:r>
+              <w:rPr>
+                <w:b/>
+                <w:sz w:val="24"/>
+              </w:rPr>
+              <w:t xml:space="preserve"> </w:t>
+            </w:r>
+            <w:proofErr w:type="spellStart"/>
+            <w:r>
+              <w:rPr>
+                <w:b/>
+                <w:sz w:val="24"/>
+              </w:rPr>
+              <w:t>dữ</w:t>
+            </w:r>
+            <w:proofErr w:type="spellEnd"/>
+            <w:r>
+              <w:rPr>
+                <w:b/>
+                <w:sz w:val="24"/>
+              </w:rPr>
+              <w:t xml:space="preserve"> </w:t>
+            </w:r>
+            <w:proofErr w:type="spellStart"/>
+            <w:r>
+              <w:rPr>
+                <w:b/>
+                <w:sz w:val="24"/>
+              </w:rPr>
+              <w:t>liệu</w:t>
+            </w:r>
+            <w:proofErr w:type="spellEnd"/>
           </w:p>
           <w:p>
             <w:pPr>
@@ -3836,6 +5575,7 @@
                 <w:sz w:val="24"/>
               </w:rPr>
             </w:pPr>
+            <w:proofErr w:type="spellStart"/>
             <w:r>
               <w:rPr>
                 <w:b/>
@@ -3843,6 +5583,7 @@
               </w:rPr>
               <w:t>DataType</w:t>
             </w:r>
+            <w:proofErr w:type="spellEnd"/>
           </w:p>
         </w:tc>
         <w:tc>
@@ -3859,12 +5600,37 @@
                 <w:sz w:val="24"/>
               </w:rPr>
             </w:pPr>
-            <w:r>
-              <w:rPr>
-                <w:b/>
-                <w:sz w:val="24"/>
-              </w:rPr>
-              <w:t>Độ dài (Length)</w:t>
+            <w:proofErr w:type="spellStart"/>
+            <w:r>
+              <w:rPr>
+                <w:b/>
+                <w:sz w:val="24"/>
+              </w:rPr>
+              <w:t>Độ</w:t>
+            </w:r>
+            <w:proofErr w:type="spellEnd"/>
+            <w:r>
+              <w:rPr>
+                <w:b/>
+                <w:sz w:val="24"/>
+              </w:rPr>
+              <w:t xml:space="preserve"> </w:t>
+            </w:r>
+            <w:proofErr w:type="spellStart"/>
+            <w:r>
+              <w:rPr>
+                <w:b/>
+                <w:sz w:val="24"/>
+              </w:rPr>
+              <w:t>dài</w:t>
+            </w:r>
+            <w:proofErr w:type="spellEnd"/>
+            <w:r>
+              <w:rPr>
+                <w:b/>
+                <w:sz w:val="24"/>
+              </w:rPr>
+              <w:t xml:space="preserve"> (Length)</w:t>
             </w:r>
           </w:p>
         </w:tc>
@@ -3882,13 +5648,31 @@
                 <w:sz w:val="24"/>
               </w:rPr>
             </w:pPr>
-            <w:r>
-              <w:rPr>
-                <w:b/>
-                <w:sz w:val="24"/>
-              </w:rPr>
-              <w:t>Rằng buộc</w:t>
-            </w:r>
+            <w:proofErr w:type="spellStart"/>
+            <w:r>
+              <w:rPr>
+                <w:b/>
+                <w:sz w:val="24"/>
+              </w:rPr>
+              <w:t>Rằng</w:t>
+            </w:r>
+            <w:proofErr w:type="spellEnd"/>
+            <w:r>
+              <w:rPr>
+                <w:b/>
+                <w:sz w:val="24"/>
+              </w:rPr>
+              <w:t xml:space="preserve"> </w:t>
+            </w:r>
+            <w:proofErr w:type="spellStart"/>
+            <w:r>
+              <w:rPr>
+                <w:b/>
+                <w:sz w:val="24"/>
+              </w:rPr>
+              <w:t>buộc</w:t>
+            </w:r>
+            <w:proofErr w:type="spellEnd"/>
           </w:p>
           <w:p>
             <w:pPr>
@@ -3936,13 +5720,31 @@
                 <w:sz w:val="24"/>
               </w:rPr>
             </w:pPr>
-            <w:r>
-              <w:rPr>
-                <w:b/>
-                <w:sz w:val="24"/>
-              </w:rPr>
-              <w:t>Mô tả</w:t>
-            </w:r>
+            <w:proofErr w:type="spellStart"/>
+            <w:r>
+              <w:rPr>
+                <w:b/>
+                <w:sz w:val="24"/>
+              </w:rPr>
+              <w:t>Mô</w:t>
+            </w:r>
+            <w:proofErr w:type="spellEnd"/>
+            <w:r>
+              <w:rPr>
+                <w:b/>
+                <w:sz w:val="24"/>
+              </w:rPr>
+              <w:t xml:space="preserve"> </w:t>
+            </w:r>
+            <w:proofErr w:type="spellStart"/>
+            <w:r>
+              <w:rPr>
+                <w:b/>
+                <w:sz w:val="24"/>
+              </w:rPr>
+              <w:t>tả</w:t>
+            </w:r>
+            <w:proofErr w:type="spellEnd"/>
           </w:p>
           <w:p>
             <w:pPr>
@@ -3981,6 +5783,7 @@
                 <w:sz w:val="24"/>
               </w:rPr>
             </w:pPr>
+            <w:proofErr w:type="spellStart"/>
             <w:r>
               <w:rPr>
                 <w:bCs/>
@@ -3988,6 +5791,7 @@
               </w:rPr>
               <w:t>category_id</w:t>
             </w:r>
+            <w:proofErr w:type="spellEnd"/>
           </w:p>
         </w:tc>
         <w:tc>
@@ -4003,12 +5807,14 @@
                 <w:sz w:val="24"/>
               </w:rPr>
             </w:pPr>
+            <w:proofErr w:type="spellStart"/>
             <w:r>
               <w:rPr>
                 <w:sz w:val="24"/>
               </w:rPr>
               <w:t>bigint</w:t>
             </w:r>
+            <w:proofErr w:type="spellEnd"/>
           </w:p>
         </w:tc>
         <w:tc>
@@ -4101,12 +5907,14 @@
                 <w:sz w:val="24"/>
               </w:rPr>
             </w:pPr>
+            <w:proofErr w:type="spellStart"/>
             <w:r>
               <w:rPr>
                 <w:sz w:val="24"/>
               </w:rPr>
               <w:t>nvarchar</w:t>
             </w:r>
+            <w:proofErr w:type="spellEnd"/>
           </w:p>
         </w:tc>
         <w:tc>
@@ -4199,12 +6007,14 @@
                 <w:sz w:val="24"/>
               </w:rPr>
             </w:pPr>
+            <w:proofErr w:type="spellStart"/>
             <w:r>
               <w:rPr>
                 <w:sz w:val="24"/>
               </w:rPr>
               <w:t>nvarchar</w:t>
             </w:r>
+            <w:proofErr w:type="spellEnd"/>
           </w:p>
         </w:tc>
         <w:tc>
@@ -4333,11 +6143,19 @@
                 <w:sz w:val="24"/>
               </w:rPr>
             </w:pPr>
-            <w:r>
-              <w:rPr>
-                <w:sz w:val="24"/>
-              </w:rPr>
-              <w:t>Default(1)</w:t>
+            <w:proofErr w:type="gramStart"/>
+            <w:r>
+              <w:rPr>
+                <w:sz w:val="24"/>
+              </w:rPr>
+              <w:t>Default(</w:t>
+            </w:r>
+            <w:proofErr w:type="gramEnd"/>
+            <w:r>
+              <w:rPr>
+                <w:sz w:val="24"/>
+              </w:rPr>
+              <w:t>1)</w:t>
             </w:r>
           </w:p>
         </w:tc>
@@ -4374,12 +6192,14 @@
                 <w:sz w:val="24"/>
               </w:rPr>
             </w:pPr>
+            <w:proofErr w:type="spellStart"/>
             <w:r>
               <w:rPr>
                 <w:sz w:val="24"/>
               </w:rPr>
               <w:t>created_at</w:t>
             </w:r>
+            <w:proofErr w:type="spellEnd"/>
           </w:p>
         </w:tc>
         <w:tc>
@@ -4472,6 +6292,7 @@
                 <w:sz w:val="24"/>
               </w:rPr>
             </w:pPr>
+            <w:proofErr w:type="spellStart"/>
             <w:r>
               <w:rPr>
                 <w:sz w:val="24"/>
@@ -4479,6 +6300,7 @@
               <w:lastRenderedPageBreak/>
               <w:t>updated_at</w:t>
             </w:r>
+            <w:proofErr w:type="spellEnd"/>
           </w:p>
         </w:tc>
         <w:tc>
@@ -4599,13 +6421,31 @@
                 <w:sz w:val="24"/>
               </w:rPr>
             </w:pPr>
-            <w:r>
-              <w:rPr>
-                <w:b/>
-                <w:sz w:val="24"/>
-              </w:rPr>
-              <w:t>Tên cột</w:t>
-            </w:r>
+            <w:proofErr w:type="spellStart"/>
+            <w:r>
+              <w:rPr>
+                <w:b/>
+                <w:sz w:val="24"/>
+              </w:rPr>
+              <w:t>Tên</w:t>
+            </w:r>
+            <w:proofErr w:type="spellEnd"/>
+            <w:r>
+              <w:rPr>
+                <w:b/>
+                <w:sz w:val="24"/>
+              </w:rPr>
+              <w:t xml:space="preserve"> </w:t>
+            </w:r>
+            <w:proofErr w:type="spellStart"/>
+            <w:r>
+              <w:rPr>
+                <w:b/>
+                <w:sz w:val="24"/>
+              </w:rPr>
+              <w:t>cột</w:t>
+            </w:r>
+            <w:proofErr w:type="spellEnd"/>
           </w:p>
           <w:p>
             <w:pPr>
@@ -4639,13 +6479,47 @@
                 <w:sz w:val="24"/>
               </w:rPr>
             </w:pPr>
-            <w:r>
-              <w:rPr>
-                <w:b/>
-                <w:sz w:val="24"/>
-              </w:rPr>
-              <w:t>Kiểu dữ liệu</w:t>
-            </w:r>
+            <w:proofErr w:type="spellStart"/>
+            <w:r>
+              <w:rPr>
+                <w:b/>
+                <w:sz w:val="24"/>
+              </w:rPr>
+              <w:t>Kiểu</w:t>
+            </w:r>
+            <w:proofErr w:type="spellEnd"/>
+            <w:r>
+              <w:rPr>
+                <w:b/>
+                <w:sz w:val="24"/>
+              </w:rPr>
+              <w:t xml:space="preserve"> </w:t>
+            </w:r>
+            <w:proofErr w:type="spellStart"/>
+            <w:r>
+              <w:rPr>
+                <w:b/>
+                <w:sz w:val="24"/>
+              </w:rPr>
+              <w:t>dữ</w:t>
+            </w:r>
+            <w:proofErr w:type="spellEnd"/>
+            <w:r>
+              <w:rPr>
+                <w:b/>
+                <w:sz w:val="24"/>
+              </w:rPr>
+              <w:t xml:space="preserve"> </w:t>
+            </w:r>
+            <w:proofErr w:type="spellStart"/>
+            <w:r>
+              <w:rPr>
+                <w:b/>
+                <w:sz w:val="24"/>
+              </w:rPr>
+              <w:t>liệu</w:t>
+            </w:r>
+            <w:proofErr w:type="spellEnd"/>
           </w:p>
           <w:p>
             <w:pPr>
@@ -4656,6 +6530,7 @@
                 <w:sz w:val="24"/>
               </w:rPr>
             </w:pPr>
+            <w:proofErr w:type="spellStart"/>
             <w:r>
               <w:rPr>
                 <w:b/>
@@ -4663,6 +6538,7 @@
               </w:rPr>
               <w:t>DataType</w:t>
             </w:r>
+            <w:proofErr w:type="spellEnd"/>
           </w:p>
         </w:tc>
         <w:tc>
@@ -4679,12 +6555,37 @@
                 <w:sz w:val="24"/>
               </w:rPr>
             </w:pPr>
-            <w:r>
-              <w:rPr>
-                <w:b/>
-                <w:sz w:val="24"/>
-              </w:rPr>
-              <w:t>Độ dài (Length)</w:t>
+            <w:proofErr w:type="spellStart"/>
+            <w:r>
+              <w:rPr>
+                <w:b/>
+                <w:sz w:val="24"/>
+              </w:rPr>
+              <w:t>Độ</w:t>
+            </w:r>
+            <w:proofErr w:type="spellEnd"/>
+            <w:r>
+              <w:rPr>
+                <w:b/>
+                <w:sz w:val="24"/>
+              </w:rPr>
+              <w:t xml:space="preserve"> </w:t>
+            </w:r>
+            <w:proofErr w:type="spellStart"/>
+            <w:r>
+              <w:rPr>
+                <w:b/>
+                <w:sz w:val="24"/>
+              </w:rPr>
+              <w:t>dài</w:t>
+            </w:r>
+            <w:proofErr w:type="spellEnd"/>
+            <w:r>
+              <w:rPr>
+                <w:b/>
+                <w:sz w:val="24"/>
+              </w:rPr>
+              <w:t xml:space="preserve"> (Length)</w:t>
             </w:r>
           </w:p>
         </w:tc>
@@ -4702,13 +6603,31 @@
                 <w:sz w:val="24"/>
               </w:rPr>
             </w:pPr>
-            <w:r>
-              <w:rPr>
-                <w:b/>
-                <w:sz w:val="24"/>
-              </w:rPr>
-              <w:t>Rằng buộc</w:t>
-            </w:r>
+            <w:proofErr w:type="spellStart"/>
+            <w:r>
+              <w:rPr>
+                <w:b/>
+                <w:sz w:val="24"/>
+              </w:rPr>
+              <w:t>Rằng</w:t>
+            </w:r>
+            <w:proofErr w:type="spellEnd"/>
+            <w:r>
+              <w:rPr>
+                <w:b/>
+                <w:sz w:val="24"/>
+              </w:rPr>
+              <w:t xml:space="preserve"> </w:t>
+            </w:r>
+            <w:proofErr w:type="spellStart"/>
+            <w:r>
+              <w:rPr>
+                <w:b/>
+                <w:sz w:val="24"/>
+              </w:rPr>
+              <w:t>buộc</w:t>
+            </w:r>
+            <w:proofErr w:type="spellEnd"/>
           </w:p>
           <w:p>
             <w:pPr>
@@ -4756,13 +6675,31 @@
                 <w:sz w:val="24"/>
               </w:rPr>
             </w:pPr>
-            <w:r>
-              <w:rPr>
-                <w:b/>
-                <w:sz w:val="24"/>
-              </w:rPr>
-              <w:t>Mô tả</w:t>
-            </w:r>
+            <w:proofErr w:type="spellStart"/>
+            <w:r>
+              <w:rPr>
+                <w:b/>
+                <w:sz w:val="24"/>
+              </w:rPr>
+              <w:t>Mô</w:t>
+            </w:r>
+            <w:proofErr w:type="spellEnd"/>
+            <w:r>
+              <w:rPr>
+                <w:b/>
+                <w:sz w:val="24"/>
+              </w:rPr>
+              <w:t xml:space="preserve"> </w:t>
+            </w:r>
+            <w:proofErr w:type="spellStart"/>
+            <w:r>
+              <w:rPr>
+                <w:b/>
+                <w:sz w:val="24"/>
+              </w:rPr>
+              <w:t>tả</w:t>
+            </w:r>
+            <w:proofErr w:type="spellEnd"/>
           </w:p>
           <w:p>
             <w:pPr>
@@ -4801,6 +6738,7 @@
                 <w:sz w:val="24"/>
               </w:rPr>
             </w:pPr>
+            <w:proofErr w:type="spellStart"/>
             <w:r>
               <w:rPr>
                 <w:bCs/>
@@ -4808,6 +6746,7 @@
               </w:rPr>
               <w:t>product_id</w:t>
             </w:r>
+            <w:proofErr w:type="spellEnd"/>
           </w:p>
         </w:tc>
         <w:tc>
@@ -4823,12 +6762,14 @@
                 <w:sz w:val="24"/>
               </w:rPr>
             </w:pPr>
+            <w:proofErr w:type="spellStart"/>
             <w:r>
               <w:rPr>
                 <w:sz w:val="24"/>
               </w:rPr>
               <w:t>bigint</w:t>
             </w:r>
+            <w:proofErr w:type="spellEnd"/>
           </w:p>
         </w:tc>
         <w:tc>
@@ -4921,12 +6862,14 @@
                 <w:sz w:val="24"/>
               </w:rPr>
             </w:pPr>
+            <w:proofErr w:type="spellStart"/>
             <w:r>
               <w:rPr>
                 <w:sz w:val="24"/>
               </w:rPr>
               <w:t>nvarchar</w:t>
             </w:r>
+            <w:proofErr w:type="spellEnd"/>
           </w:p>
         </w:tc>
         <w:tc>
@@ -5019,12 +6962,14 @@
                 <w:sz w:val="24"/>
               </w:rPr>
             </w:pPr>
+            <w:proofErr w:type="spellStart"/>
             <w:r>
               <w:rPr>
                 <w:sz w:val="24"/>
               </w:rPr>
               <w:t>nvarchar</w:t>
             </w:r>
+            <w:proofErr w:type="spellEnd"/>
           </w:p>
         </w:tc>
         <w:tc>
@@ -5153,11 +7098,19 @@
                 <w:sz w:val="24"/>
               </w:rPr>
             </w:pPr>
-            <w:r>
-              <w:rPr>
-                <w:sz w:val="24"/>
-              </w:rPr>
-              <w:t>Default(1)</w:t>
+            <w:proofErr w:type="gramStart"/>
+            <w:r>
+              <w:rPr>
+                <w:sz w:val="24"/>
+              </w:rPr>
+              <w:t>Default(</w:t>
+            </w:r>
+            <w:proofErr w:type="gramEnd"/>
+            <w:r>
+              <w:rPr>
+                <w:sz w:val="24"/>
+              </w:rPr>
+              <w:t>1)</w:t>
             </w:r>
           </w:p>
         </w:tc>
@@ -5251,11 +7204,19 @@
                 <w:sz w:val="24"/>
               </w:rPr>
             </w:pPr>
-            <w:r>
-              <w:rPr>
-                <w:sz w:val="24"/>
-              </w:rPr>
-              <w:t>Default(0)</w:t>
+            <w:proofErr w:type="gramStart"/>
+            <w:r>
+              <w:rPr>
+                <w:sz w:val="24"/>
+              </w:rPr>
+              <w:t>Default(</w:t>
+            </w:r>
+            <w:proofErr w:type="gramEnd"/>
+            <w:r>
+              <w:rPr>
+                <w:sz w:val="24"/>
+              </w:rPr>
+              <w:t>0)</w:t>
             </w:r>
           </w:p>
         </w:tc>
@@ -5313,12 +7274,14 @@
                 <w:sz w:val="24"/>
               </w:rPr>
             </w:pPr>
+            <w:proofErr w:type="spellStart"/>
             <w:r>
               <w:rPr>
                 <w:sz w:val="24"/>
               </w:rPr>
               <w:t>nvarchar</w:t>
             </w:r>
+            <w:proofErr w:type="spellEnd"/>
           </w:p>
         </w:tc>
         <w:tc>
@@ -5390,12 +7353,14 @@
                 <w:sz w:val="24"/>
               </w:rPr>
             </w:pPr>
+            <w:proofErr w:type="spellStart"/>
             <w:r>
               <w:rPr>
                 <w:sz w:val="24"/>
               </w:rPr>
               <w:t>import_price</w:t>
             </w:r>
+            <w:proofErr w:type="spellEnd"/>
           </w:p>
         </w:tc>
         <w:tc>
@@ -5447,11 +7412,19 @@
                 <w:sz w:val="24"/>
               </w:rPr>
             </w:pPr>
-            <w:r>
-              <w:rPr>
-                <w:sz w:val="24"/>
-              </w:rPr>
-              <w:t>Default(0)</w:t>
+            <w:proofErr w:type="gramStart"/>
+            <w:r>
+              <w:rPr>
+                <w:sz w:val="24"/>
+              </w:rPr>
+              <w:t>Default(</w:t>
+            </w:r>
+            <w:proofErr w:type="gramEnd"/>
+            <w:r>
+              <w:rPr>
+                <w:sz w:val="24"/>
+              </w:rPr>
+              <w:t>0)</w:t>
             </w:r>
           </w:p>
         </w:tc>
@@ -5488,6 +7461,7 @@
                 <w:sz w:val="24"/>
               </w:rPr>
             </w:pPr>
+            <w:proofErr w:type="spellStart"/>
             <w:r>
               <w:rPr>
                 <w:sz w:val="24"/>
@@ -5500,6 +7474,7 @@
               </w:rPr>
               <w:t>_price</w:t>
             </w:r>
+            <w:proofErr w:type="spellEnd"/>
           </w:p>
         </w:tc>
         <w:tc>
@@ -5551,11 +7526,19 @@
                 <w:sz w:val="24"/>
               </w:rPr>
             </w:pPr>
-            <w:r>
-              <w:rPr>
-                <w:sz w:val="24"/>
-              </w:rPr>
-              <w:t>Default(0)</w:t>
+            <w:proofErr w:type="gramStart"/>
+            <w:r>
+              <w:rPr>
+                <w:sz w:val="24"/>
+              </w:rPr>
+              <w:t>Default(</w:t>
+            </w:r>
+            <w:proofErr w:type="gramEnd"/>
+            <w:r>
+              <w:rPr>
+                <w:sz w:val="24"/>
+              </w:rPr>
+              <w:t>0)</w:t>
             </w:r>
           </w:p>
         </w:tc>
@@ -5592,12 +7575,14 @@
                 <w:sz w:val="24"/>
               </w:rPr>
             </w:pPr>
+            <w:proofErr w:type="spellStart"/>
             <w:r>
               <w:rPr>
                 <w:sz w:val="24"/>
               </w:rPr>
               <w:t>created_at</w:t>
             </w:r>
+            <w:proofErr w:type="spellEnd"/>
           </w:p>
         </w:tc>
         <w:tc>
@@ -5690,12 +7675,14 @@
                 <w:sz w:val="24"/>
               </w:rPr>
             </w:pPr>
+            <w:proofErr w:type="spellStart"/>
             <w:r>
               <w:rPr>
                 <w:sz w:val="24"/>
               </w:rPr>
               <w:t>updated_at</w:t>
             </w:r>
+            <w:proofErr w:type="spellEnd"/>
           </w:p>
         </w:tc>
         <w:tc>
@@ -5817,13 +7804,31 @@
                 <w:sz w:val="24"/>
               </w:rPr>
             </w:pPr>
-            <w:r>
-              <w:rPr>
-                <w:b/>
-                <w:sz w:val="24"/>
-              </w:rPr>
-              <w:t>Tên cột</w:t>
-            </w:r>
+            <w:proofErr w:type="spellStart"/>
+            <w:r>
+              <w:rPr>
+                <w:b/>
+                <w:sz w:val="24"/>
+              </w:rPr>
+              <w:t>Tên</w:t>
+            </w:r>
+            <w:proofErr w:type="spellEnd"/>
+            <w:r>
+              <w:rPr>
+                <w:b/>
+                <w:sz w:val="24"/>
+              </w:rPr>
+              <w:t xml:space="preserve"> </w:t>
+            </w:r>
+            <w:proofErr w:type="spellStart"/>
+            <w:r>
+              <w:rPr>
+                <w:b/>
+                <w:sz w:val="24"/>
+              </w:rPr>
+              <w:t>cột</w:t>
+            </w:r>
+            <w:proofErr w:type="spellEnd"/>
           </w:p>
           <w:p>
             <w:pPr>
@@ -5856,13 +7861,47 @@
                 <w:sz w:val="24"/>
               </w:rPr>
             </w:pPr>
-            <w:r>
-              <w:rPr>
-                <w:b/>
-                <w:sz w:val="24"/>
-              </w:rPr>
-              <w:t>Kiểu dữ liệu</w:t>
-            </w:r>
+            <w:proofErr w:type="spellStart"/>
+            <w:r>
+              <w:rPr>
+                <w:b/>
+                <w:sz w:val="24"/>
+              </w:rPr>
+              <w:t>Kiểu</w:t>
+            </w:r>
+            <w:proofErr w:type="spellEnd"/>
+            <w:r>
+              <w:rPr>
+                <w:b/>
+                <w:sz w:val="24"/>
+              </w:rPr>
+              <w:t xml:space="preserve"> </w:t>
+            </w:r>
+            <w:proofErr w:type="spellStart"/>
+            <w:r>
+              <w:rPr>
+                <w:b/>
+                <w:sz w:val="24"/>
+              </w:rPr>
+              <w:t>dữ</w:t>
+            </w:r>
+            <w:proofErr w:type="spellEnd"/>
+            <w:r>
+              <w:rPr>
+                <w:b/>
+                <w:sz w:val="24"/>
+              </w:rPr>
+              <w:t xml:space="preserve"> </w:t>
+            </w:r>
+            <w:proofErr w:type="spellStart"/>
+            <w:r>
+              <w:rPr>
+                <w:b/>
+                <w:sz w:val="24"/>
+              </w:rPr>
+              <w:t>liệu</w:t>
+            </w:r>
+            <w:proofErr w:type="spellEnd"/>
           </w:p>
           <w:p>
             <w:pPr>
@@ -5873,6 +7912,7 @@
                 <w:sz w:val="24"/>
               </w:rPr>
             </w:pPr>
+            <w:proofErr w:type="spellStart"/>
             <w:r>
               <w:rPr>
                 <w:b/>
@@ -5880,6 +7920,7 @@
               </w:rPr>
               <w:t>DataType</w:t>
             </w:r>
+            <w:proofErr w:type="spellEnd"/>
           </w:p>
         </w:tc>
         <w:tc>
@@ -5895,12 +7936,37 @@
                 <w:sz w:val="24"/>
               </w:rPr>
             </w:pPr>
-            <w:r>
-              <w:rPr>
-                <w:b/>
-                <w:sz w:val="24"/>
-              </w:rPr>
-              <w:t>Độ dài (Length)</w:t>
+            <w:proofErr w:type="spellStart"/>
+            <w:r>
+              <w:rPr>
+                <w:b/>
+                <w:sz w:val="24"/>
+              </w:rPr>
+              <w:t>Độ</w:t>
+            </w:r>
+            <w:proofErr w:type="spellEnd"/>
+            <w:r>
+              <w:rPr>
+                <w:b/>
+                <w:sz w:val="24"/>
+              </w:rPr>
+              <w:t xml:space="preserve"> </w:t>
+            </w:r>
+            <w:proofErr w:type="spellStart"/>
+            <w:r>
+              <w:rPr>
+                <w:b/>
+                <w:sz w:val="24"/>
+              </w:rPr>
+              <w:t>dài</w:t>
+            </w:r>
+            <w:proofErr w:type="spellEnd"/>
+            <w:r>
+              <w:rPr>
+                <w:b/>
+                <w:sz w:val="24"/>
+              </w:rPr>
+              <w:t xml:space="preserve"> (Length)</w:t>
             </w:r>
           </w:p>
         </w:tc>
@@ -5917,13 +7983,31 @@
                 <w:sz w:val="24"/>
               </w:rPr>
             </w:pPr>
-            <w:r>
-              <w:rPr>
-                <w:b/>
-                <w:sz w:val="24"/>
-              </w:rPr>
-              <w:t>Rằng buộc</w:t>
-            </w:r>
+            <w:proofErr w:type="spellStart"/>
+            <w:r>
+              <w:rPr>
+                <w:b/>
+                <w:sz w:val="24"/>
+              </w:rPr>
+              <w:t>Rằng</w:t>
+            </w:r>
+            <w:proofErr w:type="spellEnd"/>
+            <w:r>
+              <w:rPr>
+                <w:b/>
+                <w:sz w:val="24"/>
+              </w:rPr>
+              <w:t xml:space="preserve"> </w:t>
+            </w:r>
+            <w:proofErr w:type="spellStart"/>
+            <w:r>
+              <w:rPr>
+                <w:b/>
+                <w:sz w:val="24"/>
+              </w:rPr>
+              <w:t>buộc</w:t>
+            </w:r>
+            <w:proofErr w:type="spellEnd"/>
           </w:p>
           <w:p>
             <w:pPr>
@@ -5970,13 +8054,31 @@
                 <w:sz w:val="24"/>
               </w:rPr>
             </w:pPr>
-            <w:r>
-              <w:rPr>
-                <w:b/>
-                <w:sz w:val="24"/>
-              </w:rPr>
-              <w:t>Mô tả</w:t>
-            </w:r>
+            <w:proofErr w:type="spellStart"/>
+            <w:r>
+              <w:rPr>
+                <w:b/>
+                <w:sz w:val="24"/>
+              </w:rPr>
+              <w:t>Mô</w:t>
+            </w:r>
+            <w:proofErr w:type="spellEnd"/>
+            <w:r>
+              <w:rPr>
+                <w:b/>
+                <w:sz w:val="24"/>
+              </w:rPr>
+              <w:t xml:space="preserve"> </w:t>
+            </w:r>
+            <w:proofErr w:type="spellStart"/>
+            <w:r>
+              <w:rPr>
+                <w:b/>
+                <w:sz w:val="24"/>
+              </w:rPr>
+              <w:t>tả</w:t>
+            </w:r>
+            <w:proofErr w:type="spellEnd"/>
           </w:p>
           <w:p>
             <w:pPr>
@@ -6015,6 +8117,7 @@
                 <w:sz w:val="24"/>
               </w:rPr>
             </w:pPr>
+            <w:proofErr w:type="spellStart"/>
             <w:r>
               <w:rPr>
                 <w:bCs/>
@@ -6022,6 +8125,7 @@
               </w:rPr>
               <w:t>customer_id</w:t>
             </w:r>
+            <w:proofErr w:type="spellEnd"/>
           </w:p>
         </w:tc>
         <w:tc>
@@ -6037,12 +8141,14 @@
                 <w:sz w:val="24"/>
               </w:rPr>
             </w:pPr>
+            <w:proofErr w:type="spellStart"/>
             <w:r>
               <w:rPr>
                 <w:sz w:val="24"/>
               </w:rPr>
               <w:t>bigint</w:t>
             </w:r>
+            <w:proofErr w:type="spellEnd"/>
           </w:p>
         </w:tc>
         <w:tc>
@@ -6135,12 +8241,14 @@
                 <w:sz w:val="24"/>
               </w:rPr>
             </w:pPr>
+            <w:proofErr w:type="spellStart"/>
             <w:r>
               <w:rPr>
                 <w:sz w:val="24"/>
               </w:rPr>
               <w:t>nvarchar</w:t>
             </w:r>
+            <w:proofErr w:type="spellEnd"/>
           </w:p>
         </w:tc>
         <w:tc>
@@ -6233,12 +8341,14 @@
                 <w:sz w:val="24"/>
               </w:rPr>
             </w:pPr>
+            <w:proofErr w:type="spellStart"/>
             <w:r>
               <w:rPr>
                 <w:sz w:val="24"/>
               </w:rPr>
               <w:t>nvarchar</w:t>
             </w:r>
+            <w:proofErr w:type="spellEnd"/>
           </w:p>
         </w:tc>
         <w:tc>
@@ -6465,11 +8575,19 @@
                 <w:sz w:val="24"/>
               </w:rPr>
             </w:pPr>
-            <w:r>
-              <w:rPr>
-                <w:sz w:val="24"/>
-              </w:rPr>
-              <w:t>Default(1)</w:t>
+            <w:proofErr w:type="gramStart"/>
+            <w:r>
+              <w:rPr>
+                <w:sz w:val="24"/>
+              </w:rPr>
+              <w:t>Default(</w:t>
+            </w:r>
+            <w:proofErr w:type="gramEnd"/>
+            <w:r>
+              <w:rPr>
+                <w:sz w:val="24"/>
+              </w:rPr>
+              <w:t>1)</w:t>
             </w:r>
           </w:p>
         </w:tc>
@@ -6506,12 +8624,14 @@
                 <w:sz w:val="24"/>
               </w:rPr>
             </w:pPr>
+            <w:proofErr w:type="spellStart"/>
             <w:r>
               <w:rPr>
                 <w:sz w:val="24"/>
               </w:rPr>
               <w:t>created_at</w:t>
             </w:r>
+            <w:proofErr w:type="spellEnd"/>
           </w:p>
         </w:tc>
         <w:tc>
@@ -6604,12 +8724,14 @@
                 <w:sz w:val="24"/>
               </w:rPr>
             </w:pPr>
+            <w:proofErr w:type="spellStart"/>
             <w:r>
               <w:rPr>
                 <w:sz w:val="24"/>
               </w:rPr>
               <w:t>updated_at</w:t>
             </w:r>
+            <w:proofErr w:type="spellEnd"/>
           </w:p>
         </w:tc>
         <w:tc>
@@ -6734,14 +8856,32 @@
                 <w:sz w:val="24"/>
               </w:rPr>
             </w:pPr>
+            <w:proofErr w:type="spellStart"/>
             <w:r>
               <w:rPr>
                 <w:b/>
                 <w:sz w:val="24"/>
               </w:rPr>
               <w:lastRenderedPageBreak/>
-              <w:t>Tên cột</w:t>
-            </w:r>
+              <w:t>Tên</w:t>
+            </w:r>
+            <w:proofErr w:type="spellEnd"/>
+            <w:r>
+              <w:rPr>
+                <w:b/>
+                <w:sz w:val="24"/>
+              </w:rPr>
+              <w:t xml:space="preserve"> </w:t>
+            </w:r>
+            <w:proofErr w:type="spellStart"/>
+            <w:r>
+              <w:rPr>
+                <w:b/>
+                <w:sz w:val="24"/>
+              </w:rPr>
+              <w:t>cột</w:t>
+            </w:r>
+            <w:proofErr w:type="spellEnd"/>
           </w:p>
           <w:p>
             <w:pPr>
@@ -6775,13 +8915,47 @@
                 <w:sz w:val="24"/>
               </w:rPr>
             </w:pPr>
-            <w:r>
-              <w:rPr>
-                <w:b/>
-                <w:sz w:val="24"/>
-              </w:rPr>
-              <w:t>Kiểu dữ liệu</w:t>
-            </w:r>
+            <w:proofErr w:type="spellStart"/>
+            <w:r>
+              <w:rPr>
+                <w:b/>
+                <w:sz w:val="24"/>
+              </w:rPr>
+              <w:t>Kiểu</w:t>
+            </w:r>
+            <w:proofErr w:type="spellEnd"/>
+            <w:r>
+              <w:rPr>
+                <w:b/>
+                <w:sz w:val="24"/>
+              </w:rPr>
+              <w:t xml:space="preserve"> </w:t>
+            </w:r>
+            <w:proofErr w:type="spellStart"/>
+            <w:r>
+              <w:rPr>
+                <w:b/>
+                <w:sz w:val="24"/>
+              </w:rPr>
+              <w:t>dữ</w:t>
+            </w:r>
+            <w:proofErr w:type="spellEnd"/>
+            <w:r>
+              <w:rPr>
+                <w:b/>
+                <w:sz w:val="24"/>
+              </w:rPr>
+              <w:t xml:space="preserve"> </w:t>
+            </w:r>
+            <w:proofErr w:type="spellStart"/>
+            <w:r>
+              <w:rPr>
+                <w:b/>
+                <w:sz w:val="24"/>
+              </w:rPr>
+              <w:t>liệu</w:t>
+            </w:r>
+            <w:proofErr w:type="spellEnd"/>
           </w:p>
           <w:p>
             <w:pPr>
@@ -6792,6 +8966,7 @@
                 <w:sz w:val="24"/>
               </w:rPr>
             </w:pPr>
+            <w:proofErr w:type="spellStart"/>
             <w:r>
               <w:rPr>
                 <w:b/>
@@ -6799,6 +8974,7 @@
               </w:rPr>
               <w:t>DataType</w:t>
             </w:r>
+            <w:proofErr w:type="spellEnd"/>
           </w:p>
         </w:tc>
         <w:tc>
@@ -6815,12 +8991,37 @@
                 <w:sz w:val="24"/>
               </w:rPr>
             </w:pPr>
-            <w:r>
-              <w:rPr>
-                <w:b/>
-                <w:sz w:val="24"/>
-              </w:rPr>
-              <w:t>Độ dài (Length)</w:t>
+            <w:proofErr w:type="spellStart"/>
+            <w:r>
+              <w:rPr>
+                <w:b/>
+                <w:sz w:val="24"/>
+              </w:rPr>
+              <w:t>Độ</w:t>
+            </w:r>
+            <w:proofErr w:type="spellEnd"/>
+            <w:r>
+              <w:rPr>
+                <w:b/>
+                <w:sz w:val="24"/>
+              </w:rPr>
+              <w:t xml:space="preserve"> </w:t>
+            </w:r>
+            <w:proofErr w:type="spellStart"/>
+            <w:r>
+              <w:rPr>
+                <w:b/>
+                <w:sz w:val="24"/>
+              </w:rPr>
+              <w:t>dài</w:t>
+            </w:r>
+            <w:proofErr w:type="spellEnd"/>
+            <w:r>
+              <w:rPr>
+                <w:b/>
+                <w:sz w:val="24"/>
+              </w:rPr>
+              <w:t xml:space="preserve"> (Length)</w:t>
             </w:r>
           </w:p>
         </w:tc>
@@ -6838,13 +9039,31 @@
                 <w:sz w:val="24"/>
               </w:rPr>
             </w:pPr>
-            <w:r>
-              <w:rPr>
-                <w:b/>
-                <w:sz w:val="24"/>
-              </w:rPr>
-              <w:t>Rằng buộc</w:t>
-            </w:r>
+            <w:proofErr w:type="spellStart"/>
+            <w:r>
+              <w:rPr>
+                <w:b/>
+                <w:sz w:val="24"/>
+              </w:rPr>
+              <w:t>Rằng</w:t>
+            </w:r>
+            <w:proofErr w:type="spellEnd"/>
+            <w:r>
+              <w:rPr>
+                <w:b/>
+                <w:sz w:val="24"/>
+              </w:rPr>
+              <w:t xml:space="preserve"> </w:t>
+            </w:r>
+            <w:proofErr w:type="spellStart"/>
+            <w:r>
+              <w:rPr>
+                <w:b/>
+                <w:sz w:val="24"/>
+              </w:rPr>
+              <w:t>buộc</w:t>
+            </w:r>
+            <w:proofErr w:type="spellEnd"/>
           </w:p>
           <w:p>
             <w:pPr>
@@ -6892,13 +9111,31 @@
                 <w:sz w:val="24"/>
               </w:rPr>
             </w:pPr>
-            <w:r>
-              <w:rPr>
-                <w:b/>
-                <w:sz w:val="24"/>
-              </w:rPr>
-              <w:t>Mô tả</w:t>
-            </w:r>
+            <w:proofErr w:type="spellStart"/>
+            <w:r>
+              <w:rPr>
+                <w:b/>
+                <w:sz w:val="24"/>
+              </w:rPr>
+              <w:t>Mô</w:t>
+            </w:r>
+            <w:proofErr w:type="spellEnd"/>
+            <w:r>
+              <w:rPr>
+                <w:b/>
+                <w:sz w:val="24"/>
+              </w:rPr>
+              <w:t xml:space="preserve"> </w:t>
+            </w:r>
+            <w:proofErr w:type="spellStart"/>
+            <w:r>
+              <w:rPr>
+                <w:b/>
+                <w:sz w:val="24"/>
+              </w:rPr>
+              <w:t>tả</w:t>
+            </w:r>
+            <w:proofErr w:type="spellEnd"/>
           </w:p>
           <w:p>
             <w:pPr>
@@ -6937,6 +9174,7 @@
                 <w:sz w:val="24"/>
               </w:rPr>
             </w:pPr>
+            <w:proofErr w:type="spellStart"/>
             <w:r>
               <w:rPr>
                 <w:bCs/>
@@ -6944,6 +9182,7 @@
               </w:rPr>
               <w:t>order_id</w:t>
             </w:r>
+            <w:proofErr w:type="spellEnd"/>
           </w:p>
         </w:tc>
         <w:tc>
@@ -6959,12 +9198,14 @@
                 <w:sz w:val="24"/>
               </w:rPr>
             </w:pPr>
+            <w:proofErr w:type="spellStart"/>
             <w:r>
               <w:rPr>
                 <w:sz w:val="24"/>
               </w:rPr>
               <w:t>bigint</w:t>
             </w:r>
+            <w:proofErr w:type="spellEnd"/>
           </w:p>
         </w:tc>
         <w:tc>
@@ -7057,12 +9298,14 @@
                 <w:sz w:val="24"/>
               </w:rPr>
             </w:pPr>
+            <w:proofErr w:type="spellStart"/>
             <w:r>
               <w:rPr>
                 <w:sz w:val="24"/>
               </w:rPr>
               <w:t>nvarchar</w:t>
             </w:r>
+            <w:proofErr w:type="spellEnd"/>
           </w:p>
         </w:tc>
         <w:tc>
@@ -7134,12 +9377,14 @@
                 <w:sz w:val="24"/>
               </w:rPr>
             </w:pPr>
+            <w:proofErr w:type="spellStart"/>
             <w:r>
               <w:rPr>
                 <w:sz w:val="24"/>
               </w:rPr>
               <w:t>delivery_date</w:t>
             </w:r>
+            <w:proofErr w:type="spellEnd"/>
           </w:p>
         </w:tc>
         <w:tc>
@@ -7226,12 +9471,14 @@
                 <w:sz w:val="24"/>
               </w:rPr>
             </w:pPr>
+            <w:proofErr w:type="spellStart"/>
             <w:r>
               <w:rPr>
                 <w:sz w:val="24"/>
               </w:rPr>
               <w:t>created_at</w:t>
             </w:r>
+            <w:proofErr w:type="spellEnd"/>
           </w:p>
         </w:tc>
         <w:tc>
@@ -7324,12 +9571,14 @@
                 <w:sz w:val="24"/>
               </w:rPr>
             </w:pPr>
+            <w:proofErr w:type="spellStart"/>
             <w:r>
               <w:rPr>
                 <w:sz w:val="24"/>
               </w:rPr>
               <w:t>updated_at</w:t>
             </w:r>
+            <w:proofErr w:type="spellEnd"/>
           </w:p>
         </w:tc>
         <w:tc>
@@ -7450,13 +9699,31 @@
                 <w:sz w:val="24"/>
               </w:rPr>
             </w:pPr>
-            <w:r>
-              <w:rPr>
-                <w:b/>
-                <w:sz w:val="24"/>
-              </w:rPr>
-              <w:t>Tên cột</w:t>
-            </w:r>
+            <w:proofErr w:type="spellStart"/>
+            <w:r>
+              <w:rPr>
+                <w:b/>
+                <w:sz w:val="24"/>
+              </w:rPr>
+              <w:t>Tên</w:t>
+            </w:r>
+            <w:proofErr w:type="spellEnd"/>
+            <w:r>
+              <w:rPr>
+                <w:b/>
+                <w:sz w:val="24"/>
+              </w:rPr>
+              <w:t xml:space="preserve"> </w:t>
+            </w:r>
+            <w:proofErr w:type="spellStart"/>
+            <w:r>
+              <w:rPr>
+                <w:b/>
+                <w:sz w:val="24"/>
+              </w:rPr>
+              <w:t>cột</w:t>
+            </w:r>
+            <w:proofErr w:type="spellEnd"/>
           </w:p>
           <w:p>
             <w:pPr>
@@ -7490,13 +9757,47 @@
                 <w:sz w:val="24"/>
               </w:rPr>
             </w:pPr>
-            <w:r>
-              <w:rPr>
-                <w:b/>
-                <w:sz w:val="24"/>
-              </w:rPr>
-              <w:t>Kiểu dữ liệu</w:t>
-            </w:r>
+            <w:proofErr w:type="spellStart"/>
+            <w:r>
+              <w:rPr>
+                <w:b/>
+                <w:sz w:val="24"/>
+              </w:rPr>
+              <w:t>Kiểu</w:t>
+            </w:r>
+            <w:proofErr w:type="spellEnd"/>
+            <w:r>
+              <w:rPr>
+                <w:b/>
+                <w:sz w:val="24"/>
+              </w:rPr>
+              <w:t xml:space="preserve"> </w:t>
+            </w:r>
+            <w:proofErr w:type="spellStart"/>
+            <w:r>
+              <w:rPr>
+                <w:b/>
+                <w:sz w:val="24"/>
+              </w:rPr>
+              <w:t>dữ</w:t>
+            </w:r>
+            <w:proofErr w:type="spellEnd"/>
+            <w:r>
+              <w:rPr>
+                <w:b/>
+                <w:sz w:val="24"/>
+              </w:rPr>
+              <w:t xml:space="preserve"> </w:t>
+            </w:r>
+            <w:proofErr w:type="spellStart"/>
+            <w:r>
+              <w:rPr>
+                <w:b/>
+                <w:sz w:val="24"/>
+              </w:rPr>
+              <w:t>liệu</w:t>
+            </w:r>
+            <w:proofErr w:type="spellEnd"/>
           </w:p>
           <w:p>
             <w:pPr>
@@ -7507,6 +9808,7 @@
                 <w:sz w:val="24"/>
               </w:rPr>
             </w:pPr>
+            <w:proofErr w:type="spellStart"/>
             <w:r>
               <w:rPr>
                 <w:b/>
@@ -7514,6 +9816,7 @@
               </w:rPr>
               <w:t>DataType</w:t>
             </w:r>
+            <w:proofErr w:type="spellEnd"/>
           </w:p>
         </w:tc>
         <w:tc>
@@ -7530,12 +9833,37 @@
                 <w:sz w:val="24"/>
               </w:rPr>
             </w:pPr>
-            <w:r>
-              <w:rPr>
-                <w:b/>
-                <w:sz w:val="24"/>
-              </w:rPr>
-              <w:t>Độ dài (Length)</w:t>
+            <w:proofErr w:type="spellStart"/>
+            <w:r>
+              <w:rPr>
+                <w:b/>
+                <w:sz w:val="24"/>
+              </w:rPr>
+              <w:t>Độ</w:t>
+            </w:r>
+            <w:proofErr w:type="spellEnd"/>
+            <w:r>
+              <w:rPr>
+                <w:b/>
+                <w:sz w:val="24"/>
+              </w:rPr>
+              <w:t xml:space="preserve"> </w:t>
+            </w:r>
+            <w:proofErr w:type="spellStart"/>
+            <w:r>
+              <w:rPr>
+                <w:b/>
+                <w:sz w:val="24"/>
+              </w:rPr>
+              <w:t>dài</w:t>
+            </w:r>
+            <w:proofErr w:type="spellEnd"/>
+            <w:r>
+              <w:rPr>
+                <w:b/>
+                <w:sz w:val="24"/>
+              </w:rPr>
+              <w:t xml:space="preserve"> (Length)</w:t>
             </w:r>
           </w:p>
         </w:tc>
@@ -7553,13 +9881,31 @@
                 <w:sz w:val="24"/>
               </w:rPr>
             </w:pPr>
-            <w:r>
-              <w:rPr>
-                <w:b/>
-                <w:sz w:val="24"/>
-              </w:rPr>
-              <w:t>Rằng buộc</w:t>
-            </w:r>
+            <w:proofErr w:type="spellStart"/>
+            <w:r>
+              <w:rPr>
+                <w:b/>
+                <w:sz w:val="24"/>
+              </w:rPr>
+              <w:t>Rằng</w:t>
+            </w:r>
+            <w:proofErr w:type="spellEnd"/>
+            <w:r>
+              <w:rPr>
+                <w:b/>
+                <w:sz w:val="24"/>
+              </w:rPr>
+              <w:t xml:space="preserve"> </w:t>
+            </w:r>
+            <w:proofErr w:type="spellStart"/>
+            <w:r>
+              <w:rPr>
+                <w:b/>
+                <w:sz w:val="24"/>
+              </w:rPr>
+              <w:t>buộc</w:t>
+            </w:r>
+            <w:proofErr w:type="spellEnd"/>
           </w:p>
           <w:p>
             <w:pPr>
@@ -7607,13 +9953,31 @@
                 <w:sz w:val="24"/>
               </w:rPr>
             </w:pPr>
-            <w:r>
-              <w:rPr>
-                <w:b/>
-                <w:sz w:val="24"/>
-              </w:rPr>
-              <w:t>Mô tả</w:t>
-            </w:r>
+            <w:proofErr w:type="spellStart"/>
+            <w:r>
+              <w:rPr>
+                <w:b/>
+                <w:sz w:val="24"/>
+              </w:rPr>
+              <w:t>Mô</w:t>
+            </w:r>
+            <w:proofErr w:type="spellEnd"/>
+            <w:r>
+              <w:rPr>
+                <w:b/>
+                <w:sz w:val="24"/>
+              </w:rPr>
+              <w:t xml:space="preserve"> </w:t>
+            </w:r>
+            <w:proofErr w:type="spellStart"/>
+            <w:r>
+              <w:rPr>
+                <w:b/>
+                <w:sz w:val="24"/>
+              </w:rPr>
+              <w:t>tả</w:t>
+            </w:r>
+            <w:proofErr w:type="spellEnd"/>
           </w:p>
           <w:p>
             <w:pPr>
@@ -7652,6 +10016,7 @@
                 <w:sz w:val="24"/>
               </w:rPr>
             </w:pPr>
+            <w:proofErr w:type="spellStart"/>
             <w:r>
               <w:rPr>
                 <w:bCs/>
@@ -7659,6 +10024,7 @@
               </w:rPr>
               <w:t>order_detail_id</w:t>
             </w:r>
+            <w:proofErr w:type="spellEnd"/>
           </w:p>
         </w:tc>
         <w:tc>
@@ -7674,12 +10040,14 @@
                 <w:sz w:val="24"/>
               </w:rPr>
             </w:pPr>
+            <w:proofErr w:type="spellStart"/>
             <w:r>
               <w:rPr>
                 <w:sz w:val="24"/>
               </w:rPr>
               <w:t>bigint</w:t>
             </w:r>
+            <w:proofErr w:type="spellEnd"/>
           </w:p>
         </w:tc>
         <w:tc>
@@ -7751,12 +10119,14 @@
                 <w:sz w:val="24"/>
               </w:rPr>
             </w:pPr>
+            <w:proofErr w:type="spellStart"/>
             <w:r>
               <w:rPr>
                 <w:sz w:val="24"/>
               </w:rPr>
               <w:t>product_id</w:t>
             </w:r>
+            <w:proofErr w:type="spellEnd"/>
           </w:p>
         </w:tc>
         <w:tc>
@@ -7772,12 +10142,14 @@
                 <w:sz w:val="24"/>
               </w:rPr>
             </w:pPr>
+            <w:proofErr w:type="spellStart"/>
             <w:r>
               <w:rPr>
                 <w:sz w:val="24"/>
               </w:rPr>
               <w:t>bigint</w:t>
             </w:r>
+            <w:proofErr w:type="spellEnd"/>
           </w:p>
         </w:tc>
         <w:tc>
@@ -8067,13 +10439,31 @@
                 <w:sz w:val="24"/>
               </w:rPr>
             </w:pPr>
-            <w:r>
-              <w:rPr>
-                <w:b/>
-                <w:sz w:val="24"/>
-              </w:rPr>
-              <w:t>Tên cột</w:t>
-            </w:r>
+            <w:proofErr w:type="spellStart"/>
+            <w:r>
+              <w:rPr>
+                <w:b/>
+                <w:sz w:val="24"/>
+              </w:rPr>
+              <w:t>Tên</w:t>
+            </w:r>
+            <w:proofErr w:type="spellEnd"/>
+            <w:r>
+              <w:rPr>
+                <w:b/>
+                <w:sz w:val="24"/>
+              </w:rPr>
+              <w:t xml:space="preserve"> </w:t>
+            </w:r>
+            <w:proofErr w:type="spellStart"/>
+            <w:r>
+              <w:rPr>
+                <w:b/>
+                <w:sz w:val="24"/>
+              </w:rPr>
+              <w:t>cột</w:t>
+            </w:r>
+            <w:proofErr w:type="spellEnd"/>
           </w:p>
           <w:p>
             <w:pPr>
@@ -8107,13 +10497,47 @@
                 <w:sz w:val="24"/>
               </w:rPr>
             </w:pPr>
-            <w:r>
-              <w:rPr>
-                <w:b/>
-                <w:sz w:val="24"/>
-              </w:rPr>
-              <w:t>Kiểu dữ liệu</w:t>
-            </w:r>
+            <w:proofErr w:type="spellStart"/>
+            <w:r>
+              <w:rPr>
+                <w:b/>
+                <w:sz w:val="24"/>
+              </w:rPr>
+              <w:t>Kiểu</w:t>
+            </w:r>
+            <w:proofErr w:type="spellEnd"/>
+            <w:r>
+              <w:rPr>
+                <w:b/>
+                <w:sz w:val="24"/>
+              </w:rPr>
+              <w:t xml:space="preserve"> </w:t>
+            </w:r>
+            <w:proofErr w:type="spellStart"/>
+            <w:r>
+              <w:rPr>
+                <w:b/>
+                <w:sz w:val="24"/>
+              </w:rPr>
+              <w:t>dữ</w:t>
+            </w:r>
+            <w:proofErr w:type="spellEnd"/>
+            <w:r>
+              <w:rPr>
+                <w:b/>
+                <w:sz w:val="24"/>
+              </w:rPr>
+              <w:t xml:space="preserve"> </w:t>
+            </w:r>
+            <w:proofErr w:type="spellStart"/>
+            <w:r>
+              <w:rPr>
+                <w:b/>
+                <w:sz w:val="24"/>
+              </w:rPr>
+              <w:t>liệu</w:t>
+            </w:r>
+            <w:proofErr w:type="spellEnd"/>
           </w:p>
           <w:p>
             <w:pPr>
@@ -8124,6 +10548,7 @@
                 <w:sz w:val="24"/>
               </w:rPr>
             </w:pPr>
+            <w:proofErr w:type="spellStart"/>
             <w:r>
               <w:rPr>
                 <w:b/>
@@ -8131,6 +10556,7 @@
               </w:rPr>
               <w:t>DataType</w:t>
             </w:r>
+            <w:proofErr w:type="spellEnd"/>
           </w:p>
         </w:tc>
         <w:tc>
@@ -8147,12 +10573,37 @@
                 <w:sz w:val="24"/>
               </w:rPr>
             </w:pPr>
-            <w:r>
-              <w:rPr>
-                <w:b/>
-                <w:sz w:val="24"/>
-              </w:rPr>
-              <w:t>Độ dài (Length)</w:t>
+            <w:proofErr w:type="spellStart"/>
+            <w:r>
+              <w:rPr>
+                <w:b/>
+                <w:sz w:val="24"/>
+              </w:rPr>
+              <w:t>Độ</w:t>
+            </w:r>
+            <w:proofErr w:type="spellEnd"/>
+            <w:r>
+              <w:rPr>
+                <w:b/>
+                <w:sz w:val="24"/>
+              </w:rPr>
+              <w:t xml:space="preserve"> </w:t>
+            </w:r>
+            <w:proofErr w:type="spellStart"/>
+            <w:r>
+              <w:rPr>
+                <w:b/>
+                <w:sz w:val="24"/>
+              </w:rPr>
+              <w:t>dài</w:t>
+            </w:r>
+            <w:proofErr w:type="spellEnd"/>
+            <w:r>
+              <w:rPr>
+                <w:b/>
+                <w:sz w:val="24"/>
+              </w:rPr>
+              <w:t xml:space="preserve"> (Length)</w:t>
             </w:r>
           </w:p>
         </w:tc>
@@ -8170,13 +10621,31 @@
                 <w:sz w:val="24"/>
               </w:rPr>
             </w:pPr>
-            <w:r>
-              <w:rPr>
-                <w:b/>
-                <w:sz w:val="24"/>
-              </w:rPr>
-              <w:t>Rằng buộc</w:t>
-            </w:r>
+            <w:proofErr w:type="spellStart"/>
+            <w:r>
+              <w:rPr>
+                <w:b/>
+                <w:sz w:val="24"/>
+              </w:rPr>
+              <w:t>Rằng</w:t>
+            </w:r>
+            <w:proofErr w:type="spellEnd"/>
+            <w:r>
+              <w:rPr>
+                <w:b/>
+                <w:sz w:val="24"/>
+              </w:rPr>
+              <w:t xml:space="preserve"> </w:t>
+            </w:r>
+            <w:proofErr w:type="spellStart"/>
+            <w:r>
+              <w:rPr>
+                <w:b/>
+                <w:sz w:val="24"/>
+              </w:rPr>
+              <w:t>buộc</w:t>
+            </w:r>
+            <w:proofErr w:type="spellEnd"/>
           </w:p>
           <w:p>
             <w:pPr>
@@ -8224,13 +10693,31 @@
                 <w:sz w:val="24"/>
               </w:rPr>
             </w:pPr>
-            <w:r>
-              <w:rPr>
-                <w:b/>
-                <w:sz w:val="24"/>
-              </w:rPr>
-              <w:t>Mô tả</w:t>
-            </w:r>
+            <w:proofErr w:type="spellStart"/>
+            <w:r>
+              <w:rPr>
+                <w:b/>
+                <w:sz w:val="24"/>
+              </w:rPr>
+              <w:t>Mô</w:t>
+            </w:r>
+            <w:proofErr w:type="spellEnd"/>
+            <w:r>
+              <w:rPr>
+                <w:b/>
+                <w:sz w:val="24"/>
+              </w:rPr>
+              <w:t xml:space="preserve"> </w:t>
+            </w:r>
+            <w:proofErr w:type="spellStart"/>
+            <w:r>
+              <w:rPr>
+                <w:b/>
+                <w:sz w:val="24"/>
+              </w:rPr>
+              <w:t>tả</w:t>
+            </w:r>
+            <w:proofErr w:type="spellEnd"/>
           </w:p>
           <w:p>
             <w:pPr>
@@ -8269,6 +10756,7 @@
                 <w:sz w:val="24"/>
               </w:rPr>
             </w:pPr>
+            <w:proofErr w:type="spellStart"/>
             <w:r>
               <w:rPr>
                 <w:bCs/>
@@ -8276,6 +10764,7 @@
               </w:rPr>
               <w:t>payment_id</w:t>
             </w:r>
+            <w:proofErr w:type="spellEnd"/>
           </w:p>
         </w:tc>
         <w:tc>
@@ -8291,12 +10780,14 @@
                 <w:sz w:val="24"/>
               </w:rPr>
             </w:pPr>
+            <w:proofErr w:type="spellStart"/>
             <w:r>
               <w:rPr>
                 <w:sz w:val="24"/>
               </w:rPr>
               <w:t>bigint</w:t>
             </w:r>
+            <w:proofErr w:type="spellEnd"/>
           </w:p>
         </w:tc>
         <w:tc>
@@ -8395,12 +10886,14 @@
                 <w:sz w:val="24"/>
               </w:rPr>
             </w:pPr>
+            <w:proofErr w:type="spellStart"/>
             <w:r>
               <w:rPr>
                 <w:sz w:val="24"/>
               </w:rPr>
               <w:t>nvarchar</w:t>
             </w:r>
+            <w:proofErr w:type="spellEnd"/>
           </w:p>
         </w:tc>
         <w:tc>
@@ -8493,12 +10986,14 @@
                 <w:sz w:val="24"/>
               </w:rPr>
             </w:pPr>
+            <w:proofErr w:type="spellStart"/>
             <w:r>
               <w:rPr>
                 <w:sz w:val="24"/>
               </w:rPr>
               <w:t>nvarchar</w:t>
             </w:r>
+            <w:proofErr w:type="spellEnd"/>
           </w:p>
         </w:tc>
         <w:tc>
@@ -8627,11 +11122,19 @@
                 <w:sz w:val="24"/>
               </w:rPr>
             </w:pPr>
-            <w:r>
-              <w:rPr>
-                <w:sz w:val="24"/>
-              </w:rPr>
-              <w:t>Default(1)</w:t>
+            <w:proofErr w:type="gramStart"/>
+            <w:r>
+              <w:rPr>
+                <w:sz w:val="24"/>
+              </w:rPr>
+              <w:t>Default(</w:t>
+            </w:r>
+            <w:proofErr w:type="gramEnd"/>
+            <w:r>
+              <w:rPr>
+                <w:sz w:val="24"/>
+              </w:rPr>
+              <w:t>1)</w:t>
             </w:r>
           </w:p>
         </w:tc>
@@ -8668,12 +11171,14 @@
                 <w:sz w:val="24"/>
               </w:rPr>
             </w:pPr>
+            <w:proofErr w:type="spellStart"/>
             <w:r>
               <w:rPr>
                 <w:sz w:val="24"/>
               </w:rPr>
               <w:t>created_at</w:t>
             </w:r>
+            <w:proofErr w:type="spellEnd"/>
           </w:p>
         </w:tc>
         <w:tc>
@@ -8766,12 +11271,14 @@
                 <w:sz w:val="24"/>
               </w:rPr>
             </w:pPr>
+            <w:proofErr w:type="spellStart"/>
             <w:r>
               <w:rPr>
                 <w:sz w:val="24"/>
               </w:rPr>
               <w:t>updated_at</w:t>
             </w:r>
+            <w:proofErr w:type="spellEnd"/>
           </w:p>
         </w:tc>
         <w:tc>
@@ -8857,9 +11364,11 @@
         </w:numPr>
         <w:spacing w:line="360" w:lineRule="auto"/>
       </w:pPr>
+      <w:proofErr w:type="spellStart"/>
       <w:r>
         <w:t>product_images</w:t>
       </w:r>
+      <w:proofErr w:type="spellEnd"/>
     </w:p>
     <w:tbl>
       <w:tblPr>
@@ -8892,13 +11401,31 @@
                 <w:sz w:val="24"/>
               </w:rPr>
             </w:pPr>
-            <w:r>
-              <w:rPr>
-                <w:b/>
-                <w:sz w:val="24"/>
-              </w:rPr>
-              <w:t>Tên cột</w:t>
-            </w:r>
+            <w:proofErr w:type="spellStart"/>
+            <w:r>
+              <w:rPr>
+                <w:b/>
+                <w:sz w:val="24"/>
+              </w:rPr>
+              <w:t>Tên</w:t>
+            </w:r>
+            <w:proofErr w:type="spellEnd"/>
+            <w:r>
+              <w:rPr>
+                <w:b/>
+                <w:sz w:val="24"/>
+              </w:rPr>
+              <w:t xml:space="preserve"> </w:t>
+            </w:r>
+            <w:proofErr w:type="spellStart"/>
+            <w:r>
+              <w:rPr>
+                <w:b/>
+                <w:sz w:val="24"/>
+              </w:rPr>
+              <w:t>cột</w:t>
+            </w:r>
+            <w:proofErr w:type="spellEnd"/>
           </w:p>
           <w:p>
             <w:pPr>
@@ -8932,13 +11459,47 @@
                 <w:sz w:val="24"/>
               </w:rPr>
             </w:pPr>
-            <w:r>
-              <w:rPr>
-                <w:b/>
-                <w:sz w:val="24"/>
-              </w:rPr>
-              <w:t>Kiểu dữ liệu</w:t>
-            </w:r>
+            <w:proofErr w:type="spellStart"/>
+            <w:r>
+              <w:rPr>
+                <w:b/>
+                <w:sz w:val="24"/>
+              </w:rPr>
+              <w:t>Kiểu</w:t>
+            </w:r>
+            <w:proofErr w:type="spellEnd"/>
+            <w:r>
+              <w:rPr>
+                <w:b/>
+                <w:sz w:val="24"/>
+              </w:rPr>
+              <w:t xml:space="preserve"> </w:t>
+            </w:r>
+            <w:proofErr w:type="spellStart"/>
+            <w:r>
+              <w:rPr>
+                <w:b/>
+                <w:sz w:val="24"/>
+              </w:rPr>
+              <w:t>dữ</w:t>
+            </w:r>
+            <w:proofErr w:type="spellEnd"/>
+            <w:r>
+              <w:rPr>
+                <w:b/>
+                <w:sz w:val="24"/>
+              </w:rPr>
+              <w:t xml:space="preserve"> </w:t>
+            </w:r>
+            <w:proofErr w:type="spellStart"/>
+            <w:r>
+              <w:rPr>
+                <w:b/>
+                <w:sz w:val="24"/>
+              </w:rPr>
+              <w:t>liệu</w:t>
+            </w:r>
+            <w:proofErr w:type="spellEnd"/>
           </w:p>
           <w:p>
             <w:pPr>
@@ -8949,6 +11510,7 @@
                 <w:sz w:val="24"/>
               </w:rPr>
             </w:pPr>
+            <w:proofErr w:type="spellStart"/>
             <w:r>
               <w:rPr>
                 <w:b/>
@@ -8956,6 +11518,7 @@
               </w:rPr>
               <w:t>DataType</w:t>
             </w:r>
+            <w:proofErr w:type="spellEnd"/>
           </w:p>
         </w:tc>
         <w:tc>
@@ -8972,12 +11535,37 @@
                 <w:sz w:val="24"/>
               </w:rPr>
             </w:pPr>
-            <w:r>
-              <w:rPr>
-                <w:b/>
-                <w:sz w:val="24"/>
-              </w:rPr>
-              <w:t>Độ dài (Length)</w:t>
+            <w:proofErr w:type="spellStart"/>
+            <w:r>
+              <w:rPr>
+                <w:b/>
+                <w:sz w:val="24"/>
+              </w:rPr>
+              <w:t>Độ</w:t>
+            </w:r>
+            <w:proofErr w:type="spellEnd"/>
+            <w:r>
+              <w:rPr>
+                <w:b/>
+                <w:sz w:val="24"/>
+              </w:rPr>
+              <w:t xml:space="preserve"> </w:t>
+            </w:r>
+            <w:proofErr w:type="spellStart"/>
+            <w:r>
+              <w:rPr>
+                <w:b/>
+                <w:sz w:val="24"/>
+              </w:rPr>
+              <w:t>dài</w:t>
+            </w:r>
+            <w:proofErr w:type="spellEnd"/>
+            <w:r>
+              <w:rPr>
+                <w:b/>
+                <w:sz w:val="24"/>
+              </w:rPr>
+              <w:t xml:space="preserve"> (Length)</w:t>
             </w:r>
           </w:p>
         </w:tc>
@@ -8995,13 +11583,31 @@
                 <w:sz w:val="24"/>
               </w:rPr>
             </w:pPr>
-            <w:r>
-              <w:rPr>
-                <w:b/>
-                <w:sz w:val="24"/>
-              </w:rPr>
-              <w:t>Rằng buộc</w:t>
-            </w:r>
+            <w:proofErr w:type="spellStart"/>
+            <w:r>
+              <w:rPr>
+                <w:b/>
+                <w:sz w:val="24"/>
+              </w:rPr>
+              <w:t>Rằng</w:t>
+            </w:r>
+            <w:proofErr w:type="spellEnd"/>
+            <w:r>
+              <w:rPr>
+                <w:b/>
+                <w:sz w:val="24"/>
+              </w:rPr>
+              <w:t xml:space="preserve"> </w:t>
+            </w:r>
+            <w:proofErr w:type="spellStart"/>
+            <w:r>
+              <w:rPr>
+                <w:b/>
+                <w:sz w:val="24"/>
+              </w:rPr>
+              <w:t>buộc</w:t>
+            </w:r>
+            <w:proofErr w:type="spellEnd"/>
           </w:p>
           <w:p>
             <w:pPr>
@@ -9049,13 +11655,31 @@
                 <w:sz w:val="24"/>
               </w:rPr>
             </w:pPr>
-            <w:r>
-              <w:rPr>
-                <w:b/>
-                <w:sz w:val="24"/>
-              </w:rPr>
-              <w:t>Mô tả</w:t>
-            </w:r>
+            <w:proofErr w:type="spellStart"/>
+            <w:r>
+              <w:rPr>
+                <w:b/>
+                <w:sz w:val="24"/>
+              </w:rPr>
+              <w:t>Mô</w:t>
+            </w:r>
+            <w:proofErr w:type="spellEnd"/>
+            <w:r>
+              <w:rPr>
+                <w:b/>
+                <w:sz w:val="24"/>
+              </w:rPr>
+              <w:t xml:space="preserve"> </w:t>
+            </w:r>
+            <w:proofErr w:type="spellStart"/>
+            <w:r>
+              <w:rPr>
+                <w:b/>
+                <w:sz w:val="24"/>
+              </w:rPr>
+              <w:t>tả</w:t>
+            </w:r>
+            <w:proofErr w:type="spellEnd"/>
           </w:p>
           <w:p>
             <w:pPr>
@@ -9094,6 +11718,7 @@
                 <w:sz w:val="24"/>
               </w:rPr>
             </w:pPr>
+            <w:proofErr w:type="spellStart"/>
             <w:r>
               <w:rPr>
                 <w:bCs/>
@@ -9102,6 +11727,7 @@
               <w:lastRenderedPageBreak/>
               <w:t>product_image_id</w:t>
             </w:r>
+            <w:proofErr w:type="spellEnd"/>
           </w:p>
         </w:tc>
         <w:tc>
@@ -9117,12 +11743,14 @@
                 <w:sz w:val="24"/>
               </w:rPr>
             </w:pPr>
+            <w:proofErr w:type="spellStart"/>
             <w:r>
               <w:rPr>
                 <w:sz w:val="24"/>
               </w:rPr>
               <w:t>bigint</w:t>
             </w:r>
+            <w:proofErr w:type="spellEnd"/>
           </w:p>
         </w:tc>
         <w:tc>
@@ -9200,12 +11828,14 @@
                 <w:sz w:val="24"/>
               </w:rPr>
             </w:pPr>
+            <w:proofErr w:type="spellStart"/>
             <w:r>
               <w:rPr>
                 <w:sz w:val="24"/>
               </w:rPr>
               <w:t>product_id</w:t>
             </w:r>
+            <w:proofErr w:type="spellEnd"/>
           </w:p>
         </w:tc>
         <w:tc>
@@ -9221,12 +11851,14 @@
                 <w:sz w:val="24"/>
               </w:rPr>
             </w:pPr>
+            <w:proofErr w:type="spellStart"/>
             <w:r>
               <w:rPr>
                 <w:sz w:val="24"/>
               </w:rPr>
               <w:t>bigint</w:t>
             </w:r>
+            <w:proofErr w:type="spellEnd"/>
           </w:p>
         </w:tc>
         <w:tc>
@@ -9319,12 +11951,14 @@
                 <w:sz w:val="24"/>
               </w:rPr>
             </w:pPr>
+            <w:proofErr w:type="spellStart"/>
             <w:r>
               <w:rPr>
                 <w:sz w:val="24"/>
               </w:rPr>
               <w:t>nvarchar</w:t>
             </w:r>
+            <w:proofErr w:type="spellEnd"/>
           </w:p>
         </w:tc>
         <w:tc>
@@ -9361,11 +11995,19 @@
                 <w:sz w:val="24"/>
               </w:rPr>
             </w:pPr>
-            <w:r>
-              <w:rPr>
-                <w:sz w:val="24"/>
-              </w:rPr>
-              <w:t>Default(0)</w:t>
+            <w:proofErr w:type="gramStart"/>
+            <w:r>
+              <w:rPr>
+                <w:sz w:val="24"/>
+              </w:rPr>
+              <w:t>Default(</w:t>
+            </w:r>
+            <w:proofErr w:type="gramEnd"/>
+            <w:r>
+              <w:rPr>
+                <w:sz w:val="24"/>
+              </w:rPr>
+              <w:t>0)</w:t>
             </w:r>
           </w:p>
         </w:tc>
@@ -9494,12 +12136,14 @@
                 <w:sz w:val="24"/>
               </w:rPr>
             </w:pPr>
+            <w:proofErr w:type="spellStart"/>
             <w:r>
               <w:rPr>
                 <w:sz w:val="24"/>
               </w:rPr>
               <w:t>url</w:t>
             </w:r>
+            <w:proofErr w:type="spellEnd"/>
           </w:p>
         </w:tc>
         <w:tc>
@@ -9515,12 +12159,14 @@
                 <w:sz w:val="24"/>
               </w:rPr>
             </w:pPr>
+            <w:proofErr w:type="spellStart"/>
             <w:r>
               <w:rPr>
                 <w:sz w:val="24"/>
               </w:rPr>
               <w:t>nvarchar</w:t>
             </w:r>
+            <w:proofErr w:type="spellEnd"/>
           </w:p>
         </w:tc>
         <w:tc>
@@ -9655,11 +12301,19 @@
                 <w:sz w:val="24"/>
               </w:rPr>
             </w:pPr>
-            <w:r>
-              <w:rPr>
-                <w:sz w:val="24"/>
-              </w:rPr>
-              <w:t>Default(1)</w:t>
+            <w:proofErr w:type="gramStart"/>
+            <w:r>
+              <w:rPr>
+                <w:sz w:val="24"/>
+              </w:rPr>
+              <w:t>Default(</w:t>
+            </w:r>
+            <w:proofErr w:type="gramEnd"/>
+            <w:r>
+              <w:rPr>
+                <w:sz w:val="24"/>
+              </w:rPr>
+              <w:t>1)</w:t>
             </w:r>
           </w:p>
         </w:tc>
@@ -9696,12 +12350,14 @@
                 <w:sz w:val="24"/>
               </w:rPr>
             </w:pPr>
+            <w:proofErr w:type="spellStart"/>
             <w:r>
               <w:rPr>
                 <w:sz w:val="24"/>
               </w:rPr>
               <w:t>created_at</w:t>
             </w:r>
+            <w:proofErr w:type="spellEnd"/>
           </w:p>
         </w:tc>
         <w:tc>
@@ -9794,12 +12450,14 @@
                 <w:sz w:val="24"/>
               </w:rPr>
             </w:pPr>
+            <w:proofErr w:type="spellStart"/>
             <w:r>
               <w:rPr>
                 <w:sz w:val="24"/>
               </w:rPr>
               <w:t>updated_at</w:t>
             </w:r>
+            <w:proofErr w:type="spellEnd"/>
           </w:p>
         </w:tc>
         <w:tc>
@@ -9920,13 +12578,31 @@
                 <w:sz w:val="24"/>
               </w:rPr>
             </w:pPr>
-            <w:r>
-              <w:rPr>
-                <w:b/>
-                <w:sz w:val="24"/>
-              </w:rPr>
-              <w:t>Tên cột</w:t>
-            </w:r>
+            <w:proofErr w:type="spellStart"/>
+            <w:r>
+              <w:rPr>
+                <w:b/>
+                <w:sz w:val="24"/>
+              </w:rPr>
+              <w:t>Tên</w:t>
+            </w:r>
+            <w:proofErr w:type="spellEnd"/>
+            <w:r>
+              <w:rPr>
+                <w:b/>
+                <w:sz w:val="24"/>
+              </w:rPr>
+              <w:t xml:space="preserve"> </w:t>
+            </w:r>
+            <w:proofErr w:type="spellStart"/>
+            <w:r>
+              <w:rPr>
+                <w:b/>
+                <w:sz w:val="24"/>
+              </w:rPr>
+              <w:t>cột</w:t>
+            </w:r>
+            <w:proofErr w:type="spellEnd"/>
           </w:p>
           <w:p>
             <w:pPr>
@@ -9960,13 +12636,47 @@
                 <w:sz w:val="24"/>
               </w:rPr>
             </w:pPr>
-            <w:r>
-              <w:rPr>
-                <w:b/>
-                <w:sz w:val="24"/>
-              </w:rPr>
-              <w:t>Kiểu dữ liệu</w:t>
-            </w:r>
+            <w:proofErr w:type="spellStart"/>
+            <w:r>
+              <w:rPr>
+                <w:b/>
+                <w:sz w:val="24"/>
+              </w:rPr>
+              <w:t>Kiểu</w:t>
+            </w:r>
+            <w:proofErr w:type="spellEnd"/>
+            <w:r>
+              <w:rPr>
+                <w:b/>
+                <w:sz w:val="24"/>
+              </w:rPr>
+              <w:t xml:space="preserve"> </w:t>
+            </w:r>
+            <w:proofErr w:type="spellStart"/>
+            <w:r>
+              <w:rPr>
+                <w:b/>
+                <w:sz w:val="24"/>
+              </w:rPr>
+              <w:t>dữ</w:t>
+            </w:r>
+            <w:proofErr w:type="spellEnd"/>
+            <w:r>
+              <w:rPr>
+                <w:b/>
+                <w:sz w:val="24"/>
+              </w:rPr>
+              <w:t xml:space="preserve"> </w:t>
+            </w:r>
+            <w:proofErr w:type="spellStart"/>
+            <w:r>
+              <w:rPr>
+                <w:b/>
+                <w:sz w:val="24"/>
+              </w:rPr>
+              <w:t>liệu</w:t>
+            </w:r>
+            <w:proofErr w:type="spellEnd"/>
           </w:p>
           <w:p>
             <w:pPr>
@@ -9977,6 +12687,7 @@
                 <w:sz w:val="24"/>
               </w:rPr>
             </w:pPr>
+            <w:proofErr w:type="spellStart"/>
             <w:r>
               <w:rPr>
                 <w:b/>
@@ -9984,6 +12695,7 @@
               </w:rPr>
               <w:t>DataType</w:t>
             </w:r>
+            <w:proofErr w:type="spellEnd"/>
           </w:p>
         </w:tc>
         <w:tc>
@@ -10000,12 +12712,37 @@
                 <w:sz w:val="24"/>
               </w:rPr>
             </w:pPr>
-            <w:r>
-              <w:rPr>
-                <w:b/>
-                <w:sz w:val="24"/>
-              </w:rPr>
-              <w:t>Độ dài (Length)</w:t>
+            <w:proofErr w:type="spellStart"/>
+            <w:r>
+              <w:rPr>
+                <w:b/>
+                <w:sz w:val="24"/>
+              </w:rPr>
+              <w:t>Độ</w:t>
+            </w:r>
+            <w:proofErr w:type="spellEnd"/>
+            <w:r>
+              <w:rPr>
+                <w:b/>
+                <w:sz w:val="24"/>
+              </w:rPr>
+              <w:t xml:space="preserve"> </w:t>
+            </w:r>
+            <w:proofErr w:type="spellStart"/>
+            <w:r>
+              <w:rPr>
+                <w:b/>
+                <w:sz w:val="24"/>
+              </w:rPr>
+              <w:t>dài</w:t>
+            </w:r>
+            <w:proofErr w:type="spellEnd"/>
+            <w:r>
+              <w:rPr>
+                <w:b/>
+                <w:sz w:val="24"/>
+              </w:rPr>
+              <w:t xml:space="preserve"> (Length)</w:t>
             </w:r>
           </w:p>
         </w:tc>
@@ -10023,13 +12760,31 @@
                 <w:sz w:val="24"/>
               </w:rPr>
             </w:pPr>
-            <w:r>
-              <w:rPr>
-                <w:b/>
-                <w:sz w:val="24"/>
-              </w:rPr>
-              <w:t>Rằng buộc</w:t>
-            </w:r>
+            <w:proofErr w:type="spellStart"/>
+            <w:r>
+              <w:rPr>
+                <w:b/>
+                <w:sz w:val="24"/>
+              </w:rPr>
+              <w:t>Rằng</w:t>
+            </w:r>
+            <w:proofErr w:type="spellEnd"/>
+            <w:r>
+              <w:rPr>
+                <w:b/>
+                <w:sz w:val="24"/>
+              </w:rPr>
+              <w:t xml:space="preserve"> </w:t>
+            </w:r>
+            <w:proofErr w:type="spellStart"/>
+            <w:r>
+              <w:rPr>
+                <w:b/>
+                <w:sz w:val="24"/>
+              </w:rPr>
+              <w:t>buộc</w:t>
+            </w:r>
+            <w:proofErr w:type="spellEnd"/>
           </w:p>
           <w:p>
             <w:pPr>
@@ -10077,13 +12832,31 @@
                 <w:sz w:val="24"/>
               </w:rPr>
             </w:pPr>
-            <w:r>
-              <w:rPr>
-                <w:b/>
-                <w:sz w:val="24"/>
-              </w:rPr>
-              <w:t>Mô tả</w:t>
-            </w:r>
+            <w:proofErr w:type="spellStart"/>
+            <w:r>
+              <w:rPr>
+                <w:b/>
+                <w:sz w:val="24"/>
+              </w:rPr>
+              <w:t>Mô</w:t>
+            </w:r>
+            <w:proofErr w:type="spellEnd"/>
+            <w:r>
+              <w:rPr>
+                <w:b/>
+                <w:sz w:val="24"/>
+              </w:rPr>
+              <w:t xml:space="preserve"> </w:t>
+            </w:r>
+            <w:proofErr w:type="spellStart"/>
+            <w:r>
+              <w:rPr>
+                <w:b/>
+                <w:sz w:val="24"/>
+              </w:rPr>
+              <w:t>tả</w:t>
+            </w:r>
+            <w:proofErr w:type="spellEnd"/>
           </w:p>
           <w:p>
             <w:pPr>
@@ -10122,6 +12895,7 @@
                 <w:sz w:val="24"/>
               </w:rPr>
             </w:pPr>
+            <w:proofErr w:type="spellStart"/>
             <w:r>
               <w:rPr>
                 <w:bCs/>
@@ -10129,6 +12903,7 @@
               </w:rPr>
               <w:t>role_id</w:t>
             </w:r>
+            <w:proofErr w:type="spellEnd"/>
           </w:p>
         </w:tc>
         <w:tc>
@@ -10144,12 +12919,14 @@
                 <w:sz w:val="24"/>
               </w:rPr>
             </w:pPr>
+            <w:proofErr w:type="spellStart"/>
             <w:r>
               <w:rPr>
                 <w:sz w:val="24"/>
               </w:rPr>
               <w:t>bigint</w:t>
             </w:r>
+            <w:proofErr w:type="spellEnd"/>
           </w:p>
         </w:tc>
         <w:tc>
@@ -10340,12 +13117,14 @@
                 <w:sz w:val="24"/>
               </w:rPr>
             </w:pPr>
+            <w:proofErr w:type="spellStart"/>
             <w:r>
               <w:rPr>
                 <w:sz w:val="24"/>
               </w:rPr>
               <w:t>nvarchar</w:t>
             </w:r>
+            <w:proofErr w:type="spellEnd"/>
           </w:p>
         </w:tc>
         <w:tc>
@@ -10382,11 +13161,19 @@
                 <w:sz w:val="24"/>
               </w:rPr>
             </w:pPr>
-            <w:r>
-              <w:rPr>
-                <w:sz w:val="24"/>
-              </w:rPr>
-              <w:t>Default(0)</w:t>
+            <w:proofErr w:type="gramStart"/>
+            <w:r>
+              <w:rPr>
+                <w:sz w:val="24"/>
+              </w:rPr>
+              <w:t>Default(</w:t>
+            </w:r>
+            <w:proofErr w:type="gramEnd"/>
+            <w:r>
+              <w:rPr>
+                <w:sz w:val="24"/>
+              </w:rPr>
+              <w:t>0)</w:t>
             </w:r>
           </w:p>
         </w:tc>
@@ -10423,12 +13210,14 @@
                 <w:sz w:val="24"/>
               </w:rPr>
             </w:pPr>
+            <w:proofErr w:type="spellStart"/>
             <w:r>
               <w:rPr>
                 <w:sz w:val="24"/>
               </w:rPr>
               <w:t>created_at</w:t>
             </w:r>
+            <w:proofErr w:type="spellEnd"/>
           </w:p>
         </w:tc>
         <w:tc>
@@ -10521,12 +13310,14 @@
                 <w:sz w:val="24"/>
               </w:rPr>
             </w:pPr>
+            <w:proofErr w:type="spellStart"/>
             <w:r>
               <w:rPr>
                 <w:sz w:val="24"/>
               </w:rPr>
               <w:t>updated_at</w:t>
             </w:r>
+            <w:proofErr w:type="spellEnd"/>
           </w:p>
         </w:tc>
         <w:tc>
@@ -10647,13 +13438,31 @@
                 <w:sz w:val="24"/>
               </w:rPr>
             </w:pPr>
-            <w:r>
-              <w:rPr>
-                <w:b/>
-                <w:sz w:val="24"/>
-              </w:rPr>
-              <w:t>Tên cột</w:t>
-            </w:r>
+            <w:proofErr w:type="spellStart"/>
+            <w:r>
+              <w:rPr>
+                <w:b/>
+                <w:sz w:val="24"/>
+              </w:rPr>
+              <w:t>Tên</w:t>
+            </w:r>
+            <w:proofErr w:type="spellEnd"/>
+            <w:r>
+              <w:rPr>
+                <w:b/>
+                <w:sz w:val="24"/>
+              </w:rPr>
+              <w:t xml:space="preserve"> </w:t>
+            </w:r>
+            <w:proofErr w:type="spellStart"/>
+            <w:r>
+              <w:rPr>
+                <w:b/>
+                <w:sz w:val="24"/>
+              </w:rPr>
+              <w:t>cột</w:t>
+            </w:r>
+            <w:proofErr w:type="spellEnd"/>
           </w:p>
           <w:p>
             <w:pPr>
@@ -10687,13 +13496,47 @@
                 <w:sz w:val="24"/>
               </w:rPr>
             </w:pPr>
-            <w:r>
-              <w:rPr>
-                <w:b/>
-                <w:sz w:val="24"/>
-              </w:rPr>
-              <w:t>Kiểu dữ liệu</w:t>
-            </w:r>
+            <w:proofErr w:type="spellStart"/>
+            <w:r>
+              <w:rPr>
+                <w:b/>
+                <w:sz w:val="24"/>
+              </w:rPr>
+              <w:t>Kiểu</w:t>
+            </w:r>
+            <w:proofErr w:type="spellEnd"/>
+            <w:r>
+              <w:rPr>
+                <w:b/>
+                <w:sz w:val="24"/>
+              </w:rPr>
+              <w:t xml:space="preserve"> </w:t>
+            </w:r>
+            <w:proofErr w:type="spellStart"/>
+            <w:r>
+              <w:rPr>
+                <w:b/>
+                <w:sz w:val="24"/>
+              </w:rPr>
+              <w:t>dữ</w:t>
+            </w:r>
+            <w:proofErr w:type="spellEnd"/>
+            <w:r>
+              <w:rPr>
+                <w:b/>
+                <w:sz w:val="24"/>
+              </w:rPr>
+              <w:t xml:space="preserve"> </w:t>
+            </w:r>
+            <w:proofErr w:type="spellStart"/>
+            <w:r>
+              <w:rPr>
+                <w:b/>
+                <w:sz w:val="24"/>
+              </w:rPr>
+              <w:t>liệu</w:t>
+            </w:r>
+            <w:proofErr w:type="spellEnd"/>
           </w:p>
           <w:p>
             <w:pPr>
@@ -10704,6 +13547,7 @@
                 <w:sz w:val="24"/>
               </w:rPr>
             </w:pPr>
+            <w:proofErr w:type="spellStart"/>
             <w:r>
               <w:rPr>
                 <w:b/>
@@ -10711,6 +13555,7 @@
               </w:rPr>
               <w:t>DataType</w:t>
             </w:r>
+            <w:proofErr w:type="spellEnd"/>
           </w:p>
         </w:tc>
         <w:tc>
@@ -10727,12 +13572,37 @@
                 <w:sz w:val="24"/>
               </w:rPr>
             </w:pPr>
-            <w:r>
-              <w:rPr>
-                <w:b/>
-                <w:sz w:val="24"/>
-              </w:rPr>
-              <w:t>Độ dài (Length)</w:t>
+            <w:proofErr w:type="spellStart"/>
+            <w:r>
+              <w:rPr>
+                <w:b/>
+                <w:sz w:val="24"/>
+              </w:rPr>
+              <w:t>Độ</w:t>
+            </w:r>
+            <w:proofErr w:type="spellEnd"/>
+            <w:r>
+              <w:rPr>
+                <w:b/>
+                <w:sz w:val="24"/>
+              </w:rPr>
+              <w:t xml:space="preserve"> </w:t>
+            </w:r>
+            <w:proofErr w:type="spellStart"/>
+            <w:r>
+              <w:rPr>
+                <w:b/>
+                <w:sz w:val="24"/>
+              </w:rPr>
+              <w:t>dài</w:t>
+            </w:r>
+            <w:proofErr w:type="spellEnd"/>
+            <w:r>
+              <w:rPr>
+                <w:b/>
+                <w:sz w:val="24"/>
+              </w:rPr>
+              <w:t xml:space="preserve"> (Length)</w:t>
             </w:r>
           </w:p>
         </w:tc>
@@ -10750,13 +13620,31 @@
                 <w:sz w:val="24"/>
               </w:rPr>
             </w:pPr>
-            <w:r>
-              <w:rPr>
-                <w:b/>
-                <w:sz w:val="24"/>
-              </w:rPr>
-              <w:t>Rằng buộc</w:t>
-            </w:r>
+            <w:proofErr w:type="spellStart"/>
+            <w:r>
+              <w:rPr>
+                <w:b/>
+                <w:sz w:val="24"/>
+              </w:rPr>
+              <w:t>Rằng</w:t>
+            </w:r>
+            <w:proofErr w:type="spellEnd"/>
+            <w:r>
+              <w:rPr>
+                <w:b/>
+                <w:sz w:val="24"/>
+              </w:rPr>
+              <w:t xml:space="preserve"> </w:t>
+            </w:r>
+            <w:proofErr w:type="spellStart"/>
+            <w:r>
+              <w:rPr>
+                <w:b/>
+                <w:sz w:val="24"/>
+              </w:rPr>
+              <w:t>buộc</w:t>
+            </w:r>
+            <w:proofErr w:type="spellEnd"/>
           </w:p>
           <w:p>
             <w:pPr>
@@ -10804,13 +13692,31 @@
                 <w:sz w:val="24"/>
               </w:rPr>
             </w:pPr>
-            <w:r>
-              <w:rPr>
-                <w:b/>
-                <w:sz w:val="24"/>
-              </w:rPr>
-              <w:t>Mô tả</w:t>
-            </w:r>
+            <w:proofErr w:type="spellStart"/>
+            <w:r>
+              <w:rPr>
+                <w:b/>
+                <w:sz w:val="24"/>
+              </w:rPr>
+              <w:t>Mô</w:t>
+            </w:r>
+            <w:proofErr w:type="spellEnd"/>
+            <w:r>
+              <w:rPr>
+                <w:b/>
+                <w:sz w:val="24"/>
+              </w:rPr>
+              <w:t xml:space="preserve"> </w:t>
+            </w:r>
+            <w:proofErr w:type="spellStart"/>
+            <w:r>
+              <w:rPr>
+                <w:b/>
+                <w:sz w:val="24"/>
+              </w:rPr>
+              <w:t>tả</w:t>
+            </w:r>
+            <w:proofErr w:type="spellEnd"/>
           </w:p>
           <w:p>
             <w:pPr>
@@ -10849,6 +13755,7 @@
                 <w:sz w:val="24"/>
               </w:rPr>
             </w:pPr>
+            <w:proofErr w:type="spellStart"/>
             <w:r>
               <w:rPr>
                 <w:bCs/>
@@ -10856,6 +13763,7 @@
               </w:rPr>
               <w:t>shop_id</w:t>
             </w:r>
+            <w:proofErr w:type="spellEnd"/>
           </w:p>
         </w:tc>
         <w:tc>
@@ -10871,12 +13779,14 @@
                 <w:sz w:val="24"/>
               </w:rPr>
             </w:pPr>
+            <w:proofErr w:type="spellStart"/>
             <w:r>
               <w:rPr>
                 <w:sz w:val="24"/>
               </w:rPr>
               <w:t>bigint</w:t>
             </w:r>
+            <w:proofErr w:type="spellEnd"/>
           </w:p>
         </w:tc>
         <w:tc>
@@ -11067,12 +13977,14 @@
                 <w:sz w:val="24"/>
               </w:rPr>
             </w:pPr>
+            <w:proofErr w:type="spellStart"/>
             <w:r>
               <w:rPr>
                 <w:sz w:val="24"/>
               </w:rPr>
               <w:t>nvarchar</w:t>
             </w:r>
+            <w:proofErr w:type="spellEnd"/>
           </w:p>
         </w:tc>
         <w:tc>
@@ -11109,11 +14021,19 @@
                 <w:sz w:val="24"/>
               </w:rPr>
             </w:pPr>
-            <w:r>
-              <w:rPr>
-                <w:sz w:val="24"/>
-              </w:rPr>
-              <w:t>Default(0)</w:t>
+            <w:proofErr w:type="gramStart"/>
+            <w:r>
+              <w:rPr>
+                <w:sz w:val="24"/>
+              </w:rPr>
+              <w:t>Default(</w:t>
+            </w:r>
+            <w:proofErr w:type="gramEnd"/>
+            <w:r>
+              <w:rPr>
+                <w:sz w:val="24"/>
+              </w:rPr>
+              <w:t>0)</w:t>
             </w:r>
           </w:p>
         </w:tc>
@@ -11150,12 +14070,14 @@
                 <w:sz w:val="24"/>
               </w:rPr>
             </w:pPr>
+            <w:proofErr w:type="spellStart"/>
             <w:r>
               <w:rPr>
                 <w:sz w:val="24"/>
               </w:rPr>
               <w:t>created_at</w:t>
             </w:r>
+            <w:proofErr w:type="spellEnd"/>
           </w:p>
         </w:tc>
         <w:tc>
@@ -11248,12 +14170,14 @@
                 <w:sz w:val="24"/>
               </w:rPr>
             </w:pPr>
+            <w:proofErr w:type="spellStart"/>
             <w:r>
               <w:rPr>
                 <w:sz w:val="24"/>
               </w:rPr>
               <w:t>updated_at</w:t>
             </w:r>
+            <w:proofErr w:type="spellEnd"/>
           </w:p>
         </w:tc>
         <w:tc>
@@ -11374,14 +14298,32 @@
                 <w:sz w:val="24"/>
               </w:rPr>
             </w:pPr>
+            <w:proofErr w:type="spellStart"/>
             <w:r>
               <w:rPr>
                 <w:b/>
                 <w:sz w:val="24"/>
               </w:rPr>
               <w:lastRenderedPageBreak/>
-              <w:t>Tên cột</w:t>
-            </w:r>
+              <w:t>Tên</w:t>
+            </w:r>
+            <w:proofErr w:type="spellEnd"/>
+            <w:r>
+              <w:rPr>
+                <w:b/>
+                <w:sz w:val="24"/>
+              </w:rPr>
+              <w:t xml:space="preserve"> </w:t>
+            </w:r>
+            <w:proofErr w:type="spellStart"/>
+            <w:r>
+              <w:rPr>
+                <w:b/>
+                <w:sz w:val="24"/>
+              </w:rPr>
+              <w:t>cột</w:t>
+            </w:r>
+            <w:proofErr w:type="spellEnd"/>
           </w:p>
           <w:p>
             <w:pPr>
@@ -11415,13 +14357,47 @@
                 <w:sz w:val="24"/>
               </w:rPr>
             </w:pPr>
-            <w:r>
-              <w:rPr>
-                <w:b/>
-                <w:sz w:val="24"/>
-              </w:rPr>
-              <w:t>Kiểu dữ liệu</w:t>
-            </w:r>
+            <w:proofErr w:type="spellStart"/>
+            <w:r>
+              <w:rPr>
+                <w:b/>
+                <w:sz w:val="24"/>
+              </w:rPr>
+              <w:t>Kiểu</w:t>
+            </w:r>
+            <w:proofErr w:type="spellEnd"/>
+            <w:r>
+              <w:rPr>
+                <w:b/>
+                <w:sz w:val="24"/>
+              </w:rPr>
+              <w:t xml:space="preserve"> </w:t>
+            </w:r>
+            <w:proofErr w:type="spellStart"/>
+            <w:r>
+              <w:rPr>
+                <w:b/>
+                <w:sz w:val="24"/>
+              </w:rPr>
+              <w:t>dữ</w:t>
+            </w:r>
+            <w:proofErr w:type="spellEnd"/>
+            <w:r>
+              <w:rPr>
+                <w:b/>
+                <w:sz w:val="24"/>
+              </w:rPr>
+              <w:t xml:space="preserve"> </w:t>
+            </w:r>
+            <w:proofErr w:type="spellStart"/>
+            <w:r>
+              <w:rPr>
+                <w:b/>
+                <w:sz w:val="24"/>
+              </w:rPr>
+              <w:t>liệu</w:t>
+            </w:r>
+            <w:proofErr w:type="spellEnd"/>
           </w:p>
           <w:p>
             <w:pPr>
@@ -11432,6 +14408,7 @@
                 <w:sz w:val="24"/>
               </w:rPr>
             </w:pPr>
+            <w:proofErr w:type="spellStart"/>
             <w:r>
               <w:rPr>
                 <w:b/>
@@ -11439,6 +14416,7 @@
               </w:rPr>
               <w:t>DataType</w:t>
             </w:r>
+            <w:proofErr w:type="spellEnd"/>
           </w:p>
         </w:tc>
         <w:tc>
@@ -11455,12 +14433,37 @@
                 <w:sz w:val="24"/>
               </w:rPr>
             </w:pPr>
-            <w:r>
-              <w:rPr>
-                <w:b/>
-                <w:sz w:val="24"/>
-              </w:rPr>
-              <w:t>Độ dài (Length)</w:t>
+            <w:proofErr w:type="spellStart"/>
+            <w:r>
+              <w:rPr>
+                <w:b/>
+                <w:sz w:val="24"/>
+              </w:rPr>
+              <w:t>Độ</w:t>
+            </w:r>
+            <w:proofErr w:type="spellEnd"/>
+            <w:r>
+              <w:rPr>
+                <w:b/>
+                <w:sz w:val="24"/>
+              </w:rPr>
+              <w:t xml:space="preserve"> </w:t>
+            </w:r>
+            <w:proofErr w:type="spellStart"/>
+            <w:r>
+              <w:rPr>
+                <w:b/>
+                <w:sz w:val="24"/>
+              </w:rPr>
+              <w:t>dài</w:t>
+            </w:r>
+            <w:proofErr w:type="spellEnd"/>
+            <w:r>
+              <w:rPr>
+                <w:b/>
+                <w:sz w:val="24"/>
+              </w:rPr>
+              <w:t xml:space="preserve"> (Length)</w:t>
             </w:r>
           </w:p>
         </w:tc>
@@ -11478,13 +14481,31 @@
                 <w:sz w:val="24"/>
               </w:rPr>
             </w:pPr>
-            <w:r>
-              <w:rPr>
-                <w:b/>
-                <w:sz w:val="24"/>
-              </w:rPr>
-              <w:t>Rằng buộc</w:t>
-            </w:r>
+            <w:proofErr w:type="spellStart"/>
+            <w:r>
+              <w:rPr>
+                <w:b/>
+                <w:sz w:val="24"/>
+              </w:rPr>
+              <w:t>Rằng</w:t>
+            </w:r>
+            <w:proofErr w:type="spellEnd"/>
+            <w:r>
+              <w:rPr>
+                <w:b/>
+                <w:sz w:val="24"/>
+              </w:rPr>
+              <w:t xml:space="preserve"> </w:t>
+            </w:r>
+            <w:proofErr w:type="spellStart"/>
+            <w:r>
+              <w:rPr>
+                <w:b/>
+                <w:sz w:val="24"/>
+              </w:rPr>
+              <w:t>buộc</w:t>
+            </w:r>
+            <w:proofErr w:type="spellEnd"/>
           </w:p>
           <w:p>
             <w:pPr>
@@ -11532,13 +14553,31 @@
                 <w:sz w:val="24"/>
               </w:rPr>
             </w:pPr>
-            <w:r>
-              <w:rPr>
-                <w:b/>
-                <w:sz w:val="24"/>
-              </w:rPr>
-              <w:t>Mô tả</w:t>
-            </w:r>
+            <w:proofErr w:type="spellStart"/>
+            <w:r>
+              <w:rPr>
+                <w:b/>
+                <w:sz w:val="24"/>
+              </w:rPr>
+              <w:t>Mô</w:t>
+            </w:r>
+            <w:proofErr w:type="spellEnd"/>
+            <w:r>
+              <w:rPr>
+                <w:b/>
+                <w:sz w:val="24"/>
+              </w:rPr>
+              <w:t xml:space="preserve"> </w:t>
+            </w:r>
+            <w:proofErr w:type="spellStart"/>
+            <w:r>
+              <w:rPr>
+                <w:b/>
+                <w:sz w:val="24"/>
+              </w:rPr>
+              <w:t>tả</w:t>
+            </w:r>
+            <w:proofErr w:type="spellEnd"/>
           </w:p>
           <w:p>
             <w:pPr>
@@ -11577,6 +14616,7 @@
                 <w:sz w:val="24"/>
               </w:rPr>
             </w:pPr>
+            <w:proofErr w:type="spellStart"/>
             <w:r>
               <w:rPr>
                 <w:bCs/>
@@ -11584,6 +14624,7 @@
               </w:rPr>
               <w:t>supplier_id</w:t>
             </w:r>
+            <w:proofErr w:type="spellEnd"/>
           </w:p>
         </w:tc>
         <w:tc>
@@ -11599,12 +14640,14 @@
                 <w:sz w:val="24"/>
               </w:rPr>
             </w:pPr>
+            <w:proofErr w:type="spellStart"/>
             <w:r>
               <w:rPr>
                 <w:sz w:val="24"/>
               </w:rPr>
               <w:t>bigint</w:t>
             </w:r>
+            <w:proofErr w:type="spellEnd"/>
           </w:p>
         </w:tc>
         <w:tc>
@@ -11699,12 +14742,14 @@
                 <w:sz w:val="24"/>
               </w:rPr>
             </w:pPr>
+            <w:proofErr w:type="spellStart"/>
             <w:r>
               <w:rPr>
                 <w:sz w:val="24"/>
               </w:rPr>
               <w:t>nvarchar</w:t>
             </w:r>
+            <w:proofErr w:type="spellEnd"/>
           </w:p>
         </w:tc>
         <w:tc>
@@ -11797,6 +14842,7 @@
                 <w:sz w:val="24"/>
               </w:rPr>
             </w:pPr>
+            <w:proofErr w:type="spellStart"/>
             <w:r>
               <w:rPr>
                 <w:sz w:val="24"/>
@@ -11809,6 +14855,7 @@
               </w:rPr>
               <w:t>varchar</w:t>
             </w:r>
+            <w:proofErr w:type="spellEnd"/>
           </w:p>
         </w:tc>
         <w:tc>
@@ -11901,12 +14948,14 @@
                 <w:sz w:val="24"/>
               </w:rPr>
             </w:pPr>
+            <w:proofErr w:type="spellStart"/>
             <w:r>
               <w:rPr>
                 <w:sz w:val="24"/>
               </w:rPr>
               <w:t>nvarchar</w:t>
             </w:r>
+            <w:proofErr w:type="spellEnd"/>
           </w:p>
         </w:tc>
         <w:tc>
@@ -11943,11 +14992,19 @@
                 <w:sz w:val="24"/>
               </w:rPr>
             </w:pPr>
-            <w:r>
-              <w:rPr>
-                <w:sz w:val="24"/>
-              </w:rPr>
-              <w:t>Default(0)</w:t>
+            <w:proofErr w:type="gramStart"/>
+            <w:r>
+              <w:rPr>
+                <w:sz w:val="24"/>
+              </w:rPr>
+              <w:t>Default(</w:t>
+            </w:r>
+            <w:proofErr w:type="gramEnd"/>
+            <w:r>
+              <w:rPr>
+                <w:sz w:val="24"/>
+              </w:rPr>
+              <w:t>0)</w:t>
             </w:r>
           </w:p>
         </w:tc>
@@ -12005,12 +15062,14 @@
                 <w:sz w:val="24"/>
               </w:rPr>
             </w:pPr>
+            <w:proofErr w:type="spellStart"/>
             <w:r>
               <w:rPr>
                 <w:sz w:val="24"/>
               </w:rPr>
               <w:t>nvarchar</w:t>
             </w:r>
+            <w:proofErr w:type="spellEnd"/>
           </w:p>
         </w:tc>
         <w:tc>
@@ -12082,12 +15141,14 @@
                 <w:sz w:val="24"/>
               </w:rPr>
             </w:pPr>
+            <w:proofErr w:type="spellStart"/>
             <w:r>
               <w:rPr>
                 <w:sz w:val="24"/>
               </w:rPr>
               <w:t>tax_code</w:t>
             </w:r>
+            <w:proofErr w:type="spellEnd"/>
           </w:p>
         </w:tc>
         <w:tc>
@@ -12201,6 +15262,7 @@
                 <w:sz w:val="24"/>
               </w:rPr>
             </w:pPr>
+            <w:proofErr w:type="spellStart"/>
             <w:r>
               <w:rPr>
                 <w:sz w:val="24"/>
@@ -12213,6 +15275,7 @@
               </w:rPr>
               <w:t>varchar</w:t>
             </w:r>
+            <w:proofErr w:type="spellEnd"/>
           </w:p>
         </w:tc>
         <w:tc>
@@ -12341,11 +15404,19 @@
                 <w:sz w:val="24"/>
               </w:rPr>
             </w:pPr>
-            <w:r>
-              <w:rPr>
-                <w:sz w:val="24"/>
-              </w:rPr>
-              <w:t>Default(1)</w:t>
+            <w:proofErr w:type="gramStart"/>
+            <w:r>
+              <w:rPr>
+                <w:sz w:val="24"/>
+              </w:rPr>
+              <w:t>Default(</w:t>
+            </w:r>
+            <w:proofErr w:type="gramEnd"/>
+            <w:r>
+              <w:rPr>
+                <w:sz w:val="24"/>
+              </w:rPr>
+              <w:t>1)</w:t>
             </w:r>
           </w:p>
         </w:tc>
@@ -12382,12 +15453,14 @@
                 <w:sz w:val="24"/>
               </w:rPr>
             </w:pPr>
+            <w:proofErr w:type="spellStart"/>
             <w:r>
               <w:rPr>
                 <w:sz w:val="24"/>
               </w:rPr>
               <w:t>created_at</w:t>
             </w:r>
+            <w:proofErr w:type="spellEnd"/>
           </w:p>
         </w:tc>
         <w:tc>
@@ -12480,12 +15553,14 @@
                 <w:sz w:val="24"/>
               </w:rPr>
             </w:pPr>
+            <w:proofErr w:type="spellStart"/>
             <w:r>
               <w:rPr>
                 <w:sz w:val="24"/>
               </w:rPr>
               <w:t>updated_at</w:t>
             </w:r>
+            <w:proofErr w:type="spellEnd"/>
           </w:p>
         </w:tc>
         <w:tc>
@@ -12606,13 +15681,31 @@
                 <w:sz w:val="24"/>
               </w:rPr>
             </w:pPr>
-            <w:r>
-              <w:rPr>
-                <w:b/>
-                <w:sz w:val="24"/>
-              </w:rPr>
-              <w:t>Tên cột</w:t>
-            </w:r>
+            <w:proofErr w:type="spellStart"/>
+            <w:r>
+              <w:rPr>
+                <w:b/>
+                <w:sz w:val="24"/>
+              </w:rPr>
+              <w:t>Tên</w:t>
+            </w:r>
+            <w:proofErr w:type="spellEnd"/>
+            <w:r>
+              <w:rPr>
+                <w:b/>
+                <w:sz w:val="24"/>
+              </w:rPr>
+              <w:t xml:space="preserve"> </w:t>
+            </w:r>
+            <w:proofErr w:type="spellStart"/>
+            <w:r>
+              <w:rPr>
+                <w:b/>
+                <w:sz w:val="24"/>
+              </w:rPr>
+              <w:t>cột</w:t>
+            </w:r>
+            <w:proofErr w:type="spellEnd"/>
           </w:p>
           <w:p>
             <w:pPr>
@@ -12646,13 +15739,47 @@
                 <w:sz w:val="24"/>
               </w:rPr>
             </w:pPr>
-            <w:r>
-              <w:rPr>
-                <w:b/>
-                <w:sz w:val="24"/>
-              </w:rPr>
-              <w:t>Kiểu dữ liệu</w:t>
-            </w:r>
+            <w:proofErr w:type="spellStart"/>
+            <w:r>
+              <w:rPr>
+                <w:b/>
+                <w:sz w:val="24"/>
+              </w:rPr>
+              <w:t>Kiểu</w:t>
+            </w:r>
+            <w:proofErr w:type="spellEnd"/>
+            <w:r>
+              <w:rPr>
+                <w:b/>
+                <w:sz w:val="24"/>
+              </w:rPr>
+              <w:t xml:space="preserve"> </w:t>
+            </w:r>
+            <w:proofErr w:type="spellStart"/>
+            <w:r>
+              <w:rPr>
+                <w:b/>
+                <w:sz w:val="24"/>
+              </w:rPr>
+              <w:t>dữ</w:t>
+            </w:r>
+            <w:proofErr w:type="spellEnd"/>
+            <w:r>
+              <w:rPr>
+                <w:b/>
+                <w:sz w:val="24"/>
+              </w:rPr>
+              <w:t xml:space="preserve"> </w:t>
+            </w:r>
+            <w:proofErr w:type="spellStart"/>
+            <w:r>
+              <w:rPr>
+                <w:b/>
+                <w:sz w:val="24"/>
+              </w:rPr>
+              <w:t>liệu</w:t>
+            </w:r>
+            <w:proofErr w:type="spellEnd"/>
           </w:p>
           <w:p>
             <w:pPr>
@@ -12663,6 +15790,7 @@
                 <w:sz w:val="24"/>
               </w:rPr>
             </w:pPr>
+            <w:proofErr w:type="spellStart"/>
             <w:r>
               <w:rPr>
                 <w:b/>
@@ -12670,6 +15798,7 @@
               </w:rPr>
               <w:t>DataType</w:t>
             </w:r>
+            <w:proofErr w:type="spellEnd"/>
           </w:p>
         </w:tc>
         <w:tc>
@@ -12686,12 +15815,37 @@
                 <w:sz w:val="24"/>
               </w:rPr>
             </w:pPr>
-            <w:r>
-              <w:rPr>
-                <w:b/>
-                <w:sz w:val="24"/>
-              </w:rPr>
-              <w:t>Độ dài (Length)</w:t>
+            <w:proofErr w:type="spellStart"/>
+            <w:r>
+              <w:rPr>
+                <w:b/>
+                <w:sz w:val="24"/>
+              </w:rPr>
+              <w:t>Độ</w:t>
+            </w:r>
+            <w:proofErr w:type="spellEnd"/>
+            <w:r>
+              <w:rPr>
+                <w:b/>
+                <w:sz w:val="24"/>
+              </w:rPr>
+              <w:t xml:space="preserve"> </w:t>
+            </w:r>
+            <w:proofErr w:type="spellStart"/>
+            <w:r>
+              <w:rPr>
+                <w:b/>
+                <w:sz w:val="24"/>
+              </w:rPr>
+              <w:t>dài</w:t>
+            </w:r>
+            <w:proofErr w:type="spellEnd"/>
+            <w:r>
+              <w:rPr>
+                <w:b/>
+                <w:sz w:val="24"/>
+              </w:rPr>
+              <w:t xml:space="preserve"> (Length)</w:t>
             </w:r>
           </w:p>
         </w:tc>
@@ -12709,13 +15863,31 @@
                 <w:sz w:val="24"/>
               </w:rPr>
             </w:pPr>
-            <w:r>
-              <w:rPr>
-                <w:b/>
-                <w:sz w:val="24"/>
-              </w:rPr>
-              <w:t>Rằng buộc</w:t>
-            </w:r>
+            <w:proofErr w:type="spellStart"/>
+            <w:r>
+              <w:rPr>
+                <w:b/>
+                <w:sz w:val="24"/>
+              </w:rPr>
+              <w:t>Rằng</w:t>
+            </w:r>
+            <w:proofErr w:type="spellEnd"/>
+            <w:r>
+              <w:rPr>
+                <w:b/>
+                <w:sz w:val="24"/>
+              </w:rPr>
+              <w:t xml:space="preserve"> </w:t>
+            </w:r>
+            <w:proofErr w:type="spellStart"/>
+            <w:r>
+              <w:rPr>
+                <w:b/>
+                <w:sz w:val="24"/>
+              </w:rPr>
+              <w:t>buộc</w:t>
+            </w:r>
+            <w:proofErr w:type="spellEnd"/>
           </w:p>
           <w:p>
             <w:pPr>
@@ -12763,13 +15935,31 @@
                 <w:sz w:val="24"/>
               </w:rPr>
             </w:pPr>
-            <w:r>
-              <w:rPr>
-                <w:b/>
-                <w:sz w:val="24"/>
-              </w:rPr>
-              <w:t>Mô tả</w:t>
-            </w:r>
+            <w:proofErr w:type="spellStart"/>
+            <w:r>
+              <w:rPr>
+                <w:b/>
+                <w:sz w:val="24"/>
+              </w:rPr>
+              <w:t>Mô</w:t>
+            </w:r>
+            <w:proofErr w:type="spellEnd"/>
+            <w:r>
+              <w:rPr>
+                <w:b/>
+                <w:sz w:val="24"/>
+              </w:rPr>
+              <w:t xml:space="preserve"> </w:t>
+            </w:r>
+            <w:proofErr w:type="spellStart"/>
+            <w:r>
+              <w:rPr>
+                <w:b/>
+                <w:sz w:val="24"/>
+              </w:rPr>
+              <w:t>tả</w:t>
+            </w:r>
+            <w:proofErr w:type="spellEnd"/>
           </w:p>
           <w:p>
             <w:pPr>
@@ -12808,6 +15998,7 @@
                 <w:sz w:val="24"/>
               </w:rPr>
             </w:pPr>
+            <w:proofErr w:type="spellStart"/>
             <w:r>
               <w:rPr>
                 <w:bCs/>
@@ -12815,6 +16006,7 @@
               </w:rPr>
               <w:t>transport_id</w:t>
             </w:r>
+            <w:proofErr w:type="spellEnd"/>
           </w:p>
         </w:tc>
         <w:tc>
@@ -12830,12 +16022,14 @@
                 <w:sz w:val="24"/>
               </w:rPr>
             </w:pPr>
+            <w:proofErr w:type="spellStart"/>
             <w:r>
               <w:rPr>
                 <w:sz w:val="24"/>
               </w:rPr>
               <w:t>bigint</w:t>
             </w:r>
+            <w:proofErr w:type="spellEnd"/>
           </w:p>
         </w:tc>
         <w:tc>
@@ -13026,12 +16220,14 @@
                 <w:sz w:val="24"/>
               </w:rPr>
             </w:pPr>
+            <w:proofErr w:type="spellStart"/>
             <w:r>
               <w:rPr>
                 <w:sz w:val="24"/>
               </w:rPr>
               <w:t>nvarchar</w:t>
             </w:r>
+            <w:proofErr w:type="spellEnd"/>
           </w:p>
         </w:tc>
         <w:tc>
@@ -13068,11 +16264,19 @@
                 <w:sz w:val="24"/>
               </w:rPr>
             </w:pPr>
-            <w:r>
-              <w:rPr>
-                <w:sz w:val="24"/>
-              </w:rPr>
-              <w:t>Default(0)</w:t>
+            <w:proofErr w:type="gramStart"/>
+            <w:r>
+              <w:rPr>
+                <w:sz w:val="24"/>
+              </w:rPr>
+              <w:t>Default(</w:t>
+            </w:r>
+            <w:proofErr w:type="gramEnd"/>
+            <w:r>
+              <w:rPr>
+                <w:sz w:val="24"/>
+              </w:rPr>
+              <w:t>0)</w:t>
             </w:r>
           </w:p>
         </w:tc>
@@ -13166,11 +16370,19 @@
                 <w:sz w:val="24"/>
               </w:rPr>
             </w:pPr>
-            <w:r>
-              <w:rPr>
-                <w:sz w:val="24"/>
-              </w:rPr>
-              <w:t>Default(1)</w:t>
+            <w:proofErr w:type="gramStart"/>
+            <w:r>
+              <w:rPr>
+                <w:sz w:val="24"/>
+              </w:rPr>
+              <w:t>Default(</w:t>
+            </w:r>
+            <w:proofErr w:type="gramEnd"/>
+            <w:r>
+              <w:rPr>
+                <w:sz w:val="24"/>
+              </w:rPr>
+              <w:t>1)</w:t>
             </w:r>
           </w:p>
         </w:tc>
@@ -13207,12 +16419,14 @@
                 <w:sz w:val="24"/>
               </w:rPr>
             </w:pPr>
+            <w:proofErr w:type="spellStart"/>
             <w:r>
               <w:rPr>
                 <w:sz w:val="24"/>
               </w:rPr>
               <w:t>created_at</w:t>
             </w:r>
+            <w:proofErr w:type="spellEnd"/>
           </w:p>
         </w:tc>
         <w:tc>
@@ -13305,12 +16519,14 @@
                 <w:sz w:val="24"/>
               </w:rPr>
             </w:pPr>
+            <w:proofErr w:type="spellStart"/>
             <w:r>
               <w:rPr>
                 <w:sz w:val="24"/>
               </w:rPr>
               <w:t>updated_at</w:t>
             </w:r>
+            <w:proofErr w:type="spellEnd"/>
           </w:p>
         </w:tc>
         <w:tc>
@@ -13431,13 +16647,31 @@
                 <w:sz w:val="24"/>
               </w:rPr>
             </w:pPr>
-            <w:r>
-              <w:rPr>
-                <w:b/>
-                <w:sz w:val="24"/>
-              </w:rPr>
-              <w:t>Tên cột</w:t>
-            </w:r>
+            <w:proofErr w:type="spellStart"/>
+            <w:r>
+              <w:rPr>
+                <w:b/>
+                <w:sz w:val="24"/>
+              </w:rPr>
+              <w:t>Tên</w:t>
+            </w:r>
+            <w:proofErr w:type="spellEnd"/>
+            <w:r>
+              <w:rPr>
+                <w:b/>
+                <w:sz w:val="24"/>
+              </w:rPr>
+              <w:t xml:space="preserve"> </w:t>
+            </w:r>
+            <w:proofErr w:type="spellStart"/>
+            <w:r>
+              <w:rPr>
+                <w:b/>
+                <w:sz w:val="24"/>
+              </w:rPr>
+              <w:t>cột</w:t>
+            </w:r>
+            <w:proofErr w:type="spellEnd"/>
           </w:p>
           <w:p>
             <w:pPr>
@@ -13471,13 +16705,47 @@
                 <w:sz w:val="24"/>
               </w:rPr>
             </w:pPr>
-            <w:r>
-              <w:rPr>
-                <w:b/>
-                <w:sz w:val="24"/>
-              </w:rPr>
-              <w:t>Kiểu dữ liệu</w:t>
-            </w:r>
+            <w:proofErr w:type="spellStart"/>
+            <w:r>
+              <w:rPr>
+                <w:b/>
+                <w:sz w:val="24"/>
+              </w:rPr>
+              <w:t>Kiểu</w:t>
+            </w:r>
+            <w:proofErr w:type="spellEnd"/>
+            <w:r>
+              <w:rPr>
+                <w:b/>
+                <w:sz w:val="24"/>
+              </w:rPr>
+              <w:t xml:space="preserve"> </w:t>
+            </w:r>
+            <w:proofErr w:type="spellStart"/>
+            <w:r>
+              <w:rPr>
+                <w:b/>
+                <w:sz w:val="24"/>
+              </w:rPr>
+              <w:t>dữ</w:t>
+            </w:r>
+            <w:proofErr w:type="spellEnd"/>
+            <w:r>
+              <w:rPr>
+                <w:b/>
+                <w:sz w:val="24"/>
+              </w:rPr>
+              <w:t xml:space="preserve"> </w:t>
+            </w:r>
+            <w:proofErr w:type="spellStart"/>
+            <w:r>
+              <w:rPr>
+                <w:b/>
+                <w:sz w:val="24"/>
+              </w:rPr>
+              <w:t>liệu</w:t>
+            </w:r>
+            <w:proofErr w:type="spellEnd"/>
           </w:p>
           <w:p>
             <w:pPr>
@@ -13488,6 +16756,7 @@
                 <w:sz w:val="24"/>
               </w:rPr>
             </w:pPr>
+            <w:proofErr w:type="spellStart"/>
             <w:r>
               <w:rPr>
                 <w:b/>
@@ -13495,6 +16764,7 @@
               </w:rPr>
               <w:t>DataType</w:t>
             </w:r>
+            <w:proofErr w:type="spellEnd"/>
           </w:p>
         </w:tc>
         <w:tc>
@@ -13511,12 +16781,37 @@
                 <w:sz w:val="24"/>
               </w:rPr>
             </w:pPr>
-            <w:r>
-              <w:rPr>
-                <w:b/>
-                <w:sz w:val="24"/>
-              </w:rPr>
-              <w:t>Độ dài (Length)</w:t>
+            <w:proofErr w:type="spellStart"/>
+            <w:r>
+              <w:rPr>
+                <w:b/>
+                <w:sz w:val="24"/>
+              </w:rPr>
+              <w:t>Độ</w:t>
+            </w:r>
+            <w:proofErr w:type="spellEnd"/>
+            <w:r>
+              <w:rPr>
+                <w:b/>
+                <w:sz w:val="24"/>
+              </w:rPr>
+              <w:t xml:space="preserve"> </w:t>
+            </w:r>
+            <w:proofErr w:type="spellStart"/>
+            <w:r>
+              <w:rPr>
+                <w:b/>
+                <w:sz w:val="24"/>
+              </w:rPr>
+              <w:t>dài</w:t>
+            </w:r>
+            <w:proofErr w:type="spellEnd"/>
+            <w:r>
+              <w:rPr>
+                <w:b/>
+                <w:sz w:val="24"/>
+              </w:rPr>
+              <w:t xml:space="preserve"> (Length)</w:t>
             </w:r>
           </w:p>
         </w:tc>
@@ -13534,13 +16829,31 @@
                 <w:sz w:val="24"/>
               </w:rPr>
             </w:pPr>
-            <w:r>
-              <w:rPr>
-                <w:b/>
-                <w:sz w:val="24"/>
-              </w:rPr>
-              <w:t>Rằng buộc</w:t>
-            </w:r>
+            <w:proofErr w:type="spellStart"/>
+            <w:r>
+              <w:rPr>
+                <w:b/>
+                <w:sz w:val="24"/>
+              </w:rPr>
+              <w:t>Rằng</w:t>
+            </w:r>
+            <w:proofErr w:type="spellEnd"/>
+            <w:r>
+              <w:rPr>
+                <w:b/>
+                <w:sz w:val="24"/>
+              </w:rPr>
+              <w:t xml:space="preserve"> </w:t>
+            </w:r>
+            <w:proofErr w:type="spellStart"/>
+            <w:r>
+              <w:rPr>
+                <w:b/>
+                <w:sz w:val="24"/>
+              </w:rPr>
+              <w:t>buộc</w:t>
+            </w:r>
+            <w:proofErr w:type="spellEnd"/>
           </w:p>
           <w:p>
             <w:pPr>
@@ -13588,13 +16901,31 @@
                 <w:sz w:val="24"/>
               </w:rPr>
             </w:pPr>
-            <w:r>
-              <w:rPr>
-                <w:b/>
-                <w:sz w:val="24"/>
-              </w:rPr>
-              <w:t>Mô tả</w:t>
-            </w:r>
+            <w:proofErr w:type="spellStart"/>
+            <w:r>
+              <w:rPr>
+                <w:b/>
+                <w:sz w:val="24"/>
+              </w:rPr>
+              <w:t>Mô</w:t>
+            </w:r>
+            <w:proofErr w:type="spellEnd"/>
+            <w:r>
+              <w:rPr>
+                <w:b/>
+                <w:sz w:val="24"/>
+              </w:rPr>
+              <w:t xml:space="preserve"> </w:t>
+            </w:r>
+            <w:proofErr w:type="spellStart"/>
+            <w:r>
+              <w:rPr>
+                <w:b/>
+                <w:sz w:val="24"/>
+              </w:rPr>
+              <w:t>tả</w:t>
+            </w:r>
+            <w:proofErr w:type="spellEnd"/>
           </w:p>
           <w:p>
             <w:pPr>
@@ -13633,6 +16964,7 @@
                 <w:sz w:val="24"/>
               </w:rPr>
             </w:pPr>
+            <w:proofErr w:type="spellStart"/>
             <w:r>
               <w:rPr>
                 <w:bCs/>
@@ -13640,6 +16972,7 @@
               </w:rPr>
               <w:t>unit_id</w:t>
             </w:r>
+            <w:proofErr w:type="spellEnd"/>
           </w:p>
         </w:tc>
         <w:tc>
@@ -13655,12 +16988,14 @@
                 <w:sz w:val="24"/>
               </w:rPr>
             </w:pPr>
+            <w:proofErr w:type="spellStart"/>
             <w:r>
               <w:rPr>
                 <w:sz w:val="24"/>
               </w:rPr>
               <w:t>bigint</w:t>
             </w:r>
+            <w:proofErr w:type="spellEnd"/>
           </w:p>
         </w:tc>
         <w:tc>
@@ -13852,12 +17187,14 @@
                 <w:sz w:val="24"/>
               </w:rPr>
             </w:pPr>
+            <w:proofErr w:type="spellStart"/>
             <w:r>
               <w:rPr>
                 <w:sz w:val="24"/>
               </w:rPr>
               <w:t>nvarchar</w:t>
             </w:r>
+            <w:proofErr w:type="spellEnd"/>
           </w:p>
         </w:tc>
         <w:tc>
@@ -13894,11 +17231,19 @@
                 <w:sz w:val="24"/>
               </w:rPr>
             </w:pPr>
-            <w:r>
-              <w:rPr>
-                <w:sz w:val="24"/>
-              </w:rPr>
-              <w:t>Default(0)</w:t>
+            <w:proofErr w:type="gramStart"/>
+            <w:r>
+              <w:rPr>
+                <w:sz w:val="24"/>
+              </w:rPr>
+              <w:t>Default(</w:t>
+            </w:r>
+            <w:proofErr w:type="gramEnd"/>
+            <w:r>
+              <w:rPr>
+                <w:sz w:val="24"/>
+              </w:rPr>
+              <w:t>0)</w:t>
             </w:r>
           </w:p>
         </w:tc>
@@ -13992,11 +17337,19 @@
                 <w:sz w:val="24"/>
               </w:rPr>
             </w:pPr>
-            <w:r>
-              <w:rPr>
-                <w:sz w:val="24"/>
-              </w:rPr>
-              <w:t>Default(1)</w:t>
+            <w:proofErr w:type="gramStart"/>
+            <w:r>
+              <w:rPr>
+                <w:sz w:val="24"/>
+              </w:rPr>
+              <w:t>Default(</w:t>
+            </w:r>
+            <w:proofErr w:type="gramEnd"/>
+            <w:r>
+              <w:rPr>
+                <w:sz w:val="24"/>
+              </w:rPr>
+              <w:t>1)</w:t>
             </w:r>
           </w:p>
         </w:tc>
@@ -14033,12 +17386,14 @@
                 <w:sz w:val="24"/>
               </w:rPr>
             </w:pPr>
+            <w:proofErr w:type="spellStart"/>
             <w:r>
               <w:rPr>
                 <w:sz w:val="24"/>
               </w:rPr>
               <w:t>created_at</w:t>
             </w:r>
+            <w:proofErr w:type="spellEnd"/>
           </w:p>
         </w:tc>
         <w:tc>
@@ -14131,12 +17486,14 @@
                 <w:sz w:val="24"/>
               </w:rPr>
             </w:pPr>
+            <w:proofErr w:type="spellStart"/>
             <w:r>
               <w:rPr>
                 <w:sz w:val="24"/>
               </w:rPr>
               <w:t>updated_at</w:t>
             </w:r>
+            <w:proofErr w:type="spellEnd"/>
           </w:p>
         </w:tc>
         <w:tc>
@@ -14254,13 +17611,31 @@
                 <w:sz w:val="24"/>
               </w:rPr>
             </w:pPr>
-            <w:r>
-              <w:rPr>
-                <w:b/>
-                <w:sz w:val="24"/>
-              </w:rPr>
-              <w:t>Tên cột</w:t>
-            </w:r>
+            <w:proofErr w:type="spellStart"/>
+            <w:r>
+              <w:rPr>
+                <w:b/>
+                <w:sz w:val="24"/>
+              </w:rPr>
+              <w:t>Tên</w:t>
+            </w:r>
+            <w:proofErr w:type="spellEnd"/>
+            <w:r>
+              <w:rPr>
+                <w:b/>
+                <w:sz w:val="24"/>
+              </w:rPr>
+              <w:t xml:space="preserve"> </w:t>
+            </w:r>
+            <w:proofErr w:type="spellStart"/>
+            <w:r>
+              <w:rPr>
+                <w:b/>
+                <w:sz w:val="24"/>
+              </w:rPr>
+              <w:t>cột</w:t>
+            </w:r>
+            <w:proofErr w:type="spellEnd"/>
           </w:p>
           <w:p>
             <w:pPr>
@@ -14293,13 +17668,47 @@
                 <w:sz w:val="24"/>
               </w:rPr>
             </w:pPr>
-            <w:r>
-              <w:rPr>
-                <w:b/>
-                <w:sz w:val="24"/>
-              </w:rPr>
-              <w:t>Kiểu dữ liệu</w:t>
-            </w:r>
+            <w:proofErr w:type="spellStart"/>
+            <w:r>
+              <w:rPr>
+                <w:b/>
+                <w:sz w:val="24"/>
+              </w:rPr>
+              <w:t>Kiểu</w:t>
+            </w:r>
+            <w:proofErr w:type="spellEnd"/>
+            <w:r>
+              <w:rPr>
+                <w:b/>
+                <w:sz w:val="24"/>
+              </w:rPr>
+              <w:t xml:space="preserve"> </w:t>
+            </w:r>
+            <w:proofErr w:type="spellStart"/>
+            <w:r>
+              <w:rPr>
+                <w:b/>
+                <w:sz w:val="24"/>
+              </w:rPr>
+              <w:t>dữ</w:t>
+            </w:r>
+            <w:proofErr w:type="spellEnd"/>
+            <w:r>
+              <w:rPr>
+                <w:b/>
+                <w:sz w:val="24"/>
+              </w:rPr>
+              <w:t xml:space="preserve"> </w:t>
+            </w:r>
+            <w:proofErr w:type="spellStart"/>
+            <w:r>
+              <w:rPr>
+                <w:b/>
+                <w:sz w:val="24"/>
+              </w:rPr>
+              <w:t>liệu</w:t>
+            </w:r>
+            <w:proofErr w:type="spellEnd"/>
           </w:p>
           <w:p>
             <w:pPr>
@@ -14310,6 +17719,7 @@
                 <w:sz w:val="24"/>
               </w:rPr>
             </w:pPr>
+            <w:proofErr w:type="spellStart"/>
             <w:r>
               <w:rPr>
                 <w:b/>
@@ -14317,6 +17727,7 @@
               </w:rPr>
               <w:t>DataType</w:t>
             </w:r>
+            <w:proofErr w:type="spellEnd"/>
           </w:p>
         </w:tc>
         <w:tc>
@@ -14332,12 +17743,37 @@
                 <w:sz w:val="24"/>
               </w:rPr>
             </w:pPr>
-            <w:r>
-              <w:rPr>
-                <w:b/>
-                <w:sz w:val="24"/>
-              </w:rPr>
-              <w:t>Độ dài (Length)</w:t>
+            <w:proofErr w:type="spellStart"/>
+            <w:r>
+              <w:rPr>
+                <w:b/>
+                <w:sz w:val="24"/>
+              </w:rPr>
+              <w:t>Độ</w:t>
+            </w:r>
+            <w:proofErr w:type="spellEnd"/>
+            <w:r>
+              <w:rPr>
+                <w:b/>
+                <w:sz w:val="24"/>
+              </w:rPr>
+              <w:t xml:space="preserve"> </w:t>
+            </w:r>
+            <w:proofErr w:type="spellStart"/>
+            <w:r>
+              <w:rPr>
+                <w:b/>
+                <w:sz w:val="24"/>
+              </w:rPr>
+              <w:t>dài</w:t>
+            </w:r>
+            <w:proofErr w:type="spellEnd"/>
+            <w:r>
+              <w:rPr>
+                <w:b/>
+                <w:sz w:val="24"/>
+              </w:rPr>
+              <w:t xml:space="preserve"> (Length)</w:t>
             </w:r>
           </w:p>
         </w:tc>
@@ -14354,13 +17790,31 @@
                 <w:sz w:val="24"/>
               </w:rPr>
             </w:pPr>
-            <w:r>
-              <w:rPr>
-                <w:b/>
-                <w:sz w:val="24"/>
-              </w:rPr>
-              <w:t>Rằng buộc</w:t>
-            </w:r>
+            <w:proofErr w:type="spellStart"/>
+            <w:r>
+              <w:rPr>
+                <w:b/>
+                <w:sz w:val="24"/>
+              </w:rPr>
+              <w:t>Rằng</w:t>
+            </w:r>
+            <w:proofErr w:type="spellEnd"/>
+            <w:r>
+              <w:rPr>
+                <w:b/>
+                <w:sz w:val="24"/>
+              </w:rPr>
+              <w:t xml:space="preserve"> </w:t>
+            </w:r>
+            <w:proofErr w:type="spellStart"/>
+            <w:r>
+              <w:rPr>
+                <w:b/>
+                <w:sz w:val="24"/>
+              </w:rPr>
+              <w:t>buộc</w:t>
+            </w:r>
+            <w:proofErr w:type="spellEnd"/>
           </w:p>
           <w:p>
             <w:pPr>
@@ -14407,13 +17861,31 @@
                 <w:sz w:val="24"/>
               </w:rPr>
             </w:pPr>
-            <w:r>
-              <w:rPr>
-                <w:b/>
-                <w:sz w:val="24"/>
-              </w:rPr>
-              <w:t>Mô tả</w:t>
-            </w:r>
+            <w:proofErr w:type="spellStart"/>
+            <w:r>
+              <w:rPr>
+                <w:b/>
+                <w:sz w:val="24"/>
+              </w:rPr>
+              <w:t>Mô</w:t>
+            </w:r>
+            <w:proofErr w:type="spellEnd"/>
+            <w:r>
+              <w:rPr>
+                <w:b/>
+                <w:sz w:val="24"/>
+              </w:rPr>
+              <w:t xml:space="preserve"> </w:t>
+            </w:r>
+            <w:proofErr w:type="spellStart"/>
+            <w:r>
+              <w:rPr>
+                <w:b/>
+                <w:sz w:val="24"/>
+              </w:rPr>
+              <w:t>tả</w:t>
+            </w:r>
+            <w:proofErr w:type="spellEnd"/>
           </w:p>
           <w:p>
             <w:pPr>
@@ -14452,6 +17924,7 @@
                 <w:sz w:val="24"/>
               </w:rPr>
             </w:pPr>
+            <w:proofErr w:type="spellStart"/>
             <w:r>
               <w:rPr>
                 <w:bCs/>
@@ -14459,6 +17932,7 @@
               </w:rPr>
               <w:t>user_id</w:t>
             </w:r>
+            <w:proofErr w:type="spellEnd"/>
           </w:p>
         </w:tc>
         <w:tc>
@@ -14474,12 +17948,14 @@
                 <w:sz w:val="24"/>
               </w:rPr>
             </w:pPr>
+            <w:proofErr w:type="spellStart"/>
             <w:r>
               <w:rPr>
                 <w:sz w:val="24"/>
               </w:rPr>
               <w:t>bigint</w:t>
             </w:r>
+            <w:proofErr w:type="spellEnd"/>
           </w:p>
         </w:tc>
         <w:tc>
@@ -14572,12 +18048,14 @@
                 <w:sz w:val="24"/>
               </w:rPr>
             </w:pPr>
+            <w:proofErr w:type="spellStart"/>
             <w:r>
               <w:rPr>
                 <w:sz w:val="24"/>
               </w:rPr>
               <w:t>nvarchar</w:t>
             </w:r>
+            <w:proofErr w:type="spellEnd"/>
           </w:p>
         </w:tc>
         <w:tc>
@@ -14670,12 +18148,14 @@
                 <w:sz w:val="24"/>
               </w:rPr>
             </w:pPr>
+            <w:proofErr w:type="spellStart"/>
             <w:r>
               <w:rPr>
                 <w:sz w:val="24"/>
               </w:rPr>
               <w:t>nvarchar</w:t>
             </w:r>
+            <w:proofErr w:type="spellEnd"/>
           </w:p>
         </w:tc>
         <w:tc>
@@ -14902,11 +18382,19 @@
                 <w:sz w:val="24"/>
               </w:rPr>
             </w:pPr>
-            <w:r>
-              <w:rPr>
-                <w:sz w:val="24"/>
-              </w:rPr>
-              <w:t>Default(1)</w:t>
+            <w:proofErr w:type="gramStart"/>
+            <w:r>
+              <w:rPr>
+                <w:sz w:val="24"/>
+              </w:rPr>
+              <w:t>Default(</w:t>
+            </w:r>
+            <w:proofErr w:type="gramEnd"/>
+            <w:r>
+              <w:rPr>
+                <w:sz w:val="24"/>
+              </w:rPr>
+              <w:t>1)</w:t>
             </w:r>
           </w:p>
         </w:tc>
@@ -14943,12 +18431,14 @@
                 <w:sz w:val="24"/>
               </w:rPr>
             </w:pPr>
+            <w:proofErr w:type="spellStart"/>
             <w:r>
               <w:rPr>
                 <w:sz w:val="24"/>
               </w:rPr>
               <w:t>role_id</w:t>
             </w:r>
+            <w:proofErr w:type="spellEnd"/>
           </w:p>
         </w:tc>
         <w:tc>
@@ -14964,11 +18454,19 @@
                 <w:sz w:val="24"/>
               </w:rPr>
             </w:pPr>
-            <w:r>
-              <w:rPr>
-                <w:sz w:val="24"/>
-              </w:rPr>
-              <w:t xml:space="preserve">bigint </w:t>
+            <w:proofErr w:type="spellStart"/>
+            <w:r>
+              <w:rPr>
+                <w:sz w:val="24"/>
+              </w:rPr>
+              <w:t>bigint</w:t>
+            </w:r>
+            <w:proofErr w:type="spellEnd"/>
+            <w:r>
+              <w:rPr>
+                <w:sz w:val="24"/>
+              </w:rPr>
+              <w:t xml:space="preserve"> </w:t>
             </w:r>
           </w:p>
         </w:tc>
@@ -15041,12 +18539,14 @@
                 <w:sz w:val="24"/>
               </w:rPr>
             </w:pPr>
+            <w:proofErr w:type="spellStart"/>
             <w:r>
               <w:rPr>
                 <w:sz w:val="24"/>
               </w:rPr>
               <w:t>created_at</w:t>
             </w:r>
+            <w:proofErr w:type="spellEnd"/>
           </w:p>
         </w:tc>
         <w:tc>
@@ -15139,12 +18639,14 @@
                 <w:sz w:val="24"/>
               </w:rPr>
             </w:pPr>
+            <w:proofErr w:type="spellStart"/>
             <w:r>
               <w:rPr>
                 <w:sz w:val="24"/>
               </w:rPr>
               <w:t>updated_at</w:t>
             </w:r>
+            <w:proofErr w:type="spellEnd"/>
           </w:p>
         </w:tc>
         <w:tc>
@@ -15241,15 +18743,113 @@
         </w:rPr>
       </w:pPr>
       <w:bookmarkStart w:id="46" w:name="_Toc106055916"/>
+      <w:proofErr w:type="spellStart"/>
       <w:r>
         <w:rPr>
           <w:rFonts w:cs="Times New Roman"/>
           <w:bCs w:val="0"/>
         </w:rPr>
         <w:lastRenderedPageBreak/>
-        <w:t>Sơ đồ quan hệ giữa các bảng</w:t>
+        <w:t>Sơ</w:t>
+      </w:r>
+      <w:proofErr w:type="spellEnd"/>
+      <w:r>
+        <w:rPr>
+          <w:rFonts w:cs="Times New Roman"/>
+          <w:bCs w:val="0"/>
+        </w:rPr>
+        <w:t xml:space="preserve"> </w:t>
+      </w:r>
+      <w:proofErr w:type="spellStart"/>
+      <w:r>
+        <w:rPr>
+          <w:rFonts w:cs="Times New Roman"/>
+          <w:bCs w:val="0"/>
+        </w:rPr>
+        <w:t>đồ</w:t>
+      </w:r>
+      <w:proofErr w:type="spellEnd"/>
+      <w:r>
+        <w:rPr>
+          <w:rFonts w:cs="Times New Roman"/>
+          <w:bCs w:val="0"/>
+        </w:rPr>
+        <w:t xml:space="preserve"> </w:t>
+      </w:r>
+      <w:proofErr w:type="spellStart"/>
+      <w:r>
+        <w:rPr>
+          <w:rFonts w:cs="Times New Roman"/>
+          <w:bCs w:val="0"/>
+        </w:rPr>
+        <w:t>quan</w:t>
+      </w:r>
+      <w:proofErr w:type="spellEnd"/>
+      <w:r>
+        <w:rPr>
+          <w:rFonts w:cs="Times New Roman"/>
+          <w:bCs w:val="0"/>
+        </w:rPr>
+        <w:t xml:space="preserve"> </w:t>
+      </w:r>
+      <w:proofErr w:type="spellStart"/>
+      <w:r>
+        <w:rPr>
+          <w:rFonts w:cs="Times New Roman"/>
+          <w:bCs w:val="0"/>
+        </w:rPr>
+        <w:t>hệ</w:t>
+      </w:r>
+      <w:proofErr w:type="spellEnd"/>
+      <w:r>
+        <w:rPr>
+          <w:rFonts w:cs="Times New Roman"/>
+          <w:bCs w:val="0"/>
+        </w:rPr>
+        <w:t xml:space="preserve"> </w:t>
+      </w:r>
+      <w:proofErr w:type="spellStart"/>
+      <w:r>
+        <w:rPr>
+          <w:rFonts w:cs="Times New Roman"/>
+          <w:bCs w:val="0"/>
+        </w:rPr>
+        <w:t>giữa</w:t>
+      </w:r>
+      <w:proofErr w:type="spellEnd"/>
+      <w:r>
+        <w:rPr>
+          <w:rFonts w:cs="Times New Roman"/>
+          <w:bCs w:val="0"/>
+        </w:rPr>
+        <w:t xml:space="preserve"> </w:t>
+      </w:r>
+      <w:proofErr w:type="spellStart"/>
+      <w:r>
+        <w:rPr>
+          <w:rFonts w:cs="Times New Roman"/>
+          <w:bCs w:val="0"/>
+        </w:rPr>
+        <w:t>các</w:t>
+      </w:r>
+      <w:proofErr w:type="spellEnd"/>
+      <w:r>
+        <w:rPr>
+          <w:rFonts w:cs="Times New Roman"/>
+          <w:bCs w:val="0"/>
+        </w:rPr>
+        <w:t xml:space="preserve"> </w:t>
+      </w:r>
+      <w:proofErr w:type="spellStart"/>
+      <w:r>
+        <w:rPr>
+          <w:rFonts w:cs="Times New Roman"/>
+          <w:bCs w:val="0"/>
+        </w:rPr>
+        <w:t>bảng</w:t>
       </w:r>
       <w:bookmarkEnd w:id="46"/>
+      <w:proofErr w:type="spellEnd"/>
     </w:p>
     <w:p>
       <w:r>
@@ -15257,9 +18857,9 @@
           <w:noProof/>
         </w:rPr>
         <w:drawing>
-          <wp:inline distT="0" distB="0" distL="0" distR="0" wp14:anchorId="55C55079" wp14:editId="5E18F2F4">
-            <wp:extent cx="5940425" cy="6240780"/>
-            <wp:effectExtent l="0" t="0" r="3175" b="7620"/>
+          <wp:inline distT="0" distB="0" distL="0" distR="0" wp14:anchorId="55C55079" wp14:editId="545C2B9C">
+            <wp:extent cx="5940425" cy="4045473"/>
+            <wp:effectExtent l="0" t="0" r="3175" b="0"/>
             <wp:docPr id="2" name="Picture 2"/>
             <wp:cNvGraphicFramePr>
               <a:graphicFrameLocks xmlns:a="http://schemas.openxmlformats.org/drawingml/2006/main" noChangeAspect="1"/>
@@ -15272,7 +18872,7 @@
                     <pic:cNvPicPr/>
                   </pic:nvPicPr>
                   <pic:blipFill>
-                    <a:blip r:embed="rId18">
+                    <a:blip r:embed="rId18" cstate="print">
                       <a:extLst>
                         <a:ext uri="{28A0092B-C50C-407E-A947-70E740481C1C}">
                           <a14:useLocalDpi xmlns:a14="http://schemas.microsoft.com/office/drawing/2010/main" val="0"/>
@@ -15286,7 +18886,7 @@
                   <pic:spPr>
                     <a:xfrm>
                       <a:off x="0" y="0"/>
-                      <a:ext cx="5940425" cy="6240780"/>
+                      <a:ext cx="5940425" cy="4045473"/>
                     </a:xfrm>
                     <a:prstGeom prst="rect">
                       <a:avLst/>
@@ -15299,6 +18899,7 @@
         </w:drawing>
       </w:r>
     </w:p>
+    <w:p/>
     <w:p>
       <w:pPr>
         <w:pStyle w:val="Heading1"/>
@@ -15321,7 +18922,6 @@
           <w:sz w:val="32"/>
           <w:szCs w:val="32"/>
         </w:rPr>
-        <w:lastRenderedPageBreak/>
         <w:t>THIẾT KẾ GIAO DIỆN</w:t>
       </w:r>
       <w:bookmarkEnd w:id="47"/>
@@ -15372,26 +18972,133 @@
         </w:rPr>
         <w:t xml:space="preserve">Giao </w:t>
       </w:r>
+      <w:proofErr w:type="spellStart"/>
       <w:r>
         <w:rPr>
           <w:rFonts w:cs="Times New Roman"/>
           <w:bCs w:val="0"/>
         </w:rPr>
-        <w:t>màn hình chính</w:t>
+        <w:t>màn</w:t>
       </w:r>
+      <w:proofErr w:type="spellEnd"/>
       <w:r>
         <w:rPr>
           <w:rFonts w:cs="Times New Roman"/>
           <w:bCs w:val="0"/>
         </w:rPr>
-        <w:t xml:space="preserve"> ứng dụng</w:t>
+        <w:t xml:space="preserve"> </w:t>
       </w:r>
+      <w:proofErr w:type="spellStart"/>
       <w:r>
         <w:rPr>
           <w:rFonts w:cs="Times New Roman"/>
           <w:bCs w:val="0"/>
         </w:rPr>
-        <w:t xml:space="preserve"> (FontEnd – nếu có)</w:t>
+        <w:t>hình</w:t>
+      </w:r>
+      <w:proofErr w:type="spellEnd"/>
+      <w:r>
+        <w:rPr>
+          <w:rFonts w:cs="Times New Roman"/>
+          <w:bCs w:val="0"/>
+        </w:rPr>
+        <w:t xml:space="preserve"> </w:t>
+      </w:r>
+      <w:proofErr w:type="spellStart"/>
+      <w:r>
+        <w:rPr>
+          <w:rFonts w:cs="Times New Roman"/>
+          <w:bCs w:val="0"/>
+        </w:rPr>
+        <w:t>chính</w:t>
+      </w:r>
+      <w:proofErr w:type="spellEnd"/>
+      <w:r>
+        <w:rPr>
+          <w:rFonts w:cs="Times New Roman"/>
+          <w:bCs w:val="0"/>
+        </w:rPr>
+        <w:t xml:space="preserve"> </w:t>
+      </w:r>
+      <w:proofErr w:type="spellStart"/>
+      <w:r>
+        <w:rPr>
+          <w:rFonts w:cs="Times New Roman"/>
+          <w:bCs w:val="0"/>
+        </w:rPr>
+        <w:t>ứng</w:t>
+      </w:r>
+      <w:proofErr w:type="spellEnd"/>
+      <w:r>
+        <w:rPr>
+          <w:rFonts w:cs="Times New Roman"/>
+          <w:bCs w:val="0"/>
+        </w:rPr>
+        <w:t xml:space="preserve"> </w:t>
+      </w:r>
+      <w:proofErr w:type="spellStart"/>
+      <w:r>
+        <w:rPr>
+          <w:rFonts w:cs="Times New Roman"/>
+          <w:bCs w:val="0"/>
+        </w:rPr>
+        <w:t>dụng</w:t>
+      </w:r>
+      <w:proofErr w:type="spellEnd"/>
+      <w:r>
+        <w:rPr>
+          <w:rFonts w:cs="Times New Roman"/>
+          <w:bCs w:val="0"/>
+        </w:rPr>
+        <w:t xml:space="preserve"> (</w:t>
+      </w:r>
+      <w:proofErr w:type="spellStart"/>
+      <w:r>
+        <w:rPr>
+          <w:rFonts w:cs="Times New Roman"/>
+          <w:bCs w:val="0"/>
+        </w:rPr>
+        <w:t>FontEnd</w:t>
+      </w:r>
+      <w:proofErr w:type="spellEnd"/>
+      <w:r>
+        <w:rPr>
+          <w:rFonts w:cs="Times New Roman"/>
+          <w:bCs w:val="0"/>
+        </w:rPr>
+        <w:t xml:space="preserve"> – </w:t>
+      </w:r>
+      <w:proofErr w:type="spellStart"/>
+      <w:r>
+        <w:rPr>
+          <w:rFonts w:cs="Times New Roman"/>
+          <w:bCs w:val="0"/>
+        </w:rPr>
+        <w:t>nếu</w:t>
+      </w:r>
+      <w:proofErr w:type="spellEnd"/>
+      <w:r>
+        <w:rPr>
+          <w:rFonts w:cs="Times New Roman"/>
+          <w:bCs w:val="0"/>
+        </w:rPr>
+        <w:t xml:space="preserve"> </w:t>
+      </w:r>
+      <w:proofErr w:type="spellStart"/>
+      <w:r>
+        <w:rPr>
+          <w:rFonts w:cs="Times New Roman"/>
+          <w:bCs w:val="0"/>
+        </w:rPr>
+        <w:t>có</w:t>
+      </w:r>
+      <w:proofErr w:type="spellEnd"/>
+      <w:r>
+        <w:rPr>
+          <w:rFonts w:cs="Times New Roman"/>
+          <w:bCs w:val="0"/>
+        </w:rPr>
+        <w:t>)</w:t>
       </w:r>
       <w:bookmarkEnd w:id="50"/>
     </w:p>
@@ -15464,25 +19171,132 @@
           <w:rFonts w:cs="Times New Roman"/>
           <w:bCs w:val="0"/>
         </w:rPr>
+        <w:lastRenderedPageBreak/>
         <w:t>Giao</w:t>
       </w:r>
       <w:r>
         <w:rPr>
           <w:rFonts w:cs="Times New Roman"/>
         </w:rPr>
-        <w:t xml:space="preserve"> diệ</w:t>
+        <w:t xml:space="preserve"> </w:t>
+      </w:r>
+      <w:proofErr w:type="spellStart"/>
+      <w:r>
+        <w:rPr>
+          <w:rFonts w:cs="Times New Roman"/>
+        </w:rPr>
+        <w:t>diệ</w:t>
       </w:r>
       <w:r>
         <w:rPr>
           <w:rFonts w:cs="Times New Roman"/>
         </w:rPr>
-        <w:t xml:space="preserve">n </w:t>
+        <w:t>n</w:t>
       </w:r>
+      <w:proofErr w:type="spellEnd"/>
       <w:r>
         <w:rPr>
           <w:rFonts w:cs="Times New Roman"/>
         </w:rPr>
-        <w:t>chính trang quản trị (BackEnd – nếu có)</w:t>
+        <w:t xml:space="preserve"> </w:t>
+      </w:r>
+      <w:proofErr w:type="spellStart"/>
+      <w:r>
+        <w:rPr>
+          <w:rFonts w:cs="Times New Roman"/>
+        </w:rPr>
+        <w:t>chính</w:t>
+      </w:r>
+      <w:proofErr w:type="spellEnd"/>
+      <w:r>
+        <w:rPr>
+          <w:rFonts w:cs="Times New Roman"/>
+        </w:rPr>
+        <w:t xml:space="preserve"> </w:t>
+      </w:r>
+      <w:proofErr w:type="spellStart"/>
+      <w:r>
+        <w:rPr>
+          <w:rFonts w:cs="Times New Roman"/>
+        </w:rPr>
+        <w:t>trang</w:t>
+      </w:r>
+      <w:proofErr w:type="spellEnd"/>
+      <w:r>
+        <w:rPr>
+          <w:rFonts w:cs="Times New Roman"/>
+        </w:rPr>
+        <w:t xml:space="preserve"> </w:t>
+      </w:r>
+      <w:proofErr w:type="spellStart"/>
+      <w:r>
+        <w:rPr>
+          <w:rFonts w:cs="Times New Roman"/>
+        </w:rPr>
+        <w:t>quản</w:t>
+      </w:r>
+      <w:proofErr w:type="spellEnd"/>
+      <w:r>
+        <w:rPr>
+          <w:rFonts w:cs="Times New Roman"/>
+        </w:rPr>
+        <w:t xml:space="preserve"> </w:t>
+      </w:r>
+      <w:proofErr w:type="spellStart"/>
+      <w:r>
+        <w:rPr>
+          <w:rFonts w:cs="Times New Roman"/>
+        </w:rPr>
+        <w:t>trị</w:t>
+      </w:r>
+      <w:proofErr w:type="spellEnd"/>
+      <w:r>
+        <w:rPr>
+          <w:rFonts w:cs="Times New Roman"/>
+        </w:rPr>
+        <w:t xml:space="preserve"> (</w:t>
+      </w:r>
+      <w:proofErr w:type="spellStart"/>
+      <w:r>
+        <w:rPr>
+          <w:rFonts w:cs="Times New Roman"/>
+        </w:rPr>
+        <w:t>BackEnd</w:t>
+      </w:r>
+      <w:proofErr w:type="spellEnd"/>
+      <w:r>
+        <w:rPr>
+          <w:rFonts w:cs="Times New Roman"/>
+        </w:rPr>
+        <w:t xml:space="preserve"> – </w:t>
+      </w:r>
+      <w:proofErr w:type="spellStart"/>
+      <w:r>
+        <w:rPr>
+          <w:rFonts w:cs="Times New Roman"/>
+        </w:rPr>
+        <w:t>nếu</w:t>
+      </w:r>
+      <w:proofErr w:type="spellEnd"/>
+      <w:r>
+        <w:rPr>
+          <w:rFonts w:cs="Times New Roman"/>
+        </w:rPr>
+        <w:t xml:space="preserve"> </w:t>
+      </w:r>
+      <w:proofErr w:type="spellStart"/>
+      <w:r>
+        <w:rPr>
+          <w:rFonts w:cs="Times New Roman"/>
+        </w:rPr>
+        <w:t>có</w:t>
+      </w:r>
+      <w:proofErr w:type="spellEnd"/>
+      <w:r>
+        <w:rPr>
+          <w:rFonts w:cs="Times New Roman"/>
+        </w:rPr>
+        <w:t>)</w:t>
       </w:r>
       <w:bookmarkEnd w:id="51"/>
     </w:p>
@@ -15538,9 +19352,6 @@
     <w:p/>
     <w:p/>
     <w:p/>
-    <w:p/>
-    <w:p/>
-    <w:p/>
     <w:p>
       <w:pPr>
         <w:pStyle w:val="Heading1"/>
@@ -15557,16 +19368,89 @@
         </w:rPr>
       </w:pPr>
       <w:bookmarkStart w:id="52" w:name="_Toc106055921"/>
+      <w:proofErr w:type="spellStart"/>
       <w:r>
         <w:rPr>
           <w:rFonts w:cs="Times New Roman"/>
           <w:sz w:val="32"/>
           <w:szCs w:val="32"/>
         </w:rPr>
-        <w:lastRenderedPageBreak/>
-        <w:t>Bảng phân công công việc</w:t>
+        <w:t>Bảng</w:t>
+      </w:r>
+      <w:proofErr w:type="spellEnd"/>
+      <w:r>
+        <w:rPr>
+          <w:rFonts w:cs="Times New Roman"/>
+          <w:sz w:val="32"/>
+          <w:szCs w:val="32"/>
+        </w:rPr>
+        <w:t xml:space="preserve"> </w:t>
+      </w:r>
+      <w:proofErr w:type="spellStart"/>
+      <w:r>
+        <w:rPr>
+          <w:rFonts w:cs="Times New Roman"/>
+          <w:sz w:val="32"/>
+          <w:szCs w:val="32"/>
+        </w:rPr>
+        <w:t>phân</w:t>
+      </w:r>
+      <w:proofErr w:type="spellEnd"/>
+      <w:r>
+        <w:rPr>
+          <w:rFonts w:cs="Times New Roman"/>
+          <w:sz w:val="32"/>
+          <w:szCs w:val="32"/>
+        </w:rPr>
+        <w:t xml:space="preserve"> </w:t>
+      </w:r>
+      <w:proofErr w:type="spellStart"/>
+      <w:r>
+        <w:rPr>
+          <w:rFonts w:cs="Times New Roman"/>
+          <w:sz w:val="32"/>
+          <w:szCs w:val="32"/>
+        </w:rPr>
+        <w:t>công</w:t>
+      </w:r>
+      <w:proofErr w:type="spellEnd"/>
+      <w:r>
+        <w:rPr>
+          <w:rFonts w:cs="Times New Roman"/>
+          <w:sz w:val="32"/>
+          <w:szCs w:val="32"/>
+        </w:rPr>
+        <w:t xml:space="preserve"> </w:t>
+      </w:r>
+      <w:proofErr w:type="spellStart"/>
+      <w:r>
+        <w:rPr>
+          <w:rFonts w:cs="Times New Roman"/>
+          <w:sz w:val="32"/>
+          <w:szCs w:val="32"/>
+        </w:rPr>
+        <w:t>công</w:t>
+      </w:r>
+      <w:proofErr w:type="spellEnd"/>
+      <w:r>
+        <w:rPr>
+          <w:rFonts w:cs="Times New Roman"/>
+          <w:sz w:val="32"/>
+          <w:szCs w:val="32"/>
+        </w:rPr>
+        <w:t xml:space="preserve"> </w:t>
+      </w:r>
+      <w:proofErr w:type="spellStart"/>
+      <w:r>
+        <w:rPr>
+          <w:rFonts w:cs="Times New Roman"/>
+          <w:sz w:val="32"/>
+          <w:szCs w:val="32"/>
+        </w:rPr>
+        <w:t>việc</w:t>
       </w:r>
       <w:bookmarkEnd w:id="52"/>
+      <w:proofErr w:type="spellEnd"/>
     </w:p>
     <w:tbl>
       <w:tblPr>
@@ -15596,12 +19480,42 @@
                 <w:b/>
               </w:rPr>
             </w:pPr>
-            <w:r>
-              <w:rPr>
-                <w:b/>
-              </w:rPr>
-              <w:t>Tên thành viên</w:t>
-            </w:r>
+            <w:proofErr w:type="spellStart"/>
+            <w:r>
+              <w:rPr>
+                <w:b/>
+              </w:rPr>
+              <w:t>Tên</w:t>
+            </w:r>
+            <w:proofErr w:type="spellEnd"/>
+            <w:r>
+              <w:rPr>
+                <w:b/>
+              </w:rPr>
+              <w:t xml:space="preserve"> </w:t>
+            </w:r>
+            <w:proofErr w:type="spellStart"/>
+            <w:r>
+              <w:rPr>
+                <w:b/>
+              </w:rPr>
+              <w:t>thành</w:t>
+            </w:r>
+            <w:proofErr w:type="spellEnd"/>
+            <w:r>
+              <w:rPr>
+                <w:b/>
+              </w:rPr>
+              <w:t xml:space="preserve"> </w:t>
+            </w:r>
+            <w:proofErr w:type="spellStart"/>
+            <w:r>
+              <w:rPr>
+                <w:b/>
+              </w:rPr>
+              <w:t>viên</w:t>
+            </w:r>
+            <w:proofErr w:type="spellEnd"/>
           </w:p>
         </w:tc>
         <w:tc>
@@ -15617,12 +19531,42 @@
                 <w:b/>
               </w:rPr>
             </w:pPr>
-            <w:r>
-              <w:rPr>
-                <w:b/>
-              </w:rPr>
-              <w:t>Tên công việc</w:t>
-            </w:r>
+            <w:proofErr w:type="spellStart"/>
+            <w:r>
+              <w:rPr>
+                <w:b/>
+              </w:rPr>
+              <w:t>Tên</w:t>
+            </w:r>
+            <w:proofErr w:type="spellEnd"/>
+            <w:r>
+              <w:rPr>
+                <w:b/>
+              </w:rPr>
+              <w:t xml:space="preserve"> </w:t>
+            </w:r>
+            <w:proofErr w:type="spellStart"/>
+            <w:r>
+              <w:rPr>
+                <w:b/>
+              </w:rPr>
+              <w:t>công</w:t>
+            </w:r>
+            <w:proofErr w:type="spellEnd"/>
+            <w:r>
+              <w:rPr>
+                <w:b/>
+              </w:rPr>
+              <w:t xml:space="preserve"> </w:t>
+            </w:r>
+            <w:proofErr w:type="spellStart"/>
+            <w:r>
+              <w:rPr>
+                <w:b/>
+              </w:rPr>
+              <w:t>việc</w:t>
+            </w:r>
+            <w:proofErr w:type="spellEnd"/>
           </w:p>
         </w:tc>
         <w:tc>
@@ -15642,8 +19586,30 @@
               <w:rPr>
                 <w:b/>
               </w:rPr>
-              <w:t>% hoàn thành</w:t>
-            </w:r>
+              <w:t xml:space="preserve">% </w:t>
+            </w:r>
+            <w:proofErr w:type="spellStart"/>
+            <w:r>
+              <w:rPr>
+                <w:b/>
+              </w:rPr>
+              <w:t>hoàn</w:t>
+            </w:r>
+            <w:proofErr w:type="spellEnd"/>
+            <w:r>
+              <w:rPr>
+                <w:b/>
+              </w:rPr>
+              <w:t xml:space="preserve"> </w:t>
+            </w:r>
+            <w:proofErr w:type="spellStart"/>
+            <w:r>
+              <w:rPr>
+                <w:b/>
+              </w:rPr>
+              <w:t>thành</w:t>
+            </w:r>
+            <w:proofErr w:type="spellEnd"/>
           </w:p>
         </w:tc>
       </w:tr>
@@ -15657,9 +19623,27 @@
             <w:pPr>
               <w:jc w:val="center"/>
             </w:pPr>
-            <w:r>
-              <w:t>Ngô Văn Thuyết</w:t>
-            </w:r>
+            <w:proofErr w:type="spellStart"/>
+            <w:r>
+              <w:t>Ngô</w:t>
+            </w:r>
+            <w:proofErr w:type="spellEnd"/>
+            <w:r>
+              <w:t xml:space="preserve"> </w:t>
+            </w:r>
+            <w:proofErr w:type="spellStart"/>
+            <w:r>
+              <w:t>Văn</w:t>
+            </w:r>
+            <w:proofErr w:type="spellEnd"/>
+            <w:r>
+              <w:t xml:space="preserve"> </w:t>
+            </w:r>
+            <w:proofErr w:type="spellStart"/>
+            <w:r>
+              <w:t>Thuyết</w:t>
+            </w:r>
+            <w:proofErr w:type="spellEnd"/>
           </w:p>
         </w:tc>
         <w:tc>
@@ -15675,9 +19659,43 @@
               </w:numPr>
               <w:jc w:val="left"/>
             </w:pPr>
-            <w:r>
-              <w:t>Thêm sửa xoá các bảng</w:t>
-            </w:r>
+            <w:proofErr w:type="spellStart"/>
+            <w:r>
+              <w:t>Thêm</w:t>
+            </w:r>
+            <w:proofErr w:type="spellEnd"/>
+            <w:r>
+              <w:t xml:space="preserve"> </w:t>
+            </w:r>
+            <w:proofErr w:type="spellStart"/>
+            <w:r>
+              <w:t>sửa</w:t>
+            </w:r>
+            <w:proofErr w:type="spellEnd"/>
+            <w:r>
+              <w:t xml:space="preserve"> </w:t>
+            </w:r>
+            <w:proofErr w:type="spellStart"/>
+            <w:r>
+              <w:t>xoá</w:t>
+            </w:r>
+            <w:proofErr w:type="spellEnd"/>
+            <w:r>
+              <w:t xml:space="preserve"> </w:t>
+            </w:r>
+            <w:proofErr w:type="spellStart"/>
+            <w:r>
+              <w:t>các</w:t>
+            </w:r>
+            <w:proofErr w:type="spellEnd"/>
+            <w:r>
+              <w:t xml:space="preserve"> </w:t>
+            </w:r>
+            <w:proofErr w:type="spellStart"/>
+            <w:r>
+              <w:t>bảng</w:t>
+            </w:r>
+            <w:proofErr w:type="spellEnd"/>
           </w:p>
           <w:p>
             <w:pPr>
@@ -15701,9 +19719,35 @@
               </w:numPr>
               <w:jc w:val="left"/>
             </w:pPr>
-            <w:r>
-              <w:t>Đăng nhập, đăng kí</w:t>
-            </w:r>
+            <w:proofErr w:type="spellStart"/>
+            <w:r>
+              <w:t>Đăng</w:t>
+            </w:r>
+            <w:proofErr w:type="spellEnd"/>
+            <w:r>
+              <w:t xml:space="preserve"> </w:t>
+            </w:r>
+            <w:proofErr w:type="spellStart"/>
+            <w:r>
+              <w:t>nhập</w:t>
+            </w:r>
+            <w:proofErr w:type="spellEnd"/>
+            <w:r>
+              <w:t xml:space="preserve">, </w:t>
+            </w:r>
+            <w:proofErr w:type="spellStart"/>
+            <w:r>
+              <w:t>đăng</w:t>
+            </w:r>
+            <w:proofErr w:type="spellEnd"/>
+            <w:r>
+              <w:t xml:space="preserve"> </w:t>
+            </w:r>
+            <w:proofErr w:type="spellStart"/>
+            <w:r>
+              <w:t>kí</w:t>
+            </w:r>
+            <w:proofErr w:type="spellEnd"/>
           </w:p>
         </w:tc>
         <w:tc>
@@ -15731,8 +19775,29 @@
             <w:pPr>
               <w:jc w:val="center"/>
             </w:pPr>
-            <w:r>
-              <w:t>Nguyễn Mạnh Tuấn Anh</w:t>
+            <w:proofErr w:type="spellStart"/>
+            <w:r>
+              <w:t>Nguyễn</w:t>
+            </w:r>
+            <w:proofErr w:type="spellEnd"/>
+            <w:r>
+              <w:t xml:space="preserve"> </w:t>
+            </w:r>
+            <w:proofErr w:type="spellStart"/>
+            <w:r>
+              <w:t>Mạnh</w:t>
+            </w:r>
+            <w:proofErr w:type="spellEnd"/>
+            <w:r>
+              <w:t xml:space="preserve"> </w:t>
+            </w:r>
+            <w:proofErr w:type="spellStart"/>
+            <w:r>
+              <w:t>Tuấn</w:t>
+            </w:r>
+            <w:proofErr w:type="spellEnd"/>
+            <w:r>
+              <w:t xml:space="preserve"> Anh</w:t>
             </w:r>
           </w:p>
         </w:tc>
@@ -15749,8 +19814,21 @@
               </w:numPr>
               <w:jc w:val="left"/>
             </w:pPr>
-            <w:r>
-              <w:t>Thiết kế CSDL</w:t>
+            <w:proofErr w:type="spellStart"/>
+            <w:r>
+              <w:t>Thiết</w:t>
+            </w:r>
+            <w:proofErr w:type="spellEnd"/>
+            <w:r>
+              <w:t xml:space="preserve"> </w:t>
+            </w:r>
+            <w:proofErr w:type="spellStart"/>
+            <w:r>
+              <w:t>kế</w:t>
+            </w:r>
+            <w:proofErr w:type="spellEnd"/>
+            <w:r>
+              <w:t xml:space="preserve"> CSDL</w:t>
             </w:r>
           </w:p>
           <w:p>
@@ -15762,9 +19840,43 @@
               </w:numPr>
               <w:jc w:val="left"/>
             </w:pPr>
-            <w:r>
-              <w:t>Thêm sửa xoá các bảng</w:t>
-            </w:r>
+            <w:proofErr w:type="spellStart"/>
+            <w:r>
+              <w:t>Thêm</w:t>
+            </w:r>
+            <w:proofErr w:type="spellEnd"/>
+            <w:r>
+              <w:t xml:space="preserve"> </w:t>
+            </w:r>
+            <w:proofErr w:type="spellStart"/>
+            <w:r>
+              <w:t>sửa</w:t>
+            </w:r>
+            <w:proofErr w:type="spellEnd"/>
+            <w:r>
+              <w:t xml:space="preserve"> </w:t>
+            </w:r>
+            <w:proofErr w:type="spellStart"/>
+            <w:r>
+              <w:t>xoá</w:t>
+            </w:r>
+            <w:proofErr w:type="spellEnd"/>
+            <w:r>
+              <w:t xml:space="preserve"> </w:t>
+            </w:r>
+            <w:proofErr w:type="spellStart"/>
+            <w:r>
+              <w:t>các</w:t>
+            </w:r>
+            <w:proofErr w:type="spellEnd"/>
+            <w:r>
+              <w:t xml:space="preserve"> </w:t>
+            </w:r>
+            <w:proofErr w:type="spellStart"/>
+            <w:r>
+              <w:t>bảng</w:t>
+            </w:r>
+            <w:proofErr w:type="spellEnd"/>
           </w:p>
           <w:p>
             <w:pPr>
@@ -15775,9 +19887,27 @@
               </w:numPr>
               <w:jc w:val="left"/>
             </w:pPr>
-            <w:r>
-              <w:t>Đổ dữ liệu</w:t>
-            </w:r>
+            <w:proofErr w:type="spellStart"/>
+            <w:r>
+              <w:t>Đổ</w:t>
+            </w:r>
+            <w:proofErr w:type="spellEnd"/>
+            <w:r>
+              <w:t xml:space="preserve"> </w:t>
+            </w:r>
+            <w:proofErr w:type="spellStart"/>
+            <w:r>
+              <w:t>dữ</w:t>
+            </w:r>
+            <w:proofErr w:type="spellEnd"/>
+            <w:r>
+              <w:t xml:space="preserve"> </w:t>
+            </w:r>
+            <w:proofErr w:type="spellStart"/>
+            <w:r>
+              <w:t>liệu</w:t>
+            </w:r>
+            <w:proofErr w:type="spellEnd"/>
           </w:p>
           <w:p>
             <w:pPr>
@@ -15788,9 +19918,35 @@
               </w:numPr>
               <w:jc w:val="left"/>
             </w:pPr>
-            <w:r>
-              <w:t>Đặt hàng, thanh toán</w:t>
-            </w:r>
+            <w:proofErr w:type="spellStart"/>
+            <w:r>
+              <w:t>Đặt</w:t>
+            </w:r>
+            <w:proofErr w:type="spellEnd"/>
+            <w:r>
+              <w:t xml:space="preserve"> </w:t>
+            </w:r>
+            <w:proofErr w:type="spellStart"/>
+            <w:r>
+              <w:t>hàng</w:t>
+            </w:r>
+            <w:proofErr w:type="spellEnd"/>
+            <w:r>
+              <w:t xml:space="preserve">, </w:t>
+            </w:r>
+            <w:proofErr w:type="spellStart"/>
+            <w:r>
+              <w:t>thanh</w:t>
+            </w:r>
+            <w:proofErr w:type="spellEnd"/>
+            <w:r>
+              <w:t xml:space="preserve"> </w:t>
+            </w:r>
+            <w:proofErr w:type="spellStart"/>
+            <w:r>
+              <w:t>toán</w:t>
+            </w:r>
+            <w:proofErr w:type="spellEnd"/>
           </w:p>
           <w:p>
             <w:pPr>
@@ -15801,9 +19957,35 @@
               </w:numPr>
               <w:jc w:val="left"/>
             </w:pPr>
-            <w:r>
-              <w:t>Đăng nhập đăng kí</w:t>
-            </w:r>
+            <w:proofErr w:type="spellStart"/>
+            <w:r>
+              <w:t>Đăng</w:t>
+            </w:r>
+            <w:proofErr w:type="spellEnd"/>
+            <w:r>
+              <w:t xml:space="preserve"> </w:t>
+            </w:r>
+            <w:proofErr w:type="spellStart"/>
+            <w:r>
+              <w:t>nhập</w:t>
+            </w:r>
+            <w:proofErr w:type="spellEnd"/>
+            <w:r>
+              <w:t xml:space="preserve"> </w:t>
+            </w:r>
+            <w:proofErr w:type="spellStart"/>
+            <w:r>
+              <w:t>đăng</w:t>
+            </w:r>
+            <w:proofErr w:type="spellEnd"/>
+            <w:r>
+              <w:t xml:space="preserve"> </w:t>
+            </w:r>
+            <w:proofErr w:type="spellStart"/>
+            <w:r>
+              <w:t>kí</w:t>
+            </w:r>
+            <w:proofErr w:type="spellEnd"/>
           </w:p>
         </w:tc>
         <w:tc>
@@ -15831,8 +20013,21 @@
             <w:pPr>
               <w:jc w:val="center"/>
             </w:pPr>
-            <w:r>
-              <w:t>Nguyễn Tuấn Minh</w:t>
+            <w:proofErr w:type="spellStart"/>
+            <w:r>
+              <w:t>Nguyễn</w:t>
+            </w:r>
+            <w:proofErr w:type="spellEnd"/>
+            <w:r>
+              <w:t xml:space="preserve"> </w:t>
+            </w:r>
+            <w:proofErr w:type="spellStart"/>
+            <w:r>
+              <w:t>Tuấn</w:t>
+            </w:r>
+            <w:proofErr w:type="spellEnd"/>
+            <w:r>
+              <w:t xml:space="preserve"> Minh</w:t>
             </w:r>
           </w:p>
         </w:tc>
@@ -15849,9 +20044,67 @@
               </w:numPr>
               <w:jc w:val="left"/>
             </w:pPr>
-            <w:r>
-              <w:t>Thiết kế CSDL, vẽ sơ đồ, làm báo cáo</w:t>
-            </w:r>
+            <w:proofErr w:type="spellStart"/>
+            <w:r>
+              <w:t>Thiết</w:t>
+            </w:r>
+            <w:proofErr w:type="spellEnd"/>
+            <w:r>
+              <w:t xml:space="preserve"> </w:t>
+            </w:r>
+            <w:proofErr w:type="spellStart"/>
+            <w:r>
+              <w:t>kế</w:t>
+            </w:r>
+            <w:proofErr w:type="spellEnd"/>
+            <w:r>
+              <w:t xml:space="preserve"> CSDL, </w:t>
+            </w:r>
+            <w:proofErr w:type="spellStart"/>
+            <w:r>
+              <w:t>vẽ</w:t>
+            </w:r>
+            <w:proofErr w:type="spellEnd"/>
+            <w:r>
+              <w:t xml:space="preserve"> </w:t>
+            </w:r>
+            <w:proofErr w:type="spellStart"/>
+            <w:r>
+              <w:t>sơ</w:t>
+            </w:r>
+            <w:proofErr w:type="spellEnd"/>
+            <w:r>
+              <w:t xml:space="preserve"> </w:t>
+            </w:r>
+            <w:proofErr w:type="spellStart"/>
+            <w:r>
+              <w:t>đồ</w:t>
+            </w:r>
+            <w:proofErr w:type="spellEnd"/>
+            <w:r>
+              <w:t xml:space="preserve">, </w:t>
+            </w:r>
+            <w:proofErr w:type="spellStart"/>
+            <w:r>
+              <w:t>làm</w:t>
+            </w:r>
+            <w:proofErr w:type="spellEnd"/>
+            <w:r>
+              <w:t xml:space="preserve"> </w:t>
+            </w:r>
+            <w:proofErr w:type="spellStart"/>
+            <w:r>
+              <w:t>báo</w:t>
+            </w:r>
+            <w:proofErr w:type="spellEnd"/>
+            <w:r>
+              <w:t xml:space="preserve"> </w:t>
+            </w:r>
+            <w:proofErr w:type="spellStart"/>
+            <w:r>
+              <w:t>cáo</w:t>
+            </w:r>
+            <w:proofErr w:type="spellEnd"/>
           </w:p>
           <w:p>
             <w:pPr>
@@ -15862,9 +20115,43 @@
               </w:numPr>
               <w:jc w:val="left"/>
             </w:pPr>
-            <w:r>
-              <w:t>Thêm sửa xoá các bảng</w:t>
-            </w:r>
+            <w:proofErr w:type="spellStart"/>
+            <w:r>
+              <w:t>Thêm</w:t>
+            </w:r>
+            <w:proofErr w:type="spellEnd"/>
+            <w:r>
+              <w:t xml:space="preserve"> </w:t>
+            </w:r>
+            <w:proofErr w:type="spellStart"/>
+            <w:r>
+              <w:t>sửa</w:t>
+            </w:r>
+            <w:proofErr w:type="spellEnd"/>
+            <w:r>
+              <w:t xml:space="preserve"> </w:t>
+            </w:r>
+            <w:proofErr w:type="spellStart"/>
+            <w:r>
+              <w:t>xoá</w:t>
+            </w:r>
+            <w:proofErr w:type="spellEnd"/>
+            <w:r>
+              <w:t xml:space="preserve"> </w:t>
+            </w:r>
+            <w:proofErr w:type="spellStart"/>
+            <w:r>
+              <w:t>các</w:t>
+            </w:r>
+            <w:proofErr w:type="spellEnd"/>
+            <w:r>
+              <w:t xml:space="preserve"> </w:t>
+            </w:r>
+            <w:proofErr w:type="spellStart"/>
+            <w:r>
+              <w:t>bảng</w:t>
+            </w:r>
+            <w:proofErr w:type="spellEnd"/>
           </w:p>
           <w:p>
             <w:pPr>
@@ -15875,9 +20162,35 @@
               </w:numPr>
               <w:jc w:val="left"/>
             </w:pPr>
-            <w:r>
-              <w:t>Đặt hàng, thanh toán</w:t>
-            </w:r>
+            <w:proofErr w:type="spellStart"/>
+            <w:r>
+              <w:t>Đặt</w:t>
+            </w:r>
+            <w:proofErr w:type="spellEnd"/>
+            <w:r>
+              <w:t xml:space="preserve"> </w:t>
+            </w:r>
+            <w:proofErr w:type="spellStart"/>
+            <w:r>
+              <w:t>hàng</w:t>
+            </w:r>
+            <w:proofErr w:type="spellEnd"/>
+            <w:r>
+              <w:t xml:space="preserve">, </w:t>
+            </w:r>
+            <w:proofErr w:type="spellStart"/>
+            <w:r>
+              <w:t>thanh</w:t>
+            </w:r>
+            <w:proofErr w:type="spellEnd"/>
+            <w:r>
+              <w:t xml:space="preserve"> </w:t>
+            </w:r>
+            <w:proofErr w:type="spellStart"/>
+            <w:r>
+              <w:t>toán</w:t>
+            </w:r>
+            <w:proofErr w:type="spellEnd"/>
           </w:p>
         </w:tc>
         <w:tc>
@@ -15948,13 +20261,95 @@
         <w:i/>
       </w:rPr>
     </w:pPr>
+    <w:proofErr w:type="spellStart"/>
     <w:r>
       <w:rPr>
         <w:rFonts w:eastAsiaTheme="minorEastAsia"/>
         <w:i/>
       </w:rPr>
-      <w:t>Tài liệu đặc tả kỹ thuật</w:t>
+      <w:t>Tài</w:t>
     </w:r>
+    <w:proofErr w:type="spellEnd"/>
+    <w:r>
+      <w:rPr>
+        <w:rFonts w:eastAsiaTheme="minorEastAsia"/>
+        <w:i/>
+      </w:rPr>
+      <w:t xml:space="preserve"> </w:t>
+    </w:r>
+    <w:proofErr w:type="spellStart"/>
+    <w:r>
+      <w:rPr>
+        <w:rFonts w:eastAsiaTheme="minorEastAsia"/>
+        <w:i/>
+      </w:rPr>
+      <w:t>liệu</w:t>
+    </w:r>
+    <w:proofErr w:type="spellEnd"/>
+    <w:r>
+      <w:rPr>
+        <w:rFonts w:eastAsiaTheme="minorEastAsia"/>
+        <w:i/>
+      </w:rPr>
+      <w:t xml:space="preserve"> </w:t>
+    </w:r>
+    <w:proofErr w:type="spellStart"/>
+    <w:r>
+      <w:rPr>
+        <w:rFonts w:eastAsiaTheme="minorEastAsia"/>
+        <w:i/>
+      </w:rPr>
+      <w:t>đặc</w:t>
+    </w:r>
+    <w:proofErr w:type="spellEnd"/>
+    <w:r>
+      <w:rPr>
+        <w:rFonts w:eastAsiaTheme="minorEastAsia"/>
+        <w:i/>
+      </w:rPr>
+      <w:t xml:space="preserve"> </w:t>
+    </w:r>
+    <w:proofErr w:type="spellStart"/>
+    <w:r>
+      <w:rPr>
+        <w:rFonts w:eastAsiaTheme="minorEastAsia"/>
+        <w:i/>
+      </w:rPr>
+      <w:t>tả</w:t>
+    </w:r>
+    <w:proofErr w:type="spellEnd"/>
+    <w:r>
+      <w:rPr>
+        <w:rFonts w:eastAsiaTheme="minorEastAsia"/>
+        <w:i/>
+      </w:rPr>
+      <w:t xml:space="preserve"> </w:t>
+    </w:r>
+    <w:proofErr w:type="spellStart"/>
+    <w:r>
+      <w:rPr>
+        <w:rFonts w:eastAsiaTheme="minorEastAsia"/>
+        <w:i/>
+      </w:rPr>
+      <w:t>kỹ</w:t>
+    </w:r>
+    <w:proofErr w:type="spellEnd"/>
+    <w:r>
+      <w:rPr>
+        <w:rFonts w:eastAsiaTheme="minorEastAsia"/>
+        <w:i/>
+      </w:rPr>
+      <w:t xml:space="preserve"> </w:t>
+    </w:r>
+    <w:proofErr w:type="spellStart"/>
+    <w:r>
+      <w:rPr>
+        <w:rFonts w:eastAsiaTheme="minorEastAsia"/>
+        <w:i/>
+      </w:rPr>
+      <w:t>thuật</w:t>
+    </w:r>
+    <w:proofErr w:type="spellEnd"/>
   </w:p>
   <w:p>
     <w:pPr>
@@ -16148,16 +20543,90 @@
         <w:b/>
         <w:szCs w:val="32"/>
       </w:rPr>
-      <w:t xml:space="preserve">Website quản lí cửa hàng </w:t>
+      <w:t xml:space="preserve">Website </w:t>
     </w:r>
+    <w:proofErr w:type="spellStart"/>
     <w:r>
       <w:rPr>
         <w:rFonts w:eastAsiaTheme="majorEastAsia"/>
         <w:b/>
         <w:szCs w:val="32"/>
       </w:rPr>
+      <w:t>quản</w:t>
+    </w:r>
+    <w:proofErr w:type="spellEnd"/>
+    <w:r>
+      <w:rPr>
+        <w:rFonts w:eastAsiaTheme="majorEastAsia"/>
+        <w:b/>
+        <w:szCs w:val="32"/>
+      </w:rPr>
+      <w:t xml:space="preserve"> </w:t>
+    </w:r>
+    <w:proofErr w:type="spellStart"/>
+    <w:r>
+      <w:rPr>
+        <w:rFonts w:eastAsiaTheme="majorEastAsia"/>
+        <w:b/>
+        <w:szCs w:val="32"/>
+      </w:rPr>
+      <w:t>lí</w:t>
+    </w:r>
+    <w:proofErr w:type="spellEnd"/>
+    <w:r>
+      <w:rPr>
+        <w:rFonts w:eastAsiaTheme="majorEastAsia"/>
+        <w:b/>
+        <w:szCs w:val="32"/>
+      </w:rPr>
+      <w:t xml:space="preserve"> </w:t>
+    </w:r>
+    <w:proofErr w:type="spellStart"/>
+    <w:r>
+      <w:rPr>
+        <w:rFonts w:eastAsiaTheme="majorEastAsia"/>
+        <w:b/>
+        <w:szCs w:val="32"/>
+      </w:rPr>
+      <w:t>cửa</w:t>
+    </w:r>
+    <w:proofErr w:type="spellEnd"/>
+    <w:r>
+      <w:rPr>
+        <w:rFonts w:eastAsiaTheme="majorEastAsia"/>
+        <w:b/>
+        <w:szCs w:val="32"/>
+      </w:rPr>
+      <w:t xml:space="preserve"> </w:t>
+    </w:r>
+    <w:proofErr w:type="spellStart"/>
+    <w:r>
+      <w:rPr>
+        <w:rFonts w:eastAsiaTheme="majorEastAsia"/>
+        <w:b/>
+        <w:szCs w:val="32"/>
+      </w:rPr>
+      <w:t>hàng</w:t>
+    </w:r>
+    <w:proofErr w:type="spellEnd"/>
+    <w:r>
+      <w:rPr>
+        <w:rFonts w:eastAsiaTheme="majorEastAsia"/>
+        <w:b/>
+        <w:szCs w:val="32"/>
+      </w:rPr>
+      <w:t xml:space="preserve"> </w:t>
+    </w:r>
+    <w:proofErr w:type="spellStart"/>
+    <w:r>
+      <w:rPr>
+        <w:rFonts w:eastAsiaTheme="majorEastAsia"/>
+        <w:b/>
+        <w:szCs w:val="32"/>
+      </w:rPr>
       <w:t>MultiKart</w:t>
     </w:r>
+    <w:proofErr w:type="spellEnd"/>
   </w:p>
   <w:p>
     <w:pPr>
@@ -16193,14 +20662,14 @@
         <v:path o:extrusionok="f" gradientshapeok="t" o:connecttype="rect"/>
         <o:lock v:ext="edit" aspectratio="t"/>
       </v:shapetype>
-      <v:shape id="_x0000_i1104" type="#_x0000_t75" style="width:11.35pt;height:11.35pt" o:bullet="t">
+      <v:shape id="_x0000_i1248" type="#_x0000_t75" style="width:11.25pt;height:11.25pt" o:bullet="t">
         <v:imagedata r:id="rId1" o:title="mso1662"/>
       </v:shape>
     </w:pict>
   </w:numPicBullet>
   <w:numPicBullet w:numPicBulletId="1">
     <w:pict>
-      <v:shape id="_x0000_i1105" type="#_x0000_t75" style="width:11.35pt;height:11.35pt" o:bullet="t">
+      <v:shape id="_x0000_i1249" type="#_x0000_t75" style="width:11.25pt;height:11.25pt" o:bullet="t">
         <v:imagedata r:id="rId2" o:title="mso7640"/>
       </v:shape>
     </w:pict>
@@ -22354,7 +26823,6 @@
   <w:style w:type="character" w:default="1" w:styleId="DefaultParagraphFont">
     <w:name w:val="Default Paragraph Font"/>
     <w:uiPriority w:val="1"/>
-    <w:semiHidden/>
     <w:unhideWhenUsed/>
   </w:style>
   <w:style w:type="table" w:default="1" w:styleId="TableNormal">

--- a/Documents/1. Tài liệu phân tích thiết kế.docx
+++ b/Documents/1. Tài liệu phân tích thiết kế.docx
@@ -2916,7 +2916,6 @@
         <w:rPr>
           <w:rFonts w:cs="Times New Roman"/>
         </w:rPr>
-        <w:lastRenderedPageBreak/>
         <w:t xml:space="preserve">Sơ đồ </w:t>
       </w:r>
       <w:bookmarkEnd w:id="36"/>
@@ -2944,17 +2943,24 @@
         </w:rPr>
         <w:t>1</w:t>
       </w:r>
+    </w:p>
+    <w:p>
+      <w:pPr>
+        <w:pStyle w:val="ListParagraph"/>
+        <w:spacing w:line="360" w:lineRule="auto"/>
+        <w:rPr>
+          <w:noProof/>
+        </w:rPr>
+      </w:pPr>
       <w:r>
         <w:rPr>
-          <w:rFonts w:ascii="Arial" w:hAnsi="Arial" w:cs="Arial"/>
           <w:noProof/>
-          <w:sz w:val="24"/>
         </w:rPr>
         <w:drawing>
-          <wp:inline distT="0" distB="0" distL="0" distR="0" wp14:anchorId="62238860" wp14:editId="33566EF0">
-            <wp:extent cx="5598882" cy="6229344"/>
-            <wp:effectExtent l="0" t="0" r="1905" b="635"/>
-            <wp:docPr id="14" name="Picture 14"/>
+          <wp:inline distT="0" distB="0" distL="0" distR="0" wp14:anchorId="34DD2D2C" wp14:editId="59CF6FBB">
+            <wp:extent cx="5940425" cy="3775710"/>
+            <wp:effectExtent l="0" t="0" r="3175" b="0"/>
+            <wp:docPr id="4" name="Picture 4"/>
             <wp:cNvGraphicFramePr>
               <a:graphicFrameLocks xmlns:a="http://schemas.openxmlformats.org/drawingml/2006/main" noChangeAspect="1"/>
             </wp:cNvGraphicFramePr>
@@ -2962,7 +2968,7 @@
               <a:graphicData uri="http://schemas.openxmlformats.org/drawingml/2006/picture">
                 <pic:pic xmlns:pic="http://schemas.openxmlformats.org/drawingml/2006/picture">
                   <pic:nvPicPr>
-                    <pic:cNvPr id="14" name="Picture 14"/>
+                    <pic:cNvPr id="4" name="Picture 4"/>
                     <pic:cNvPicPr/>
                   </pic:nvPicPr>
                   <pic:blipFill>
@@ -2980,7 +2986,7 @@
                   <pic:spPr>
                     <a:xfrm>
                       <a:off x="0" y="0"/>
-                      <a:ext cx="5598882" cy="6229344"/>
+                      <a:ext cx="5940425" cy="3775710"/>
                     </a:xfrm>
                     <a:prstGeom prst="rect">
                       <a:avLst/>
@@ -3001,89 +3007,16 @@
           <w:noProof/>
         </w:rPr>
       </w:pPr>
-    </w:p>
-    <w:p>
-      <w:pPr>
-        <w:pStyle w:val="ListParagraph"/>
-        <w:numPr>
-          <w:ilvl w:val="0"/>
-          <w:numId w:val="26"/>
-        </w:numPr>
-        <w:spacing w:line="360" w:lineRule="auto"/>
-        <w:rPr>
-          <w:b/>
-          <w:bCs/>
-          <w:noProof/>
-        </w:rPr>
-      </w:pPr>
-      <w:r>
-        <w:rPr>
-          <w:noProof/>
-        </w:rPr>
-        <w:t xml:space="preserve"> </w:t>
-      </w:r>
-      <w:r>
-        <w:rPr>
-          <w:b/>
-          <w:bCs/>
-          <w:noProof/>
-        </w:rPr>
-        <w:t xml:space="preserve">Sơ đồ mức </w:t>
-      </w:r>
-      <w:r>
-        <w:rPr>
-          <w:b/>
-          <w:bCs/>
-          <w:noProof/>
-        </w:rPr>
-        <w:t>2</w:t>
-      </w:r>
-    </w:p>
-    <w:p>
-      <w:pPr>
-        <w:pStyle w:val="ListParagraph"/>
-        <w:numPr>
-          <w:ilvl w:val="0"/>
-          <w:numId w:val="49"/>
-        </w:numPr>
-        <w:spacing w:line="360" w:lineRule="auto"/>
-        <w:rPr>
-          <w:b/>
-          <w:bCs/>
-          <w:noProof/>
-          <w:sz w:val="26"/>
-          <w:szCs w:val="26"/>
-        </w:rPr>
-      </w:pPr>
-      <w:r>
-        <w:rPr>
-          <w:b/>
-          <w:bCs/>
-          <w:noProof/>
-          <w:sz w:val="26"/>
-          <w:szCs w:val="26"/>
-        </w:rPr>
-        <w:t>Đăng ký</w:t>
-      </w:r>
-    </w:p>
-    <w:p>
-      <w:pPr>
-        <w:pStyle w:val="ListParagraph"/>
-        <w:spacing w:line="360" w:lineRule="auto"/>
-        <w:rPr>
-          <w:noProof/>
-        </w:rPr>
-      </w:pPr>
       <w:r>
         <w:rPr>
           <w:noProof/>
         </w:rPr>
         <w:lastRenderedPageBreak/>
         <w:drawing>
-          <wp:inline distT="0" distB="0" distL="0" distR="0" wp14:anchorId="1BFED0E1" wp14:editId="19A00C13">
-            <wp:extent cx="5144218" cy="1400370"/>
-            <wp:effectExtent l="0" t="0" r="0" b="9525"/>
-            <wp:docPr id="16" name="Picture 16"/>
+          <wp:inline distT="0" distB="0" distL="0" distR="0" wp14:anchorId="3DCB9AD2" wp14:editId="4763582C">
+            <wp:extent cx="5940425" cy="2381250"/>
+            <wp:effectExtent l="0" t="0" r="3175" b="0"/>
+            <wp:docPr id="8" name="Picture 8"/>
             <wp:cNvGraphicFramePr>
               <a:graphicFrameLocks xmlns:a="http://schemas.openxmlformats.org/drawingml/2006/main" noChangeAspect="1"/>
             </wp:cNvGraphicFramePr>
@@ -3091,11 +3024,17 @@
               <a:graphicData uri="http://schemas.openxmlformats.org/drawingml/2006/picture">
                 <pic:pic xmlns:pic="http://schemas.openxmlformats.org/drawingml/2006/picture">
                   <pic:nvPicPr>
-                    <pic:cNvPr id="1" name=""/>
+                    <pic:cNvPr id="8" name="Picture 8"/>
                     <pic:cNvPicPr/>
                   </pic:nvPicPr>
                   <pic:blipFill>
-                    <a:blip r:embed="rId13"/>
+                    <a:blip r:embed="rId13">
+                      <a:extLst>
+                        <a:ext uri="{28A0092B-C50C-407E-A947-70E740481C1C}">
+                          <a14:useLocalDpi xmlns:a14="http://schemas.microsoft.com/office/drawing/2010/main" val="0"/>
+                        </a:ext>
+                      </a:extLst>
+                    </a:blip>
                     <a:stretch>
                       <a:fillRect/>
                     </a:stretch>
@@ -3103,94 +3042,7 @@
                   <pic:spPr>
                     <a:xfrm>
                       <a:off x="0" y="0"/>
-                      <a:ext cx="5144218" cy="1400370"/>
-                    </a:xfrm>
-                    <a:prstGeom prst="rect">
-                      <a:avLst/>
-                    </a:prstGeom>
-                  </pic:spPr>
-                </pic:pic>
-              </a:graphicData>
-            </a:graphic>
-          </wp:inline>
-        </w:drawing>
-      </w:r>
-    </w:p>
-    <w:p>
-      <w:pPr>
-        <w:pStyle w:val="ListParagraph"/>
-        <w:numPr>
-          <w:ilvl w:val="0"/>
-          <w:numId w:val="49"/>
-        </w:numPr>
-        <w:spacing w:line="360" w:lineRule="auto"/>
-        <w:rPr>
-          <w:b/>
-          <w:bCs/>
-          <w:noProof/>
-          <w:sz w:val="26"/>
-          <w:szCs w:val="26"/>
-        </w:rPr>
-      </w:pPr>
-      <w:r>
-        <w:rPr>
-          <w:b/>
-          <w:bCs/>
-          <w:noProof/>
-          <w:sz w:val="26"/>
-          <w:szCs w:val="26"/>
-        </w:rPr>
-        <w:t xml:space="preserve">Đăng </w:t>
-      </w:r>
-      <w:r>
-        <w:rPr>
-          <w:b/>
-          <w:bCs/>
-          <w:noProof/>
-          <w:sz w:val="26"/>
-          <w:szCs w:val="26"/>
-        </w:rPr>
-        <w:t>nhập</w:t>
-      </w:r>
-    </w:p>
-    <w:p>
-      <w:pPr>
-        <w:pStyle w:val="ListParagraph"/>
-        <w:spacing w:line="360" w:lineRule="auto"/>
-        <w:ind w:left="1080"/>
-        <w:rPr>
-          <w:noProof/>
-        </w:rPr>
-      </w:pPr>
-      <w:r>
-        <w:rPr>
-          <w:noProof/>
-        </w:rPr>
-        <w:drawing>
-          <wp:inline distT="0" distB="0" distL="0" distR="0" wp14:anchorId="3F89149C" wp14:editId="08E879DE">
-            <wp:extent cx="5115639" cy="1133633"/>
-            <wp:effectExtent l="0" t="0" r="8890" b="9525"/>
-            <wp:docPr id="17" name="Picture 17"/>
-            <wp:cNvGraphicFramePr>
-              <a:graphicFrameLocks xmlns:a="http://schemas.openxmlformats.org/drawingml/2006/main" noChangeAspect="1"/>
-            </wp:cNvGraphicFramePr>
-            <a:graphic xmlns:a="http://schemas.openxmlformats.org/drawingml/2006/main">
-              <a:graphicData uri="http://schemas.openxmlformats.org/drawingml/2006/picture">
-                <pic:pic xmlns:pic="http://schemas.openxmlformats.org/drawingml/2006/picture">
-                  <pic:nvPicPr>
-                    <pic:cNvPr id="1" name=""/>
-                    <pic:cNvPicPr/>
-                  </pic:nvPicPr>
-                  <pic:blipFill>
-                    <a:blip r:embed="rId14"/>
-                    <a:stretch>
-                      <a:fillRect/>
-                    </a:stretch>
-                  </pic:blipFill>
-                  <pic:spPr>
-                    <a:xfrm>
-                      <a:off x="0" y="0"/>
-                      <a:ext cx="5115639" cy="1133633"/>
+                      <a:ext cx="5940425" cy="2381250"/>
                     </a:xfrm>
                     <a:prstGeom prst="rect">
                       <a:avLst/>
@@ -3537,7 +3389,7 @@
                     <pic:cNvPicPr/>
                   </pic:nvPicPr>
                   <pic:blipFill>
-                    <a:blip r:embed="rId15" cstate="print">
+                    <a:blip r:embed="rId14" cstate="print">
                       <a:extLst>
                         <a:ext uri="{28A0092B-C50C-407E-A947-70E740481C1C}">
                           <a14:useLocalDpi xmlns:a14="http://schemas.microsoft.com/office/drawing/2010/main" val="0"/>
@@ -3614,7 +3466,7 @@
                     <pic:cNvPicPr/>
                   </pic:nvPicPr>
                   <pic:blipFill>
-                    <a:blip r:embed="rId16">
+                    <a:blip r:embed="rId15">
                       <a:extLst>
                         <a:ext uri="{28A0092B-C50C-407E-A947-70E740481C1C}">
                           <a14:useLocalDpi xmlns:a14="http://schemas.microsoft.com/office/drawing/2010/main" val="0"/>
@@ -3683,7 +3535,7 @@
                     <pic:cNvPicPr/>
                   </pic:nvPicPr>
                   <pic:blipFill>
-                    <a:blip r:embed="rId17" cstate="print">
+                    <a:blip r:embed="rId16" cstate="print">
                       <a:extLst>
                         <a:ext uri="{28A0092B-C50C-407E-A947-70E740481C1C}">
                           <a14:useLocalDpi xmlns:a14="http://schemas.microsoft.com/office/drawing/2010/main" val="0"/>
@@ -5830,13 +5682,7 @@
               <w:rPr>
                 <w:sz w:val="24"/>
               </w:rPr>
-              <w:t>supplier</w:t>
-            </w:r>
-            <w:r>
-              <w:rPr>
-                <w:sz w:val="24"/>
-              </w:rPr>
-              <w:t>_id</w:t>
+              <w:t>supplier_id</w:t>
             </w:r>
           </w:p>
         </w:tc>
@@ -5893,31 +5739,7 @@
               <w:rPr>
                 <w:sz w:val="24"/>
               </w:rPr>
-              <w:t xml:space="preserve">Foreign Key </w:t>
-            </w:r>
-            <w:r>
-              <w:rPr>
-                <w:sz w:val="24"/>
-              </w:rPr>
-              <w:t>suppliers</w:t>
-            </w:r>
-            <w:r>
-              <w:rPr>
-                <w:sz w:val="24"/>
-              </w:rPr>
-              <w:t>(</w:t>
-            </w:r>
-            <w:r>
-              <w:rPr>
-                <w:sz w:val="24"/>
-              </w:rPr>
-              <w:t>supplier</w:t>
-            </w:r>
-            <w:r>
-              <w:rPr>
-                <w:sz w:val="24"/>
-              </w:rPr>
-              <w:t>_id)</w:t>
+              <w:t>Foreign Key suppliers(supplier_id)</w:t>
             </w:r>
           </w:p>
         </w:tc>
@@ -8843,31 +8665,7 @@
               <w:rPr>
                 <w:sz w:val="24"/>
               </w:rPr>
-              <w:t xml:space="preserve">Foreign Key </w:t>
-            </w:r>
-            <w:r>
-              <w:rPr>
-                <w:sz w:val="24"/>
-              </w:rPr>
-              <w:t>customers</w:t>
-            </w:r>
-            <w:r>
-              <w:rPr>
-                <w:sz w:val="24"/>
-              </w:rPr>
-              <w:t>(</w:t>
-            </w:r>
-            <w:r>
-              <w:rPr>
-                <w:sz w:val="24"/>
-              </w:rPr>
-              <w:t>customer</w:t>
-            </w:r>
-            <w:r>
-              <w:rPr>
-                <w:sz w:val="24"/>
-              </w:rPr>
-              <w:t>_id)</w:t>
+              <w:t>Foreign Key customers(customer_id)</w:t>
             </w:r>
           </w:p>
         </w:tc>
@@ -8908,13 +8706,7 @@
               <w:rPr>
                 <w:sz w:val="24"/>
               </w:rPr>
-              <w:t>transport</w:t>
-            </w:r>
-            <w:r>
-              <w:rPr>
-                <w:sz w:val="24"/>
-              </w:rPr>
-              <w:t>_id</w:t>
+              <w:t>transport_id</w:t>
             </w:r>
           </w:p>
         </w:tc>
@@ -8971,19 +8763,7 @@
               <w:rPr>
                 <w:sz w:val="24"/>
               </w:rPr>
-              <w:t xml:space="preserve">Foreign Key </w:t>
-            </w:r>
-            <w:r>
-              <w:rPr>
-                <w:sz w:val="24"/>
-              </w:rPr>
-              <w:t>transports</w:t>
-            </w:r>
-            <w:r>
-              <w:rPr>
-                <w:sz w:val="24"/>
-              </w:rPr>
-              <w:t>(customer_id)</w:t>
+              <w:t>Foreign Key transports(customer_id)</w:t>
             </w:r>
           </w:p>
         </w:tc>
@@ -9024,13 +8804,7 @@
               <w:rPr>
                 <w:sz w:val="24"/>
               </w:rPr>
-              <w:t>payment</w:t>
-            </w:r>
-            <w:r>
-              <w:rPr>
-                <w:sz w:val="24"/>
-              </w:rPr>
-              <w:t>_id</w:t>
+              <w:t>payment_id</w:t>
             </w:r>
           </w:p>
         </w:tc>
@@ -9087,19 +8861,7 @@
               <w:rPr>
                 <w:sz w:val="24"/>
               </w:rPr>
-              <w:t xml:space="preserve">Foreign Key </w:t>
-            </w:r>
-            <w:r>
-              <w:rPr>
-                <w:sz w:val="24"/>
-              </w:rPr>
-              <w:t>payments</w:t>
-            </w:r>
-            <w:r>
-              <w:rPr>
-                <w:sz w:val="24"/>
-              </w:rPr>
-              <w:t>(customer_id)</w:t>
+              <w:t>Foreign Key payments(customer_id)</w:t>
             </w:r>
           </w:p>
         </w:tc>
@@ -9723,31 +9485,7 @@
               <w:rPr>
                 <w:sz w:val="24"/>
               </w:rPr>
-              <w:t xml:space="preserve">Foreign Key </w:t>
-            </w:r>
-            <w:r>
-              <w:rPr>
-                <w:sz w:val="24"/>
-              </w:rPr>
-              <w:t>products</w:t>
-            </w:r>
-            <w:r>
-              <w:rPr>
-                <w:sz w:val="24"/>
-              </w:rPr>
-              <w:t>(</w:t>
-            </w:r>
-            <w:r>
-              <w:rPr>
-                <w:sz w:val="24"/>
-              </w:rPr>
-              <w:t>product</w:t>
-            </w:r>
-            <w:r>
-              <w:rPr>
-                <w:sz w:val="24"/>
-              </w:rPr>
-              <w:t>_id)</w:t>
+              <w:t>Foreign Key products(product_id)</w:t>
             </w:r>
           </w:p>
         </w:tc>
@@ -9845,31 +9583,7 @@
               <w:rPr>
                 <w:sz w:val="24"/>
               </w:rPr>
-              <w:t xml:space="preserve">Foreign Key </w:t>
-            </w:r>
-            <w:r>
-              <w:rPr>
-                <w:sz w:val="24"/>
-              </w:rPr>
-              <w:t>orders</w:t>
-            </w:r>
-            <w:r>
-              <w:rPr>
-                <w:sz w:val="24"/>
-              </w:rPr>
-              <w:t>(</w:t>
-            </w:r>
-            <w:r>
-              <w:rPr>
-                <w:sz w:val="24"/>
-              </w:rPr>
-              <w:t>order</w:t>
-            </w:r>
-            <w:r>
-              <w:rPr>
-                <w:sz w:val="24"/>
-              </w:rPr>
-              <w:t>_id)</w:t>
+              <w:t>Foreign Key orders(order_id)</w:t>
             </w:r>
           </w:p>
         </w:tc>
@@ -16889,7 +16603,7 @@
                     <pic:cNvPicPr/>
                   </pic:nvPicPr>
                   <pic:blipFill>
-                    <a:blip r:embed="rId18" cstate="print">
+                    <a:blip r:embed="rId17" cstate="print">
                       <a:extLst>
                         <a:ext uri="{28A0092B-C50C-407E-A947-70E740481C1C}">
                           <a14:useLocalDpi xmlns:a14="http://schemas.microsoft.com/office/drawing/2010/main" val="0"/>
@@ -17034,7 +16748,7 @@
                     <pic:cNvPicPr/>
                   </pic:nvPicPr>
                   <pic:blipFill>
-                    <a:blip r:embed="rId19" cstate="print">
+                    <a:blip r:embed="rId18" cstate="print">
                       <a:extLst>
                         <a:ext uri="{28A0092B-C50C-407E-A947-70E740481C1C}">
                           <a14:useLocalDpi xmlns:a14="http://schemas.microsoft.com/office/drawing/2010/main" val="0"/>
@@ -17125,7 +16839,7 @@
                     <pic:cNvPicPr/>
                   </pic:nvPicPr>
                   <pic:blipFill>
-                    <a:blip r:embed="rId20" cstate="print">
+                    <a:blip r:embed="rId19" cstate="print">
                       <a:extLst>
                         <a:ext uri="{28A0092B-C50C-407E-A947-70E740481C1C}">
                           <a14:useLocalDpi xmlns:a14="http://schemas.microsoft.com/office/drawing/2010/main" val="0"/>
@@ -17514,8 +17228,8 @@
     <w:p/>
     <w:p/>
     <w:sectPr>
-      <w:headerReference w:type="default" r:id="rId21"/>
-      <w:footerReference w:type="default" r:id="rId22"/>
+      <w:headerReference w:type="default" r:id="rId20"/>
+      <w:footerReference w:type="default" r:id="rId21"/>
       <w:pgSz w:w="11907" w:h="16839" w:code="9"/>
       <w:pgMar w:top="1701" w:right="1134" w:bottom="1418" w:left="1418" w:header="680" w:footer="680" w:gutter="0"/>
       <w:cols w:space="720"/>
@@ -17789,7 +17503,7 @@
 <w:numbering xmlns:wpc="http://schemas.microsoft.com/office/word/2010/wordprocessingCanvas" xmlns:cx="http://schemas.microsoft.com/office/drawing/2014/chartex" xmlns:cx1="http://schemas.microsoft.com/office/drawing/2015/9/8/chartex" xmlns:cx2="http://schemas.microsoft.com/office/drawing/2015/10/21/chartex" xmlns:cx3="http://schemas.microsoft.com/office/drawing/2016/5/9/chartex" xmlns:cx4="http://schemas.microsoft.com/office/drawing/2016/5/10/chartex" xmlns:cx5="http://schemas.microsoft.com/office/drawing/2016/5/11/chartex" xmlns:cx6="http://schemas.microsoft.com/office/drawing/2016/5/12/chartex" xmlns:cx7="http://schemas.microsoft.com/office/drawing/2016/5/13/chartex" xmlns:cx8="http://schemas.microsoft.com/office/drawing/2016/5/14/chartex" xmlns:mc="http://schemas.openxmlformats.org/markup-compatibility/2006" xmlns:aink="http://schemas.microsoft.com/office/drawing/2016/ink" xmlns:am3d="http://schemas.microsoft.com/office/drawing/2017/model3d" xmlns:o="urn:schemas-microsoft-com:office:office" xmlns:oel="http://schemas.microsoft.com/office/2019/extlst" xmlns:r="http://schemas.openxmlformats.org/officeDocument/2006/relationships" xmlns:m="http://schemas.openxmlformats.org/officeDocument/2006/math" xmlns:v="urn:schemas-microsoft-com:vml" xmlns:wp14="http://schemas.microsoft.com/office/word/2010/wordprocessingDrawing" xmlns:wp="http://schemas.openxmlformats.org/drawingml/2006/wordprocessingDrawing" xmlns:w10="urn:schemas-microsoft-com:office:word" xmlns:w="http://schemas.openxmlformats.org/wordprocessingml/2006/main" xmlns:w14="http://schemas.microsoft.com/office/word/2010/wordml" xmlns:w15="http://schemas.microsoft.com/office/word/2012/wordml" xmlns:w16cex="http://schemas.microsoft.com/office/word/2018/wordml/cex" xmlns:w16cid="http://schemas.microsoft.com/office/word/2016/wordml/cid" xmlns:w16="http://schemas.microsoft.com/office/word/2018/wordml" xmlns:w16sdtdh="http://schemas.microsoft.com/office/word/2020/wordml/sdtdatahash" xmlns:w16se="http://schemas.microsoft.com/office/word/2015/wordml/symex" xmlns:wpg="http://schemas.microsoft.com/office/word/2010/wordprocessingGroup" xmlns:wpi="http://schemas.microsoft.com/office/word/2010/wordprocessingInk" xmlns:wne="http://schemas.microsoft.com/office/word/2006/wordml" xmlns:wps="http://schemas.microsoft.com/office/word/2010/wordprocessingShape" mc:Ignorable="w14 w15 w16se w16cid w16 w16cex w16sdtdh wp14">
   <w:numPicBullet w:numPicBulletId="0">
     <w:pict>
-      <v:shapetype w14:anchorId="034AD0F9" id="_x0000_t75" coordsize="21600,21600" o:spt="75" o:preferrelative="t" path="m@4@5l@4@11@9@11@9@5xe" filled="f" stroked="f">
+      <v:shapetype id="_x0000_t75" coordsize="21600,21600" o:spt="75" o:preferrelative="t" path="m@4@5l@4@11@9@11@9@5xe" filled="f" stroked="f">
         <v:stroke joinstyle="miter"/>
         <v:formulas>
           <v:f eqn="if lineDrawn pixelLineWidth 0"/>
@@ -17808,14 +17522,14 @@
         <v:path o:extrusionok="f" gradientshapeok="t" o:connecttype="rect"/>
         <o:lock v:ext="edit" aspectratio="t"/>
       </v:shapetype>
-      <v:shape id="_x0000_i1469" type="#_x0000_t75" style="width:11.25pt;height:11.25pt" o:bullet="t">
+      <v:shape id="_x0000_i1100" type="#_x0000_t75" style="width:11.35pt;height:11.35pt" o:bullet="t">
         <v:imagedata r:id="rId1" o:title="mso1662"/>
       </v:shape>
     </w:pict>
   </w:numPicBullet>
   <w:numPicBullet w:numPicBulletId="1">
     <w:pict>
-      <v:shape id="_x0000_i1470" type="#_x0000_t75" style="width:11.25pt;height:11.25pt" o:bullet="t">
+      <v:shape id="_x0000_i1101" type="#_x0000_t75" style="width:11.35pt;height:11.35pt" o:bullet="t">
         <v:imagedata r:id="rId2" o:title="mso7640"/>
       </v:shape>
     </w:pict>

--- a/Documents/1. Tài liệu phân tích thiết kế.docx
+++ b/Documents/1. Tài liệu phân tích thiết kế.docx
@@ -3013,9 +3013,9 @@
         </w:rPr>
         <w:lastRenderedPageBreak/>
         <w:drawing>
-          <wp:inline distT="0" distB="0" distL="0" distR="0" wp14:anchorId="3DCB9AD2" wp14:editId="4763582C">
-            <wp:extent cx="5940425" cy="2381250"/>
-            <wp:effectExtent l="0" t="0" r="3175" b="0"/>
+          <wp:inline distT="0" distB="0" distL="0" distR="0" wp14:anchorId="3DCB9AD2" wp14:editId="2BF03A32">
+            <wp:extent cx="5678905" cy="3086538"/>
+            <wp:effectExtent l="0" t="0" r="0" b="0"/>
             <wp:docPr id="8" name="Picture 8"/>
             <wp:cNvGraphicFramePr>
               <a:graphicFrameLocks xmlns:a="http://schemas.openxmlformats.org/drawingml/2006/main" noChangeAspect="1"/>
@@ -3042,7 +3042,7 @@
                   <pic:spPr>
                     <a:xfrm>
                       <a:off x="0" y="0"/>
-                      <a:ext cx="5940425" cy="2381250"/>
+                      <a:ext cx="5683101" cy="3088818"/>
                     </a:xfrm>
                     <a:prstGeom prst="rect">
                       <a:avLst/>
@@ -17228,8 +17228,12 @@
     <w:p/>
     <w:p/>
     <w:sectPr>
-      <w:headerReference w:type="default" r:id="rId20"/>
-      <w:footerReference w:type="default" r:id="rId21"/>
+      <w:headerReference w:type="even" r:id="rId20"/>
+      <w:headerReference w:type="default" r:id="rId21"/>
+      <w:footerReference w:type="even" r:id="rId22"/>
+      <w:footerReference w:type="default" r:id="rId23"/>
+      <w:headerReference w:type="first" r:id="rId24"/>
+      <w:footerReference w:type="first" r:id="rId25"/>
       <w:pgSz w:w="11907" w:h="16839" w:code="9"/>
       <w:pgMar w:top="1701" w:right="1134" w:bottom="1418" w:left="1418" w:header="680" w:footer="680" w:gutter="0"/>
       <w:cols w:space="720"/>
@@ -17269,6 +17273,16 @@
   <w:p>
     <w:pPr>
       <w:pStyle w:val="Footer"/>
+    </w:pPr>
+  </w:p>
+</w:ftr>
+</file>
+
+<file path=word/footer2.xml><?xml version="1.0" encoding="utf-8"?>
+<w:ftr xmlns:wpc="http://schemas.microsoft.com/office/word/2010/wordprocessingCanvas" xmlns:cx="http://schemas.microsoft.com/office/drawing/2014/chartex" xmlns:cx1="http://schemas.microsoft.com/office/drawing/2015/9/8/chartex" xmlns:cx2="http://schemas.microsoft.com/office/drawing/2015/10/21/chartex" xmlns:cx3="http://schemas.microsoft.com/office/drawing/2016/5/9/chartex" xmlns:cx4="http://schemas.microsoft.com/office/drawing/2016/5/10/chartex" xmlns:cx5="http://schemas.microsoft.com/office/drawing/2016/5/11/chartex" xmlns:cx6="http://schemas.microsoft.com/office/drawing/2016/5/12/chartex" xmlns:cx7="http://schemas.microsoft.com/office/drawing/2016/5/13/chartex" xmlns:cx8="http://schemas.microsoft.com/office/drawing/2016/5/14/chartex" xmlns:mc="http://schemas.openxmlformats.org/markup-compatibility/2006" xmlns:aink="http://schemas.microsoft.com/office/drawing/2016/ink" xmlns:am3d="http://schemas.microsoft.com/office/drawing/2017/model3d" xmlns:o="urn:schemas-microsoft-com:office:office" xmlns:oel="http://schemas.microsoft.com/office/2019/extlst" xmlns:r="http://schemas.openxmlformats.org/officeDocument/2006/relationships" xmlns:m="http://schemas.openxmlformats.org/officeDocument/2006/math" xmlns:v="urn:schemas-microsoft-com:vml" xmlns:wp14="http://schemas.microsoft.com/office/word/2010/wordprocessingDrawing" xmlns:wp="http://schemas.openxmlformats.org/drawingml/2006/wordprocessingDrawing" xmlns:w10="urn:schemas-microsoft-com:office:word" xmlns:w="http://schemas.openxmlformats.org/wordprocessingml/2006/main" xmlns:w14="http://schemas.microsoft.com/office/word/2010/wordml" xmlns:w15="http://schemas.microsoft.com/office/word/2012/wordml" xmlns:w16cex="http://schemas.microsoft.com/office/word/2018/wordml/cex" xmlns:w16cid="http://schemas.microsoft.com/office/word/2016/wordml/cid" xmlns:w16="http://schemas.microsoft.com/office/word/2018/wordml" xmlns:w16sdtdh="http://schemas.microsoft.com/office/word/2020/wordml/sdtdatahash" xmlns:w16se="http://schemas.microsoft.com/office/word/2015/wordml/symex" xmlns:wpg="http://schemas.microsoft.com/office/word/2010/wordprocessingGroup" xmlns:wpi="http://schemas.microsoft.com/office/word/2010/wordprocessingInk" xmlns:wne="http://schemas.microsoft.com/office/word/2006/wordml" xmlns:wps="http://schemas.microsoft.com/office/word/2010/wordprocessingShape" mc:Ignorable="w14 w15 w16se w16cid w16 w16cex w16sdtdh wp14">
+  <w:p>
+    <w:pPr>
+      <w:pStyle w:val="Footer"/>
       <w:pBdr>
         <w:top w:val="thinThickSmallGap" w:sz="24" w:space="1" w:color="984806" w:themeColor="accent6" w:themeShade="80"/>
       </w:pBdr>
@@ -17282,7 +17296,14 @@
         <w:rFonts w:eastAsiaTheme="minorEastAsia"/>
         <w:i/>
       </w:rPr>
-      <w:t>Tài liệu đặc tả kỹ thuật</w:t>
+      <w:t xml:space="preserve">Tài liệu </w:t>
+    </w:r>
+    <w:r>
+      <w:rPr>
+        <w:rFonts w:eastAsiaTheme="minorEastAsia"/>
+        <w:i/>
+      </w:rPr>
+      <w:t>phân tích thiết kế</w:t>
     </w:r>
   </w:p>
   <w:p>
@@ -17360,6 +17381,16 @@
       </w:rPr>
       <w:fldChar w:fldCharType="end"/>
     </w:r>
+  </w:p>
+</w:ftr>
+</file>
+
+<file path=word/footer3.xml><?xml version="1.0" encoding="utf-8"?>
+<w:ftr xmlns:wpc="http://schemas.microsoft.com/office/word/2010/wordprocessingCanvas" xmlns:cx="http://schemas.microsoft.com/office/drawing/2014/chartex" xmlns:cx1="http://schemas.microsoft.com/office/drawing/2015/9/8/chartex" xmlns:cx2="http://schemas.microsoft.com/office/drawing/2015/10/21/chartex" xmlns:cx3="http://schemas.microsoft.com/office/drawing/2016/5/9/chartex" xmlns:cx4="http://schemas.microsoft.com/office/drawing/2016/5/10/chartex" xmlns:cx5="http://schemas.microsoft.com/office/drawing/2016/5/11/chartex" xmlns:cx6="http://schemas.microsoft.com/office/drawing/2016/5/12/chartex" xmlns:cx7="http://schemas.microsoft.com/office/drawing/2016/5/13/chartex" xmlns:cx8="http://schemas.microsoft.com/office/drawing/2016/5/14/chartex" xmlns:mc="http://schemas.openxmlformats.org/markup-compatibility/2006" xmlns:aink="http://schemas.microsoft.com/office/drawing/2016/ink" xmlns:am3d="http://schemas.microsoft.com/office/drawing/2017/model3d" xmlns:o="urn:schemas-microsoft-com:office:office" xmlns:oel="http://schemas.microsoft.com/office/2019/extlst" xmlns:r="http://schemas.openxmlformats.org/officeDocument/2006/relationships" xmlns:m="http://schemas.openxmlformats.org/officeDocument/2006/math" xmlns:v="urn:schemas-microsoft-com:vml" xmlns:wp14="http://schemas.microsoft.com/office/word/2010/wordprocessingDrawing" xmlns:wp="http://schemas.openxmlformats.org/drawingml/2006/wordprocessingDrawing" xmlns:w10="urn:schemas-microsoft-com:office:word" xmlns:w="http://schemas.openxmlformats.org/wordprocessingml/2006/main" xmlns:w14="http://schemas.microsoft.com/office/word/2010/wordml" xmlns:w15="http://schemas.microsoft.com/office/word/2012/wordml" xmlns:w16cex="http://schemas.microsoft.com/office/word/2018/wordml/cex" xmlns:w16cid="http://schemas.microsoft.com/office/word/2016/wordml/cid" xmlns:w16="http://schemas.microsoft.com/office/word/2018/wordml" xmlns:w16sdtdh="http://schemas.microsoft.com/office/word/2020/wordml/sdtdatahash" xmlns:w16se="http://schemas.microsoft.com/office/word/2015/wordml/symex" xmlns:wpg="http://schemas.microsoft.com/office/word/2010/wordprocessingGroup" xmlns:wpi="http://schemas.microsoft.com/office/word/2010/wordprocessingInk" xmlns:wne="http://schemas.microsoft.com/office/word/2006/wordml" xmlns:wps="http://schemas.microsoft.com/office/word/2010/wordprocessingShape" mc:Ignorable="w14 w15 w16se w16cid w16 w16cex w16sdtdh wp14">
+  <w:p>
+    <w:pPr>
+      <w:pStyle w:val="Footer"/>
+    </w:pPr>
   </w:p>
 </w:ftr>
 </file>
@@ -17390,6 +17421,16 @@
 </file>
 
 <file path=word/header1.xml><?xml version="1.0" encoding="utf-8"?>
+<w:hdr xmlns:wpc="http://schemas.microsoft.com/office/word/2010/wordprocessingCanvas" xmlns:cx="http://schemas.microsoft.com/office/drawing/2014/chartex" xmlns:cx1="http://schemas.microsoft.com/office/drawing/2015/9/8/chartex" xmlns:cx2="http://schemas.microsoft.com/office/drawing/2015/10/21/chartex" xmlns:cx3="http://schemas.microsoft.com/office/drawing/2016/5/9/chartex" xmlns:cx4="http://schemas.microsoft.com/office/drawing/2016/5/10/chartex" xmlns:cx5="http://schemas.microsoft.com/office/drawing/2016/5/11/chartex" xmlns:cx6="http://schemas.microsoft.com/office/drawing/2016/5/12/chartex" xmlns:cx7="http://schemas.microsoft.com/office/drawing/2016/5/13/chartex" xmlns:cx8="http://schemas.microsoft.com/office/drawing/2016/5/14/chartex" xmlns:mc="http://schemas.openxmlformats.org/markup-compatibility/2006" xmlns:aink="http://schemas.microsoft.com/office/drawing/2016/ink" xmlns:am3d="http://schemas.microsoft.com/office/drawing/2017/model3d" xmlns:o="urn:schemas-microsoft-com:office:office" xmlns:oel="http://schemas.microsoft.com/office/2019/extlst" xmlns:r="http://schemas.openxmlformats.org/officeDocument/2006/relationships" xmlns:m="http://schemas.openxmlformats.org/officeDocument/2006/math" xmlns:v="urn:schemas-microsoft-com:vml" xmlns:wp14="http://schemas.microsoft.com/office/word/2010/wordprocessingDrawing" xmlns:wp="http://schemas.openxmlformats.org/drawingml/2006/wordprocessingDrawing" xmlns:w10="urn:schemas-microsoft-com:office:word" xmlns:w="http://schemas.openxmlformats.org/wordprocessingml/2006/main" xmlns:w14="http://schemas.microsoft.com/office/word/2010/wordml" xmlns:w15="http://schemas.microsoft.com/office/word/2012/wordml" xmlns:w16cex="http://schemas.microsoft.com/office/word/2018/wordml/cex" xmlns:w16cid="http://schemas.microsoft.com/office/word/2016/wordml/cid" xmlns:w16="http://schemas.microsoft.com/office/word/2018/wordml" xmlns:w16sdtdh="http://schemas.microsoft.com/office/word/2020/wordml/sdtdatahash" xmlns:w16se="http://schemas.microsoft.com/office/word/2015/wordml/symex" xmlns:wpg="http://schemas.microsoft.com/office/word/2010/wordprocessingGroup" xmlns:wpi="http://schemas.microsoft.com/office/word/2010/wordprocessingInk" xmlns:wne="http://schemas.microsoft.com/office/word/2006/wordml" xmlns:wps="http://schemas.microsoft.com/office/word/2010/wordprocessingShape" mc:Ignorable="w14 w15 w16se w16cid w16 w16cex w16sdtdh wp14">
+  <w:p>
+    <w:pPr>
+      <w:pStyle w:val="Header"/>
+    </w:pPr>
+  </w:p>
+</w:hdr>
+</file>
+
+<file path=word/header2.xml><?xml version="1.0" encoding="utf-8"?>
 <w:hdr xmlns:wpc="http://schemas.microsoft.com/office/word/2010/wordprocessingCanvas" xmlns:cx="http://schemas.microsoft.com/office/drawing/2014/chartex" xmlns:cx1="http://schemas.microsoft.com/office/drawing/2015/9/8/chartex" xmlns:cx2="http://schemas.microsoft.com/office/drawing/2015/10/21/chartex" xmlns:cx3="http://schemas.microsoft.com/office/drawing/2016/5/9/chartex" xmlns:cx4="http://schemas.microsoft.com/office/drawing/2016/5/10/chartex" xmlns:cx5="http://schemas.microsoft.com/office/drawing/2016/5/11/chartex" xmlns:cx6="http://schemas.microsoft.com/office/drawing/2016/5/12/chartex" xmlns:cx7="http://schemas.microsoft.com/office/drawing/2016/5/13/chartex" xmlns:cx8="http://schemas.microsoft.com/office/drawing/2016/5/14/chartex" xmlns:mc="http://schemas.openxmlformats.org/markup-compatibility/2006" xmlns:aink="http://schemas.microsoft.com/office/drawing/2016/ink" xmlns:am3d="http://schemas.microsoft.com/office/drawing/2017/model3d" xmlns:o="urn:schemas-microsoft-com:office:office" xmlns:oel="http://schemas.microsoft.com/office/2019/extlst" xmlns:r="http://schemas.openxmlformats.org/officeDocument/2006/relationships" xmlns:m="http://schemas.openxmlformats.org/officeDocument/2006/math" xmlns:v="urn:schemas-microsoft-com:vml" xmlns:wp14="http://schemas.microsoft.com/office/word/2010/wordprocessingDrawing" xmlns:wp="http://schemas.openxmlformats.org/drawingml/2006/wordprocessingDrawing" xmlns:w10="urn:schemas-microsoft-com:office:word" xmlns:w="http://schemas.openxmlformats.org/wordprocessingml/2006/main" xmlns:w14="http://schemas.microsoft.com/office/word/2010/wordml" xmlns:w15="http://schemas.microsoft.com/office/word/2012/wordml" xmlns:w16cex="http://schemas.microsoft.com/office/word/2018/wordml/cex" xmlns:w16cid="http://schemas.microsoft.com/office/word/2016/wordml/cid" xmlns:w16="http://schemas.microsoft.com/office/word/2018/wordml" xmlns:w16sdtdh="http://schemas.microsoft.com/office/word/2020/wordml/sdtdatahash" xmlns:w16se="http://schemas.microsoft.com/office/word/2015/wordml/symex" xmlns:wpg="http://schemas.microsoft.com/office/word/2010/wordprocessingGroup" xmlns:wpi="http://schemas.microsoft.com/office/word/2010/wordprocessingInk" xmlns:wne="http://schemas.microsoft.com/office/word/2006/wordml" xmlns:wps="http://schemas.microsoft.com/office/word/2010/wordprocessingShape" mc:Ignorable="w14 w15 w16se w16cid w16 w16cex w16sdtdh wp14">
   <w:p>
     <w:pPr>
@@ -17499,6 +17540,16 @@
 </w:hdr>
 </file>
 
+<file path=word/header3.xml><?xml version="1.0" encoding="utf-8"?>
+<w:hdr xmlns:wpc="http://schemas.microsoft.com/office/word/2010/wordprocessingCanvas" xmlns:cx="http://schemas.microsoft.com/office/drawing/2014/chartex" xmlns:cx1="http://schemas.microsoft.com/office/drawing/2015/9/8/chartex" xmlns:cx2="http://schemas.microsoft.com/office/drawing/2015/10/21/chartex" xmlns:cx3="http://schemas.microsoft.com/office/drawing/2016/5/9/chartex" xmlns:cx4="http://schemas.microsoft.com/office/drawing/2016/5/10/chartex" xmlns:cx5="http://schemas.microsoft.com/office/drawing/2016/5/11/chartex" xmlns:cx6="http://schemas.microsoft.com/office/drawing/2016/5/12/chartex" xmlns:cx7="http://schemas.microsoft.com/office/drawing/2016/5/13/chartex" xmlns:cx8="http://schemas.microsoft.com/office/drawing/2016/5/14/chartex" xmlns:mc="http://schemas.openxmlformats.org/markup-compatibility/2006" xmlns:aink="http://schemas.microsoft.com/office/drawing/2016/ink" xmlns:am3d="http://schemas.microsoft.com/office/drawing/2017/model3d" xmlns:o="urn:schemas-microsoft-com:office:office" xmlns:oel="http://schemas.microsoft.com/office/2019/extlst" xmlns:r="http://schemas.openxmlformats.org/officeDocument/2006/relationships" xmlns:m="http://schemas.openxmlformats.org/officeDocument/2006/math" xmlns:v="urn:schemas-microsoft-com:vml" xmlns:wp14="http://schemas.microsoft.com/office/word/2010/wordprocessingDrawing" xmlns:wp="http://schemas.openxmlformats.org/drawingml/2006/wordprocessingDrawing" xmlns:w10="urn:schemas-microsoft-com:office:word" xmlns:w="http://schemas.openxmlformats.org/wordprocessingml/2006/main" xmlns:w14="http://schemas.microsoft.com/office/word/2010/wordml" xmlns:w15="http://schemas.microsoft.com/office/word/2012/wordml" xmlns:w16cex="http://schemas.microsoft.com/office/word/2018/wordml/cex" xmlns:w16cid="http://schemas.microsoft.com/office/word/2016/wordml/cid" xmlns:w16="http://schemas.microsoft.com/office/word/2018/wordml" xmlns:w16sdtdh="http://schemas.microsoft.com/office/word/2020/wordml/sdtdatahash" xmlns:w16se="http://schemas.microsoft.com/office/word/2015/wordml/symex" xmlns:wpg="http://schemas.microsoft.com/office/word/2010/wordprocessingGroup" xmlns:wpi="http://schemas.microsoft.com/office/word/2010/wordprocessingInk" xmlns:wne="http://schemas.microsoft.com/office/word/2006/wordml" xmlns:wps="http://schemas.microsoft.com/office/word/2010/wordprocessingShape" mc:Ignorable="w14 w15 w16se w16cid w16 w16cex w16sdtdh wp14">
+  <w:p>
+    <w:pPr>
+      <w:pStyle w:val="Header"/>
+    </w:pPr>
+  </w:p>
+</w:hdr>
+</file>
+
 <file path=word/numbering.xml><?xml version="1.0" encoding="utf-8"?>
 <w:numbering xmlns:wpc="http://schemas.microsoft.com/office/word/2010/wordprocessingCanvas" xmlns:cx="http://schemas.microsoft.com/office/drawing/2014/chartex" xmlns:cx1="http://schemas.microsoft.com/office/drawing/2015/9/8/chartex" xmlns:cx2="http://schemas.microsoft.com/office/drawing/2015/10/21/chartex" xmlns:cx3="http://schemas.microsoft.com/office/drawing/2016/5/9/chartex" xmlns:cx4="http://schemas.microsoft.com/office/drawing/2016/5/10/chartex" xmlns:cx5="http://schemas.microsoft.com/office/drawing/2016/5/11/chartex" xmlns:cx6="http://schemas.microsoft.com/office/drawing/2016/5/12/chartex" xmlns:cx7="http://schemas.microsoft.com/office/drawing/2016/5/13/chartex" xmlns:cx8="http://schemas.microsoft.com/office/drawing/2016/5/14/chartex" xmlns:mc="http://schemas.openxmlformats.org/markup-compatibility/2006" xmlns:aink="http://schemas.microsoft.com/office/drawing/2016/ink" xmlns:am3d="http://schemas.microsoft.com/office/drawing/2017/model3d" xmlns:o="urn:schemas-microsoft-com:office:office" xmlns:oel="http://schemas.microsoft.com/office/2019/extlst" xmlns:r="http://schemas.openxmlformats.org/officeDocument/2006/relationships" xmlns:m="http://schemas.openxmlformats.org/officeDocument/2006/math" xmlns:v="urn:schemas-microsoft-com:vml" xmlns:wp14="http://schemas.microsoft.com/office/word/2010/wordprocessingDrawing" xmlns:wp="http://schemas.openxmlformats.org/drawingml/2006/wordprocessingDrawing" xmlns:w10="urn:schemas-microsoft-com:office:word" xmlns:w="http://schemas.openxmlformats.org/wordprocessingml/2006/main" xmlns:w14="http://schemas.microsoft.com/office/word/2010/wordml" xmlns:w15="http://schemas.microsoft.com/office/word/2012/wordml" xmlns:w16cex="http://schemas.microsoft.com/office/word/2018/wordml/cex" xmlns:w16cid="http://schemas.microsoft.com/office/word/2016/wordml/cid" xmlns:w16="http://schemas.microsoft.com/office/word/2018/wordml" xmlns:w16sdtdh="http://schemas.microsoft.com/office/word/2020/wordml/sdtdatahash" xmlns:w16se="http://schemas.microsoft.com/office/word/2015/wordml/symex" xmlns:wpg="http://schemas.microsoft.com/office/word/2010/wordprocessingGroup" xmlns:wpi="http://schemas.microsoft.com/office/word/2010/wordprocessingInk" xmlns:wne="http://schemas.microsoft.com/office/word/2006/wordml" xmlns:wps="http://schemas.microsoft.com/office/word/2010/wordprocessingShape" mc:Ignorable="w14 w15 w16se w16cid w16 w16cex w16sdtdh wp14">
   <w:numPicBullet w:numPicBulletId="0">
@@ -17522,14 +17573,14 @@
         <v:path o:extrusionok="f" gradientshapeok="t" o:connecttype="rect"/>
         <o:lock v:ext="edit" aspectratio="t"/>
       </v:shapetype>
-      <v:shape id="_x0000_i1100" type="#_x0000_t75" style="width:11.35pt;height:11.35pt" o:bullet="t">
+      <v:shape id="_x0000_i1052" type="#_x0000_t75" style="width:11.35pt;height:11.35pt" o:bullet="t">
         <v:imagedata r:id="rId1" o:title="mso1662"/>
       </v:shape>
     </w:pict>
   </w:numPicBullet>
   <w:numPicBullet w:numPicBulletId="1">
     <w:pict>
-      <v:shape id="_x0000_i1101" type="#_x0000_t75" style="width:11.35pt;height:11.35pt" o:bullet="t">
+      <v:shape id="_x0000_i1053" type="#_x0000_t75" style="width:11.35pt;height:11.35pt" o:bullet="t">
         <v:imagedata r:id="rId2" o:title="mso7640"/>
       </v:shape>
     </w:pict>

--- a/Documents/1. Tài liệu phân tích thiết kế.docx
+++ b/Documents/1. Tài liệu phân tích thiết kế.docx
@@ -3007,6 +3007,70 @@
           <w:noProof/>
         </w:rPr>
       </w:pPr>
+    </w:p>
+    <w:p>
+      <w:pPr>
+        <w:pStyle w:val="ListParagraph"/>
+        <w:spacing w:line="360" w:lineRule="auto"/>
+        <w:rPr>
+          <w:noProof/>
+        </w:rPr>
+      </w:pPr>
+      <w:r>
+        <w:rPr>
+          <w:noProof/>
+        </w:rPr>
+        <w:drawing>
+          <wp:inline distT="0" distB="0" distL="0" distR="0" wp14:anchorId="42D84793" wp14:editId="0CC647F7">
+            <wp:extent cx="5940425" cy="1615440"/>
+            <wp:effectExtent l="0" t="0" r="3175" b="3810"/>
+            <wp:docPr id="9" name="Picture 9"/>
+            <wp:cNvGraphicFramePr>
+              <a:graphicFrameLocks xmlns:a="http://schemas.openxmlformats.org/drawingml/2006/main" noChangeAspect="1"/>
+            </wp:cNvGraphicFramePr>
+            <a:graphic xmlns:a="http://schemas.openxmlformats.org/drawingml/2006/main">
+              <a:graphicData uri="http://schemas.openxmlformats.org/drawingml/2006/picture">
+                <pic:pic xmlns:pic="http://schemas.openxmlformats.org/drawingml/2006/picture">
+                  <pic:nvPicPr>
+                    <pic:cNvPr id="9" name="Picture 9"/>
+                    <pic:cNvPicPr/>
+                  </pic:nvPicPr>
+                  <pic:blipFill>
+                    <a:blip r:embed="rId13">
+                      <a:extLst>
+                        <a:ext uri="{28A0092B-C50C-407E-A947-70E740481C1C}">
+                          <a14:useLocalDpi xmlns:a14="http://schemas.microsoft.com/office/drawing/2010/main" val="0"/>
+                        </a:ext>
+                      </a:extLst>
+                    </a:blip>
+                    <a:stretch>
+                      <a:fillRect/>
+                    </a:stretch>
+                  </pic:blipFill>
+                  <pic:spPr>
+                    <a:xfrm>
+                      <a:off x="0" y="0"/>
+                      <a:ext cx="5940425" cy="1615440"/>
+                    </a:xfrm>
+                    <a:prstGeom prst="rect">
+                      <a:avLst/>
+                    </a:prstGeom>
+                  </pic:spPr>
+                </pic:pic>
+              </a:graphicData>
+            </a:graphic>
+          </wp:inline>
+        </w:drawing>
+      </w:r>
+    </w:p>
+    <w:p>
+      <w:pPr>
+        <w:pStyle w:val="ListParagraph"/>
+        <w:spacing w:line="360" w:lineRule="auto"/>
+        <w:rPr>
+          <w:noProof/>
+        </w:rPr>
+      </w:pPr>
       <w:r>
         <w:rPr>
           <w:noProof/>
@@ -3028,7 +3092,7 @@
                     <pic:cNvPicPr/>
                   </pic:nvPicPr>
                   <pic:blipFill>
-                    <a:blip r:embed="rId13">
+                    <a:blip r:embed="rId14">
                       <a:extLst>
                         <a:ext uri="{28A0092B-C50C-407E-A947-70E740481C1C}">
                           <a14:useLocalDpi xmlns:a14="http://schemas.microsoft.com/office/drawing/2010/main" val="0"/>
@@ -3389,7 +3453,7 @@
                     <pic:cNvPicPr/>
                   </pic:nvPicPr>
                   <pic:blipFill>
-                    <a:blip r:embed="rId14" cstate="print">
+                    <a:blip r:embed="rId15" cstate="print">
                       <a:extLst>
                         <a:ext uri="{28A0092B-C50C-407E-A947-70E740481C1C}">
                           <a14:useLocalDpi xmlns:a14="http://schemas.microsoft.com/office/drawing/2010/main" val="0"/>
@@ -3466,7 +3530,7 @@
                     <pic:cNvPicPr/>
                   </pic:nvPicPr>
                   <pic:blipFill>
-                    <a:blip r:embed="rId15">
+                    <a:blip r:embed="rId16">
                       <a:extLst>
                         <a:ext uri="{28A0092B-C50C-407E-A947-70E740481C1C}">
                           <a14:useLocalDpi xmlns:a14="http://schemas.microsoft.com/office/drawing/2010/main" val="0"/>
@@ -3535,7 +3599,7 @@
                     <pic:cNvPicPr/>
                   </pic:nvPicPr>
                   <pic:blipFill>
-                    <a:blip r:embed="rId16" cstate="print">
+                    <a:blip r:embed="rId17" cstate="print">
                       <a:extLst>
                         <a:ext uri="{28A0092B-C50C-407E-A947-70E740481C1C}">
                           <a14:useLocalDpi xmlns:a14="http://schemas.microsoft.com/office/drawing/2010/main" val="0"/>
@@ -16603,7 +16667,7 @@
                     <pic:cNvPicPr/>
                   </pic:nvPicPr>
                   <pic:blipFill>
-                    <a:blip r:embed="rId17" cstate="print">
+                    <a:blip r:embed="rId18" cstate="print">
                       <a:extLst>
                         <a:ext uri="{28A0092B-C50C-407E-A947-70E740481C1C}">
                           <a14:useLocalDpi xmlns:a14="http://schemas.microsoft.com/office/drawing/2010/main" val="0"/>
@@ -16748,7 +16812,7 @@
                     <pic:cNvPicPr/>
                   </pic:nvPicPr>
                   <pic:blipFill>
-                    <a:blip r:embed="rId18" cstate="print">
+                    <a:blip r:embed="rId19" cstate="print">
                       <a:extLst>
                         <a:ext uri="{28A0092B-C50C-407E-A947-70E740481C1C}">
                           <a14:useLocalDpi xmlns:a14="http://schemas.microsoft.com/office/drawing/2010/main" val="0"/>
@@ -16839,7 +16903,7 @@
                     <pic:cNvPicPr/>
                   </pic:nvPicPr>
                   <pic:blipFill>
-                    <a:blip r:embed="rId19" cstate="print">
+                    <a:blip r:embed="rId20" cstate="print">
                       <a:extLst>
                         <a:ext uri="{28A0092B-C50C-407E-A947-70E740481C1C}">
                           <a14:useLocalDpi xmlns:a14="http://schemas.microsoft.com/office/drawing/2010/main" val="0"/>
@@ -17228,12 +17292,12 @@
     <w:p/>
     <w:p/>
     <w:sectPr>
-      <w:headerReference w:type="even" r:id="rId20"/>
-      <w:headerReference w:type="default" r:id="rId21"/>
-      <w:footerReference w:type="even" r:id="rId22"/>
-      <w:footerReference w:type="default" r:id="rId23"/>
-      <w:headerReference w:type="first" r:id="rId24"/>
-      <w:footerReference w:type="first" r:id="rId25"/>
+      <w:headerReference w:type="even" r:id="rId21"/>
+      <w:headerReference w:type="default" r:id="rId22"/>
+      <w:footerReference w:type="even" r:id="rId23"/>
+      <w:footerReference w:type="default" r:id="rId24"/>
+      <w:headerReference w:type="first" r:id="rId25"/>
+      <w:footerReference w:type="first" r:id="rId26"/>
       <w:pgSz w:w="11907" w:h="16839" w:code="9"/>
       <w:pgMar w:top="1701" w:right="1134" w:bottom="1418" w:left="1418" w:header="680" w:footer="680" w:gutter="0"/>
       <w:cols w:space="720"/>
@@ -17573,14 +17637,14 @@
         <v:path o:extrusionok="f" gradientshapeok="t" o:connecttype="rect"/>
         <o:lock v:ext="edit" aspectratio="t"/>
       </v:shapetype>
-      <v:shape id="_x0000_i1052" type="#_x0000_t75" style="width:11.35pt;height:11.35pt" o:bullet="t">
+      <v:shape id="_x0000_i1076" type="#_x0000_t75" style="width:11.35pt;height:11.35pt" o:bullet="t">
         <v:imagedata r:id="rId1" o:title="mso1662"/>
       </v:shape>
     </w:pict>
   </w:numPicBullet>
   <w:numPicBullet w:numPicBulletId="1">
     <w:pict>
-      <v:shape id="_x0000_i1053" type="#_x0000_t75" style="width:11.35pt;height:11.35pt" o:bullet="t">
+      <v:shape id="_x0000_i1077" type="#_x0000_t75" style="width:11.35pt;height:11.35pt" o:bullet="t">
         <v:imagedata r:id="rId2" o:title="mso7640"/>
       </v:shape>
     </w:pict>

--- a/Documents/1. Tài liệu phân tích thiết kế.docx
+++ b/Documents/1. Tài liệu phân tích thiết kế.docx
@@ -289,13 +289,23 @@
           <w:szCs w:val="32"/>
         </w:rPr>
       </w:pPr>
+      <w:proofErr w:type="spellStart"/>
       <w:r>
         <w:rPr>
           <w:b/>
           <w:sz w:val="32"/>
           <w:szCs w:val="32"/>
         </w:rPr>
-        <w:t xml:space="preserve">Lớp </w:t>
+        <w:t>Lớp</w:t>
+      </w:r>
+      <w:proofErr w:type="spellEnd"/>
+      <w:r>
+        <w:rPr>
+          <w:b/>
+          <w:sz w:val="32"/>
+          <w:szCs w:val="32"/>
+        </w:rPr>
+        <w:t xml:space="preserve"> </w:t>
       </w:r>
       <w:r>
         <w:rPr>
@@ -316,13 +326,23 @@
           <w:szCs w:val="32"/>
         </w:rPr>
       </w:pPr>
+      <w:proofErr w:type="spellStart"/>
       <w:r>
         <w:rPr>
           <w:b/>
           <w:sz w:val="32"/>
           <w:szCs w:val="32"/>
         </w:rPr>
-        <w:t xml:space="preserve">Nhóm </w:t>
+        <w:t>Nhóm</w:t>
+      </w:r>
+      <w:proofErr w:type="spellEnd"/>
+      <w:r>
+        <w:rPr>
+          <w:b/>
+          <w:sz w:val="32"/>
+          <w:szCs w:val="32"/>
+        </w:rPr>
+        <w:t xml:space="preserve"> </w:t>
       </w:r>
       <w:r>
         <w:rPr>
@@ -346,13 +366,47 @@
           <w:szCs w:val="32"/>
         </w:rPr>
       </w:pPr>
+      <w:proofErr w:type="spellStart"/>
       <w:r>
         <w:rPr>
           <w:sz w:val="32"/>
           <w:szCs w:val="32"/>
         </w:rPr>
-        <w:t>Ngô Văn Thuyết</w:t>
+        <w:t>Ngô</w:t>
       </w:r>
+      <w:proofErr w:type="spellEnd"/>
+      <w:r>
+        <w:rPr>
+          <w:sz w:val="32"/>
+          <w:szCs w:val="32"/>
+        </w:rPr>
+        <w:t xml:space="preserve"> </w:t>
+      </w:r>
+      <w:proofErr w:type="spellStart"/>
+      <w:r>
+        <w:rPr>
+          <w:sz w:val="32"/>
+          <w:szCs w:val="32"/>
+        </w:rPr>
+        <w:t>Văn</w:t>
+      </w:r>
+      <w:proofErr w:type="spellEnd"/>
+      <w:r>
+        <w:rPr>
+          <w:sz w:val="32"/>
+          <w:szCs w:val="32"/>
+        </w:rPr>
+        <w:t xml:space="preserve"> </w:t>
+      </w:r>
+      <w:proofErr w:type="spellStart"/>
+      <w:r>
+        <w:rPr>
+          <w:sz w:val="32"/>
+          <w:szCs w:val="32"/>
+        </w:rPr>
+        <w:t>Thuyết</w:t>
+      </w:r>
+      <w:proofErr w:type="spellEnd"/>
     </w:p>
     <w:p>
       <w:pPr>
@@ -367,12 +421,53 @@
           <w:szCs w:val="32"/>
         </w:rPr>
       </w:pPr>
+      <w:proofErr w:type="spellStart"/>
       <w:r>
         <w:rPr>
           <w:sz w:val="32"/>
           <w:szCs w:val="32"/>
         </w:rPr>
-        <w:t>Nguyễn Mạnh Tuấn Anh</w:t>
+        <w:t>Nguyễn</w:t>
+      </w:r>
+      <w:proofErr w:type="spellEnd"/>
+      <w:r>
+        <w:rPr>
+          <w:sz w:val="32"/>
+          <w:szCs w:val="32"/>
+        </w:rPr>
+        <w:t xml:space="preserve"> </w:t>
+      </w:r>
+      <w:proofErr w:type="spellStart"/>
+      <w:r>
+        <w:rPr>
+          <w:sz w:val="32"/>
+          <w:szCs w:val="32"/>
+        </w:rPr>
+        <w:t>Mạnh</w:t>
+      </w:r>
+      <w:proofErr w:type="spellEnd"/>
+      <w:r>
+        <w:rPr>
+          <w:sz w:val="32"/>
+          <w:szCs w:val="32"/>
+        </w:rPr>
+        <w:t xml:space="preserve"> </w:t>
+      </w:r>
+      <w:proofErr w:type="spellStart"/>
+      <w:r>
+        <w:rPr>
+          <w:sz w:val="32"/>
+          <w:szCs w:val="32"/>
+        </w:rPr>
+        <w:t>Tuấn</w:t>
+      </w:r>
+      <w:proofErr w:type="spellEnd"/>
+      <w:r>
+        <w:rPr>
+          <w:sz w:val="32"/>
+          <w:szCs w:val="32"/>
+        </w:rPr>
+        <w:t xml:space="preserve"> Anh</w:t>
       </w:r>
     </w:p>
     <w:p>
@@ -388,12 +483,37 @@
           <w:szCs w:val="32"/>
         </w:rPr>
       </w:pPr>
+      <w:proofErr w:type="spellStart"/>
       <w:r>
         <w:rPr>
           <w:sz w:val="32"/>
           <w:szCs w:val="32"/>
         </w:rPr>
-        <w:t>Nguyễn Tuấn Minh</w:t>
+        <w:t>Nguyễn</w:t>
+      </w:r>
+      <w:proofErr w:type="spellEnd"/>
+      <w:r>
+        <w:rPr>
+          <w:sz w:val="32"/>
+          <w:szCs w:val="32"/>
+        </w:rPr>
+        <w:t xml:space="preserve"> </w:t>
+      </w:r>
+      <w:proofErr w:type="spellStart"/>
+      <w:r>
+        <w:rPr>
+          <w:sz w:val="32"/>
+          <w:szCs w:val="32"/>
+        </w:rPr>
+        <w:t>Tuấn</w:t>
+      </w:r>
+      <w:proofErr w:type="spellEnd"/>
+      <w:r>
+        <w:rPr>
+          <w:sz w:val="32"/>
+          <w:szCs w:val="32"/>
+        </w:rPr>
+        <w:t xml:space="preserve"> Minh</w:t>
       </w:r>
       <w:r>
         <w:rPr>
@@ -426,14 +546,70 @@
         </w:rPr>
         <w:tab/>
       </w:r>
+      <w:proofErr w:type="spellStart"/>
       <w:r>
         <w:rPr>
           <w:b/>
           <w:sz w:val="32"/>
           <w:szCs w:val="32"/>
         </w:rPr>
-        <w:t>Giảng viên hướng dẫn</w:t>
+        <w:t>Giảng</w:t>
       </w:r>
+      <w:proofErr w:type="spellEnd"/>
+      <w:r>
+        <w:rPr>
+          <w:b/>
+          <w:sz w:val="32"/>
+          <w:szCs w:val="32"/>
+        </w:rPr>
+        <w:t xml:space="preserve"> </w:t>
+      </w:r>
+      <w:proofErr w:type="spellStart"/>
+      <w:r>
+        <w:rPr>
+          <w:b/>
+          <w:sz w:val="32"/>
+          <w:szCs w:val="32"/>
+        </w:rPr>
+        <w:t>viên</w:t>
+      </w:r>
+      <w:proofErr w:type="spellEnd"/>
+      <w:r>
+        <w:rPr>
+          <w:b/>
+          <w:sz w:val="32"/>
+          <w:szCs w:val="32"/>
+        </w:rPr>
+        <w:t xml:space="preserve"> </w:t>
+      </w:r>
+      <w:proofErr w:type="spellStart"/>
+      <w:r>
+        <w:rPr>
+          <w:b/>
+          <w:sz w:val="32"/>
+          <w:szCs w:val="32"/>
+        </w:rPr>
+        <w:t>hướng</w:t>
+      </w:r>
+      <w:proofErr w:type="spellEnd"/>
+      <w:r>
+        <w:rPr>
+          <w:b/>
+          <w:sz w:val="32"/>
+          <w:szCs w:val="32"/>
+        </w:rPr>
+        <w:t xml:space="preserve"> </w:t>
+      </w:r>
+      <w:proofErr w:type="spellStart"/>
+      <w:r>
+        <w:rPr>
+          <w:b/>
+          <w:sz w:val="32"/>
+          <w:szCs w:val="32"/>
+        </w:rPr>
+        <w:t>dẫn</w:t>
+      </w:r>
+      <w:proofErr w:type="spellEnd"/>
       <w:r>
         <w:rPr>
           <w:b/>
@@ -442,13 +618,41 @@
         </w:rPr>
         <w:t xml:space="preserve">: </w:t>
       </w:r>
+      <w:proofErr w:type="spellStart"/>
       <w:r>
         <w:rPr>
           <w:b/>
           <w:sz w:val="32"/>
           <w:szCs w:val="32"/>
         </w:rPr>
-        <w:t>Vũ Tuấn Minh</w:t>
+        <w:t>Vũ</w:t>
+      </w:r>
+      <w:proofErr w:type="spellEnd"/>
+      <w:r>
+        <w:rPr>
+          <w:b/>
+          <w:sz w:val="32"/>
+          <w:szCs w:val="32"/>
+        </w:rPr>
+        <w:t xml:space="preserve"> </w:t>
+      </w:r>
+      <w:proofErr w:type="spellStart"/>
+      <w:r>
+        <w:rPr>
+          <w:b/>
+          <w:sz w:val="32"/>
+          <w:szCs w:val="32"/>
+        </w:rPr>
+        <w:t>Tuấn</w:t>
+      </w:r>
+      <w:proofErr w:type="spellEnd"/>
+      <w:r>
+        <w:rPr>
+          <w:b/>
+          <w:sz w:val="32"/>
+          <w:szCs w:val="32"/>
+        </w:rPr>
+        <w:t xml:space="preserve"> Minh</w:t>
       </w:r>
     </w:p>
     <w:p>
@@ -530,13 +734,38 @@
           <w:sz w:val="24"/>
         </w:rPr>
       </w:pPr>
+      <w:proofErr w:type="spellStart"/>
       <w:r>
         <w:rPr>
           <w:b/>
           <w:sz w:val="24"/>
         </w:rPr>
         <w:lastRenderedPageBreak/>
-        <w:t xml:space="preserve">Bách Khoa Aptech Tháng </w:t>
+        <w:t>Bách</w:t>
+      </w:r>
+      <w:proofErr w:type="spellEnd"/>
+      <w:r>
+        <w:rPr>
+          <w:b/>
+          <w:sz w:val="24"/>
+        </w:rPr>
+        <w:t xml:space="preserve"> Khoa Aptech </w:t>
+      </w:r>
+      <w:proofErr w:type="spellStart"/>
+      <w:r>
+        <w:rPr>
+          <w:b/>
+          <w:sz w:val="24"/>
+        </w:rPr>
+        <w:t>Tháng</w:t>
+      </w:r>
+      <w:proofErr w:type="spellEnd"/>
+      <w:r>
+        <w:rPr>
+          <w:b/>
+          <w:sz w:val="24"/>
+        </w:rPr>
+        <w:t xml:space="preserve"> </w:t>
       </w:r>
       <w:r>
         <w:rPr>
@@ -2050,11 +2279,61 @@
       <w:bookmarkStart w:id="17" w:name="_Toc468571101"/>
       <w:bookmarkStart w:id="18" w:name="_Toc488800954"/>
       <w:bookmarkStart w:id="19" w:name="_Toc106055906"/>
+      <w:proofErr w:type="spellStart"/>
       <w:r>
         <w:rPr>
           <w:rFonts w:cs="Times New Roman"/>
         </w:rPr>
-        <w:t>Phát biểu bài toán:</w:t>
+        <w:t>Phát</w:t>
+      </w:r>
+      <w:proofErr w:type="spellEnd"/>
+      <w:r>
+        <w:rPr>
+          <w:rFonts w:cs="Times New Roman"/>
+        </w:rPr>
+        <w:t xml:space="preserve"> </w:t>
+      </w:r>
+      <w:proofErr w:type="spellStart"/>
+      <w:r>
+        <w:rPr>
+          <w:rFonts w:cs="Times New Roman"/>
+        </w:rPr>
+        <w:t>biểu</w:t>
+      </w:r>
+      <w:proofErr w:type="spellEnd"/>
+      <w:r>
+        <w:rPr>
+          <w:rFonts w:cs="Times New Roman"/>
+        </w:rPr>
+        <w:t xml:space="preserve"> </w:t>
+      </w:r>
+      <w:proofErr w:type="spellStart"/>
+      <w:r>
+        <w:rPr>
+          <w:rFonts w:cs="Times New Roman"/>
+        </w:rPr>
+        <w:t>bài</w:t>
+      </w:r>
+      <w:proofErr w:type="spellEnd"/>
+      <w:r>
+        <w:rPr>
+          <w:rFonts w:cs="Times New Roman"/>
+        </w:rPr>
+        <w:t xml:space="preserve"> </w:t>
+      </w:r>
+      <w:proofErr w:type="spellStart"/>
+      <w:r>
+        <w:rPr>
+          <w:rFonts w:cs="Times New Roman"/>
+        </w:rPr>
+        <w:t>toán</w:t>
+      </w:r>
+      <w:proofErr w:type="spellEnd"/>
+      <w:r>
+        <w:rPr>
+          <w:rFonts w:cs="Times New Roman"/>
+        </w:rPr>
+        <w:t>:</w:t>
       </w:r>
       <w:bookmarkEnd w:id="13"/>
       <w:bookmarkEnd w:id="14"/>
@@ -2122,6 +2401,7 @@
       <w:r>
         <w:rPr>
           <w:rFonts w:cs="Times New Roman"/>
+          <w:lang w:val="vi-VN"/>
         </w:rPr>
         <w:t>Yêu cầu phần cứng</w:t>
       </w:r>
@@ -2132,6 +2412,7 @@
       <w:r>
         <w:rPr>
           <w:rFonts w:cs="Times New Roman"/>
+          <w:lang w:val="vi-VN"/>
         </w:rPr>
         <w:t xml:space="preserve"> và phần mềm</w:t>
       </w:r>
@@ -2201,6 +2482,7 @@
                 <w:szCs w:val="22"/>
               </w:rPr>
             </w:pPr>
+            <w:proofErr w:type="spellStart"/>
             <w:r>
               <w:rPr>
                 <w:rFonts w:eastAsiaTheme="minorHAnsi"/>
@@ -2208,8 +2490,29 @@
                 <w:color w:val="auto"/>
                 <w:szCs w:val="22"/>
               </w:rPr>
-              <w:t>Máy chủ</w:t>
-            </w:r>
+              <w:t>Máy</w:t>
+            </w:r>
+            <w:proofErr w:type="spellEnd"/>
+            <w:r>
+              <w:rPr>
+                <w:rFonts w:eastAsiaTheme="minorHAnsi"/>
+                <w:b/>
+                <w:color w:val="auto"/>
+                <w:szCs w:val="22"/>
+              </w:rPr>
+              <w:t xml:space="preserve"> </w:t>
+            </w:r>
+            <w:proofErr w:type="spellStart"/>
+            <w:r>
+              <w:rPr>
+                <w:rFonts w:eastAsiaTheme="minorHAnsi"/>
+                <w:b/>
+                <w:color w:val="auto"/>
+                <w:szCs w:val="22"/>
+              </w:rPr>
+              <w:t>chủ</w:t>
+            </w:r>
+            <w:proofErr w:type="spellEnd"/>
           </w:p>
         </w:tc>
         <w:tc>
@@ -2235,6 +2538,7 @@
                 <w:szCs w:val="22"/>
               </w:rPr>
             </w:pPr>
+            <w:proofErr w:type="spellStart"/>
             <w:r>
               <w:rPr>
                 <w:rFonts w:eastAsiaTheme="minorHAnsi"/>
@@ -2242,8 +2546,29 @@
                 <w:color w:val="auto"/>
                 <w:szCs w:val="22"/>
               </w:rPr>
-              <w:t>Máy khách</w:t>
-            </w:r>
+              <w:t>Máy</w:t>
+            </w:r>
+            <w:proofErr w:type="spellEnd"/>
+            <w:r>
+              <w:rPr>
+                <w:rFonts w:eastAsiaTheme="minorHAnsi"/>
+                <w:b/>
+                <w:color w:val="auto"/>
+                <w:szCs w:val="22"/>
+              </w:rPr>
+              <w:t xml:space="preserve"> </w:t>
+            </w:r>
+            <w:proofErr w:type="spellStart"/>
+            <w:r>
+              <w:rPr>
+                <w:rFonts w:eastAsiaTheme="minorHAnsi"/>
+                <w:b/>
+                <w:color w:val="auto"/>
+                <w:szCs w:val="22"/>
+              </w:rPr>
+              <w:t>khách</w:t>
+            </w:r>
+            <w:proofErr w:type="spellEnd"/>
           </w:p>
         </w:tc>
       </w:tr>
@@ -2274,30 +2599,42 @@
                 <w:szCs w:val="22"/>
               </w:rPr>
             </w:pPr>
+            <w:proofErr w:type="spellStart"/>
             <w:r>
               <w:rPr>
                 <w:rFonts w:eastAsiaTheme="minorHAnsi"/>
                 <w:color w:val="auto"/>
                 <w:szCs w:val="22"/>
               </w:rPr>
-              <w:t xml:space="preserve">Phần </w:t>
-            </w:r>
+              <w:t>Phần</w:t>
+            </w:r>
+            <w:proofErr w:type="spellEnd"/>
             <w:r>
               <w:rPr>
                 <w:rFonts w:eastAsiaTheme="minorHAnsi"/>
                 <w:color w:val="auto"/>
                 <w:szCs w:val="22"/>
               </w:rPr>
-              <w:t>c</w:t>
-            </w:r>
+              <w:t xml:space="preserve"> </w:t>
+            </w:r>
+            <w:proofErr w:type="spellStart"/>
             <w:r>
               <w:rPr>
                 <w:rFonts w:eastAsiaTheme="minorHAnsi"/>
                 <w:color w:val="auto"/>
                 <w:szCs w:val="22"/>
               </w:rPr>
+              <w:t>c</w:t>
+            </w:r>
+            <w:r>
+              <w:rPr>
+                <w:rFonts w:eastAsiaTheme="minorHAnsi"/>
+                <w:color w:val="auto"/>
+                <w:szCs w:val="22"/>
+              </w:rPr>
               <w:t>ứng</w:t>
             </w:r>
+            <w:proofErr w:type="spellEnd"/>
           </w:p>
         </w:tc>
         <w:tc>
@@ -2331,7 +2668,31 @@
               <w:t>Intel(R) Xeon(R) Platinum 8280 CPU @ 2.70GHz</w:t>
             </w:r>
             <w:r>
-              <w:t xml:space="preserve"> hoặc cao hơn.</w:t>
+              <w:t xml:space="preserve"> </w:t>
+            </w:r>
+            <w:proofErr w:type="spellStart"/>
+            <w:r>
+              <w:t>hoặc</w:t>
+            </w:r>
+            <w:proofErr w:type="spellEnd"/>
+            <w:r>
+              <w:t xml:space="preserve"> </w:t>
+            </w:r>
+            <w:proofErr w:type="spellStart"/>
+            <w:r>
+              <w:t>cao</w:t>
+            </w:r>
+            <w:proofErr w:type="spellEnd"/>
+            <w:r>
+              <w:t xml:space="preserve"> </w:t>
+            </w:r>
+            <w:proofErr w:type="spellStart"/>
+            <w:r>
+              <w:t>hơn</w:t>
+            </w:r>
+            <w:proofErr w:type="spellEnd"/>
+            <w:r>
+              <w:t>.</w:t>
             </w:r>
           </w:p>
           <w:p>
@@ -2347,17 +2708,51 @@
             <w:r>
               <w:t xml:space="preserve">RAM: </w:t>
             </w:r>
-            <w:r>
-              <w:t>tối thiểu</w:t>
-            </w:r>
+            <w:proofErr w:type="spellStart"/>
+            <w:r>
+              <w:t>tối</w:t>
+            </w:r>
+            <w:proofErr w:type="spellEnd"/>
             <w:r>
               <w:t xml:space="preserve"> </w:t>
             </w:r>
+            <w:proofErr w:type="spellStart"/>
+            <w:r>
+              <w:t>thiểu</w:t>
+            </w:r>
+            <w:proofErr w:type="spellEnd"/>
+            <w:r>
+              <w:t xml:space="preserve"> </w:t>
+            </w:r>
             <w:r>
               <w:t>8 G</w:t>
             </w:r>
             <w:r>
-              <w:t>B hoặc cao hơn.</w:t>
+              <w:t xml:space="preserve">B </w:t>
+            </w:r>
+            <w:proofErr w:type="spellStart"/>
+            <w:r>
+              <w:t>hoặc</w:t>
+            </w:r>
+            <w:proofErr w:type="spellEnd"/>
+            <w:r>
+              <w:t xml:space="preserve"> </w:t>
+            </w:r>
+            <w:proofErr w:type="spellStart"/>
+            <w:r>
+              <w:t>cao</w:t>
+            </w:r>
+            <w:proofErr w:type="spellEnd"/>
+            <w:r>
+              <w:t xml:space="preserve"> </w:t>
+            </w:r>
+            <w:proofErr w:type="spellStart"/>
+            <w:r>
+              <w:t>hơn</w:t>
+            </w:r>
+            <w:proofErr w:type="spellEnd"/>
+            <w:r>
+              <w:t>.</w:t>
             </w:r>
           </w:p>
           <w:p>
@@ -2370,9 +2765,19 @@
               <w:ind w:left="0"/>
               <w:jc w:val="left"/>
             </w:pPr>
-            <w:r>
-              <w:t>Bộ nhớ</w:t>
-            </w:r>
+            <w:proofErr w:type="spellStart"/>
+            <w:r>
+              <w:t>Bộ</w:t>
+            </w:r>
+            <w:proofErr w:type="spellEnd"/>
+            <w:r>
+              <w:t xml:space="preserve"> </w:t>
+            </w:r>
+            <w:proofErr w:type="spellStart"/>
+            <w:r>
+              <w:t>nhớ</w:t>
+            </w:r>
+            <w:proofErr w:type="spellEnd"/>
             <w:r>
               <w:t xml:space="preserve">: </w:t>
             </w:r>
@@ -2380,7 +2785,31 @@
               <w:t>64</w:t>
             </w:r>
             <w:r>
-              <w:t xml:space="preserve"> GB hoặc cao hơn.</w:t>
+              <w:t xml:space="preserve"> GB </w:t>
+            </w:r>
+            <w:proofErr w:type="spellStart"/>
+            <w:r>
+              <w:t>hoặc</w:t>
+            </w:r>
+            <w:proofErr w:type="spellEnd"/>
+            <w:r>
+              <w:t xml:space="preserve"> </w:t>
+            </w:r>
+            <w:proofErr w:type="spellStart"/>
+            <w:r>
+              <w:t>cao</w:t>
+            </w:r>
+            <w:proofErr w:type="spellEnd"/>
+            <w:r>
+              <w:t xml:space="preserve"> </w:t>
+            </w:r>
+            <w:proofErr w:type="spellStart"/>
+            <w:r>
+              <w:t>hơn</w:t>
+            </w:r>
+            <w:proofErr w:type="spellEnd"/>
+            <w:r>
+              <w:t>.</w:t>
             </w:r>
           </w:p>
           <w:p>
@@ -2421,15 +2850,30 @@
               </w:rPr>
               <w:t xml:space="preserve"> </w:t>
             </w:r>
+            <w:proofErr w:type="spellStart"/>
             <w:r>
               <w:rPr>
                 <w:szCs w:val="28"/>
               </w:rPr>
               <w:t>hoặc</w:t>
             </w:r>
-            <w:r>
-              <w:t xml:space="preserve"> cao hơn</w:t>
-            </w:r>
+            <w:proofErr w:type="spellEnd"/>
+            <w:r>
+              <w:t xml:space="preserve"> </w:t>
+            </w:r>
+            <w:proofErr w:type="spellStart"/>
+            <w:r>
+              <w:t>cao</w:t>
+            </w:r>
+            <w:proofErr w:type="spellEnd"/>
+            <w:r>
+              <w:t xml:space="preserve"> </w:t>
+            </w:r>
+            <w:proofErr w:type="spellStart"/>
+            <w:r>
+              <w:t>hơn</w:t>
+            </w:r>
+            <w:proofErr w:type="spellEnd"/>
             <w:r>
               <w:t>, Linux</w:t>
             </w:r>
@@ -2473,7 +2917,31 @@
               <w:t xml:space="preserve">Intel Core i3 </w:t>
             </w:r>
             <w:r>
-              <w:t>2.00 GHz hoặc cao hơn.</w:t>
+              <w:t xml:space="preserve">2.00 GHz </w:t>
+            </w:r>
+            <w:proofErr w:type="spellStart"/>
+            <w:r>
+              <w:t>hoặc</w:t>
+            </w:r>
+            <w:proofErr w:type="spellEnd"/>
+            <w:r>
+              <w:t xml:space="preserve"> </w:t>
+            </w:r>
+            <w:proofErr w:type="spellStart"/>
+            <w:r>
+              <w:t>cao</w:t>
+            </w:r>
+            <w:proofErr w:type="spellEnd"/>
+            <w:r>
+              <w:t xml:space="preserve"> </w:t>
+            </w:r>
+            <w:proofErr w:type="spellStart"/>
+            <w:r>
+              <w:t>hơn</w:t>
+            </w:r>
+            <w:proofErr w:type="spellEnd"/>
+            <w:r>
+              <w:t>.</w:t>
             </w:r>
           </w:p>
           <w:p>
@@ -2498,8 +2966,29 @@
             <w:r>
               <w:t xml:space="preserve"> </w:t>
             </w:r>
-            <w:r>
-              <w:t>hoặc cao hơn.</w:t>
+            <w:proofErr w:type="spellStart"/>
+            <w:r>
+              <w:t>hoặc</w:t>
+            </w:r>
+            <w:proofErr w:type="spellEnd"/>
+            <w:r>
+              <w:t xml:space="preserve"> </w:t>
+            </w:r>
+            <w:proofErr w:type="spellStart"/>
+            <w:r>
+              <w:t>cao</w:t>
+            </w:r>
+            <w:proofErr w:type="spellEnd"/>
+            <w:r>
+              <w:t xml:space="preserve"> </w:t>
+            </w:r>
+            <w:proofErr w:type="spellStart"/>
+            <w:r>
+              <w:t>hơn</w:t>
+            </w:r>
+            <w:proofErr w:type="spellEnd"/>
+            <w:r>
+              <w:t>.</w:t>
             </w:r>
           </w:p>
           <w:p>
@@ -2519,11 +3008,117 @@
               </w:rPr>
               <w:t xml:space="preserve">OS: </w:t>
             </w:r>
+            <w:proofErr w:type="spellStart"/>
             <w:r>
               <w:rPr>
                 <w:color w:val="000000"/>
               </w:rPr>
-              <w:t>Phù hợp hầu hết hệ điều hành hiện nay</w:t>
+              <w:t>Phù</w:t>
+            </w:r>
+            <w:proofErr w:type="spellEnd"/>
+            <w:r>
+              <w:rPr>
+                <w:color w:val="000000"/>
+              </w:rPr>
+              <w:t xml:space="preserve"> </w:t>
+            </w:r>
+            <w:proofErr w:type="spellStart"/>
+            <w:r>
+              <w:rPr>
+                <w:color w:val="000000"/>
+              </w:rPr>
+              <w:t>hợp</w:t>
+            </w:r>
+            <w:proofErr w:type="spellEnd"/>
+            <w:r>
+              <w:rPr>
+                <w:color w:val="000000"/>
+              </w:rPr>
+              <w:t xml:space="preserve"> </w:t>
+            </w:r>
+            <w:proofErr w:type="spellStart"/>
+            <w:r>
+              <w:rPr>
+                <w:color w:val="000000"/>
+              </w:rPr>
+              <w:t>hầu</w:t>
+            </w:r>
+            <w:proofErr w:type="spellEnd"/>
+            <w:r>
+              <w:rPr>
+                <w:color w:val="000000"/>
+              </w:rPr>
+              <w:t xml:space="preserve"> </w:t>
+            </w:r>
+            <w:proofErr w:type="spellStart"/>
+            <w:r>
+              <w:rPr>
+                <w:color w:val="000000"/>
+              </w:rPr>
+              <w:t>hết</w:t>
+            </w:r>
+            <w:proofErr w:type="spellEnd"/>
+            <w:r>
+              <w:rPr>
+                <w:color w:val="000000"/>
+              </w:rPr>
+              <w:t xml:space="preserve"> </w:t>
+            </w:r>
+            <w:proofErr w:type="spellStart"/>
+            <w:r>
+              <w:rPr>
+                <w:color w:val="000000"/>
+              </w:rPr>
+              <w:t>hệ</w:t>
+            </w:r>
+            <w:proofErr w:type="spellEnd"/>
+            <w:r>
+              <w:rPr>
+                <w:color w:val="000000"/>
+              </w:rPr>
+              <w:t xml:space="preserve"> </w:t>
+            </w:r>
+            <w:proofErr w:type="spellStart"/>
+            <w:r>
+              <w:rPr>
+                <w:color w:val="000000"/>
+              </w:rPr>
+              <w:t>điều</w:t>
+            </w:r>
+            <w:proofErr w:type="spellEnd"/>
+            <w:r>
+              <w:rPr>
+                <w:color w:val="000000"/>
+              </w:rPr>
+              <w:t xml:space="preserve"> </w:t>
+            </w:r>
+            <w:proofErr w:type="spellStart"/>
+            <w:r>
+              <w:rPr>
+                <w:color w:val="000000"/>
+              </w:rPr>
+              <w:t>hành</w:t>
+            </w:r>
+            <w:proofErr w:type="spellEnd"/>
+            <w:r>
+              <w:rPr>
+                <w:color w:val="000000"/>
+              </w:rPr>
+              <w:t xml:space="preserve"> </w:t>
+            </w:r>
+            <w:proofErr w:type="spellStart"/>
+            <w:r>
+              <w:rPr>
+                <w:color w:val="000000"/>
+              </w:rPr>
+              <w:t>hiện</w:t>
+            </w:r>
+            <w:proofErr w:type="spellEnd"/>
+            <w:r>
+              <w:rPr>
+                <w:color w:val="000000"/>
+              </w:rPr>
+              <w:t xml:space="preserve"> nay</w:t>
             </w:r>
             <w:r>
               <w:rPr>
@@ -2561,14 +3156,34 @@
                 <w:szCs w:val="22"/>
               </w:rPr>
             </w:pPr>
+            <w:proofErr w:type="spellStart"/>
             <w:r>
               <w:rPr>
                 <w:rFonts w:eastAsiaTheme="minorHAnsi"/>
                 <w:color w:val="auto"/>
                 <w:szCs w:val="22"/>
               </w:rPr>
-              <w:t>Phần mềm</w:t>
-            </w:r>
+              <w:t>Phần</w:t>
+            </w:r>
+            <w:proofErr w:type="spellEnd"/>
+            <w:r>
+              <w:rPr>
+                <w:rFonts w:eastAsiaTheme="minorHAnsi"/>
+                <w:color w:val="auto"/>
+                <w:szCs w:val="22"/>
+              </w:rPr>
+              <w:t xml:space="preserve"> </w:t>
+            </w:r>
+            <w:proofErr w:type="spellStart"/>
+            <w:r>
+              <w:rPr>
+                <w:rFonts w:eastAsiaTheme="minorHAnsi"/>
+                <w:color w:val="auto"/>
+                <w:szCs w:val="22"/>
+              </w:rPr>
+              <w:t>mềm</w:t>
+            </w:r>
+            <w:proofErr w:type="spellEnd"/>
           </w:p>
         </w:tc>
         <w:tc>
@@ -2598,11 +3213,75 @@
               <w:ind w:left="0"/>
               <w:jc w:val="left"/>
             </w:pPr>
+            <w:proofErr w:type="spellStart"/>
             <w:r>
               <w:rPr>
                 <w:color w:val="000000"/>
               </w:rPr>
-              <w:t>Môi trường: JDK 11 hoặc cao hơn.</w:t>
+              <w:t>Môi</w:t>
+            </w:r>
+            <w:proofErr w:type="spellEnd"/>
+            <w:r>
+              <w:rPr>
+                <w:color w:val="000000"/>
+              </w:rPr>
+              <w:t xml:space="preserve"> </w:t>
+            </w:r>
+            <w:proofErr w:type="spellStart"/>
+            <w:r>
+              <w:rPr>
+                <w:color w:val="000000"/>
+              </w:rPr>
+              <w:t>trường</w:t>
+            </w:r>
+            <w:proofErr w:type="spellEnd"/>
+            <w:r>
+              <w:rPr>
+                <w:color w:val="000000"/>
+              </w:rPr>
+              <w:t xml:space="preserve">: JDK 11 </w:t>
+            </w:r>
+            <w:proofErr w:type="spellStart"/>
+            <w:r>
+              <w:rPr>
+                <w:color w:val="000000"/>
+              </w:rPr>
+              <w:t>hoặc</w:t>
+            </w:r>
+            <w:proofErr w:type="spellEnd"/>
+            <w:r>
+              <w:rPr>
+                <w:color w:val="000000"/>
+              </w:rPr>
+              <w:t xml:space="preserve"> </w:t>
+            </w:r>
+            <w:proofErr w:type="spellStart"/>
+            <w:r>
+              <w:rPr>
+                <w:color w:val="000000"/>
+              </w:rPr>
+              <w:t>cao</w:t>
+            </w:r>
+            <w:proofErr w:type="spellEnd"/>
+            <w:r>
+              <w:rPr>
+                <w:color w:val="000000"/>
+              </w:rPr>
+              <w:t xml:space="preserve"> </w:t>
+            </w:r>
+            <w:proofErr w:type="spellStart"/>
+            <w:r>
+              <w:rPr>
+                <w:color w:val="000000"/>
+              </w:rPr>
+              <w:t>hơn</w:t>
+            </w:r>
+            <w:proofErr w:type="spellEnd"/>
+            <w:r>
+              <w:rPr>
+                <w:color w:val="000000"/>
+              </w:rPr>
+              <w:t>.</w:t>
             </w:r>
           </w:p>
           <w:p>
@@ -2662,8 +3341,30 @@
               <w:rPr>
                 <w:color w:val="000000"/>
               </w:rPr>
-              <w:t>IDE: Eclipse hoặc Inteliji</w:t>
-            </w:r>
+              <w:t xml:space="preserve">IDE: Eclipse </w:t>
+            </w:r>
+            <w:proofErr w:type="spellStart"/>
+            <w:r>
+              <w:rPr>
+                <w:color w:val="000000"/>
+              </w:rPr>
+              <w:t>hoặc</w:t>
+            </w:r>
+            <w:proofErr w:type="spellEnd"/>
+            <w:r>
+              <w:rPr>
+                <w:color w:val="000000"/>
+              </w:rPr>
+              <w:t xml:space="preserve"> </w:t>
+            </w:r>
+            <w:proofErr w:type="spellStart"/>
+            <w:r>
+              <w:rPr>
+                <w:color w:val="000000"/>
+              </w:rPr>
+              <w:t>Inteliji</w:t>
+            </w:r>
+            <w:proofErr w:type="spellEnd"/>
           </w:p>
         </w:tc>
         <w:tc>
@@ -2687,13 +3388,41 @@
                 <w:szCs w:val="22"/>
               </w:rPr>
             </w:pPr>
+            <w:proofErr w:type="spellStart"/>
             <w:r>
               <w:rPr>
                 <w:rFonts w:eastAsiaTheme="minorHAnsi"/>
                 <w:color w:val="auto"/>
                 <w:szCs w:val="22"/>
               </w:rPr>
-              <w:t>Trình duyệt: Chrome</w:t>
+              <w:t>Trình</w:t>
+            </w:r>
+            <w:proofErr w:type="spellEnd"/>
+            <w:r>
+              <w:rPr>
+                <w:rFonts w:eastAsiaTheme="minorHAnsi"/>
+                <w:color w:val="auto"/>
+                <w:szCs w:val="22"/>
+              </w:rPr>
+              <w:t xml:space="preserve"> </w:t>
+            </w:r>
+            <w:proofErr w:type="spellStart"/>
+            <w:r>
+              <w:rPr>
+                <w:rFonts w:eastAsiaTheme="minorHAnsi"/>
+                <w:color w:val="auto"/>
+                <w:szCs w:val="22"/>
+              </w:rPr>
+              <w:t>duyệt</w:t>
+            </w:r>
+            <w:proofErr w:type="spellEnd"/>
+            <w:r>
+              <w:rPr>
+                <w:rFonts w:eastAsiaTheme="minorHAnsi"/>
+                <w:color w:val="auto"/>
+                <w:szCs w:val="22"/>
+              </w:rPr>
+              <w:t>: Chrome</w:t>
             </w:r>
             <w:r>
               <w:rPr>
@@ -2829,18 +3558,132 @@
         </w:rPr>
       </w:pPr>
       <w:bookmarkStart w:id="35" w:name="_Toc106055909"/>
+      <w:proofErr w:type="spellStart"/>
       <w:r>
         <w:rPr>
           <w:rFonts w:cs="Times New Roman"/>
         </w:rPr>
-        <w:t>Sơ đồ luồng dữ liệu mức ngữ cảnh</w:t>
+        <w:t>Sơ</w:t>
       </w:r>
-      <w:bookmarkEnd w:id="35"/>
+      <w:proofErr w:type="spellEnd"/>
       <w:r>
         <w:rPr>
           <w:rFonts w:cs="Times New Roman"/>
         </w:rPr>
-        <w:t xml:space="preserve"> (mức 0)</w:t>
+        <w:t xml:space="preserve"> </w:t>
+      </w:r>
+      <w:proofErr w:type="spellStart"/>
+      <w:r>
+        <w:rPr>
+          <w:rFonts w:cs="Times New Roman"/>
+        </w:rPr>
+        <w:t>đồ</w:t>
+      </w:r>
+      <w:proofErr w:type="spellEnd"/>
+      <w:r>
+        <w:rPr>
+          <w:rFonts w:cs="Times New Roman"/>
+        </w:rPr>
+        <w:t xml:space="preserve"> </w:t>
+      </w:r>
+      <w:proofErr w:type="spellStart"/>
+      <w:r>
+        <w:rPr>
+          <w:rFonts w:cs="Times New Roman"/>
+        </w:rPr>
+        <w:t>luồng</w:t>
+      </w:r>
+      <w:proofErr w:type="spellEnd"/>
+      <w:r>
+        <w:rPr>
+          <w:rFonts w:cs="Times New Roman"/>
+        </w:rPr>
+        <w:t xml:space="preserve"> </w:t>
+      </w:r>
+      <w:proofErr w:type="spellStart"/>
+      <w:r>
+        <w:rPr>
+          <w:rFonts w:cs="Times New Roman"/>
+        </w:rPr>
+        <w:t>dữ</w:t>
+      </w:r>
+      <w:proofErr w:type="spellEnd"/>
+      <w:r>
+        <w:rPr>
+          <w:rFonts w:cs="Times New Roman"/>
+        </w:rPr>
+        <w:t xml:space="preserve"> </w:t>
+      </w:r>
+      <w:proofErr w:type="spellStart"/>
+      <w:r>
+        <w:rPr>
+          <w:rFonts w:cs="Times New Roman"/>
+        </w:rPr>
+        <w:t>liệu</w:t>
+      </w:r>
+      <w:proofErr w:type="spellEnd"/>
+      <w:r>
+        <w:rPr>
+          <w:rFonts w:cs="Times New Roman"/>
+        </w:rPr>
+        <w:t xml:space="preserve"> </w:t>
+      </w:r>
+      <w:proofErr w:type="spellStart"/>
+      <w:r>
+        <w:rPr>
+          <w:rFonts w:cs="Times New Roman"/>
+        </w:rPr>
+        <w:t>mức</w:t>
+      </w:r>
+      <w:proofErr w:type="spellEnd"/>
+      <w:r>
+        <w:rPr>
+          <w:rFonts w:cs="Times New Roman"/>
+        </w:rPr>
+        <w:t xml:space="preserve"> </w:t>
+      </w:r>
+      <w:proofErr w:type="spellStart"/>
+      <w:r>
+        <w:rPr>
+          <w:rFonts w:cs="Times New Roman"/>
+        </w:rPr>
+        <w:t>ngữ</w:t>
+      </w:r>
+      <w:proofErr w:type="spellEnd"/>
+      <w:r>
+        <w:rPr>
+          <w:rFonts w:cs="Times New Roman"/>
+        </w:rPr>
+        <w:t xml:space="preserve"> </w:t>
+      </w:r>
+      <w:proofErr w:type="spellStart"/>
+      <w:r>
+        <w:rPr>
+          <w:rFonts w:cs="Times New Roman"/>
+        </w:rPr>
+        <w:t>cảnh</w:t>
+      </w:r>
+      <w:bookmarkEnd w:id="35"/>
+      <w:proofErr w:type="spellEnd"/>
+      <w:r>
+        <w:rPr>
+          <w:rFonts w:cs="Times New Roman"/>
+        </w:rPr>
+        <w:t xml:space="preserve"> (</w:t>
+      </w:r>
+      <w:proofErr w:type="spellStart"/>
+      <w:r>
+        <w:rPr>
+          <w:rFonts w:cs="Times New Roman"/>
+        </w:rPr>
+        <w:t>mức</w:t>
+      </w:r>
+      <w:proofErr w:type="spellEnd"/>
+      <w:r>
+        <w:rPr>
+          <w:rFonts w:cs="Times New Roman"/>
+        </w:rPr>
+        <w:t xml:space="preserve"> 0)</w:t>
       </w:r>
     </w:p>
     <w:p>
@@ -2912,25 +3755,85 @@
         </w:rPr>
       </w:pPr>
       <w:bookmarkStart w:id="36" w:name="_Toc106055910"/>
+      <w:proofErr w:type="spellStart"/>
       <w:r>
         <w:rPr>
           <w:rFonts w:cs="Times New Roman"/>
         </w:rPr>
-        <w:t xml:space="preserve">Sơ đồ </w:t>
+        <w:t>Sơ</w:t>
       </w:r>
-      <w:bookmarkEnd w:id="36"/>
+      <w:proofErr w:type="spellEnd"/>
       <w:r>
         <w:rPr>
           <w:rFonts w:cs="Times New Roman"/>
         </w:rPr>
-        <w:t>luồng dữ liệu</w:t>
+        <w:t xml:space="preserve"> </w:t>
       </w:r>
+      <w:proofErr w:type="spellStart"/>
       <w:r>
         <w:rPr>
           <w:rFonts w:cs="Times New Roman"/>
         </w:rPr>
-        <w:t xml:space="preserve"> mức</w:t>
+        <w:t>đồ</w:t>
       </w:r>
+      <w:proofErr w:type="spellEnd"/>
+      <w:r>
+        <w:rPr>
+          <w:rFonts w:cs="Times New Roman"/>
+        </w:rPr>
+        <w:t xml:space="preserve"> </w:t>
+      </w:r>
+      <w:bookmarkEnd w:id="36"/>
+      <w:proofErr w:type="spellStart"/>
+      <w:r>
+        <w:rPr>
+          <w:rFonts w:cs="Times New Roman"/>
+        </w:rPr>
+        <w:t>luồng</w:t>
+      </w:r>
+      <w:proofErr w:type="spellEnd"/>
+      <w:r>
+        <w:rPr>
+          <w:rFonts w:cs="Times New Roman"/>
+        </w:rPr>
+        <w:t xml:space="preserve"> </w:t>
+      </w:r>
+      <w:proofErr w:type="spellStart"/>
+      <w:r>
+        <w:rPr>
+          <w:rFonts w:cs="Times New Roman"/>
+        </w:rPr>
+        <w:t>dữ</w:t>
+      </w:r>
+      <w:proofErr w:type="spellEnd"/>
+      <w:r>
+        <w:rPr>
+          <w:rFonts w:cs="Times New Roman"/>
+        </w:rPr>
+        <w:t xml:space="preserve"> </w:t>
+      </w:r>
+      <w:proofErr w:type="spellStart"/>
+      <w:r>
+        <w:rPr>
+          <w:rFonts w:cs="Times New Roman"/>
+        </w:rPr>
+        <w:t>liệu</w:t>
+      </w:r>
+      <w:proofErr w:type="spellEnd"/>
+      <w:r>
+        <w:rPr>
+          <w:rFonts w:cs="Times New Roman"/>
+        </w:rPr>
+        <w:t xml:space="preserve"> </w:t>
+      </w:r>
+      <w:proofErr w:type="spellStart"/>
+      <w:r>
+        <w:rPr>
+          <w:rFonts w:cs="Times New Roman"/>
+        </w:rPr>
+        <w:t>mức</w:t>
+      </w:r>
+      <w:proofErr w:type="spellEnd"/>
       <w:r>
         <w:rPr>
           <w:rFonts w:cs="Times New Roman"/>
@@ -3133,13 +4036,85 @@
         </w:rPr>
       </w:pPr>
       <w:bookmarkStart w:id="37" w:name="_Toc106055911"/>
+      <w:proofErr w:type="spellStart"/>
       <w:r>
         <w:rPr>
           <w:rFonts w:cs="Times New Roman"/>
         </w:rPr>
-        <w:t>Mô tả chức năng hệ thống</w:t>
+        <w:t>Mô</w:t>
+      </w:r>
+      <w:proofErr w:type="spellEnd"/>
+      <w:r>
+        <w:rPr>
+          <w:rFonts w:cs="Times New Roman"/>
+        </w:rPr>
+        <w:t xml:space="preserve"> </w:t>
+      </w:r>
+      <w:proofErr w:type="spellStart"/>
+      <w:r>
+        <w:rPr>
+          <w:rFonts w:cs="Times New Roman"/>
+        </w:rPr>
+        <w:t>tả</w:t>
+      </w:r>
+      <w:proofErr w:type="spellEnd"/>
+      <w:r>
+        <w:rPr>
+          <w:rFonts w:cs="Times New Roman"/>
+        </w:rPr>
+        <w:t xml:space="preserve"> </w:t>
+      </w:r>
+      <w:proofErr w:type="spellStart"/>
+      <w:r>
+        <w:rPr>
+          <w:rFonts w:cs="Times New Roman"/>
+        </w:rPr>
+        <w:t>chức</w:t>
+      </w:r>
+      <w:proofErr w:type="spellEnd"/>
+      <w:r>
+        <w:rPr>
+          <w:rFonts w:cs="Times New Roman"/>
+        </w:rPr>
+        <w:t xml:space="preserve"> </w:t>
+      </w:r>
+      <w:proofErr w:type="spellStart"/>
+      <w:r>
+        <w:rPr>
+          <w:rFonts w:cs="Times New Roman"/>
+        </w:rPr>
+        <w:t>năng</w:t>
+      </w:r>
+      <w:proofErr w:type="spellEnd"/>
+      <w:r>
+        <w:rPr>
+          <w:rFonts w:cs="Times New Roman"/>
+        </w:rPr>
+        <w:t xml:space="preserve"> </w:t>
+      </w:r>
+      <w:proofErr w:type="spellStart"/>
+      <w:r>
+        <w:rPr>
+          <w:rFonts w:cs="Times New Roman"/>
+        </w:rPr>
+        <w:t>hệ</w:t>
+      </w:r>
+      <w:proofErr w:type="spellEnd"/>
+      <w:r>
+        <w:rPr>
+          <w:rFonts w:cs="Times New Roman"/>
+        </w:rPr>
+        <w:t xml:space="preserve"> </w:t>
+      </w:r>
+      <w:proofErr w:type="spellStart"/>
+      <w:r>
+        <w:rPr>
+          <w:rFonts w:cs="Times New Roman"/>
+        </w:rPr>
+        <w:t>thống</w:t>
       </w:r>
       <w:bookmarkEnd w:id="37"/>
+      <w:proofErr w:type="spellEnd"/>
     </w:p>
     <w:p>
       <w:pPr>
@@ -3177,12 +4152,56 @@
           <w:b/>
         </w:rPr>
       </w:pPr>
+      <w:proofErr w:type="spellStart"/>
       <w:r>
         <w:rPr>
           <w:b/>
         </w:rPr>
-        <w:t>Đăng nhập/đăng xuất</w:t>
+        <w:t>Đăng</w:t>
       </w:r>
+      <w:proofErr w:type="spellEnd"/>
+      <w:r>
+        <w:rPr>
+          <w:b/>
+        </w:rPr>
+        <w:t xml:space="preserve"> </w:t>
+      </w:r>
+      <w:proofErr w:type="spellStart"/>
+      <w:r>
+        <w:rPr>
+          <w:b/>
+        </w:rPr>
+        <w:t>nhập</w:t>
+      </w:r>
+      <w:proofErr w:type="spellEnd"/>
+      <w:r>
+        <w:rPr>
+          <w:b/>
+        </w:rPr>
+        <w:t>/</w:t>
+      </w:r>
+      <w:proofErr w:type="spellStart"/>
+      <w:r>
+        <w:rPr>
+          <w:b/>
+        </w:rPr>
+        <w:t>đăng</w:t>
+      </w:r>
+      <w:proofErr w:type="spellEnd"/>
+      <w:r>
+        <w:rPr>
+          <w:b/>
+        </w:rPr>
+        <w:t xml:space="preserve"> </w:t>
+      </w:r>
+      <w:proofErr w:type="spellStart"/>
+      <w:r>
+        <w:rPr>
+          <w:b/>
+        </w:rPr>
+        <w:t>xuất</w:t>
+      </w:r>
+      <w:proofErr w:type="spellEnd"/>
     </w:p>
     <w:tbl>
       <w:tblPr>
@@ -3212,13 +4231,31 @@
                 <w:b/>
               </w:rPr>
             </w:pPr>
+            <w:proofErr w:type="spellStart"/>
             <w:r>
               <w:rPr>
                 <w:b/>
                 <w:sz w:val="26"/>
               </w:rPr>
-              <w:t>Miêu tả</w:t>
-            </w:r>
+              <w:t>Miêu</w:t>
+            </w:r>
+            <w:proofErr w:type="spellEnd"/>
+            <w:r>
+              <w:rPr>
+                <w:b/>
+                <w:sz w:val="26"/>
+              </w:rPr>
+              <w:t xml:space="preserve"> </w:t>
+            </w:r>
+            <w:proofErr w:type="spellStart"/>
+            <w:r>
+              <w:rPr>
+                <w:b/>
+                <w:sz w:val="26"/>
+              </w:rPr>
+              <w:t>tả</w:t>
+            </w:r>
+            <w:proofErr w:type="spellEnd"/>
           </w:p>
         </w:tc>
         <w:tc>
@@ -3232,9 +4269,99 @@
               <w:ind w:left="113"/>
               <w:jc w:val="left"/>
             </w:pPr>
-            <w:r>
-              <w:t>Đăng nhập tài khoản nhân viên, đăng xuất khỏi phiên làm việc</w:t>
-            </w:r>
+            <w:proofErr w:type="spellStart"/>
+            <w:r>
+              <w:t>Đăng</w:t>
+            </w:r>
+            <w:proofErr w:type="spellEnd"/>
+            <w:r>
+              <w:t xml:space="preserve"> </w:t>
+            </w:r>
+            <w:proofErr w:type="spellStart"/>
+            <w:r>
+              <w:t>nhập</w:t>
+            </w:r>
+            <w:proofErr w:type="spellEnd"/>
+            <w:r>
+              <w:t xml:space="preserve"> </w:t>
+            </w:r>
+            <w:proofErr w:type="spellStart"/>
+            <w:r>
+              <w:t>tài</w:t>
+            </w:r>
+            <w:proofErr w:type="spellEnd"/>
+            <w:r>
+              <w:t xml:space="preserve"> </w:t>
+            </w:r>
+            <w:proofErr w:type="spellStart"/>
+            <w:r>
+              <w:t>khoản</w:t>
+            </w:r>
+            <w:proofErr w:type="spellEnd"/>
+            <w:r>
+              <w:t xml:space="preserve"> </w:t>
+            </w:r>
+            <w:proofErr w:type="spellStart"/>
+            <w:r>
+              <w:t>nhân</w:t>
+            </w:r>
+            <w:proofErr w:type="spellEnd"/>
+            <w:r>
+              <w:t xml:space="preserve"> </w:t>
+            </w:r>
+            <w:proofErr w:type="spellStart"/>
+            <w:r>
+              <w:t>viên</w:t>
+            </w:r>
+            <w:proofErr w:type="spellEnd"/>
+            <w:r>
+              <w:t xml:space="preserve">, </w:t>
+            </w:r>
+            <w:proofErr w:type="spellStart"/>
+            <w:r>
+              <w:t>đăng</w:t>
+            </w:r>
+            <w:proofErr w:type="spellEnd"/>
+            <w:r>
+              <w:t xml:space="preserve"> </w:t>
+            </w:r>
+            <w:proofErr w:type="spellStart"/>
+            <w:r>
+              <w:t>xuất</w:t>
+            </w:r>
+            <w:proofErr w:type="spellEnd"/>
+            <w:r>
+              <w:t xml:space="preserve"> </w:t>
+            </w:r>
+            <w:proofErr w:type="spellStart"/>
+            <w:r>
+              <w:t>khỏi</w:t>
+            </w:r>
+            <w:proofErr w:type="spellEnd"/>
+            <w:r>
+              <w:t xml:space="preserve"> </w:t>
+            </w:r>
+            <w:proofErr w:type="spellStart"/>
+            <w:r>
+              <w:t>phiên</w:t>
+            </w:r>
+            <w:proofErr w:type="spellEnd"/>
+            <w:r>
+              <w:t xml:space="preserve"> </w:t>
+            </w:r>
+            <w:proofErr w:type="spellStart"/>
+            <w:r>
+              <w:t>làm</w:t>
+            </w:r>
+            <w:proofErr w:type="spellEnd"/>
+            <w:r>
+              <w:t xml:space="preserve"> </w:t>
+            </w:r>
+            <w:proofErr w:type="spellStart"/>
+            <w:r>
+              <w:t>việc</w:t>
+            </w:r>
+            <w:proofErr w:type="spellEnd"/>
           </w:p>
         </w:tc>
       </w:tr>
@@ -3255,13 +4382,31 @@
                 <w:b/>
               </w:rPr>
             </w:pPr>
+            <w:proofErr w:type="spellStart"/>
             <w:r>
               <w:rPr>
                 <w:b/>
                 <w:sz w:val="26"/>
               </w:rPr>
-              <w:t>Đầu vào</w:t>
-            </w:r>
+              <w:t>Đầu</w:t>
+            </w:r>
+            <w:proofErr w:type="spellEnd"/>
+            <w:r>
+              <w:rPr>
+                <w:b/>
+                <w:sz w:val="26"/>
+              </w:rPr>
+              <w:t xml:space="preserve"> </w:t>
+            </w:r>
+            <w:proofErr w:type="spellStart"/>
+            <w:r>
+              <w:rPr>
+                <w:b/>
+                <w:sz w:val="26"/>
+              </w:rPr>
+              <w:t>vào</w:t>
+            </w:r>
+            <w:proofErr w:type="spellEnd"/>
           </w:p>
         </w:tc>
         <w:tc>
@@ -3276,7 +4421,15 @@
               <w:jc w:val="left"/>
             </w:pPr>
             <w:r>
-              <w:t>Username và Password</w:t>
+              <w:t xml:space="preserve">Username </w:t>
+            </w:r>
+            <w:proofErr w:type="spellStart"/>
+            <w:r>
+              <w:t>và</w:t>
+            </w:r>
+            <w:proofErr w:type="spellEnd"/>
+            <w:r>
+              <w:t xml:space="preserve"> Password</w:t>
             </w:r>
           </w:p>
         </w:tc>
@@ -3298,13 +4451,31 @@
                 <w:b/>
               </w:rPr>
             </w:pPr>
+            <w:proofErr w:type="spellStart"/>
             <w:r>
               <w:rPr>
                 <w:b/>
                 <w:sz w:val="26"/>
               </w:rPr>
-              <w:t>Xử lý</w:t>
-            </w:r>
+              <w:t>Xử</w:t>
+            </w:r>
+            <w:proofErr w:type="spellEnd"/>
+            <w:r>
+              <w:rPr>
+                <w:b/>
+                <w:sz w:val="26"/>
+              </w:rPr>
+              <w:t xml:space="preserve"> </w:t>
+            </w:r>
+            <w:proofErr w:type="spellStart"/>
+            <w:r>
+              <w:rPr>
+                <w:b/>
+                <w:sz w:val="26"/>
+              </w:rPr>
+              <w:t>lý</w:t>
+            </w:r>
+            <w:proofErr w:type="spellEnd"/>
           </w:p>
         </w:tc>
         <w:tc>
@@ -3318,9 +4489,59 @@
               <w:ind w:left="57"/>
               <w:jc w:val="left"/>
             </w:pPr>
-            <w:r>
-              <w:t>Phải đúng tài khoản và mật khẩu</w:t>
-            </w:r>
+            <w:proofErr w:type="spellStart"/>
+            <w:r>
+              <w:t>Phải</w:t>
+            </w:r>
+            <w:proofErr w:type="spellEnd"/>
+            <w:r>
+              <w:t xml:space="preserve"> </w:t>
+            </w:r>
+            <w:proofErr w:type="spellStart"/>
+            <w:r>
+              <w:t>đúng</w:t>
+            </w:r>
+            <w:proofErr w:type="spellEnd"/>
+            <w:r>
+              <w:t xml:space="preserve"> </w:t>
+            </w:r>
+            <w:proofErr w:type="spellStart"/>
+            <w:r>
+              <w:t>tài</w:t>
+            </w:r>
+            <w:proofErr w:type="spellEnd"/>
+            <w:r>
+              <w:t xml:space="preserve"> </w:t>
+            </w:r>
+            <w:proofErr w:type="spellStart"/>
+            <w:r>
+              <w:t>khoản</w:t>
+            </w:r>
+            <w:proofErr w:type="spellEnd"/>
+            <w:r>
+              <w:t xml:space="preserve"> </w:t>
+            </w:r>
+            <w:proofErr w:type="spellStart"/>
+            <w:r>
+              <w:t>và</w:t>
+            </w:r>
+            <w:proofErr w:type="spellEnd"/>
+            <w:r>
+              <w:t xml:space="preserve"> </w:t>
+            </w:r>
+            <w:proofErr w:type="spellStart"/>
+            <w:r>
+              <w:t>mật</w:t>
+            </w:r>
+            <w:proofErr w:type="spellEnd"/>
+            <w:r>
+              <w:t xml:space="preserve"> </w:t>
+            </w:r>
+            <w:proofErr w:type="spellStart"/>
+            <w:r>
+              <w:t>khẩu</w:t>
+            </w:r>
+            <w:proofErr w:type="spellEnd"/>
           </w:p>
         </w:tc>
       </w:tr>
@@ -3341,6 +4562,7 @@
                 <w:b/>
               </w:rPr>
             </w:pPr>
+            <w:proofErr w:type="spellStart"/>
             <w:r>
               <w:rPr>
                 <w:b/>
@@ -3348,6 +4570,7 @@
               </w:rPr>
               <w:t>Xuất</w:t>
             </w:r>
+            <w:proofErr w:type="spellEnd"/>
           </w:p>
         </w:tc>
         <w:tc>
@@ -3361,12 +4584,46 @@
               <w:ind w:left="57"/>
               <w:jc w:val="left"/>
             </w:pPr>
-            <w:r>
-              <w:t>Đăng nhập thành công và</w:t>
+            <w:proofErr w:type="spellStart"/>
+            <w:r>
+              <w:t>Đăng</w:t>
+            </w:r>
+            <w:proofErr w:type="spellEnd"/>
+            <w:r>
+              <w:t xml:space="preserve"> </w:t>
+            </w:r>
+            <w:proofErr w:type="spellStart"/>
+            <w:r>
+              <w:t>nhập</w:t>
+            </w:r>
+            <w:proofErr w:type="spellEnd"/>
+            <w:r>
+              <w:t xml:space="preserve"> </w:t>
+            </w:r>
+            <w:proofErr w:type="spellStart"/>
+            <w:r>
+              <w:t>thành</w:t>
+            </w:r>
+            <w:proofErr w:type="spellEnd"/>
+            <w:r>
+              <w:t xml:space="preserve"> </w:t>
+            </w:r>
+            <w:proofErr w:type="spellStart"/>
+            <w:r>
+              <w:t>công</w:t>
+            </w:r>
+            <w:proofErr w:type="spellEnd"/>
+            <w:r>
+              <w:t xml:space="preserve"> </w:t>
+            </w:r>
+            <w:proofErr w:type="spellStart"/>
+            <w:r>
+              <w:t>và</w:t>
             </w:r>
             <w:r>
               <w:t>o</w:t>
             </w:r>
+            <w:proofErr w:type="spellEnd"/>
             <w:r>
               <w:t xml:space="preserve"> </w:t>
             </w:r>
@@ -3374,8 +4631,45 @@
               <w:t>website</w:t>
             </w:r>
             <w:r>
-              <w:t xml:space="preserve"> hoặc thông báo nếu sai</w:t>
-            </w:r>
+              <w:t xml:space="preserve"> </w:t>
+            </w:r>
+            <w:proofErr w:type="spellStart"/>
+            <w:r>
+              <w:t>hoặc</w:t>
+            </w:r>
+            <w:proofErr w:type="spellEnd"/>
+            <w:r>
+              <w:t xml:space="preserve"> </w:t>
+            </w:r>
+            <w:proofErr w:type="spellStart"/>
+            <w:r>
+              <w:t>thông</w:t>
+            </w:r>
+            <w:proofErr w:type="spellEnd"/>
+            <w:r>
+              <w:t xml:space="preserve"> </w:t>
+            </w:r>
+            <w:proofErr w:type="spellStart"/>
+            <w:r>
+              <w:t>báo</w:t>
+            </w:r>
+            <w:proofErr w:type="spellEnd"/>
+            <w:r>
+              <w:t xml:space="preserve"> </w:t>
+            </w:r>
+            <w:proofErr w:type="spellStart"/>
+            <w:r>
+              <w:t>nếu</w:t>
+            </w:r>
+            <w:proofErr w:type="spellEnd"/>
+            <w:r>
+              <w:t xml:space="preserve"> </w:t>
+            </w:r>
+            <w:proofErr w:type="spellStart"/>
+            <w:r>
+              <w:t>sai</w:t>
+            </w:r>
+            <w:proofErr w:type="spellEnd"/>
           </w:p>
         </w:tc>
       </w:tr>
@@ -3394,13 +4688,85 @@
         </w:rPr>
       </w:pPr>
       <w:bookmarkStart w:id="38" w:name="_Toc106055912"/>
+      <w:proofErr w:type="spellStart"/>
       <w:r>
         <w:rPr>
           <w:rFonts w:cs="Times New Roman"/>
         </w:rPr>
-        <w:t>Sơ đồ phân rã chức năng</w:t>
+        <w:t>Sơ</w:t>
+      </w:r>
+      <w:proofErr w:type="spellEnd"/>
+      <w:r>
+        <w:rPr>
+          <w:rFonts w:cs="Times New Roman"/>
+        </w:rPr>
+        <w:t xml:space="preserve"> </w:t>
+      </w:r>
+      <w:proofErr w:type="spellStart"/>
+      <w:r>
+        <w:rPr>
+          <w:rFonts w:cs="Times New Roman"/>
+        </w:rPr>
+        <w:t>đồ</w:t>
+      </w:r>
+      <w:proofErr w:type="spellEnd"/>
+      <w:r>
+        <w:rPr>
+          <w:rFonts w:cs="Times New Roman"/>
+        </w:rPr>
+        <w:t xml:space="preserve"> </w:t>
+      </w:r>
+      <w:proofErr w:type="spellStart"/>
+      <w:r>
+        <w:rPr>
+          <w:rFonts w:cs="Times New Roman"/>
+        </w:rPr>
+        <w:t>phân</w:t>
+      </w:r>
+      <w:proofErr w:type="spellEnd"/>
+      <w:r>
+        <w:rPr>
+          <w:rFonts w:cs="Times New Roman"/>
+        </w:rPr>
+        <w:t xml:space="preserve"> </w:t>
+      </w:r>
+      <w:proofErr w:type="spellStart"/>
+      <w:r>
+        <w:rPr>
+          <w:rFonts w:cs="Times New Roman"/>
+        </w:rPr>
+        <w:t>rã</w:t>
+      </w:r>
+      <w:proofErr w:type="spellEnd"/>
+      <w:r>
+        <w:rPr>
+          <w:rFonts w:cs="Times New Roman"/>
+        </w:rPr>
+        <w:t xml:space="preserve"> </w:t>
+      </w:r>
+      <w:proofErr w:type="spellStart"/>
+      <w:r>
+        <w:rPr>
+          <w:rFonts w:cs="Times New Roman"/>
+        </w:rPr>
+        <w:t>chức</w:t>
+      </w:r>
+      <w:proofErr w:type="spellEnd"/>
+      <w:r>
+        <w:rPr>
+          <w:rFonts w:cs="Times New Roman"/>
+        </w:rPr>
+        <w:t xml:space="preserve"> </w:t>
+      </w:r>
+      <w:proofErr w:type="spellStart"/>
+      <w:r>
+        <w:rPr>
+          <w:rFonts w:cs="Times New Roman"/>
+        </w:rPr>
+        <w:t>năng</w:t>
       </w:r>
       <w:bookmarkEnd w:id="38"/>
+      <w:proofErr w:type="spellEnd"/>
     </w:p>
     <w:p>
       <w:pPr>
@@ -3414,13 +4780,47 @@
           <w:bCs/>
         </w:rPr>
       </w:pPr>
+      <w:proofErr w:type="spellStart"/>
       <w:r>
         <w:rPr>
           <w:b/>
           <w:bCs/>
         </w:rPr>
-        <w:t>Quản trị viên</w:t>
+        <w:t>Quản</w:t>
       </w:r>
+      <w:proofErr w:type="spellEnd"/>
+      <w:r>
+        <w:rPr>
+          <w:b/>
+          <w:bCs/>
+        </w:rPr>
+        <w:t xml:space="preserve"> </w:t>
+      </w:r>
+      <w:proofErr w:type="spellStart"/>
+      <w:r>
+        <w:rPr>
+          <w:b/>
+          <w:bCs/>
+        </w:rPr>
+        <w:t>trị</w:t>
+      </w:r>
+      <w:proofErr w:type="spellEnd"/>
+      <w:r>
+        <w:rPr>
+          <w:b/>
+          <w:bCs/>
+        </w:rPr>
+        <w:t xml:space="preserve"> </w:t>
+      </w:r>
+      <w:proofErr w:type="spellStart"/>
+      <w:r>
+        <w:rPr>
+          <w:b/>
+          <w:bCs/>
+        </w:rPr>
+        <w:t>viên</w:t>
+      </w:r>
+      <w:proofErr w:type="spellEnd"/>
     </w:p>
     <w:p>
       <w:pPr>
@@ -3497,13 +4897,31 @@
           <w:numId w:val="50"/>
         </w:numPr>
       </w:pPr>
+      <w:proofErr w:type="spellStart"/>
       <w:r>
         <w:rPr>
           <w:b/>
           <w:bCs/>
         </w:rPr>
-        <w:t>Khách hàng</w:t>
+        <w:t>Khách</w:t>
       </w:r>
+      <w:proofErr w:type="spellEnd"/>
+      <w:r>
+        <w:rPr>
+          <w:b/>
+          <w:bCs/>
+        </w:rPr>
+        <w:t xml:space="preserve"> </w:t>
+      </w:r>
+      <w:proofErr w:type="spellStart"/>
+      <w:r>
+        <w:rPr>
+          <w:b/>
+          <w:bCs/>
+        </w:rPr>
+        <w:t>hàng</w:t>
+      </w:r>
+      <w:proofErr w:type="spellEnd"/>
     </w:p>
     <w:p>
       <w:pPr>
@@ -3570,13 +4988,85 @@
           <w:rFonts w:cs="Times New Roman"/>
         </w:rPr>
       </w:pPr>
+      <w:proofErr w:type="spellStart"/>
       <w:r>
         <w:rPr>
           <w:rFonts w:cs="Times New Roman"/>
         </w:rPr>
         <w:lastRenderedPageBreak/>
-        <w:t>Sơ đồ quan hệ thực thể</w:t>
+        <w:t>Sơ</w:t>
       </w:r>
+      <w:proofErr w:type="spellEnd"/>
+      <w:r>
+        <w:rPr>
+          <w:rFonts w:cs="Times New Roman"/>
+        </w:rPr>
+        <w:t xml:space="preserve"> </w:t>
+      </w:r>
+      <w:proofErr w:type="spellStart"/>
+      <w:r>
+        <w:rPr>
+          <w:rFonts w:cs="Times New Roman"/>
+        </w:rPr>
+        <w:t>đồ</w:t>
+      </w:r>
+      <w:proofErr w:type="spellEnd"/>
+      <w:r>
+        <w:rPr>
+          <w:rFonts w:cs="Times New Roman"/>
+        </w:rPr>
+        <w:t xml:space="preserve"> </w:t>
+      </w:r>
+      <w:proofErr w:type="spellStart"/>
+      <w:r>
+        <w:rPr>
+          <w:rFonts w:cs="Times New Roman"/>
+        </w:rPr>
+        <w:t>quan</w:t>
+      </w:r>
+      <w:proofErr w:type="spellEnd"/>
+      <w:r>
+        <w:rPr>
+          <w:rFonts w:cs="Times New Roman"/>
+        </w:rPr>
+        <w:t xml:space="preserve"> </w:t>
+      </w:r>
+      <w:proofErr w:type="spellStart"/>
+      <w:r>
+        <w:rPr>
+          <w:rFonts w:cs="Times New Roman"/>
+        </w:rPr>
+        <w:t>hệ</w:t>
+      </w:r>
+      <w:proofErr w:type="spellEnd"/>
+      <w:r>
+        <w:rPr>
+          <w:rFonts w:cs="Times New Roman"/>
+        </w:rPr>
+        <w:t xml:space="preserve"> </w:t>
+      </w:r>
+      <w:proofErr w:type="spellStart"/>
+      <w:r>
+        <w:rPr>
+          <w:rFonts w:cs="Times New Roman"/>
+        </w:rPr>
+        <w:t>thực</w:t>
+      </w:r>
+      <w:proofErr w:type="spellEnd"/>
+      <w:r>
+        <w:rPr>
+          <w:rFonts w:cs="Times New Roman"/>
+        </w:rPr>
+        <w:t xml:space="preserve"> </w:t>
+      </w:r>
+      <w:proofErr w:type="spellStart"/>
+      <w:r>
+        <w:rPr>
+          <w:rFonts w:cs="Times New Roman"/>
+        </w:rPr>
+        <w:t>thể</w:t>
+      </w:r>
+      <w:proofErr w:type="spellEnd"/>
     </w:p>
     <w:p>
       <w:r>
@@ -3584,9 +5074,9 @@
           <w:noProof/>
         </w:rPr>
         <w:drawing>
-          <wp:inline distT="0" distB="0" distL="0" distR="0" wp14:anchorId="115700D7" wp14:editId="42637DA4">
-            <wp:extent cx="5940425" cy="4911090"/>
-            <wp:effectExtent l="0" t="0" r="3175" b="3810"/>
+          <wp:inline distT="0" distB="0" distL="0" distR="0" wp14:anchorId="115700D7" wp14:editId="37A5AF95">
+            <wp:extent cx="5940425" cy="4908854"/>
+            <wp:effectExtent l="0" t="0" r="3175" b="6350"/>
             <wp:docPr id="6" name="Picture 6"/>
             <wp:cNvGraphicFramePr>
               <a:graphicFrameLocks xmlns:a="http://schemas.openxmlformats.org/drawingml/2006/main" noChangeAspect="1"/>
@@ -3613,7 +5103,7 @@
                   <pic:spPr>
                     <a:xfrm>
                       <a:off x="0" y="0"/>
-                      <a:ext cx="5940425" cy="4911090"/>
+                      <a:ext cx="5940425" cy="4908854"/>
                     </a:xfrm>
                     <a:prstGeom prst="rect">
                       <a:avLst/>
@@ -3699,13 +5189,71 @@
         <w:ind w:left="450" w:hanging="450"/>
       </w:pPr>
       <w:bookmarkStart w:id="45" w:name="_Toc106055915"/>
+      <w:proofErr w:type="spellStart"/>
       <w:r>
         <w:rPr>
           <w:rFonts w:cs="Times New Roman"/>
         </w:rPr>
-        <w:t>Thiết kế bảng dữ liệu</w:t>
+        <w:t>Thiết</w:t>
+      </w:r>
+      <w:proofErr w:type="spellEnd"/>
+      <w:r>
+        <w:rPr>
+          <w:rFonts w:cs="Times New Roman"/>
+        </w:rPr>
+        <w:t xml:space="preserve"> </w:t>
+      </w:r>
+      <w:proofErr w:type="spellStart"/>
+      <w:r>
+        <w:rPr>
+          <w:rFonts w:cs="Times New Roman"/>
+        </w:rPr>
+        <w:t>kế</w:t>
+      </w:r>
+      <w:proofErr w:type="spellEnd"/>
+      <w:r>
+        <w:rPr>
+          <w:rFonts w:cs="Times New Roman"/>
+        </w:rPr>
+        <w:t xml:space="preserve"> </w:t>
+      </w:r>
+      <w:proofErr w:type="spellStart"/>
+      <w:r>
+        <w:rPr>
+          <w:rFonts w:cs="Times New Roman"/>
+        </w:rPr>
+        <w:t>bảng</w:t>
+      </w:r>
+      <w:proofErr w:type="spellEnd"/>
+      <w:r>
+        <w:rPr>
+          <w:rFonts w:cs="Times New Roman"/>
+        </w:rPr>
+        <w:t xml:space="preserve"> </w:t>
+      </w:r>
+      <w:proofErr w:type="spellStart"/>
+      <w:r>
+        <w:rPr>
+          <w:rFonts w:cs="Times New Roman"/>
+        </w:rPr>
+        <w:t>dữ</w:t>
+      </w:r>
+      <w:proofErr w:type="spellEnd"/>
+      <w:r>
+        <w:rPr>
+          <w:rFonts w:cs="Times New Roman"/>
+        </w:rPr>
+        <w:t xml:space="preserve"> </w:t>
+      </w:r>
+      <w:proofErr w:type="spellStart"/>
+      <w:r>
+        <w:rPr>
+          <w:rFonts w:cs="Times New Roman"/>
+        </w:rPr>
+        <w:t>liệu</w:t>
       </w:r>
       <w:bookmarkEnd w:id="45"/>
+      <w:proofErr w:type="spellEnd"/>
     </w:p>
     <w:p>
       <w:pPr>
@@ -3751,13 +5299,31 @@
                 <w:sz w:val="24"/>
               </w:rPr>
             </w:pPr>
-            <w:r>
-              <w:rPr>
-                <w:b/>
-                <w:sz w:val="24"/>
-              </w:rPr>
-              <w:t>Tên cột</w:t>
-            </w:r>
+            <w:proofErr w:type="spellStart"/>
+            <w:r>
+              <w:rPr>
+                <w:b/>
+                <w:sz w:val="24"/>
+              </w:rPr>
+              <w:t>Tên</w:t>
+            </w:r>
+            <w:proofErr w:type="spellEnd"/>
+            <w:r>
+              <w:rPr>
+                <w:b/>
+                <w:sz w:val="24"/>
+              </w:rPr>
+              <w:t xml:space="preserve"> </w:t>
+            </w:r>
+            <w:proofErr w:type="spellStart"/>
+            <w:r>
+              <w:rPr>
+                <w:b/>
+                <w:sz w:val="24"/>
+              </w:rPr>
+              <w:t>cột</w:t>
+            </w:r>
+            <w:proofErr w:type="spellEnd"/>
           </w:p>
           <w:p>
             <w:pPr>
@@ -3791,13 +5357,47 @@
                 <w:sz w:val="24"/>
               </w:rPr>
             </w:pPr>
-            <w:r>
-              <w:rPr>
-                <w:b/>
-                <w:sz w:val="24"/>
-              </w:rPr>
-              <w:t>Kiểu dữ liệu</w:t>
-            </w:r>
+            <w:proofErr w:type="spellStart"/>
+            <w:r>
+              <w:rPr>
+                <w:b/>
+                <w:sz w:val="24"/>
+              </w:rPr>
+              <w:t>Kiểu</w:t>
+            </w:r>
+            <w:proofErr w:type="spellEnd"/>
+            <w:r>
+              <w:rPr>
+                <w:b/>
+                <w:sz w:val="24"/>
+              </w:rPr>
+              <w:t xml:space="preserve"> </w:t>
+            </w:r>
+            <w:proofErr w:type="spellStart"/>
+            <w:r>
+              <w:rPr>
+                <w:b/>
+                <w:sz w:val="24"/>
+              </w:rPr>
+              <w:t>dữ</w:t>
+            </w:r>
+            <w:proofErr w:type="spellEnd"/>
+            <w:r>
+              <w:rPr>
+                <w:b/>
+                <w:sz w:val="24"/>
+              </w:rPr>
+              <w:t xml:space="preserve"> </w:t>
+            </w:r>
+            <w:proofErr w:type="spellStart"/>
+            <w:r>
+              <w:rPr>
+                <w:b/>
+                <w:sz w:val="24"/>
+              </w:rPr>
+              <w:t>liệu</w:t>
+            </w:r>
+            <w:proofErr w:type="spellEnd"/>
           </w:p>
           <w:p>
             <w:pPr>
@@ -3808,6 +5408,7 @@
                 <w:sz w:val="24"/>
               </w:rPr>
             </w:pPr>
+            <w:proofErr w:type="spellStart"/>
             <w:r>
               <w:rPr>
                 <w:b/>
@@ -3815,6 +5416,7 @@
               </w:rPr>
               <w:t>DataType</w:t>
             </w:r>
+            <w:proofErr w:type="spellEnd"/>
           </w:p>
         </w:tc>
         <w:tc>
@@ -3831,12 +5433,37 @@
                 <w:sz w:val="24"/>
               </w:rPr>
             </w:pPr>
-            <w:r>
-              <w:rPr>
-                <w:b/>
-                <w:sz w:val="24"/>
-              </w:rPr>
-              <w:t>Độ dài (Length)</w:t>
+            <w:proofErr w:type="spellStart"/>
+            <w:r>
+              <w:rPr>
+                <w:b/>
+                <w:sz w:val="24"/>
+              </w:rPr>
+              <w:t>Độ</w:t>
+            </w:r>
+            <w:proofErr w:type="spellEnd"/>
+            <w:r>
+              <w:rPr>
+                <w:b/>
+                <w:sz w:val="24"/>
+              </w:rPr>
+              <w:t xml:space="preserve"> </w:t>
+            </w:r>
+            <w:proofErr w:type="spellStart"/>
+            <w:r>
+              <w:rPr>
+                <w:b/>
+                <w:sz w:val="24"/>
+              </w:rPr>
+              <w:t>dài</w:t>
+            </w:r>
+            <w:proofErr w:type="spellEnd"/>
+            <w:r>
+              <w:rPr>
+                <w:b/>
+                <w:sz w:val="24"/>
+              </w:rPr>
+              <w:t xml:space="preserve"> (Length)</w:t>
             </w:r>
           </w:p>
         </w:tc>
@@ -3854,13 +5481,31 @@
                 <w:sz w:val="24"/>
               </w:rPr>
             </w:pPr>
-            <w:r>
-              <w:rPr>
-                <w:b/>
-                <w:sz w:val="24"/>
-              </w:rPr>
-              <w:t>Rằng buộc</w:t>
-            </w:r>
+            <w:proofErr w:type="spellStart"/>
+            <w:r>
+              <w:rPr>
+                <w:b/>
+                <w:sz w:val="24"/>
+              </w:rPr>
+              <w:t>Rằng</w:t>
+            </w:r>
+            <w:proofErr w:type="spellEnd"/>
+            <w:r>
+              <w:rPr>
+                <w:b/>
+                <w:sz w:val="24"/>
+              </w:rPr>
+              <w:t xml:space="preserve"> </w:t>
+            </w:r>
+            <w:proofErr w:type="spellStart"/>
+            <w:r>
+              <w:rPr>
+                <w:b/>
+                <w:sz w:val="24"/>
+              </w:rPr>
+              <w:t>buộc</w:t>
+            </w:r>
+            <w:proofErr w:type="spellEnd"/>
           </w:p>
           <w:p>
             <w:pPr>
@@ -3908,13 +5553,31 @@
                 <w:sz w:val="24"/>
               </w:rPr>
             </w:pPr>
-            <w:r>
-              <w:rPr>
-                <w:b/>
-                <w:sz w:val="24"/>
-              </w:rPr>
-              <w:t>Mô tả</w:t>
-            </w:r>
+            <w:proofErr w:type="spellStart"/>
+            <w:r>
+              <w:rPr>
+                <w:b/>
+                <w:sz w:val="24"/>
+              </w:rPr>
+              <w:t>Mô</w:t>
+            </w:r>
+            <w:proofErr w:type="spellEnd"/>
+            <w:r>
+              <w:rPr>
+                <w:b/>
+                <w:sz w:val="24"/>
+              </w:rPr>
+              <w:t xml:space="preserve"> </w:t>
+            </w:r>
+            <w:proofErr w:type="spellStart"/>
+            <w:r>
+              <w:rPr>
+                <w:b/>
+                <w:sz w:val="24"/>
+              </w:rPr>
+              <w:t>tả</w:t>
+            </w:r>
+            <w:proofErr w:type="spellEnd"/>
           </w:p>
           <w:p>
             <w:pPr>
@@ -3953,6 +5616,7 @@
                 <w:sz w:val="24"/>
               </w:rPr>
             </w:pPr>
+            <w:proofErr w:type="spellStart"/>
             <w:r>
               <w:rPr>
                 <w:bCs/>
@@ -3960,6 +5624,7 @@
               </w:rPr>
               <w:t>category_id</w:t>
             </w:r>
+            <w:proofErr w:type="spellEnd"/>
           </w:p>
         </w:tc>
         <w:tc>
@@ -3975,12 +5640,14 @@
                 <w:sz w:val="24"/>
               </w:rPr>
             </w:pPr>
+            <w:proofErr w:type="spellStart"/>
             <w:r>
               <w:rPr>
                 <w:sz w:val="24"/>
               </w:rPr>
               <w:t>bigint</w:t>
             </w:r>
+            <w:proofErr w:type="spellEnd"/>
           </w:p>
         </w:tc>
         <w:tc>
@@ -4073,12 +5740,14 @@
                 <w:sz w:val="24"/>
               </w:rPr>
             </w:pPr>
+            <w:proofErr w:type="spellStart"/>
             <w:r>
               <w:rPr>
                 <w:sz w:val="24"/>
               </w:rPr>
               <w:t>nvarchar</w:t>
             </w:r>
+            <w:proofErr w:type="spellEnd"/>
           </w:p>
         </w:tc>
         <w:tc>
@@ -4171,12 +5840,14 @@
                 <w:sz w:val="24"/>
               </w:rPr>
             </w:pPr>
+            <w:proofErr w:type="spellStart"/>
             <w:r>
               <w:rPr>
                 <w:sz w:val="24"/>
               </w:rPr>
               <w:t>nvarchar</w:t>
             </w:r>
+            <w:proofErr w:type="spellEnd"/>
           </w:p>
         </w:tc>
         <w:tc>
@@ -4403,11 +6074,19 @@
                 <w:sz w:val="24"/>
               </w:rPr>
             </w:pPr>
-            <w:r>
-              <w:rPr>
-                <w:sz w:val="24"/>
-              </w:rPr>
-              <w:t>Default(1)</w:t>
+            <w:proofErr w:type="gramStart"/>
+            <w:r>
+              <w:rPr>
+                <w:sz w:val="24"/>
+              </w:rPr>
+              <w:t>Default(</w:t>
+            </w:r>
+            <w:proofErr w:type="gramEnd"/>
+            <w:r>
+              <w:rPr>
+                <w:sz w:val="24"/>
+              </w:rPr>
+              <w:t>1)</w:t>
             </w:r>
           </w:p>
         </w:tc>
@@ -4444,6 +6123,7 @@
                 <w:sz w:val="24"/>
               </w:rPr>
             </w:pPr>
+            <w:proofErr w:type="spellStart"/>
             <w:r>
               <w:rPr>
                 <w:sz w:val="24"/>
@@ -4451,6 +6131,7 @@
               <w:lastRenderedPageBreak/>
               <w:t>created_at</w:t>
             </w:r>
+            <w:proofErr w:type="spellEnd"/>
           </w:p>
         </w:tc>
         <w:tc>
@@ -4543,12 +6224,14 @@
                 <w:sz w:val="24"/>
               </w:rPr>
             </w:pPr>
+            <w:proofErr w:type="spellStart"/>
             <w:r>
               <w:rPr>
                 <w:sz w:val="24"/>
               </w:rPr>
               <w:t>updated_at</w:t>
             </w:r>
+            <w:proofErr w:type="spellEnd"/>
           </w:p>
         </w:tc>
         <w:tc>
@@ -4669,13 +6352,31 @@
                 <w:sz w:val="24"/>
               </w:rPr>
             </w:pPr>
-            <w:r>
-              <w:rPr>
-                <w:b/>
-                <w:sz w:val="24"/>
-              </w:rPr>
-              <w:t>Tên cột</w:t>
-            </w:r>
+            <w:proofErr w:type="spellStart"/>
+            <w:r>
+              <w:rPr>
+                <w:b/>
+                <w:sz w:val="24"/>
+              </w:rPr>
+              <w:t>Tên</w:t>
+            </w:r>
+            <w:proofErr w:type="spellEnd"/>
+            <w:r>
+              <w:rPr>
+                <w:b/>
+                <w:sz w:val="24"/>
+              </w:rPr>
+              <w:t xml:space="preserve"> </w:t>
+            </w:r>
+            <w:proofErr w:type="spellStart"/>
+            <w:r>
+              <w:rPr>
+                <w:b/>
+                <w:sz w:val="24"/>
+              </w:rPr>
+              <w:t>cột</w:t>
+            </w:r>
+            <w:proofErr w:type="spellEnd"/>
           </w:p>
           <w:p>
             <w:pPr>
@@ -4709,13 +6410,47 @@
                 <w:sz w:val="24"/>
               </w:rPr>
             </w:pPr>
-            <w:r>
-              <w:rPr>
-                <w:b/>
-                <w:sz w:val="24"/>
-              </w:rPr>
-              <w:t>Kiểu dữ liệu</w:t>
-            </w:r>
+            <w:proofErr w:type="spellStart"/>
+            <w:r>
+              <w:rPr>
+                <w:b/>
+                <w:sz w:val="24"/>
+              </w:rPr>
+              <w:t>Kiểu</w:t>
+            </w:r>
+            <w:proofErr w:type="spellEnd"/>
+            <w:r>
+              <w:rPr>
+                <w:b/>
+                <w:sz w:val="24"/>
+              </w:rPr>
+              <w:t xml:space="preserve"> </w:t>
+            </w:r>
+            <w:proofErr w:type="spellStart"/>
+            <w:r>
+              <w:rPr>
+                <w:b/>
+                <w:sz w:val="24"/>
+              </w:rPr>
+              <w:t>dữ</w:t>
+            </w:r>
+            <w:proofErr w:type="spellEnd"/>
+            <w:r>
+              <w:rPr>
+                <w:b/>
+                <w:sz w:val="24"/>
+              </w:rPr>
+              <w:t xml:space="preserve"> </w:t>
+            </w:r>
+            <w:proofErr w:type="spellStart"/>
+            <w:r>
+              <w:rPr>
+                <w:b/>
+                <w:sz w:val="24"/>
+              </w:rPr>
+              <w:t>liệu</w:t>
+            </w:r>
+            <w:proofErr w:type="spellEnd"/>
           </w:p>
           <w:p>
             <w:pPr>
@@ -4726,6 +6461,7 @@
                 <w:sz w:val="24"/>
               </w:rPr>
             </w:pPr>
+            <w:proofErr w:type="spellStart"/>
             <w:r>
               <w:rPr>
                 <w:b/>
@@ -4733,6 +6469,7 @@
               </w:rPr>
               <w:t>DataType</w:t>
             </w:r>
+            <w:proofErr w:type="spellEnd"/>
           </w:p>
         </w:tc>
         <w:tc>
@@ -4749,12 +6486,37 @@
                 <w:sz w:val="24"/>
               </w:rPr>
             </w:pPr>
-            <w:r>
-              <w:rPr>
-                <w:b/>
-                <w:sz w:val="24"/>
-              </w:rPr>
-              <w:t>Độ dài (Length)</w:t>
+            <w:proofErr w:type="spellStart"/>
+            <w:r>
+              <w:rPr>
+                <w:b/>
+                <w:sz w:val="24"/>
+              </w:rPr>
+              <w:t>Độ</w:t>
+            </w:r>
+            <w:proofErr w:type="spellEnd"/>
+            <w:r>
+              <w:rPr>
+                <w:b/>
+                <w:sz w:val="24"/>
+              </w:rPr>
+              <w:t xml:space="preserve"> </w:t>
+            </w:r>
+            <w:proofErr w:type="spellStart"/>
+            <w:r>
+              <w:rPr>
+                <w:b/>
+                <w:sz w:val="24"/>
+              </w:rPr>
+              <w:t>dài</w:t>
+            </w:r>
+            <w:proofErr w:type="spellEnd"/>
+            <w:r>
+              <w:rPr>
+                <w:b/>
+                <w:sz w:val="24"/>
+              </w:rPr>
+              <w:t xml:space="preserve"> (Length)</w:t>
             </w:r>
           </w:p>
         </w:tc>
@@ -4772,13 +6534,31 @@
                 <w:sz w:val="24"/>
               </w:rPr>
             </w:pPr>
-            <w:r>
-              <w:rPr>
-                <w:b/>
-                <w:sz w:val="24"/>
-              </w:rPr>
-              <w:t>Rằng buộc</w:t>
-            </w:r>
+            <w:proofErr w:type="spellStart"/>
+            <w:r>
+              <w:rPr>
+                <w:b/>
+                <w:sz w:val="24"/>
+              </w:rPr>
+              <w:t>Rằng</w:t>
+            </w:r>
+            <w:proofErr w:type="spellEnd"/>
+            <w:r>
+              <w:rPr>
+                <w:b/>
+                <w:sz w:val="24"/>
+              </w:rPr>
+              <w:t xml:space="preserve"> </w:t>
+            </w:r>
+            <w:proofErr w:type="spellStart"/>
+            <w:r>
+              <w:rPr>
+                <w:b/>
+                <w:sz w:val="24"/>
+              </w:rPr>
+              <w:t>buộc</w:t>
+            </w:r>
+            <w:proofErr w:type="spellEnd"/>
           </w:p>
           <w:p>
             <w:pPr>
@@ -4826,13 +6606,31 @@
                 <w:sz w:val="24"/>
               </w:rPr>
             </w:pPr>
-            <w:r>
-              <w:rPr>
-                <w:b/>
-                <w:sz w:val="24"/>
-              </w:rPr>
-              <w:t>Mô tả</w:t>
-            </w:r>
+            <w:proofErr w:type="spellStart"/>
+            <w:r>
+              <w:rPr>
+                <w:b/>
+                <w:sz w:val="24"/>
+              </w:rPr>
+              <w:t>Mô</w:t>
+            </w:r>
+            <w:proofErr w:type="spellEnd"/>
+            <w:r>
+              <w:rPr>
+                <w:b/>
+                <w:sz w:val="24"/>
+              </w:rPr>
+              <w:t xml:space="preserve"> </w:t>
+            </w:r>
+            <w:proofErr w:type="spellStart"/>
+            <w:r>
+              <w:rPr>
+                <w:b/>
+                <w:sz w:val="24"/>
+              </w:rPr>
+              <w:t>tả</w:t>
+            </w:r>
+            <w:proofErr w:type="spellEnd"/>
           </w:p>
           <w:p>
             <w:pPr>
@@ -4871,6 +6669,7 @@
                 <w:sz w:val="24"/>
               </w:rPr>
             </w:pPr>
+            <w:proofErr w:type="spellStart"/>
             <w:r>
               <w:rPr>
                 <w:bCs/>
@@ -4878,6 +6677,7 @@
               </w:rPr>
               <w:t>product_id</w:t>
             </w:r>
+            <w:proofErr w:type="spellEnd"/>
           </w:p>
         </w:tc>
         <w:tc>
@@ -4893,12 +6693,14 @@
                 <w:sz w:val="24"/>
               </w:rPr>
             </w:pPr>
+            <w:proofErr w:type="spellStart"/>
             <w:r>
               <w:rPr>
                 <w:sz w:val="24"/>
               </w:rPr>
               <w:t>bigint</w:t>
             </w:r>
+            <w:proofErr w:type="spellEnd"/>
           </w:p>
         </w:tc>
         <w:tc>
@@ -4991,12 +6793,14 @@
                 <w:sz w:val="24"/>
               </w:rPr>
             </w:pPr>
+            <w:proofErr w:type="spellStart"/>
             <w:r>
               <w:rPr>
                 <w:sz w:val="24"/>
               </w:rPr>
               <w:t>nvarchar</w:t>
             </w:r>
+            <w:proofErr w:type="spellEnd"/>
           </w:p>
         </w:tc>
         <w:tc>
@@ -5089,12 +6893,14 @@
                 <w:sz w:val="24"/>
               </w:rPr>
             </w:pPr>
+            <w:proofErr w:type="spellStart"/>
             <w:r>
               <w:rPr>
                 <w:sz w:val="24"/>
               </w:rPr>
               <w:t>nvarchar</w:t>
             </w:r>
+            <w:proofErr w:type="spellEnd"/>
           </w:p>
         </w:tc>
         <w:tc>
@@ -5223,11 +7029,19 @@
                 <w:sz w:val="24"/>
               </w:rPr>
             </w:pPr>
-            <w:r>
-              <w:rPr>
-                <w:sz w:val="24"/>
-              </w:rPr>
-              <w:t>Default(1)</w:t>
+            <w:proofErr w:type="gramStart"/>
+            <w:r>
+              <w:rPr>
+                <w:sz w:val="24"/>
+              </w:rPr>
+              <w:t>Default(</w:t>
+            </w:r>
+            <w:proofErr w:type="gramEnd"/>
+            <w:r>
+              <w:rPr>
+                <w:sz w:val="24"/>
+              </w:rPr>
+              <w:t>1)</w:t>
             </w:r>
           </w:p>
         </w:tc>
@@ -5377,12 +7191,14 @@
                 <w:sz w:val="24"/>
               </w:rPr>
             </w:pPr>
+            <w:proofErr w:type="spellStart"/>
             <w:r>
               <w:rPr>
                 <w:sz w:val="24"/>
               </w:rPr>
               <w:t>nvarchar</w:t>
             </w:r>
+            <w:proofErr w:type="spellEnd"/>
           </w:p>
         </w:tc>
         <w:tc>
@@ -5454,12 +7270,14 @@
                 <w:sz w:val="24"/>
               </w:rPr>
             </w:pPr>
+            <w:proofErr w:type="spellStart"/>
             <w:r>
               <w:rPr>
                 <w:sz w:val="24"/>
               </w:rPr>
               <w:t>import_price</w:t>
             </w:r>
+            <w:proofErr w:type="spellEnd"/>
           </w:p>
         </w:tc>
         <w:tc>
@@ -5546,6 +7364,7 @@
                 <w:sz w:val="24"/>
               </w:rPr>
             </w:pPr>
+            <w:proofErr w:type="spellStart"/>
             <w:r>
               <w:rPr>
                 <w:sz w:val="24"/>
@@ -5558,6 +7377,7 @@
               </w:rPr>
               <w:t>_price</w:t>
             </w:r>
+            <w:proofErr w:type="spellEnd"/>
           </w:p>
         </w:tc>
         <w:tc>
@@ -5644,12 +7464,14 @@
                 <w:sz w:val="24"/>
               </w:rPr>
             </w:pPr>
+            <w:proofErr w:type="spellStart"/>
             <w:r>
               <w:rPr>
                 <w:sz w:val="24"/>
               </w:rPr>
               <w:t>category_id</w:t>
             </w:r>
+            <w:proofErr w:type="spellEnd"/>
           </w:p>
         </w:tc>
         <w:tc>
@@ -5665,12 +7487,14 @@
                 <w:sz w:val="24"/>
               </w:rPr>
             </w:pPr>
+            <w:proofErr w:type="spellStart"/>
             <w:r>
               <w:rPr>
                 <w:sz w:val="24"/>
               </w:rPr>
               <w:t>bigint</w:t>
             </w:r>
+            <w:proofErr w:type="spellEnd"/>
           </w:p>
         </w:tc>
         <w:tc>
@@ -5705,7 +7529,21 @@
               <w:rPr>
                 <w:sz w:val="24"/>
               </w:rPr>
-              <w:t>Foreign Key categories(category_id)</w:t>
+              <w:t>Foreign Key categories(</w:t>
+            </w:r>
+            <w:proofErr w:type="spellStart"/>
+            <w:r>
+              <w:rPr>
+                <w:sz w:val="24"/>
+              </w:rPr>
+              <w:t>category_id</w:t>
+            </w:r>
+            <w:proofErr w:type="spellEnd"/>
+            <w:r>
+              <w:rPr>
+                <w:sz w:val="24"/>
+              </w:rPr>
+              <w:t>)</w:t>
             </w:r>
           </w:p>
         </w:tc>
@@ -5742,12 +7580,14 @@
                 <w:sz w:val="24"/>
               </w:rPr>
             </w:pPr>
+            <w:proofErr w:type="spellStart"/>
             <w:r>
               <w:rPr>
                 <w:sz w:val="24"/>
               </w:rPr>
               <w:t>supplier_id</w:t>
             </w:r>
+            <w:proofErr w:type="spellEnd"/>
           </w:p>
         </w:tc>
         <w:tc>
@@ -5763,12 +7603,14 @@
                 <w:sz w:val="24"/>
               </w:rPr>
             </w:pPr>
+            <w:proofErr w:type="spellStart"/>
             <w:r>
               <w:rPr>
                 <w:sz w:val="24"/>
               </w:rPr>
               <w:t>bigint</w:t>
             </w:r>
+            <w:proofErr w:type="spellEnd"/>
           </w:p>
         </w:tc>
         <w:tc>
@@ -5803,7 +7645,21 @@
               <w:rPr>
                 <w:sz w:val="24"/>
               </w:rPr>
-              <w:t>Foreign Key suppliers(supplier_id)</w:t>
+              <w:t>Foreign Key suppliers(</w:t>
+            </w:r>
+            <w:proofErr w:type="spellStart"/>
+            <w:r>
+              <w:rPr>
+                <w:sz w:val="24"/>
+              </w:rPr>
+              <w:t>supplier_id</w:t>
+            </w:r>
+            <w:proofErr w:type="spellEnd"/>
+            <w:r>
+              <w:rPr>
+                <w:sz w:val="24"/>
+              </w:rPr>
+              <w:t>)</w:t>
             </w:r>
           </w:p>
         </w:tc>
@@ -5840,6 +7696,7 @@
                 <w:sz w:val="24"/>
               </w:rPr>
             </w:pPr>
+            <w:proofErr w:type="spellStart"/>
             <w:r>
               <w:rPr>
                 <w:sz w:val="24"/>
@@ -5852,6 +7709,7 @@
               </w:rPr>
               <w:t>_id</w:t>
             </w:r>
+            <w:proofErr w:type="spellEnd"/>
           </w:p>
         </w:tc>
         <w:tc>
@@ -5867,12 +7725,14 @@
                 <w:sz w:val="24"/>
               </w:rPr>
             </w:pPr>
+            <w:proofErr w:type="spellStart"/>
             <w:r>
               <w:rPr>
                 <w:sz w:val="24"/>
               </w:rPr>
               <w:t>bigint</w:t>
             </w:r>
+            <w:proofErr w:type="spellEnd"/>
           </w:p>
         </w:tc>
         <w:tc>
@@ -5921,6 +7781,7 @@
               </w:rPr>
               <w:t>(</w:t>
             </w:r>
+            <w:proofErr w:type="spellStart"/>
             <w:r>
               <w:rPr>
                 <w:sz w:val="24"/>
@@ -5931,7 +7792,14 @@
               <w:rPr>
                 <w:sz w:val="24"/>
               </w:rPr>
-              <w:t>_id)</w:t>
+              <w:t>_id</w:t>
+            </w:r>
+            <w:proofErr w:type="spellEnd"/>
+            <w:r>
+              <w:rPr>
+                <w:sz w:val="24"/>
+              </w:rPr>
+              <w:t>)</w:t>
             </w:r>
           </w:p>
         </w:tc>
@@ -5968,12 +7836,14 @@
                 <w:sz w:val="24"/>
               </w:rPr>
             </w:pPr>
+            <w:proofErr w:type="spellStart"/>
             <w:r>
               <w:rPr>
                 <w:sz w:val="24"/>
               </w:rPr>
               <w:t>created_at</w:t>
             </w:r>
+            <w:proofErr w:type="spellEnd"/>
           </w:p>
         </w:tc>
         <w:tc>
@@ -6066,12 +7936,14 @@
                 <w:sz w:val="24"/>
               </w:rPr>
             </w:pPr>
+            <w:proofErr w:type="spellStart"/>
             <w:r>
               <w:rPr>
                 <w:sz w:val="24"/>
               </w:rPr>
               <w:t>updated_at</w:t>
             </w:r>
+            <w:proofErr w:type="spellEnd"/>
           </w:p>
         </w:tc>
         <w:tc>
@@ -6193,13 +8065,31 @@
                 <w:sz w:val="24"/>
               </w:rPr>
             </w:pPr>
-            <w:r>
-              <w:rPr>
-                <w:b/>
-                <w:sz w:val="24"/>
-              </w:rPr>
-              <w:t>Tên cột</w:t>
-            </w:r>
+            <w:proofErr w:type="spellStart"/>
+            <w:r>
+              <w:rPr>
+                <w:b/>
+                <w:sz w:val="24"/>
+              </w:rPr>
+              <w:t>Tên</w:t>
+            </w:r>
+            <w:proofErr w:type="spellEnd"/>
+            <w:r>
+              <w:rPr>
+                <w:b/>
+                <w:sz w:val="24"/>
+              </w:rPr>
+              <w:t xml:space="preserve"> </w:t>
+            </w:r>
+            <w:proofErr w:type="spellStart"/>
+            <w:r>
+              <w:rPr>
+                <w:b/>
+                <w:sz w:val="24"/>
+              </w:rPr>
+              <w:t>cột</w:t>
+            </w:r>
+            <w:proofErr w:type="spellEnd"/>
           </w:p>
           <w:p>
             <w:pPr>
@@ -6232,13 +8122,47 @@
                 <w:sz w:val="24"/>
               </w:rPr>
             </w:pPr>
-            <w:r>
-              <w:rPr>
-                <w:b/>
-                <w:sz w:val="24"/>
-              </w:rPr>
-              <w:t>Kiểu dữ liệu</w:t>
-            </w:r>
+            <w:proofErr w:type="spellStart"/>
+            <w:r>
+              <w:rPr>
+                <w:b/>
+                <w:sz w:val="24"/>
+              </w:rPr>
+              <w:t>Kiểu</w:t>
+            </w:r>
+            <w:proofErr w:type="spellEnd"/>
+            <w:r>
+              <w:rPr>
+                <w:b/>
+                <w:sz w:val="24"/>
+              </w:rPr>
+              <w:t xml:space="preserve"> </w:t>
+            </w:r>
+            <w:proofErr w:type="spellStart"/>
+            <w:r>
+              <w:rPr>
+                <w:b/>
+                <w:sz w:val="24"/>
+              </w:rPr>
+              <w:t>dữ</w:t>
+            </w:r>
+            <w:proofErr w:type="spellEnd"/>
+            <w:r>
+              <w:rPr>
+                <w:b/>
+                <w:sz w:val="24"/>
+              </w:rPr>
+              <w:t xml:space="preserve"> </w:t>
+            </w:r>
+            <w:proofErr w:type="spellStart"/>
+            <w:r>
+              <w:rPr>
+                <w:b/>
+                <w:sz w:val="24"/>
+              </w:rPr>
+              <w:t>liệu</w:t>
+            </w:r>
+            <w:proofErr w:type="spellEnd"/>
           </w:p>
           <w:p>
             <w:pPr>
@@ -6249,6 +8173,7 @@
                 <w:sz w:val="24"/>
               </w:rPr>
             </w:pPr>
+            <w:proofErr w:type="spellStart"/>
             <w:r>
               <w:rPr>
                 <w:b/>
@@ -6256,6 +8181,7 @@
               </w:rPr>
               <w:t>DataType</w:t>
             </w:r>
+            <w:proofErr w:type="spellEnd"/>
           </w:p>
         </w:tc>
         <w:tc>
@@ -6271,12 +8197,37 @@
                 <w:sz w:val="24"/>
               </w:rPr>
             </w:pPr>
-            <w:r>
-              <w:rPr>
-                <w:b/>
-                <w:sz w:val="24"/>
-              </w:rPr>
-              <w:t>Độ dài (Length)</w:t>
+            <w:proofErr w:type="spellStart"/>
+            <w:r>
+              <w:rPr>
+                <w:b/>
+                <w:sz w:val="24"/>
+              </w:rPr>
+              <w:t>Độ</w:t>
+            </w:r>
+            <w:proofErr w:type="spellEnd"/>
+            <w:r>
+              <w:rPr>
+                <w:b/>
+                <w:sz w:val="24"/>
+              </w:rPr>
+              <w:t xml:space="preserve"> </w:t>
+            </w:r>
+            <w:proofErr w:type="spellStart"/>
+            <w:r>
+              <w:rPr>
+                <w:b/>
+                <w:sz w:val="24"/>
+              </w:rPr>
+              <w:t>dài</w:t>
+            </w:r>
+            <w:proofErr w:type="spellEnd"/>
+            <w:r>
+              <w:rPr>
+                <w:b/>
+                <w:sz w:val="24"/>
+              </w:rPr>
+              <w:t xml:space="preserve"> (Length)</w:t>
             </w:r>
           </w:p>
         </w:tc>
@@ -6293,13 +8244,31 @@
                 <w:sz w:val="24"/>
               </w:rPr>
             </w:pPr>
-            <w:r>
-              <w:rPr>
-                <w:b/>
-                <w:sz w:val="24"/>
-              </w:rPr>
-              <w:t>Rằng buộc</w:t>
-            </w:r>
+            <w:proofErr w:type="spellStart"/>
+            <w:r>
+              <w:rPr>
+                <w:b/>
+                <w:sz w:val="24"/>
+              </w:rPr>
+              <w:t>Rằng</w:t>
+            </w:r>
+            <w:proofErr w:type="spellEnd"/>
+            <w:r>
+              <w:rPr>
+                <w:b/>
+                <w:sz w:val="24"/>
+              </w:rPr>
+              <w:t xml:space="preserve"> </w:t>
+            </w:r>
+            <w:proofErr w:type="spellStart"/>
+            <w:r>
+              <w:rPr>
+                <w:b/>
+                <w:sz w:val="24"/>
+              </w:rPr>
+              <w:t>buộc</w:t>
+            </w:r>
+            <w:proofErr w:type="spellEnd"/>
           </w:p>
           <w:p>
             <w:pPr>
@@ -6346,13 +8315,31 @@
                 <w:sz w:val="24"/>
               </w:rPr>
             </w:pPr>
-            <w:r>
-              <w:rPr>
-                <w:b/>
-                <w:sz w:val="24"/>
-              </w:rPr>
-              <w:t>Mô tả</w:t>
-            </w:r>
+            <w:proofErr w:type="spellStart"/>
+            <w:r>
+              <w:rPr>
+                <w:b/>
+                <w:sz w:val="24"/>
+              </w:rPr>
+              <w:t>Mô</w:t>
+            </w:r>
+            <w:proofErr w:type="spellEnd"/>
+            <w:r>
+              <w:rPr>
+                <w:b/>
+                <w:sz w:val="24"/>
+              </w:rPr>
+              <w:t xml:space="preserve"> </w:t>
+            </w:r>
+            <w:proofErr w:type="spellStart"/>
+            <w:r>
+              <w:rPr>
+                <w:b/>
+                <w:sz w:val="24"/>
+              </w:rPr>
+              <w:t>tả</w:t>
+            </w:r>
+            <w:proofErr w:type="spellEnd"/>
           </w:p>
           <w:p>
             <w:pPr>
@@ -6391,6 +8378,7 @@
                 <w:sz w:val="24"/>
               </w:rPr>
             </w:pPr>
+            <w:proofErr w:type="spellStart"/>
             <w:r>
               <w:rPr>
                 <w:bCs/>
@@ -6398,6 +8386,7 @@
               </w:rPr>
               <w:t>customer_id</w:t>
             </w:r>
+            <w:proofErr w:type="spellEnd"/>
           </w:p>
         </w:tc>
         <w:tc>
@@ -6413,12 +8402,14 @@
                 <w:sz w:val="24"/>
               </w:rPr>
             </w:pPr>
+            <w:proofErr w:type="spellStart"/>
             <w:r>
               <w:rPr>
                 <w:sz w:val="24"/>
               </w:rPr>
               <w:t>bigint</w:t>
             </w:r>
+            <w:proofErr w:type="spellEnd"/>
           </w:p>
         </w:tc>
         <w:tc>
@@ -6511,12 +8502,14 @@
                 <w:sz w:val="24"/>
               </w:rPr>
             </w:pPr>
+            <w:proofErr w:type="spellStart"/>
             <w:r>
               <w:rPr>
                 <w:sz w:val="24"/>
               </w:rPr>
               <w:t>nvarchar</w:t>
             </w:r>
+            <w:proofErr w:type="spellEnd"/>
           </w:p>
         </w:tc>
         <w:tc>
@@ -6609,12 +8602,14 @@
                 <w:sz w:val="24"/>
               </w:rPr>
             </w:pPr>
+            <w:proofErr w:type="spellStart"/>
             <w:r>
               <w:rPr>
                 <w:sz w:val="24"/>
               </w:rPr>
               <w:t>nvarchar</w:t>
             </w:r>
+            <w:proofErr w:type="spellEnd"/>
           </w:p>
         </w:tc>
         <w:tc>
@@ -6842,11 +8837,19 @@
                 <w:sz w:val="24"/>
               </w:rPr>
             </w:pPr>
-            <w:r>
-              <w:rPr>
-                <w:sz w:val="24"/>
-              </w:rPr>
-              <w:t>Default(1)</w:t>
+            <w:proofErr w:type="gramStart"/>
+            <w:r>
+              <w:rPr>
+                <w:sz w:val="24"/>
+              </w:rPr>
+              <w:t>Default(</w:t>
+            </w:r>
+            <w:proofErr w:type="gramEnd"/>
+            <w:r>
+              <w:rPr>
+                <w:sz w:val="24"/>
+              </w:rPr>
+              <w:t>1)</w:t>
             </w:r>
           </w:p>
         </w:tc>
@@ -6904,12 +8907,14 @@
                 <w:sz w:val="24"/>
               </w:rPr>
             </w:pPr>
+            <w:proofErr w:type="spellStart"/>
             <w:r>
               <w:rPr>
                 <w:sz w:val="24"/>
               </w:rPr>
               <w:t>nvarchar</w:t>
             </w:r>
+            <w:proofErr w:type="spellEnd"/>
           </w:p>
         </w:tc>
         <w:tc>
@@ -6981,12 +8986,14 @@
                 <w:sz w:val="24"/>
               </w:rPr>
             </w:pPr>
+            <w:proofErr w:type="spellStart"/>
             <w:r>
               <w:rPr>
                 <w:sz w:val="24"/>
               </w:rPr>
               <w:t>District_id</w:t>
             </w:r>
+            <w:proofErr w:type="spellEnd"/>
           </w:p>
         </w:tc>
         <w:tc>
@@ -7079,12 +9086,14 @@
                 <w:sz w:val="24"/>
               </w:rPr>
             </w:pPr>
+            <w:proofErr w:type="spellStart"/>
             <w:r>
               <w:rPr>
                 <w:sz w:val="24"/>
               </w:rPr>
               <w:t>Province_id</w:t>
             </w:r>
+            <w:proofErr w:type="spellEnd"/>
           </w:p>
         </w:tc>
         <w:tc>
@@ -7177,12 +9186,14 @@
                 <w:sz w:val="24"/>
               </w:rPr>
             </w:pPr>
+            <w:proofErr w:type="spellStart"/>
             <w:r>
               <w:rPr>
                 <w:sz w:val="24"/>
               </w:rPr>
               <w:t>Ward_id</w:t>
             </w:r>
+            <w:proofErr w:type="spellEnd"/>
           </w:p>
         </w:tc>
         <w:tc>
@@ -7373,12 +9384,14 @@
                 <w:sz w:val="24"/>
               </w:rPr>
             </w:pPr>
+            <w:proofErr w:type="spellStart"/>
             <w:r>
               <w:rPr>
                 <w:sz w:val="24"/>
               </w:rPr>
               <w:t>created_at</w:t>
             </w:r>
+            <w:proofErr w:type="spellEnd"/>
           </w:p>
         </w:tc>
         <w:tc>
@@ -7471,12 +9484,14 @@
                 <w:sz w:val="24"/>
               </w:rPr>
             </w:pPr>
+            <w:proofErr w:type="spellStart"/>
             <w:r>
               <w:rPr>
                 <w:sz w:val="24"/>
               </w:rPr>
               <w:t>updated_at</w:t>
             </w:r>
+            <w:proofErr w:type="spellEnd"/>
           </w:p>
         </w:tc>
         <w:tc>
@@ -7601,13 +9616,31 @@
                 <w:sz w:val="24"/>
               </w:rPr>
             </w:pPr>
-            <w:r>
-              <w:rPr>
-                <w:b/>
-                <w:sz w:val="24"/>
-              </w:rPr>
-              <w:t>Tên cột</w:t>
-            </w:r>
+            <w:proofErr w:type="spellStart"/>
+            <w:r>
+              <w:rPr>
+                <w:b/>
+                <w:sz w:val="24"/>
+              </w:rPr>
+              <w:t>Tên</w:t>
+            </w:r>
+            <w:proofErr w:type="spellEnd"/>
+            <w:r>
+              <w:rPr>
+                <w:b/>
+                <w:sz w:val="24"/>
+              </w:rPr>
+              <w:t xml:space="preserve"> </w:t>
+            </w:r>
+            <w:proofErr w:type="spellStart"/>
+            <w:r>
+              <w:rPr>
+                <w:b/>
+                <w:sz w:val="24"/>
+              </w:rPr>
+              <w:t>cột</w:t>
+            </w:r>
+            <w:proofErr w:type="spellEnd"/>
           </w:p>
           <w:p>
             <w:pPr>
@@ -7641,13 +9674,47 @@
                 <w:sz w:val="24"/>
               </w:rPr>
             </w:pPr>
-            <w:r>
-              <w:rPr>
-                <w:b/>
-                <w:sz w:val="24"/>
-              </w:rPr>
-              <w:t>Kiểu dữ liệu</w:t>
-            </w:r>
+            <w:proofErr w:type="spellStart"/>
+            <w:r>
+              <w:rPr>
+                <w:b/>
+                <w:sz w:val="24"/>
+              </w:rPr>
+              <w:t>Kiểu</w:t>
+            </w:r>
+            <w:proofErr w:type="spellEnd"/>
+            <w:r>
+              <w:rPr>
+                <w:b/>
+                <w:sz w:val="24"/>
+              </w:rPr>
+              <w:t xml:space="preserve"> </w:t>
+            </w:r>
+            <w:proofErr w:type="spellStart"/>
+            <w:r>
+              <w:rPr>
+                <w:b/>
+                <w:sz w:val="24"/>
+              </w:rPr>
+              <w:t>dữ</w:t>
+            </w:r>
+            <w:proofErr w:type="spellEnd"/>
+            <w:r>
+              <w:rPr>
+                <w:b/>
+                <w:sz w:val="24"/>
+              </w:rPr>
+              <w:t xml:space="preserve"> </w:t>
+            </w:r>
+            <w:proofErr w:type="spellStart"/>
+            <w:r>
+              <w:rPr>
+                <w:b/>
+                <w:sz w:val="24"/>
+              </w:rPr>
+              <w:t>liệu</w:t>
+            </w:r>
+            <w:proofErr w:type="spellEnd"/>
           </w:p>
           <w:p>
             <w:pPr>
@@ -7658,6 +9725,7 @@
                 <w:sz w:val="24"/>
               </w:rPr>
             </w:pPr>
+            <w:proofErr w:type="spellStart"/>
             <w:r>
               <w:rPr>
                 <w:b/>
@@ -7665,6 +9733,7 @@
               </w:rPr>
               <w:t>DataType</w:t>
             </w:r>
+            <w:proofErr w:type="spellEnd"/>
           </w:p>
         </w:tc>
         <w:tc>
@@ -7681,12 +9750,37 @@
                 <w:sz w:val="24"/>
               </w:rPr>
             </w:pPr>
-            <w:r>
-              <w:rPr>
-                <w:b/>
-                <w:sz w:val="24"/>
-              </w:rPr>
-              <w:t>Độ dài (Length)</w:t>
+            <w:proofErr w:type="spellStart"/>
+            <w:r>
+              <w:rPr>
+                <w:b/>
+                <w:sz w:val="24"/>
+              </w:rPr>
+              <w:t>Độ</w:t>
+            </w:r>
+            <w:proofErr w:type="spellEnd"/>
+            <w:r>
+              <w:rPr>
+                <w:b/>
+                <w:sz w:val="24"/>
+              </w:rPr>
+              <w:t xml:space="preserve"> </w:t>
+            </w:r>
+            <w:proofErr w:type="spellStart"/>
+            <w:r>
+              <w:rPr>
+                <w:b/>
+                <w:sz w:val="24"/>
+              </w:rPr>
+              <w:t>dài</w:t>
+            </w:r>
+            <w:proofErr w:type="spellEnd"/>
+            <w:r>
+              <w:rPr>
+                <w:b/>
+                <w:sz w:val="24"/>
+              </w:rPr>
+              <w:t xml:space="preserve"> (Length)</w:t>
             </w:r>
           </w:p>
         </w:tc>
@@ -7704,13 +9798,31 @@
                 <w:sz w:val="24"/>
               </w:rPr>
             </w:pPr>
-            <w:r>
-              <w:rPr>
-                <w:b/>
-                <w:sz w:val="24"/>
-              </w:rPr>
-              <w:t>Rằng buộc</w:t>
-            </w:r>
+            <w:proofErr w:type="spellStart"/>
+            <w:r>
+              <w:rPr>
+                <w:b/>
+                <w:sz w:val="24"/>
+              </w:rPr>
+              <w:t>Rằng</w:t>
+            </w:r>
+            <w:proofErr w:type="spellEnd"/>
+            <w:r>
+              <w:rPr>
+                <w:b/>
+                <w:sz w:val="24"/>
+              </w:rPr>
+              <w:t xml:space="preserve"> </w:t>
+            </w:r>
+            <w:proofErr w:type="spellStart"/>
+            <w:r>
+              <w:rPr>
+                <w:b/>
+                <w:sz w:val="24"/>
+              </w:rPr>
+              <w:t>buộc</w:t>
+            </w:r>
+            <w:proofErr w:type="spellEnd"/>
           </w:p>
           <w:p>
             <w:pPr>
@@ -7758,13 +9870,31 @@
                 <w:sz w:val="24"/>
               </w:rPr>
             </w:pPr>
-            <w:r>
-              <w:rPr>
-                <w:b/>
-                <w:sz w:val="24"/>
-              </w:rPr>
-              <w:t>Mô tả</w:t>
-            </w:r>
+            <w:proofErr w:type="spellStart"/>
+            <w:r>
+              <w:rPr>
+                <w:b/>
+                <w:sz w:val="24"/>
+              </w:rPr>
+              <w:t>Mô</w:t>
+            </w:r>
+            <w:proofErr w:type="spellEnd"/>
+            <w:r>
+              <w:rPr>
+                <w:b/>
+                <w:sz w:val="24"/>
+              </w:rPr>
+              <w:t xml:space="preserve"> </w:t>
+            </w:r>
+            <w:proofErr w:type="spellStart"/>
+            <w:r>
+              <w:rPr>
+                <w:b/>
+                <w:sz w:val="24"/>
+              </w:rPr>
+              <w:t>tả</w:t>
+            </w:r>
+            <w:proofErr w:type="spellEnd"/>
           </w:p>
           <w:p>
             <w:pPr>
@@ -7803,6 +9933,7 @@
                 <w:sz w:val="24"/>
               </w:rPr>
             </w:pPr>
+            <w:proofErr w:type="spellStart"/>
             <w:r>
               <w:rPr>
                 <w:bCs/>
@@ -7810,6 +9941,7 @@
               </w:rPr>
               <w:t>order_id</w:t>
             </w:r>
+            <w:proofErr w:type="spellEnd"/>
           </w:p>
         </w:tc>
         <w:tc>
@@ -7825,12 +9957,14 @@
                 <w:sz w:val="24"/>
               </w:rPr>
             </w:pPr>
+            <w:proofErr w:type="spellStart"/>
             <w:r>
               <w:rPr>
                 <w:sz w:val="24"/>
               </w:rPr>
               <w:t>bigint</w:t>
             </w:r>
+            <w:proofErr w:type="spellEnd"/>
           </w:p>
         </w:tc>
         <w:tc>
@@ -7923,12 +10057,14 @@
                 <w:sz w:val="24"/>
               </w:rPr>
             </w:pPr>
+            <w:proofErr w:type="spellStart"/>
             <w:r>
               <w:rPr>
                 <w:sz w:val="24"/>
               </w:rPr>
               <w:t>nvarchar</w:t>
             </w:r>
+            <w:proofErr w:type="spellEnd"/>
           </w:p>
         </w:tc>
         <w:tc>
@@ -8021,12 +10157,14 @@
                 <w:sz w:val="24"/>
               </w:rPr>
             </w:pPr>
+            <w:proofErr w:type="spellStart"/>
             <w:r>
               <w:rPr>
                 <w:sz w:val="24"/>
               </w:rPr>
               <w:t>nvarchar</w:t>
             </w:r>
+            <w:proofErr w:type="spellEnd"/>
           </w:p>
         </w:tc>
         <w:tc>
@@ -8098,12 +10236,14 @@
                 <w:sz w:val="24"/>
               </w:rPr>
             </w:pPr>
+            <w:proofErr w:type="spellStart"/>
             <w:r>
               <w:rPr>
                 <w:sz w:val="24"/>
               </w:rPr>
               <w:t>District_id</w:t>
             </w:r>
+            <w:proofErr w:type="spellEnd"/>
           </w:p>
         </w:tc>
         <w:tc>
@@ -8196,12 +10336,14 @@
                 <w:sz w:val="24"/>
               </w:rPr>
             </w:pPr>
+            <w:proofErr w:type="spellStart"/>
             <w:r>
               <w:rPr>
                 <w:sz w:val="24"/>
               </w:rPr>
               <w:t>Province_id</w:t>
             </w:r>
+            <w:proofErr w:type="spellEnd"/>
           </w:p>
         </w:tc>
         <w:tc>
@@ -8294,12 +10436,14 @@
                 <w:sz w:val="24"/>
               </w:rPr>
             </w:pPr>
+            <w:proofErr w:type="spellStart"/>
             <w:r>
               <w:rPr>
                 <w:sz w:val="24"/>
               </w:rPr>
               <w:t>Ward_id</w:t>
             </w:r>
+            <w:proofErr w:type="spellEnd"/>
           </w:p>
         </w:tc>
         <w:tc>
@@ -8392,12 +10536,14 @@
                 <w:sz w:val="24"/>
               </w:rPr>
             </w:pPr>
+            <w:proofErr w:type="spellStart"/>
             <w:r>
               <w:rPr>
                 <w:sz w:val="24"/>
               </w:rPr>
               <w:t>Total_price</w:t>
             </w:r>
+            <w:proofErr w:type="spellEnd"/>
           </w:p>
         </w:tc>
         <w:tc>
@@ -8576,12 +10722,14 @@
                 <w:sz w:val="24"/>
               </w:rPr>
             </w:pPr>
+            <w:proofErr w:type="spellStart"/>
             <w:r>
               <w:rPr>
                 <w:sz w:val="24"/>
               </w:rPr>
               <w:t>delivery_date</w:t>
             </w:r>
+            <w:proofErr w:type="spellEnd"/>
           </w:p>
         </w:tc>
         <w:tc>
@@ -8668,12 +10816,14 @@
                 <w:sz w:val="24"/>
               </w:rPr>
             </w:pPr>
+            <w:proofErr w:type="spellStart"/>
             <w:r>
               <w:rPr>
                 <w:sz w:val="24"/>
               </w:rPr>
               <w:t>Customer_id</w:t>
             </w:r>
+            <w:proofErr w:type="spellEnd"/>
           </w:p>
         </w:tc>
         <w:tc>
@@ -8689,12 +10839,14 @@
                 <w:sz w:val="24"/>
               </w:rPr>
             </w:pPr>
+            <w:proofErr w:type="spellStart"/>
             <w:r>
               <w:rPr>
                 <w:sz w:val="24"/>
               </w:rPr>
               <w:t>bigint</w:t>
             </w:r>
+            <w:proofErr w:type="spellEnd"/>
           </w:p>
         </w:tc>
         <w:tc>
@@ -8729,7 +10881,21 @@
               <w:rPr>
                 <w:sz w:val="24"/>
               </w:rPr>
-              <w:t>Foreign Key customers(customer_id)</w:t>
+              <w:t>Foreign Key customers(</w:t>
+            </w:r>
+            <w:proofErr w:type="spellStart"/>
+            <w:r>
+              <w:rPr>
+                <w:sz w:val="24"/>
+              </w:rPr>
+              <w:t>customer_id</w:t>
+            </w:r>
+            <w:proofErr w:type="spellEnd"/>
+            <w:r>
+              <w:rPr>
+                <w:sz w:val="24"/>
+              </w:rPr>
+              <w:t>)</w:t>
             </w:r>
           </w:p>
         </w:tc>
@@ -8766,12 +10932,14 @@
                 <w:sz w:val="24"/>
               </w:rPr>
             </w:pPr>
+            <w:proofErr w:type="spellStart"/>
             <w:r>
               <w:rPr>
                 <w:sz w:val="24"/>
               </w:rPr>
               <w:t>transport_id</w:t>
             </w:r>
+            <w:proofErr w:type="spellEnd"/>
           </w:p>
         </w:tc>
         <w:tc>
@@ -8787,12 +10955,14 @@
                 <w:sz w:val="24"/>
               </w:rPr>
             </w:pPr>
+            <w:proofErr w:type="spellStart"/>
             <w:r>
               <w:rPr>
                 <w:sz w:val="24"/>
               </w:rPr>
               <w:t>bigint</w:t>
             </w:r>
+            <w:proofErr w:type="spellEnd"/>
           </w:p>
         </w:tc>
         <w:tc>
@@ -8827,7 +10997,21 @@
               <w:rPr>
                 <w:sz w:val="24"/>
               </w:rPr>
-              <w:t>Foreign Key transports(customer_id)</w:t>
+              <w:t>Foreign Key transports(</w:t>
+            </w:r>
+            <w:proofErr w:type="spellStart"/>
+            <w:r>
+              <w:rPr>
+                <w:sz w:val="24"/>
+              </w:rPr>
+              <w:t>customer_id</w:t>
+            </w:r>
+            <w:proofErr w:type="spellEnd"/>
+            <w:r>
+              <w:rPr>
+                <w:sz w:val="24"/>
+              </w:rPr>
+              <w:t>)</w:t>
             </w:r>
           </w:p>
         </w:tc>
@@ -8864,12 +11048,14 @@
                 <w:sz w:val="24"/>
               </w:rPr>
             </w:pPr>
+            <w:proofErr w:type="spellStart"/>
             <w:r>
               <w:rPr>
                 <w:sz w:val="24"/>
               </w:rPr>
               <w:t>payment_id</w:t>
             </w:r>
+            <w:proofErr w:type="spellEnd"/>
           </w:p>
         </w:tc>
         <w:tc>
@@ -8885,12 +11071,14 @@
                 <w:sz w:val="24"/>
               </w:rPr>
             </w:pPr>
+            <w:proofErr w:type="spellStart"/>
             <w:r>
               <w:rPr>
                 <w:sz w:val="24"/>
               </w:rPr>
               <w:t>bigint</w:t>
             </w:r>
+            <w:proofErr w:type="spellEnd"/>
           </w:p>
         </w:tc>
         <w:tc>
@@ -8925,7 +11113,21 @@
               <w:rPr>
                 <w:sz w:val="24"/>
               </w:rPr>
-              <w:t>Foreign Key payments(customer_id)</w:t>
+              <w:t>Foreign Key payments(</w:t>
+            </w:r>
+            <w:proofErr w:type="spellStart"/>
+            <w:r>
+              <w:rPr>
+                <w:sz w:val="24"/>
+              </w:rPr>
+              <w:t>customer_id</w:t>
+            </w:r>
+            <w:proofErr w:type="spellEnd"/>
+            <w:r>
+              <w:rPr>
+                <w:sz w:val="24"/>
+              </w:rPr>
+              <w:t>)</w:t>
             </w:r>
           </w:p>
         </w:tc>
@@ -8962,12 +11164,14 @@
                 <w:sz w:val="24"/>
               </w:rPr>
             </w:pPr>
+            <w:proofErr w:type="spellStart"/>
             <w:r>
               <w:rPr>
                 <w:sz w:val="24"/>
               </w:rPr>
               <w:t>created_at</w:t>
             </w:r>
+            <w:proofErr w:type="spellEnd"/>
           </w:p>
         </w:tc>
         <w:tc>
@@ -9060,12 +11264,14 @@
                 <w:sz w:val="24"/>
               </w:rPr>
             </w:pPr>
+            <w:proofErr w:type="spellStart"/>
             <w:r>
               <w:rPr>
                 <w:sz w:val="24"/>
               </w:rPr>
               <w:t>updated_at</w:t>
             </w:r>
+            <w:proofErr w:type="spellEnd"/>
           </w:p>
         </w:tc>
         <w:tc>
@@ -9186,14 +11392,32 @@
                 <w:sz w:val="24"/>
               </w:rPr>
             </w:pPr>
+            <w:proofErr w:type="spellStart"/>
             <w:r>
               <w:rPr>
                 <w:b/>
                 <w:sz w:val="24"/>
               </w:rPr>
               <w:lastRenderedPageBreak/>
-              <w:t>Tên cột</w:t>
-            </w:r>
+              <w:t>Tên</w:t>
+            </w:r>
+            <w:proofErr w:type="spellEnd"/>
+            <w:r>
+              <w:rPr>
+                <w:b/>
+                <w:sz w:val="24"/>
+              </w:rPr>
+              <w:t xml:space="preserve"> </w:t>
+            </w:r>
+            <w:proofErr w:type="spellStart"/>
+            <w:r>
+              <w:rPr>
+                <w:b/>
+                <w:sz w:val="24"/>
+              </w:rPr>
+              <w:t>cột</w:t>
+            </w:r>
+            <w:proofErr w:type="spellEnd"/>
           </w:p>
           <w:p>
             <w:pPr>
@@ -9227,13 +11451,47 @@
                 <w:sz w:val="24"/>
               </w:rPr>
             </w:pPr>
-            <w:r>
-              <w:rPr>
-                <w:b/>
-                <w:sz w:val="24"/>
-              </w:rPr>
-              <w:t>Kiểu dữ liệu</w:t>
-            </w:r>
+            <w:proofErr w:type="spellStart"/>
+            <w:r>
+              <w:rPr>
+                <w:b/>
+                <w:sz w:val="24"/>
+              </w:rPr>
+              <w:t>Kiểu</w:t>
+            </w:r>
+            <w:proofErr w:type="spellEnd"/>
+            <w:r>
+              <w:rPr>
+                <w:b/>
+                <w:sz w:val="24"/>
+              </w:rPr>
+              <w:t xml:space="preserve"> </w:t>
+            </w:r>
+            <w:proofErr w:type="spellStart"/>
+            <w:r>
+              <w:rPr>
+                <w:b/>
+                <w:sz w:val="24"/>
+              </w:rPr>
+              <w:t>dữ</w:t>
+            </w:r>
+            <w:proofErr w:type="spellEnd"/>
+            <w:r>
+              <w:rPr>
+                <w:b/>
+                <w:sz w:val="24"/>
+              </w:rPr>
+              <w:t xml:space="preserve"> </w:t>
+            </w:r>
+            <w:proofErr w:type="spellStart"/>
+            <w:r>
+              <w:rPr>
+                <w:b/>
+                <w:sz w:val="24"/>
+              </w:rPr>
+              <w:t>liệu</w:t>
+            </w:r>
+            <w:proofErr w:type="spellEnd"/>
           </w:p>
           <w:p>
             <w:pPr>
@@ -9244,6 +11502,7 @@
                 <w:sz w:val="24"/>
               </w:rPr>
             </w:pPr>
+            <w:proofErr w:type="spellStart"/>
             <w:r>
               <w:rPr>
                 <w:b/>
@@ -9251,6 +11510,7 @@
               </w:rPr>
               <w:t>DataType</w:t>
             </w:r>
+            <w:proofErr w:type="spellEnd"/>
           </w:p>
         </w:tc>
         <w:tc>
@@ -9267,12 +11527,37 @@
                 <w:sz w:val="24"/>
               </w:rPr>
             </w:pPr>
-            <w:r>
-              <w:rPr>
-                <w:b/>
-                <w:sz w:val="24"/>
-              </w:rPr>
-              <w:t>Độ dài (Length)</w:t>
+            <w:proofErr w:type="spellStart"/>
+            <w:r>
+              <w:rPr>
+                <w:b/>
+                <w:sz w:val="24"/>
+              </w:rPr>
+              <w:t>Độ</w:t>
+            </w:r>
+            <w:proofErr w:type="spellEnd"/>
+            <w:r>
+              <w:rPr>
+                <w:b/>
+                <w:sz w:val="24"/>
+              </w:rPr>
+              <w:t xml:space="preserve"> </w:t>
+            </w:r>
+            <w:proofErr w:type="spellStart"/>
+            <w:r>
+              <w:rPr>
+                <w:b/>
+                <w:sz w:val="24"/>
+              </w:rPr>
+              <w:t>dài</w:t>
+            </w:r>
+            <w:proofErr w:type="spellEnd"/>
+            <w:r>
+              <w:rPr>
+                <w:b/>
+                <w:sz w:val="24"/>
+              </w:rPr>
+              <w:t xml:space="preserve"> (Length)</w:t>
             </w:r>
           </w:p>
         </w:tc>
@@ -9290,13 +11575,31 @@
                 <w:sz w:val="24"/>
               </w:rPr>
             </w:pPr>
-            <w:r>
-              <w:rPr>
-                <w:b/>
-                <w:sz w:val="24"/>
-              </w:rPr>
-              <w:t>Rằng buộc</w:t>
-            </w:r>
+            <w:proofErr w:type="spellStart"/>
+            <w:r>
+              <w:rPr>
+                <w:b/>
+                <w:sz w:val="24"/>
+              </w:rPr>
+              <w:t>Rằng</w:t>
+            </w:r>
+            <w:proofErr w:type="spellEnd"/>
+            <w:r>
+              <w:rPr>
+                <w:b/>
+                <w:sz w:val="24"/>
+              </w:rPr>
+              <w:t xml:space="preserve"> </w:t>
+            </w:r>
+            <w:proofErr w:type="spellStart"/>
+            <w:r>
+              <w:rPr>
+                <w:b/>
+                <w:sz w:val="24"/>
+              </w:rPr>
+              <w:t>buộc</w:t>
+            </w:r>
+            <w:proofErr w:type="spellEnd"/>
           </w:p>
           <w:p>
             <w:pPr>
@@ -9344,13 +11647,31 @@
                 <w:sz w:val="24"/>
               </w:rPr>
             </w:pPr>
-            <w:r>
-              <w:rPr>
-                <w:b/>
-                <w:sz w:val="24"/>
-              </w:rPr>
-              <w:t>Mô tả</w:t>
-            </w:r>
+            <w:proofErr w:type="spellStart"/>
+            <w:r>
+              <w:rPr>
+                <w:b/>
+                <w:sz w:val="24"/>
+              </w:rPr>
+              <w:t>Mô</w:t>
+            </w:r>
+            <w:proofErr w:type="spellEnd"/>
+            <w:r>
+              <w:rPr>
+                <w:b/>
+                <w:sz w:val="24"/>
+              </w:rPr>
+              <w:t xml:space="preserve"> </w:t>
+            </w:r>
+            <w:proofErr w:type="spellStart"/>
+            <w:r>
+              <w:rPr>
+                <w:b/>
+                <w:sz w:val="24"/>
+              </w:rPr>
+              <w:t>tả</w:t>
+            </w:r>
+            <w:proofErr w:type="spellEnd"/>
           </w:p>
           <w:p>
             <w:pPr>
@@ -9389,6 +11710,7 @@
                 <w:sz w:val="24"/>
               </w:rPr>
             </w:pPr>
+            <w:proofErr w:type="spellStart"/>
             <w:r>
               <w:rPr>
                 <w:bCs/>
@@ -9396,6 +11718,7 @@
               </w:rPr>
               <w:t>order_detail_id</w:t>
             </w:r>
+            <w:proofErr w:type="spellEnd"/>
           </w:p>
         </w:tc>
         <w:tc>
@@ -9411,12 +11734,14 @@
                 <w:sz w:val="24"/>
               </w:rPr>
             </w:pPr>
+            <w:proofErr w:type="spellStart"/>
             <w:r>
               <w:rPr>
                 <w:sz w:val="24"/>
               </w:rPr>
               <w:t>bigint</w:t>
             </w:r>
+            <w:proofErr w:type="spellEnd"/>
           </w:p>
         </w:tc>
         <w:tc>
@@ -9488,12 +11813,14 @@
                 <w:sz w:val="24"/>
               </w:rPr>
             </w:pPr>
+            <w:proofErr w:type="spellStart"/>
             <w:r>
               <w:rPr>
                 <w:sz w:val="24"/>
               </w:rPr>
               <w:t>product_id</w:t>
             </w:r>
+            <w:proofErr w:type="spellEnd"/>
           </w:p>
         </w:tc>
         <w:tc>
@@ -9509,12 +11836,14 @@
                 <w:sz w:val="24"/>
               </w:rPr>
             </w:pPr>
+            <w:proofErr w:type="spellStart"/>
             <w:r>
               <w:rPr>
                 <w:sz w:val="24"/>
               </w:rPr>
               <w:t>bigint</w:t>
             </w:r>
+            <w:proofErr w:type="spellEnd"/>
           </w:p>
         </w:tc>
         <w:tc>
@@ -9549,7 +11878,21 @@
               <w:rPr>
                 <w:sz w:val="24"/>
               </w:rPr>
-              <w:t>Foreign Key products(product_id)</w:t>
+              <w:t>Foreign Key products(</w:t>
+            </w:r>
+            <w:proofErr w:type="spellStart"/>
+            <w:r>
+              <w:rPr>
+                <w:sz w:val="24"/>
+              </w:rPr>
+              <w:t>product_id</w:t>
+            </w:r>
+            <w:proofErr w:type="spellEnd"/>
+            <w:r>
+              <w:rPr>
+                <w:sz w:val="24"/>
+              </w:rPr>
+              <w:t>)</w:t>
             </w:r>
           </w:p>
         </w:tc>
@@ -9586,12 +11929,14 @@
                 <w:sz w:val="24"/>
               </w:rPr>
             </w:pPr>
+            <w:proofErr w:type="spellStart"/>
             <w:r>
               <w:rPr>
                 <w:sz w:val="24"/>
               </w:rPr>
               <w:t>Order_id</w:t>
             </w:r>
+            <w:proofErr w:type="spellEnd"/>
           </w:p>
         </w:tc>
         <w:tc>
@@ -9607,12 +11952,14 @@
                 <w:sz w:val="24"/>
               </w:rPr>
             </w:pPr>
+            <w:proofErr w:type="spellStart"/>
             <w:r>
               <w:rPr>
                 <w:sz w:val="24"/>
               </w:rPr>
               <w:t>bigint</w:t>
             </w:r>
+            <w:proofErr w:type="spellEnd"/>
           </w:p>
         </w:tc>
         <w:tc>
@@ -9647,7 +11994,21 @@
               <w:rPr>
                 <w:sz w:val="24"/>
               </w:rPr>
-              <w:t>Foreign Key orders(order_id)</w:t>
+              <w:t>Foreign Key orders(</w:t>
+            </w:r>
+            <w:proofErr w:type="spellStart"/>
+            <w:r>
+              <w:rPr>
+                <w:sz w:val="24"/>
+              </w:rPr>
+              <w:t>order_id</w:t>
+            </w:r>
+            <w:proofErr w:type="spellEnd"/>
+            <w:r>
+              <w:rPr>
+                <w:sz w:val="24"/>
+              </w:rPr>
+              <w:t>)</w:t>
             </w:r>
           </w:p>
         </w:tc>
@@ -9902,13 +12263,31 @@
                 <w:sz w:val="24"/>
               </w:rPr>
             </w:pPr>
-            <w:r>
-              <w:rPr>
-                <w:b/>
-                <w:sz w:val="24"/>
-              </w:rPr>
-              <w:t>Tên cột</w:t>
-            </w:r>
+            <w:proofErr w:type="spellStart"/>
+            <w:r>
+              <w:rPr>
+                <w:b/>
+                <w:sz w:val="24"/>
+              </w:rPr>
+              <w:t>Tên</w:t>
+            </w:r>
+            <w:proofErr w:type="spellEnd"/>
+            <w:r>
+              <w:rPr>
+                <w:b/>
+                <w:sz w:val="24"/>
+              </w:rPr>
+              <w:t xml:space="preserve"> </w:t>
+            </w:r>
+            <w:proofErr w:type="spellStart"/>
+            <w:r>
+              <w:rPr>
+                <w:b/>
+                <w:sz w:val="24"/>
+              </w:rPr>
+              <w:t>cột</w:t>
+            </w:r>
+            <w:proofErr w:type="spellEnd"/>
           </w:p>
           <w:p>
             <w:pPr>
@@ -9942,13 +12321,47 @@
                 <w:sz w:val="24"/>
               </w:rPr>
             </w:pPr>
-            <w:r>
-              <w:rPr>
-                <w:b/>
-                <w:sz w:val="24"/>
-              </w:rPr>
-              <w:t>Kiểu dữ liệu</w:t>
-            </w:r>
+            <w:proofErr w:type="spellStart"/>
+            <w:r>
+              <w:rPr>
+                <w:b/>
+                <w:sz w:val="24"/>
+              </w:rPr>
+              <w:t>Kiểu</w:t>
+            </w:r>
+            <w:proofErr w:type="spellEnd"/>
+            <w:r>
+              <w:rPr>
+                <w:b/>
+                <w:sz w:val="24"/>
+              </w:rPr>
+              <w:t xml:space="preserve"> </w:t>
+            </w:r>
+            <w:proofErr w:type="spellStart"/>
+            <w:r>
+              <w:rPr>
+                <w:b/>
+                <w:sz w:val="24"/>
+              </w:rPr>
+              <w:t>dữ</w:t>
+            </w:r>
+            <w:proofErr w:type="spellEnd"/>
+            <w:r>
+              <w:rPr>
+                <w:b/>
+                <w:sz w:val="24"/>
+              </w:rPr>
+              <w:t xml:space="preserve"> </w:t>
+            </w:r>
+            <w:proofErr w:type="spellStart"/>
+            <w:r>
+              <w:rPr>
+                <w:b/>
+                <w:sz w:val="24"/>
+              </w:rPr>
+              <w:t>liệu</w:t>
+            </w:r>
+            <w:proofErr w:type="spellEnd"/>
           </w:p>
           <w:p>
             <w:pPr>
@@ -9959,6 +12372,7 @@
                 <w:sz w:val="24"/>
               </w:rPr>
             </w:pPr>
+            <w:proofErr w:type="spellStart"/>
             <w:r>
               <w:rPr>
                 <w:b/>
@@ -9966,6 +12380,7 @@
               </w:rPr>
               <w:t>DataType</w:t>
             </w:r>
+            <w:proofErr w:type="spellEnd"/>
           </w:p>
         </w:tc>
         <w:tc>
@@ -9982,12 +12397,37 @@
                 <w:sz w:val="24"/>
               </w:rPr>
             </w:pPr>
-            <w:r>
-              <w:rPr>
-                <w:b/>
-                <w:sz w:val="24"/>
-              </w:rPr>
-              <w:t>Độ dài (Length)</w:t>
+            <w:proofErr w:type="spellStart"/>
+            <w:r>
+              <w:rPr>
+                <w:b/>
+                <w:sz w:val="24"/>
+              </w:rPr>
+              <w:t>Độ</w:t>
+            </w:r>
+            <w:proofErr w:type="spellEnd"/>
+            <w:r>
+              <w:rPr>
+                <w:b/>
+                <w:sz w:val="24"/>
+              </w:rPr>
+              <w:t xml:space="preserve"> </w:t>
+            </w:r>
+            <w:proofErr w:type="spellStart"/>
+            <w:r>
+              <w:rPr>
+                <w:b/>
+                <w:sz w:val="24"/>
+              </w:rPr>
+              <w:t>dài</w:t>
+            </w:r>
+            <w:proofErr w:type="spellEnd"/>
+            <w:r>
+              <w:rPr>
+                <w:b/>
+                <w:sz w:val="24"/>
+              </w:rPr>
+              <w:t xml:space="preserve"> (Length)</w:t>
             </w:r>
           </w:p>
         </w:tc>
@@ -10005,13 +12445,31 @@
                 <w:sz w:val="24"/>
               </w:rPr>
             </w:pPr>
-            <w:r>
-              <w:rPr>
-                <w:b/>
-                <w:sz w:val="24"/>
-              </w:rPr>
-              <w:t>Rằng buộc</w:t>
-            </w:r>
+            <w:proofErr w:type="spellStart"/>
+            <w:r>
+              <w:rPr>
+                <w:b/>
+                <w:sz w:val="24"/>
+              </w:rPr>
+              <w:t>Rằng</w:t>
+            </w:r>
+            <w:proofErr w:type="spellEnd"/>
+            <w:r>
+              <w:rPr>
+                <w:b/>
+                <w:sz w:val="24"/>
+              </w:rPr>
+              <w:t xml:space="preserve"> </w:t>
+            </w:r>
+            <w:proofErr w:type="spellStart"/>
+            <w:r>
+              <w:rPr>
+                <w:b/>
+                <w:sz w:val="24"/>
+              </w:rPr>
+              <w:t>buộc</w:t>
+            </w:r>
+            <w:proofErr w:type="spellEnd"/>
           </w:p>
           <w:p>
             <w:pPr>
@@ -10059,13 +12517,31 @@
                 <w:sz w:val="24"/>
               </w:rPr>
             </w:pPr>
-            <w:r>
-              <w:rPr>
-                <w:b/>
-                <w:sz w:val="24"/>
-              </w:rPr>
-              <w:t>Mô tả</w:t>
-            </w:r>
+            <w:proofErr w:type="spellStart"/>
+            <w:r>
+              <w:rPr>
+                <w:b/>
+                <w:sz w:val="24"/>
+              </w:rPr>
+              <w:t>Mô</w:t>
+            </w:r>
+            <w:proofErr w:type="spellEnd"/>
+            <w:r>
+              <w:rPr>
+                <w:b/>
+                <w:sz w:val="24"/>
+              </w:rPr>
+              <w:t xml:space="preserve"> </w:t>
+            </w:r>
+            <w:proofErr w:type="spellStart"/>
+            <w:r>
+              <w:rPr>
+                <w:b/>
+                <w:sz w:val="24"/>
+              </w:rPr>
+              <w:t>tả</w:t>
+            </w:r>
+            <w:proofErr w:type="spellEnd"/>
           </w:p>
           <w:p>
             <w:pPr>
@@ -10104,6 +12580,7 @@
                 <w:sz w:val="24"/>
               </w:rPr>
             </w:pPr>
+            <w:proofErr w:type="spellStart"/>
             <w:r>
               <w:rPr>
                 <w:bCs/>
@@ -10111,6 +12588,7 @@
               </w:rPr>
               <w:t>payment_id</w:t>
             </w:r>
+            <w:proofErr w:type="spellEnd"/>
           </w:p>
         </w:tc>
         <w:tc>
@@ -10126,12 +12604,14 @@
                 <w:sz w:val="24"/>
               </w:rPr>
             </w:pPr>
+            <w:proofErr w:type="spellStart"/>
             <w:r>
               <w:rPr>
                 <w:sz w:val="24"/>
               </w:rPr>
               <w:t>bigint</w:t>
             </w:r>
+            <w:proofErr w:type="spellEnd"/>
           </w:p>
         </w:tc>
         <w:tc>
@@ -10230,12 +12710,14 @@
                 <w:sz w:val="24"/>
               </w:rPr>
             </w:pPr>
+            <w:proofErr w:type="spellStart"/>
             <w:r>
               <w:rPr>
                 <w:sz w:val="24"/>
               </w:rPr>
               <w:t>nvarchar</w:t>
             </w:r>
+            <w:proofErr w:type="spellEnd"/>
           </w:p>
         </w:tc>
         <w:tc>
@@ -10328,12 +12810,14 @@
                 <w:sz w:val="24"/>
               </w:rPr>
             </w:pPr>
+            <w:proofErr w:type="spellStart"/>
             <w:r>
               <w:rPr>
                 <w:sz w:val="24"/>
               </w:rPr>
               <w:t>nvarchar</w:t>
             </w:r>
+            <w:proofErr w:type="spellEnd"/>
           </w:p>
         </w:tc>
         <w:tc>
@@ -10462,11 +12946,19 @@
                 <w:sz w:val="24"/>
               </w:rPr>
             </w:pPr>
-            <w:r>
-              <w:rPr>
-                <w:sz w:val="24"/>
-              </w:rPr>
-              <w:t>Default(1)</w:t>
+            <w:proofErr w:type="gramStart"/>
+            <w:r>
+              <w:rPr>
+                <w:sz w:val="24"/>
+              </w:rPr>
+              <w:t>Default(</w:t>
+            </w:r>
+            <w:proofErr w:type="gramEnd"/>
+            <w:r>
+              <w:rPr>
+                <w:sz w:val="24"/>
+              </w:rPr>
+              <w:t>1)</w:t>
             </w:r>
           </w:p>
         </w:tc>
@@ -10503,12 +12995,14 @@
                 <w:sz w:val="24"/>
               </w:rPr>
             </w:pPr>
+            <w:proofErr w:type="spellStart"/>
             <w:r>
               <w:rPr>
                 <w:sz w:val="24"/>
               </w:rPr>
               <w:t>created_at</w:t>
             </w:r>
+            <w:proofErr w:type="spellEnd"/>
           </w:p>
         </w:tc>
         <w:tc>
@@ -10601,12 +13095,14 @@
                 <w:sz w:val="24"/>
               </w:rPr>
             </w:pPr>
+            <w:proofErr w:type="spellStart"/>
             <w:r>
               <w:rPr>
                 <w:sz w:val="24"/>
               </w:rPr>
               <w:t>updated_at</w:t>
             </w:r>
+            <w:proofErr w:type="spellEnd"/>
           </w:p>
         </w:tc>
         <w:tc>
@@ -10692,9 +13188,11 @@
         </w:numPr>
         <w:spacing w:line="360" w:lineRule="auto"/>
       </w:pPr>
+      <w:proofErr w:type="spellStart"/>
       <w:r>
         <w:t>product_images</w:t>
       </w:r>
+      <w:proofErr w:type="spellEnd"/>
     </w:p>
     <w:tbl>
       <w:tblPr>
@@ -10727,13 +13225,31 @@
                 <w:sz w:val="24"/>
               </w:rPr>
             </w:pPr>
-            <w:r>
-              <w:rPr>
-                <w:b/>
-                <w:sz w:val="24"/>
-              </w:rPr>
-              <w:t>Tên cột</w:t>
-            </w:r>
+            <w:proofErr w:type="spellStart"/>
+            <w:r>
+              <w:rPr>
+                <w:b/>
+                <w:sz w:val="24"/>
+              </w:rPr>
+              <w:t>Tên</w:t>
+            </w:r>
+            <w:proofErr w:type="spellEnd"/>
+            <w:r>
+              <w:rPr>
+                <w:b/>
+                <w:sz w:val="24"/>
+              </w:rPr>
+              <w:t xml:space="preserve"> </w:t>
+            </w:r>
+            <w:proofErr w:type="spellStart"/>
+            <w:r>
+              <w:rPr>
+                <w:b/>
+                <w:sz w:val="24"/>
+              </w:rPr>
+              <w:t>cột</w:t>
+            </w:r>
+            <w:proofErr w:type="spellEnd"/>
           </w:p>
           <w:p>
             <w:pPr>
@@ -10767,13 +13283,47 @@
                 <w:sz w:val="24"/>
               </w:rPr>
             </w:pPr>
-            <w:r>
-              <w:rPr>
-                <w:b/>
-                <w:sz w:val="24"/>
-              </w:rPr>
-              <w:t>Kiểu dữ liệu</w:t>
-            </w:r>
+            <w:proofErr w:type="spellStart"/>
+            <w:r>
+              <w:rPr>
+                <w:b/>
+                <w:sz w:val="24"/>
+              </w:rPr>
+              <w:t>Kiểu</w:t>
+            </w:r>
+            <w:proofErr w:type="spellEnd"/>
+            <w:r>
+              <w:rPr>
+                <w:b/>
+                <w:sz w:val="24"/>
+              </w:rPr>
+              <w:t xml:space="preserve"> </w:t>
+            </w:r>
+            <w:proofErr w:type="spellStart"/>
+            <w:r>
+              <w:rPr>
+                <w:b/>
+                <w:sz w:val="24"/>
+              </w:rPr>
+              <w:t>dữ</w:t>
+            </w:r>
+            <w:proofErr w:type="spellEnd"/>
+            <w:r>
+              <w:rPr>
+                <w:b/>
+                <w:sz w:val="24"/>
+              </w:rPr>
+              <w:t xml:space="preserve"> </w:t>
+            </w:r>
+            <w:proofErr w:type="spellStart"/>
+            <w:r>
+              <w:rPr>
+                <w:b/>
+                <w:sz w:val="24"/>
+              </w:rPr>
+              <w:t>liệu</w:t>
+            </w:r>
+            <w:proofErr w:type="spellEnd"/>
           </w:p>
           <w:p>
             <w:pPr>
@@ -10784,6 +13334,7 @@
                 <w:sz w:val="24"/>
               </w:rPr>
             </w:pPr>
+            <w:proofErr w:type="spellStart"/>
             <w:r>
               <w:rPr>
                 <w:b/>
@@ -10791,6 +13342,7 @@
               </w:rPr>
               <w:t>DataType</w:t>
             </w:r>
+            <w:proofErr w:type="spellEnd"/>
           </w:p>
         </w:tc>
         <w:tc>
@@ -10807,12 +13359,37 @@
                 <w:sz w:val="24"/>
               </w:rPr>
             </w:pPr>
-            <w:r>
-              <w:rPr>
-                <w:b/>
-                <w:sz w:val="24"/>
-              </w:rPr>
-              <w:t>Độ dài (Length)</w:t>
+            <w:proofErr w:type="spellStart"/>
+            <w:r>
+              <w:rPr>
+                <w:b/>
+                <w:sz w:val="24"/>
+              </w:rPr>
+              <w:t>Độ</w:t>
+            </w:r>
+            <w:proofErr w:type="spellEnd"/>
+            <w:r>
+              <w:rPr>
+                <w:b/>
+                <w:sz w:val="24"/>
+              </w:rPr>
+              <w:t xml:space="preserve"> </w:t>
+            </w:r>
+            <w:proofErr w:type="spellStart"/>
+            <w:r>
+              <w:rPr>
+                <w:b/>
+                <w:sz w:val="24"/>
+              </w:rPr>
+              <w:t>dài</w:t>
+            </w:r>
+            <w:proofErr w:type="spellEnd"/>
+            <w:r>
+              <w:rPr>
+                <w:b/>
+                <w:sz w:val="24"/>
+              </w:rPr>
+              <w:t xml:space="preserve"> (Length)</w:t>
             </w:r>
           </w:p>
         </w:tc>
@@ -10830,13 +13407,31 @@
                 <w:sz w:val="24"/>
               </w:rPr>
             </w:pPr>
-            <w:r>
-              <w:rPr>
-                <w:b/>
-                <w:sz w:val="24"/>
-              </w:rPr>
-              <w:t>Rằng buộc</w:t>
-            </w:r>
+            <w:proofErr w:type="spellStart"/>
+            <w:r>
+              <w:rPr>
+                <w:b/>
+                <w:sz w:val="24"/>
+              </w:rPr>
+              <w:t>Rằng</w:t>
+            </w:r>
+            <w:proofErr w:type="spellEnd"/>
+            <w:r>
+              <w:rPr>
+                <w:b/>
+                <w:sz w:val="24"/>
+              </w:rPr>
+              <w:t xml:space="preserve"> </w:t>
+            </w:r>
+            <w:proofErr w:type="spellStart"/>
+            <w:r>
+              <w:rPr>
+                <w:b/>
+                <w:sz w:val="24"/>
+              </w:rPr>
+              <w:t>buộc</w:t>
+            </w:r>
+            <w:proofErr w:type="spellEnd"/>
           </w:p>
           <w:p>
             <w:pPr>
@@ -10884,13 +13479,31 @@
                 <w:sz w:val="24"/>
               </w:rPr>
             </w:pPr>
-            <w:r>
-              <w:rPr>
-                <w:b/>
-                <w:sz w:val="24"/>
-              </w:rPr>
-              <w:t>Mô tả</w:t>
-            </w:r>
+            <w:proofErr w:type="spellStart"/>
+            <w:r>
+              <w:rPr>
+                <w:b/>
+                <w:sz w:val="24"/>
+              </w:rPr>
+              <w:t>Mô</w:t>
+            </w:r>
+            <w:proofErr w:type="spellEnd"/>
+            <w:r>
+              <w:rPr>
+                <w:b/>
+                <w:sz w:val="24"/>
+              </w:rPr>
+              <w:t xml:space="preserve"> </w:t>
+            </w:r>
+            <w:proofErr w:type="spellStart"/>
+            <w:r>
+              <w:rPr>
+                <w:b/>
+                <w:sz w:val="24"/>
+              </w:rPr>
+              <w:t>tả</w:t>
+            </w:r>
+            <w:proofErr w:type="spellEnd"/>
           </w:p>
           <w:p>
             <w:pPr>
@@ -10929,6 +13542,7 @@
                 <w:sz w:val="24"/>
               </w:rPr>
             </w:pPr>
+            <w:proofErr w:type="spellStart"/>
             <w:r>
               <w:rPr>
                 <w:bCs/>
@@ -10936,6 +13550,7 @@
               </w:rPr>
               <w:t>product_image_id</w:t>
             </w:r>
+            <w:proofErr w:type="spellEnd"/>
           </w:p>
         </w:tc>
         <w:tc>
@@ -10951,12 +13566,14 @@
                 <w:sz w:val="24"/>
               </w:rPr>
             </w:pPr>
+            <w:proofErr w:type="spellStart"/>
             <w:r>
               <w:rPr>
                 <w:sz w:val="24"/>
               </w:rPr>
               <w:t>bigint</w:t>
             </w:r>
+            <w:proofErr w:type="spellEnd"/>
           </w:p>
         </w:tc>
         <w:tc>
@@ -11034,12 +13651,14 @@
                 <w:sz w:val="24"/>
               </w:rPr>
             </w:pPr>
+            <w:proofErr w:type="spellStart"/>
             <w:r>
               <w:rPr>
                 <w:sz w:val="24"/>
               </w:rPr>
               <w:t>product_id</w:t>
             </w:r>
+            <w:proofErr w:type="spellEnd"/>
           </w:p>
         </w:tc>
         <w:tc>
@@ -11055,12 +13674,14 @@
                 <w:sz w:val="24"/>
               </w:rPr>
             </w:pPr>
+            <w:proofErr w:type="spellStart"/>
             <w:r>
               <w:rPr>
                 <w:sz w:val="24"/>
               </w:rPr>
               <w:t>bigint</w:t>
             </w:r>
+            <w:proofErr w:type="spellEnd"/>
           </w:p>
         </w:tc>
         <w:tc>
@@ -11095,7 +13716,21 @@
               <w:rPr>
                 <w:sz w:val="24"/>
               </w:rPr>
-              <w:t>Foreign Key products(product_id)</w:t>
+              <w:t>Foreign Key products(</w:t>
+            </w:r>
+            <w:proofErr w:type="spellStart"/>
+            <w:r>
+              <w:rPr>
+                <w:sz w:val="24"/>
+              </w:rPr>
+              <w:t>product_id</w:t>
+            </w:r>
+            <w:proofErr w:type="spellEnd"/>
+            <w:r>
+              <w:rPr>
+                <w:sz w:val="24"/>
+              </w:rPr>
+              <w:t>)</w:t>
             </w:r>
           </w:p>
         </w:tc>
@@ -11153,12 +13788,14 @@
                 <w:sz w:val="24"/>
               </w:rPr>
             </w:pPr>
+            <w:proofErr w:type="spellStart"/>
             <w:r>
               <w:rPr>
                 <w:sz w:val="24"/>
               </w:rPr>
               <w:t>nvarchar</w:t>
             </w:r>
+            <w:proofErr w:type="spellEnd"/>
           </w:p>
         </w:tc>
         <w:tc>
@@ -11195,11 +13832,19 @@
                 <w:sz w:val="24"/>
               </w:rPr>
             </w:pPr>
-            <w:r>
-              <w:rPr>
-                <w:sz w:val="24"/>
-              </w:rPr>
-              <w:t>Default(0)</w:t>
+            <w:proofErr w:type="gramStart"/>
+            <w:r>
+              <w:rPr>
+                <w:sz w:val="24"/>
+              </w:rPr>
+              <w:t>Default(</w:t>
+            </w:r>
+            <w:proofErr w:type="gramEnd"/>
+            <w:r>
+              <w:rPr>
+                <w:sz w:val="24"/>
+              </w:rPr>
+              <w:t>0)</w:t>
             </w:r>
           </w:p>
         </w:tc>
@@ -11328,12 +13973,14 @@
                 <w:sz w:val="24"/>
               </w:rPr>
             </w:pPr>
+            <w:proofErr w:type="spellStart"/>
             <w:r>
               <w:rPr>
                 <w:sz w:val="24"/>
               </w:rPr>
               <w:t>url</w:t>
             </w:r>
+            <w:proofErr w:type="spellEnd"/>
           </w:p>
         </w:tc>
         <w:tc>
@@ -11349,12 +13996,14 @@
                 <w:sz w:val="24"/>
               </w:rPr>
             </w:pPr>
+            <w:proofErr w:type="spellStart"/>
             <w:r>
               <w:rPr>
                 <w:sz w:val="24"/>
               </w:rPr>
               <w:t>nvarchar</w:t>
             </w:r>
+            <w:proofErr w:type="spellEnd"/>
           </w:p>
         </w:tc>
         <w:tc>
@@ -11490,11 +14139,19 @@
                 <w:sz w:val="24"/>
               </w:rPr>
             </w:pPr>
-            <w:r>
-              <w:rPr>
-                <w:sz w:val="24"/>
-              </w:rPr>
-              <w:t>Default(1)</w:t>
+            <w:proofErr w:type="gramStart"/>
+            <w:r>
+              <w:rPr>
+                <w:sz w:val="24"/>
+              </w:rPr>
+              <w:t>Default(</w:t>
+            </w:r>
+            <w:proofErr w:type="gramEnd"/>
+            <w:r>
+              <w:rPr>
+                <w:sz w:val="24"/>
+              </w:rPr>
+              <w:t>1)</w:t>
             </w:r>
           </w:p>
         </w:tc>
@@ -11531,12 +14188,14 @@
                 <w:sz w:val="24"/>
               </w:rPr>
             </w:pPr>
+            <w:proofErr w:type="spellStart"/>
             <w:r>
               <w:rPr>
                 <w:sz w:val="24"/>
               </w:rPr>
               <w:t>created_at</w:t>
             </w:r>
+            <w:proofErr w:type="spellEnd"/>
           </w:p>
         </w:tc>
         <w:tc>
@@ -11629,12 +14288,14 @@
                 <w:sz w:val="24"/>
               </w:rPr>
             </w:pPr>
+            <w:proofErr w:type="spellStart"/>
             <w:r>
               <w:rPr>
                 <w:sz w:val="24"/>
               </w:rPr>
               <w:t>updated_at</w:t>
             </w:r>
+            <w:proofErr w:type="spellEnd"/>
           </w:p>
         </w:tc>
         <w:tc>
@@ -11755,13 +14416,31 @@
                 <w:sz w:val="24"/>
               </w:rPr>
             </w:pPr>
-            <w:r>
-              <w:rPr>
-                <w:b/>
-                <w:sz w:val="24"/>
-              </w:rPr>
-              <w:t>Tên cột</w:t>
-            </w:r>
+            <w:proofErr w:type="spellStart"/>
+            <w:r>
+              <w:rPr>
+                <w:b/>
+                <w:sz w:val="24"/>
+              </w:rPr>
+              <w:t>Tên</w:t>
+            </w:r>
+            <w:proofErr w:type="spellEnd"/>
+            <w:r>
+              <w:rPr>
+                <w:b/>
+                <w:sz w:val="24"/>
+              </w:rPr>
+              <w:t xml:space="preserve"> </w:t>
+            </w:r>
+            <w:proofErr w:type="spellStart"/>
+            <w:r>
+              <w:rPr>
+                <w:b/>
+                <w:sz w:val="24"/>
+              </w:rPr>
+              <w:t>cột</w:t>
+            </w:r>
+            <w:proofErr w:type="spellEnd"/>
           </w:p>
           <w:p>
             <w:pPr>
@@ -11795,13 +14474,47 @@
                 <w:sz w:val="24"/>
               </w:rPr>
             </w:pPr>
-            <w:r>
-              <w:rPr>
-                <w:b/>
-                <w:sz w:val="24"/>
-              </w:rPr>
-              <w:t>Kiểu dữ liệu</w:t>
-            </w:r>
+            <w:proofErr w:type="spellStart"/>
+            <w:r>
+              <w:rPr>
+                <w:b/>
+                <w:sz w:val="24"/>
+              </w:rPr>
+              <w:t>Kiểu</w:t>
+            </w:r>
+            <w:proofErr w:type="spellEnd"/>
+            <w:r>
+              <w:rPr>
+                <w:b/>
+                <w:sz w:val="24"/>
+              </w:rPr>
+              <w:t xml:space="preserve"> </w:t>
+            </w:r>
+            <w:proofErr w:type="spellStart"/>
+            <w:r>
+              <w:rPr>
+                <w:b/>
+                <w:sz w:val="24"/>
+              </w:rPr>
+              <w:t>dữ</w:t>
+            </w:r>
+            <w:proofErr w:type="spellEnd"/>
+            <w:r>
+              <w:rPr>
+                <w:b/>
+                <w:sz w:val="24"/>
+              </w:rPr>
+              <w:t xml:space="preserve"> </w:t>
+            </w:r>
+            <w:proofErr w:type="spellStart"/>
+            <w:r>
+              <w:rPr>
+                <w:b/>
+                <w:sz w:val="24"/>
+              </w:rPr>
+              <w:t>liệu</w:t>
+            </w:r>
+            <w:proofErr w:type="spellEnd"/>
           </w:p>
           <w:p>
             <w:pPr>
@@ -11812,6 +14525,7 @@
                 <w:sz w:val="24"/>
               </w:rPr>
             </w:pPr>
+            <w:proofErr w:type="spellStart"/>
             <w:r>
               <w:rPr>
                 <w:b/>
@@ -11819,6 +14533,7 @@
               </w:rPr>
               <w:t>DataType</w:t>
             </w:r>
+            <w:proofErr w:type="spellEnd"/>
           </w:p>
         </w:tc>
         <w:tc>
@@ -11835,12 +14550,37 @@
                 <w:sz w:val="24"/>
               </w:rPr>
             </w:pPr>
-            <w:r>
-              <w:rPr>
-                <w:b/>
-                <w:sz w:val="24"/>
-              </w:rPr>
-              <w:t>Độ dài (Length)</w:t>
+            <w:proofErr w:type="spellStart"/>
+            <w:r>
+              <w:rPr>
+                <w:b/>
+                <w:sz w:val="24"/>
+              </w:rPr>
+              <w:t>Độ</w:t>
+            </w:r>
+            <w:proofErr w:type="spellEnd"/>
+            <w:r>
+              <w:rPr>
+                <w:b/>
+                <w:sz w:val="24"/>
+              </w:rPr>
+              <w:t xml:space="preserve"> </w:t>
+            </w:r>
+            <w:proofErr w:type="spellStart"/>
+            <w:r>
+              <w:rPr>
+                <w:b/>
+                <w:sz w:val="24"/>
+              </w:rPr>
+              <w:t>dài</w:t>
+            </w:r>
+            <w:proofErr w:type="spellEnd"/>
+            <w:r>
+              <w:rPr>
+                <w:b/>
+                <w:sz w:val="24"/>
+              </w:rPr>
+              <w:t xml:space="preserve"> (Length)</w:t>
             </w:r>
           </w:p>
         </w:tc>
@@ -11858,13 +14598,31 @@
                 <w:sz w:val="24"/>
               </w:rPr>
             </w:pPr>
-            <w:r>
-              <w:rPr>
-                <w:b/>
-                <w:sz w:val="24"/>
-              </w:rPr>
-              <w:t>Rằng buộc</w:t>
-            </w:r>
+            <w:proofErr w:type="spellStart"/>
+            <w:r>
+              <w:rPr>
+                <w:b/>
+                <w:sz w:val="24"/>
+              </w:rPr>
+              <w:t>Rằng</w:t>
+            </w:r>
+            <w:proofErr w:type="spellEnd"/>
+            <w:r>
+              <w:rPr>
+                <w:b/>
+                <w:sz w:val="24"/>
+              </w:rPr>
+              <w:t xml:space="preserve"> </w:t>
+            </w:r>
+            <w:proofErr w:type="spellStart"/>
+            <w:r>
+              <w:rPr>
+                <w:b/>
+                <w:sz w:val="24"/>
+              </w:rPr>
+              <w:t>buộc</w:t>
+            </w:r>
+            <w:proofErr w:type="spellEnd"/>
           </w:p>
           <w:p>
             <w:pPr>
@@ -11912,13 +14670,31 @@
                 <w:sz w:val="24"/>
               </w:rPr>
             </w:pPr>
-            <w:r>
-              <w:rPr>
-                <w:b/>
-                <w:sz w:val="24"/>
-              </w:rPr>
-              <w:t>Mô tả</w:t>
-            </w:r>
+            <w:proofErr w:type="spellStart"/>
+            <w:r>
+              <w:rPr>
+                <w:b/>
+                <w:sz w:val="24"/>
+              </w:rPr>
+              <w:t>Mô</w:t>
+            </w:r>
+            <w:proofErr w:type="spellEnd"/>
+            <w:r>
+              <w:rPr>
+                <w:b/>
+                <w:sz w:val="24"/>
+              </w:rPr>
+              <w:t xml:space="preserve"> </w:t>
+            </w:r>
+            <w:proofErr w:type="spellStart"/>
+            <w:r>
+              <w:rPr>
+                <w:b/>
+                <w:sz w:val="24"/>
+              </w:rPr>
+              <w:t>tả</w:t>
+            </w:r>
+            <w:proofErr w:type="spellEnd"/>
           </w:p>
           <w:p>
             <w:pPr>
@@ -11957,6 +14733,7 @@
                 <w:sz w:val="24"/>
               </w:rPr>
             </w:pPr>
+            <w:proofErr w:type="spellStart"/>
             <w:r>
               <w:rPr>
                 <w:bCs/>
@@ -11964,6 +14741,7 @@
               </w:rPr>
               <w:t>role_id</w:t>
             </w:r>
+            <w:proofErr w:type="spellEnd"/>
           </w:p>
         </w:tc>
         <w:tc>
@@ -11979,12 +14757,14 @@
                 <w:sz w:val="24"/>
               </w:rPr>
             </w:pPr>
+            <w:proofErr w:type="spellStart"/>
             <w:r>
               <w:rPr>
                 <w:sz w:val="24"/>
               </w:rPr>
               <w:t>bigint</w:t>
             </w:r>
+            <w:proofErr w:type="spellEnd"/>
           </w:p>
         </w:tc>
         <w:tc>
@@ -12175,12 +14955,14 @@
                 <w:sz w:val="24"/>
               </w:rPr>
             </w:pPr>
+            <w:proofErr w:type="spellStart"/>
             <w:r>
               <w:rPr>
                 <w:sz w:val="24"/>
               </w:rPr>
               <w:t>nvarchar</w:t>
             </w:r>
+            <w:proofErr w:type="spellEnd"/>
           </w:p>
         </w:tc>
         <w:tc>
@@ -12217,11 +14999,19 @@
                 <w:sz w:val="24"/>
               </w:rPr>
             </w:pPr>
-            <w:r>
-              <w:rPr>
-                <w:sz w:val="24"/>
-              </w:rPr>
-              <w:t>Default(0)</w:t>
+            <w:proofErr w:type="gramStart"/>
+            <w:r>
+              <w:rPr>
+                <w:sz w:val="24"/>
+              </w:rPr>
+              <w:t>Default(</w:t>
+            </w:r>
+            <w:proofErr w:type="gramEnd"/>
+            <w:r>
+              <w:rPr>
+                <w:sz w:val="24"/>
+              </w:rPr>
+              <w:t>0)</w:t>
             </w:r>
           </w:p>
         </w:tc>
@@ -12350,12 +15140,14 @@
                 <w:sz w:val="24"/>
               </w:rPr>
             </w:pPr>
+            <w:proofErr w:type="spellStart"/>
             <w:r>
               <w:rPr>
                 <w:sz w:val="24"/>
               </w:rPr>
               <w:t>created_at</w:t>
             </w:r>
+            <w:proofErr w:type="spellEnd"/>
           </w:p>
         </w:tc>
         <w:tc>
@@ -12448,12 +15240,14 @@
                 <w:sz w:val="24"/>
               </w:rPr>
             </w:pPr>
+            <w:proofErr w:type="spellStart"/>
             <w:r>
               <w:rPr>
                 <w:sz w:val="24"/>
               </w:rPr>
               <w:t>updated_at</w:t>
             </w:r>
+            <w:proofErr w:type="spellEnd"/>
           </w:p>
         </w:tc>
         <w:tc>
@@ -12574,13 +15368,31 @@
                 <w:sz w:val="24"/>
               </w:rPr>
             </w:pPr>
-            <w:r>
-              <w:rPr>
-                <w:b/>
-                <w:sz w:val="24"/>
-              </w:rPr>
-              <w:t>Tên cột</w:t>
-            </w:r>
+            <w:proofErr w:type="spellStart"/>
+            <w:r>
+              <w:rPr>
+                <w:b/>
+                <w:sz w:val="24"/>
+              </w:rPr>
+              <w:t>Tên</w:t>
+            </w:r>
+            <w:proofErr w:type="spellEnd"/>
+            <w:r>
+              <w:rPr>
+                <w:b/>
+                <w:sz w:val="24"/>
+              </w:rPr>
+              <w:t xml:space="preserve"> </w:t>
+            </w:r>
+            <w:proofErr w:type="spellStart"/>
+            <w:r>
+              <w:rPr>
+                <w:b/>
+                <w:sz w:val="24"/>
+              </w:rPr>
+              <w:t>cột</w:t>
+            </w:r>
+            <w:proofErr w:type="spellEnd"/>
           </w:p>
           <w:p>
             <w:pPr>
@@ -12614,13 +15426,47 @@
                 <w:sz w:val="24"/>
               </w:rPr>
             </w:pPr>
-            <w:r>
-              <w:rPr>
-                <w:b/>
-                <w:sz w:val="24"/>
-              </w:rPr>
-              <w:t>Kiểu dữ liệu</w:t>
-            </w:r>
+            <w:proofErr w:type="spellStart"/>
+            <w:r>
+              <w:rPr>
+                <w:b/>
+                <w:sz w:val="24"/>
+              </w:rPr>
+              <w:t>Kiểu</w:t>
+            </w:r>
+            <w:proofErr w:type="spellEnd"/>
+            <w:r>
+              <w:rPr>
+                <w:b/>
+                <w:sz w:val="24"/>
+              </w:rPr>
+              <w:t xml:space="preserve"> </w:t>
+            </w:r>
+            <w:proofErr w:type="spellStart"/>
+            <w:r>
+              <w:rPr>
+                <w:b/>
+                <w:sz w:val="24"/>
+              </w:rPr>
+              <w:t>dữ</w:t>
+            </w:r>
+            <w:proofErr w:type="spellEnd"/>
+            <w:r>
+              <w:rPr>
+                <w:b/>
+                <w:sz w:val="24"/>
+              </w:rPr>
+              <w:t xml:space="preserve"> </w:t>
+            </w:r>
+            <w:proofErr w:type="spellStart"/>
+            <w:r>
+              <w:rPr>
+                <w:b/>
+                <w:sz w:val="24"/>
+              </w:rPr>
+              <w:t>liệu</w:t>
+            </w:r>
+            <w:proofErr w:type="spellEnd"/>
           </w:p>
           <w:p>
             <w:pPr>
@@ -12631,6 +15477,7 @@
                 <w:sz w:val="24"/>
               </w:rPr>
             </w:pPr>
+            <w:proofErr w:type="spellStart"/>
             <w:r>
               <w:rPr>
                 <w:b/>
@@ -12638,6 +15485,7 @@
               </w:rPr>
               <w:t>DataType</w:t>
             </w:r>
+            <w:proofErr w:type="spellEnd"/>
           </w:p>
         </w:tc>
         <w:tc>
@@ -12654,12 +15502,37 @@
                 <w:sz w:val="24"/>
               </w:rPr>
             </w:pPr>
-            <w:r>
-              <w:rPr>
-                <w:b/>
-                <w:sz w:val="24"/>
-              </w:rPr>
-              <w:t>Độ dài (Length)</w:t>
+            <w:proofErr w:type="spellStart"/>
+            <w:r>
+              <w:rPr>
+                <w:b/>
+                <w:sz w:val="24"/>
+              </w:rPr>
+              <w:t>Độ</w:t>
+            </w:r>
+            <w:proofErr w:type="spellEnd"/>
+            <w:r>
+              <w:rPr>
+                <w:b/>
+                <w:sz w:val="24"/>
+              </w:rPr>
+              <w:t xml:space="preserve"> </w:t>
+            </w:r>
+            <w:proofErr w:type="spellStart"/>
+            <w:r>
+              <w:rPr>
+                <w:b/>
+                <w:sz w:val="24"/>
+              </w:rPr>
+              <w:t>dài</w:t>
+            </w:r>
+            <w:proofErr w:type="spellEnd"/>
+            <w:r>
+              <w:rPr>
+                <w:b/>
+                <w:sz w:val="24"/>
+              </w:rPr>
+              <w:t xml:space="preserve"> (Length)</w:t>
             </w:r>
           </w:p>
         </w:tc>
@@ -12677,13 +15550,31 @@
                 <w:sz w:val="24"/>
               </w:rPr>
             </w:pPr>
-            <w:r>
-              <w:rPr>
-                <w:b/>
-                <w:sz w:val="24"/>
-              </w:rPr>
-              <w:t>Rằng buộc</w:t>
-            </w:r>
+            <w:proofErr w:type="spellStart"/>
+            <w:r>
+              <w:rPr>
+                <w:b/>
+                <w:sz w:val="24"/>
+              </w:rPr>
+              <w:t>Rằng</w:t>
+            </w:r>
+            <w:proofErr w:type="spellEnd"/>
+            <w:r>
+              <w:rPr>
+                <w:b/>
+                <w:sz w:val="24"/>
+              </w:rPr>
+              <w:t xml:space="preserve"> </w:t>
+            </w:r>
+            <w:proofErr w:type="spellStart"/>
+            <w:r>
+              <w:rPr>
+                <w:b/>
+                <w:sz w:val="24"/>
+              </w:rPr>
+              <w:t>buộc</w:t>
+            </w:r>
+            <w:proofErr w:type="spellEnd"/>
           </w:p>
           <w:p>
             <w:pPr>
@@ -12731,13 +15622,31 @@
                 <w:sz w:val="24"/>
               </w:rPr>
             </w:pPr>
-            <w:r>
-              <w:rPr>
-                <w:b/>
-                <w:sz w:val="24"/>
-              </w:rPr>
-              <w:t>Mô tả</w:t>
-            </w:r>
+            <w:proofErr w:type="spellStart"/>
+            <w:r>
+              <w:rPr>
+                <w:b/>
+                <w:sz w:val="24"/>
+              </w:rPr>
+              <w:t>Mô</w:t>
+            </w:r>
+            <w:proofErr w:type="spellEnd"/>
+            <w:r>
+              <w:rPr>
+                <w:b/>
+                <w:sz w:val="24"/>
+              </w:rPr>
+              <w:t xml:space="preserve"> </w:t>
+            </w:r>
+            <w:proofErr w:type="spellStart"/>
+            <w:r>
+              <w:rPr>
+                <w:b/>
+                <w:sz w:val="24"/>
+              </w:rPr>
+              <w:t>tả</w:t>
+            </w:r>
+            <w:proofErr w:type="spellEnd"/>
           </w:p>
           <w:p>
             <w:pPr>
@@ -12776,6 +15685,7 @@
                 <w:sz w:val="24"/>
               </w:rPr>
             </w:pPr>
+            <w:proofErr w:type="spellStart"/>
             <w:r>
               <w:rPr>
                 <w:bCs/>
@@ -12783,6 +15693,7 @@
               </w:rPr>
               <w:t>supplier_id</w:t>
             </w:r>
+            <w:proofErr w:type="spellEnd"/>
           </w:p>
         </w:tc>
         <w:tc>
@@ -12798,12 +15709,14 @@
                 <w:sz w:val="24"/>
               </w:rPr>
             </w:pPr>
+            <w:proofErr w:type="spellStart"/>
             <w:r>
               <w:rPr>
                 <w:sz w:val="24"/>
               </w:rPr>
               <w:t>bigint</w:t>
             </w:r>
+            <w:proofErr w:type="spellEnd"/>
           </w:p>
         </w:tc>
         <w:tc>
@@ -12898,12 +15811,14 @@
                 <w:sz w:val="24"/>
               </w:rPr>
             </w:pPr>
+            <w:proofErr w:type="spellStart"/>
             <w:r>
               <w:rPr>
                 <w:sz w:val="24"/>
               </w:rPr>
               <w:t>nvarchar</w:t>
             </w:r>
+            <w:proofErr w:type="spellEnd"/>
           </w:p>
         </w:tc>
         <w:tc>
@@ -12996,6 +15911,7 @@
                 <w:sz w:val="24"/>
               </w:rPr>
             </w:pPr>
+            <w:proofErr w:type="spellStart"/>
             <w:r>
               <w:rPr>
                 <w:sz w:val="24"/>
@@ -13008,6 +15924,7 @@
               </w:rPr>
               <w:t>varchar</w:t>
             </w:r>
+            <w:proofErr w:type="spellEnd"/>
           </w:p>
         </w:tc>
         <w:tc>
@@ -13100,12 +16017,14 @@
                 <w:sz w:val="24"/>
               </w:rPr>
             </w:pPr>
+            <w:proofErr w:type="spellStart"/>
             <w:r>
               <w:rPr>
                 <w:sz w:val="24"/>
               </w:rPr>
               <w:t>nvarchar</w:t>
             </w:r>
+            <w:proofErr w:type="spellEnd"/>
           </w:p>
         </w:tc>
         <w:tc>
@@ -13142,11 +16061,19 @@
                 <w:sz w:val="24"/>
               </w:rPr>
             </w:pPr>
-            <w:r>
-              <w:rPr>
-                <w:sz w:val="24"/>
-              </w:rPr>
-              <w:t>Default(0)</w:t>
+            <w:proofErr w:type="gramStart"/>
+            <w:r>
+              <w:rPr>
+                <w:sz w:val="24"/>
+              </w:rPr>
+              <w:t>Default(</w:t>
+            </w:r>
+            <w:proofErr w:type="gramEnd"/>
+            <w:r>
+              <w:rPr>
+                <w:sz w:val="24"/>
+              </w:rPr>
+              <w:t>0)</w:t>
             </w:r>
           </w:p>
         </w:tc>
@@ -13204,12 +16131,14 @@
                 <w:sz w:val="24"/>
               </w:rPr>
             </w:pPr>
+            <w:proofErr w:type="spellStart"/>
             <w:r>
               <w:rPr>
                 <w:sz w:val="24"/>
               </w:rPr>
               <w:t>nvarchar</w:t>
             </w:r>
+            <w:proofErr w:type="spellEnd"/>
           </w:p>
         </w:tc>
         <w:tc>
@@ -13379,12 +16308,14 @@
                 <w:sz w:val="24"/>
               </w:rPr>
             </w:pPr>
+            <w:proofErr w:type="spellStart"/>
             <w:r>
               <w:rPr>
                 <w:sz w:val="24"/>
               </w:rPr>
               <w:t>tax_code</w:t>
             </w:r>
+            <w:proofErr w:type="spellEnd"/>
           </w:p>
         </w:tc>
         <w:tc>
@@ -13498,6 +16429,7 @@
                 <w:sz w:val="24"/>
               </w:rPr>
             </w:pPr>
+            <w:proofErr w:type="spellStart"/>
             <w:r>
               <w:rPr>
                 <w:sz w:val="24"/>
@@ -13510,6 +16442,7 @@
               </w:rPr>
               <w:t>varchar</w:t>
             </w:r>
+            <w:proofErr w:type="spellEnd"/>
           </w:p>
         </w:tc>
         <w:tc>
@@ -13638,11 +16571,19 @@
                 <w:sz w:val="24"/>
               </w:rPr>
             </w:pPr>
-            <w:r>
-              <w:rPr>
-                <w:sz w:val="24"/>
-              </w:rPr>
-              <w:t>Default(1)</w:t>
+            <w:proofErr w:type="gramStart"/>
+            <w:r>
+              <w:rPr>
+                <w:sz w:val="24"/>
+              </w:rPr>
+              <w:t>Default(</w:t>
+            </w:r>
+            <w:proofErr w:type="gramEnd"/>
+            <w:r>
+              <w:rPr>
+                <w:sz w:val="24"/>
+              </w:rPr>
+              <w:t>1)</w:t>
             </w:r>
           </w:p>
         </w:tc>
@@ -13679,12 +16620,14 @@
                 <w:sz w:val="24"/>
               </w:rPr>
             </w:pPr>
+            <w:proofErr w:type="spellStart"/>
             <w:r>
               <w:rPr>
                 <w:sz w:val="24"/>
               </w:rPr>
               <w:t>created_at</w:t>
             </w:r>
+            <w:proofErr w:type="spellEnd"/>
           </w:p>
         </w:tc>
         <w:tc>
@@ -13777,12 +16720,14 @@
                 <w:sz w:val="24"/>
               </w:rPr>
             </w:pPr>
+            <w:proofErr w:type="spellStart"/>
             <w:r>
               <w:rPr>
                 <w:sz w:val="24"/>
               </w:rPr>
               <w:t>updated_at</w:t>
             </w:r>
+            <w:proofErr w:type="spellEnd"/>
           </w:p>
         </w:tc>
         <w:tc>
@@ -13904,13 +16849,31 @@
                 <w:sz w:val="24"/>
               </w:rPr>
             </w:pPr>
-            <w:r>
-              <w:rPr>
-                <w:b/>
-                <w:sz w:val="24"/>
-              </w:rPr>
-              <w:t>Tên cột</w:t>
-            </w:r>
+            <w:proofErr w:type="spellStart"/>
+            <w:r>
+              <w:rPr>
+                <w:b/>
+                <w:sz w:val="24"/>
+              </w:rPr>
+              <w:t>Tên</w:t>
+            </w:r>
+            <w:proofErr w:type="spellEnd"/>
+            <w:r>
+              <w:rPr>
+                <w:b/>
+                <w:sz w:val="24"/>
+              </w:rPr>
+              <w:t xml:space="preserve"> </w:t>
+            </w:r>
+            <w:proofErr w:type="spellStart"/>
+            <w:r>
+              <w:rPr>
+                <w:b/>
+                <w:sz w:val="24"/>
+              </w:rPr>
+              <w:t>cột</w:t>
+            </w:r>
+            <w:proofErr w:type="spellEnd"/>
           </w:p>
           <w:p>
             <w:pPr>
@@ -13944,13 +16907,47 @@
                 <w:sz w:val="24"/>
               </w:rPr>
             </w:pPr>
-            <w:r>
-              <w:rPr>
-                <w:b/>
-                <w:sz w:val="24"/>
-              </w:rPr>
-              <w:t>Kiểu dữ liệu</w:t>
-            </w:r>
+            <w:proofErr w:type="spellStart"/>
+            <w:r>
+              <w:rPr>
+                <w:b/>
+                <w:sz w:val="24"/>
+              </w:rPr>
+              <w:t>Kiểu</w:t>
+            </w:r>
+            <w:proofErr w:type="spellEnd"/>
+            <w:r>
+              <w:rPr>
+                <w:b/>
+                <w:sz w:val="24"/>
+              </w:rPr>
+              <w:t xml:space="preserve"> </w:t>
+            </w:r>
+            <w:proofErr w:type="spellStart"/>
+            <w:r>
+              <w:rPr>
+                <w:b/>
+                <w:sz w:val="24"/>
+              </w:rPr>
+              <w:t>dữ</w:t>
+            </w:r>
+            <w:proofErr w:type="spellEnd"/>
+            <w:r>
+              <w:rPr>
+                <w:b/>
+                <w:sz w:val="24"/>
+              </w:rPr>
+              <w:t xml:space="preserve"> </w:t>
+            </w:r>
+            <w:proofErr w:type="spellStart"/>
+            <w:r>
+              <w:rPr>
+                <w:b/>
+                <w:sz w:val="24"/>
+              </w:rPr>
+              <w:t>liệu</w:t>
+            </w:r>
+            <w:proofErr w:type="spellEnd"/>
           </w:p>
           <w:p>
             <w:pPr>
@@ -13961,6 +16958,7 @@
                 <w:sz w:val="24"/>
               </w:rPr>
             </w:pPr>
+            <w:proofErr w:type="spellStart"/>
             <w:r>
               <w:rPr>
                 <w:b/>
@@ -13968,6 +16966,7 @@
               </w:rPr>
               <w:t>DataType</w:t>
             </w:r>
+            <w:proofErr w:type="spellEnd"/>
           </w:p>
         </w:tc>
         <w:tc>
@@ -13984,12 +16983,37 @@
                 <w:sz w:val="24"/>
               </w:rPr>
             </w:pPr>
-            <w:r>
-              <w:rPr>
-                <w:b/>
-                <w:sz w:val="24"/>
-              </w:rPr>
-              <w:t>Độ dài (Length)</w:t>
+            <w:proofErr w:type="spellStart"/>
+            <w:r>
+              <w:rPr>
+                <w:b/>
+                <w:sz w:val="24"/>
+              </w:rPr>
+              <w:t>Độ</w:t>
+            </w:r>
+            <w:proofErr w:type="spellEnd"/>
+            <w:r>
+              <w:rPr>
+                <w:b/>
+                <w:sz w:val="24"/>
+              </w:rPr>
+              <w:t xml:space="preserve"> </w:t>
+            </w:r>
+            <w:proofErr w:type="spellStart"/>
+            <w:r>
+              <w:rPr>
+                <w:b/>
+                <w:sz w:val="24"/>
+              </w:rPr>
+              <w:t>dài</w:t>
+            </w:r>
+            <w:proofErr w:type="spellEnd"/>
+            <w:r>
+              <w:rPr>
+                <w:b/>
+                <w:sz w:val="24"/>
+              </w:rPr>
+              <w:t xml:space="preserve"> (Length)</w:t>
             </w:r>
           </w:p>
         </w:tc>
@@ -14007,13 +17031,31 @@
                 <w:sz w:val="24"/>
               </w:rPr>
             </w:pPr>
-            <w:r>
-              <w:rPr>
-                <w:b/>
-                <w:sz w:val="24"/>
-              </w:rPr>
-              <w:t>Rằng buộc</w:t>
-            </w:r>
+            <w:proofErr w:type="spellStart"/>
+            <w:r>
+              <w:rPr>
+                <w:b/>
+                <w:sz w:val="24"/>
+              </w:rPr>
+              <w:t>Rằng</w:t>
+            </w:r>
+            <w:proofErr w:type="spellEnd"/>
+            <w:r>
+              <w:rPr>
+                <w:b/>
+                <w:sz w:val="24"/>
+              </w:rPr>
+              <w:t xml:space="preserve"> </w:t>
+            </w:r>
+            <w:proofErr w:type="spellStart"/>
+            <w:r>
+              <w:rPr>
+                <w:b/>
+                <w:sz w:val="24"/>
+              </w:rPr>
+              <w:t>buộc</w:t>
+            </w:r>
+            <w:proofErr w:type="spellEnd"/>
           </w:p>
           <w:p>
             <w:pPr>
@@ -14061,13 +17103,31 @@
                 <w:sz w:val="24"/>
               </w:rPr>
             </w:pPr>
-            <w:r>
-              <w:rPr>
-                <w:b/>
-                <w:sz w:val="24"/>
-              </w:rPr>
-              <w:t>Mô tả</w:t>
-            </w:r>
+            <w:proofErr w:type="spellStart"/>
+            <w:r>
+              <w:rPr>
+                <w:b/>
+                <w:sz w:val="24"/>
+              </w:rPr>
+              <w:t>Mô</w:t>
+            </w:r>
+            <w:proofErr w:type="spellEnd"/>
+            <w:r>
+              <w:rPr>
+                <w:b/>
+                <w:sz w:val="24"/>
+              </w:rPr>
+              <w:t xml:space="preserve"> </w:t>
+            </w:r>
+            <w:proofErr w:type="spellStart"/>
+            <w:r>
+              <w:rPr>
+                <w:b/>
+                <w:sz w:val="24"/>
+              </w:rPr>
+              <w:t>tả</w:t>
+            </w:r>
+            <w:proofErr w:type="spellEnd"/>
           </w:p>
           <w:p>
             <w:pPr>
@@ -14106,6 +17166,7 @@
                 <w:sz w:val="24"/>
               </w:rPr>
             </w:pPr>
+            <w:proofErr w:type="spellStart"/>
             <w:r>
               <w:rPr>
                 <w:bCs/>
@@ -14113,6 +17174,7 @@
               </w:rPr>
               <w:t>transport_id</w:t>
             </w:r>
+            <w:proofErr w:type="spellEnd"/>
           </w:p>
         </w:tc>
         <w:tc>
@@ -14128,12 +17190,14 @@
                 <w:sz w:val="24"/>
               </w:rPr>
             </w:pPr>
+            <w:proofErr w:type="spellStart"/>
             <w:r>
               <w:rPr>
                 <w:sz w:val="24"/>
               </w:rPr>
               <w:t>bigint</w:t>
             </w:r>
+            <w:proofErr w:type="spellEnd"/>
           </w:p>
         </w:tc>
         <w:tc>
@@ -14324,12 +17388,14 @@
                 <w:sz w:val="24"/>
               </w:rPr>
             </w:pPr>
+            <w:proofErr w:type="spellStart"/>
             <w:r>
               <w:rPr>
                 <w:sz w:val="24"/>
               </w:rPr>
               <w:t>nvarchar</w:t>
             </w:r>
+            <w:proofErr w:type="spellEnd"/>
           </w:p>
         </w:tc>
         <w:tc>
@@ -14366,11 +17432,19 @@
                 <w:sz w:val="24"/>
               </w:rPr>
             </w:pPr>
-            <w:r>
-              <w:rPr>
-                <w:sz w:val="24"/>
-              </w:rPr>
-              <w:t>Default(0)</w:t>
+            <w:proofErr w:type="gramStart"/>
+            <w:r>
+              <w:rPr>
+                <w:sz w:val="24"/>
+              </w:rPr>
+              <w:t>Default(</w:t>
+            </w:r>
+            <w:proofErr w:type="gramEnd"/>
+            <w:r>
+              <w:rPr>
+                <w:sz w:val="24"/>
+              </w:rPr>
+              <w:t>0)</w:t>
             </w:r>
           </w:p>
         </w:tc>
@@ -14464,11 +17538,19 @@
                 <w:sz w:val="24"/>
               </w:rPr>
             </w:pPr>
-            <w:r>
-              <w:rPr>
-                <w:sz w:val="24"/>
-              </w:rPr>
-              <w:t>Default(1)</w:t>
+            <w:proofErr w:type="gramStart"/>
+            <w:r>
+              <w:rPr>
+                <w:sz w:val="24"/>
+              </w:rPr>
+              <w:t>Default(</w:t>
+            </w:r>
+            <w:proofErr w:type="gramEnd"/>
+            <w:r>
+              <w:rPr>
+                <w:sz w:val="24"/>
+              </w:rPr>
+              <w:t>1)</w:t>
             </w:r>
           </w:p>
         </w:tc>
@@ -14505,12 +17587,14 @@
                 <w:sz w:val="24"/>
               </w:rPr>
             </w:pPr>
+            <w:proofErr w:type="spellStart"/>
             <w:r>
               <w:rPr>
                 <w:sz w:val="24"/>
               </w:rPr>
               <w:t>created_at</w:t>
             </w:r>
+            <w:proofErr w:type="spellEnd"/>
           </w:p>
         </w:tc>
         <w:tc>
@@ -14603,12 +17687,14 @@
                 <w:sz w:val="24"/>
               </w:rPr>
             </w:pPr>
+            <w:proofErr w:type="spellStart"/>
             <w:r>
               <w:rPr>
                 <w:sz w:val="24"/>
               </w:rPr>
               <w:t>updated_at</w:t>
             </w:r>
+            <w:proofErr w:type="spellEnd"/>
           </w:p>
         </w:tc>
         <w:tc>
@@ -14729,13 +17815,31 @@
                 <w:sz w:val="24"/>
               </w:rPr>
             </w:pPr>
-            <w:r>
-              <w:rPr>
-                <w:b/>
-                <w:sz w:val="24"/>
-              </w:rPr>
-              <w:t>Tên cột</w:t>
-            </w:r>
+            <w:proofErr w:type="spellStart"/>
+            <w:r>
+              <w:rPr>
+                <w:b/>
+                <w:sz w:val="24"/>
+              </w:rPr>
+              <w:t>Tên</w:t>
+            </w:r>
+            <w:proofErr w:type="spellEnd"/>
+            <w:r>
+              <w:rPr>
+                <w:b/>
+                <w:sz w:val="24"/>
+              </w:rPr>
+              <w:t xml:space="preserve"> </w:t>
+            </w:r>
+            <w:proofErr w:type="spellStart"/>
+            <w:r>
+              <w:rPr>
+                <w:b/>
+                <w:sz w:val="24"/>
+              </w:rPr>
+              <w:t>cột</w:t>
+            </w:r>
+            <w:proofErr w:type="spellEnd"/>
           </w:p>
           <w:p>
             <w:pPr>
@@ -14769,13 +17873,47 @@
                 <w:sz w:val="24"/>
               </w:rPr>
             </w:pPr>
-            <w:r>
-              <w:rPr>
-                <w:b/>
-                <w:sz w:val="24"/>
-              </w:rPr>
-              <w:t>Kiểu dữ liệu</w:t>
-            </w:r>
+            <w:proofErr w:type="spellStart"/>
+            <w:r>
+              <w:rPr>
+                <w:b/>
+                <w:sz w:val="24"/>
+              </w:rPr>
+              <w:t>Kiểu</w:t>
+            </w:r>
+            <w:proofErr w:type="spellEnd"/>
+            <w:r>
+              <w:rPr>
+                <w:b/>
+                <w:sz w:val="24"/>
+              </w:rPr>
+              <w:t xml:space="preserve"> </w:t>
+            </w:r>
+            <w:proofErr w:type="spellStart"/>
+            <w:r>
+              <w:rPr>
+                <w:b/>
+                <w:sz w:val="24"/>
+              </w:rPr>
+              <w:t>dữ</w:t>
+            </w:r>
+            <w:proofErr w:type="spellEnd"/>
+            <w:r>
+              <w:rPr>
+                <w:b/>
+                <w:sz w:val="24"/>
+              </w:rPr>
+              <w:t xml:space="preserve"> </w:t>
+            </w:r>
+            <w:proofErr w:type="spellStart"/>
+            <w:r>
+              <w:rPr>
+                <w:b/>
+                <w:sz w:val="24"/>
+              </w:rPr>
+              <w:t>liệu</w:t>
+            </w:r>
+            <w:proofErr w:type="spellEnd"/>
           </w:p>
           <w:p>
             <w:pPr>
@@ -14786,6 +17924,7 @@
                 <w:sz w:val="24"/>
               </w:rPr>
             </w:pPr>
+            <w:proofErr w:type="spellStart"/>
             <w:r>
               <w:rPr>
                 <w:b/>
@@ -14793,6 +17932,7 @@
               </w:rPr>
               <w:t>DataType</w:t>
             </w:r>
+            <w:proofErr w:type="spellEnd"/>
           </w:p>
         </w:tc>
         <w:tc>
@@ -14809,12 +17949,37 @@
                 <w:sz w:val="24"/>
               </w:rPr>
             </w:pPr>
-            <w:r>
-              <w:rPr>
-                <w:b/>
-                <w:sz w:val="24"/>
-              </w:rPr>
-              <w:t>Độ dài (Length)</w:t>
+            <w:proofErr w:type="spellStart"/>
+            <w:r>
+              <w:rPr>
+                <w:b/>
+                <w:sz w:val="24"/>
+              </w:rPr>
+              <w:t>Độ</w:t>
+            </w:r>
+            <w:proofErr w:type="spellEnd"/>
+            <w:r>
+              <w:rPr>
+                <w:b/>
+                <w:sz w:val="24"/>
+              </w:rPr>
+              <w:t xml:space="preserve"> </w:t>
+            </w:r>
+            <w:proofErr w:type="spellStart"/>
+            <w:r>
+              <w:rPr>
+                <w:b/>
+                <w:sz w:val="24"/>
+              </w:rPr>
+              <w:t>dài</w:t>
+            </w:r>
+            <w:proofErr w:type="spellEnd"/>
+            <w:r>
+              <w:rPr>
+                <w:b/>
+                <w:sz w:val="24"/>
+              </w:rPr>
+              <w:t xml:space="preserve"> (Length)</w:t>
             </w:r>
           </w:p>
         </w:tc>
@@ -14832,13 +17997,31 @@
                 <w:sz w:val="24"/>
               </w:rPr>
             </w:pPr>
-            <w:r>
-              <w:rPr>
-                <w:b/>
-                <w:sz w:val="24"/>
-              </w:rPr>
-              <w:t>Rằng buộc</w:t>
-            </w:r>
+            <w:proofErr w:type="spellStart"/>
+            <w:r>
+              <w:rPr>
+                <w:b/>
+                <w:sz w:val="24"/>
+              </w:rPr>
+              <w:t>Rằng</w:t>
+            </w:r>
+            <w:proofErr w:type="spellEnd"/>
+            <w:r>
+              <w:rPr>
+                <w:b/>
+                <w:sz w:val="24"/>
+              </w:rPr>
+              <w:t xml:space="preserve"> </w:t>
+            </w:r>
+            <w:proofErr w:type="spellStart"/>
+            <w:r>
+              <w:rPr>
+                <w:b/>
+                <w:sz w:val="24"/>
+              </w:rPr>
+              <w:t>buộc</w:t>
+            </w:r>
+            <w:proofErr w:type="spellEnd"/>
           </w:p>
           <w:p>
             <w:pPr>
@@ -14886,13 +18069,31 @@
                 <w:sz w:val="24"/>
               </w:rPr>
             </w:pPr>
-            <w:r>
-              <w:rPr>
-                <w:b/>
-                <w:sz w:val="24"/>
-              </w:rPr>
-              <w:t>Mô tả</w:t>
-            </w:r>
+            <w:proofErr w:type="spellStart"/>
+            <w:r>
+              <w:rPr>
+                <w:b/>
+                <w:sz w:val="24"/>
+              </w:rPr>
+              <w:t>Mô</w:t>
+            </w:r>
+            <w:proofErr w:type="spellEnd"/>
+            <w:r>
+              <w:rPr>
+                <w:b/>
+                <w:sz w:val="24"/>
+              </w:rPr>
+              <w:t xml:space="preserve"> </w:t>
+            </w:r>
+            <w:proofErr w:type="spellStart"/>
+            <w:r>
+              <w:rPr>
+                <w:b/>
+                <w:sz w:val="24"/>
+              </w:rPr>
+              <w:t>tả</w:t>
+            </w:r>
+            <w:proofErr w:type="spellEnd"/>
           </w:p>
           <w:p>
             <w:pPr>
@@ -14931,6 +18132,7 @@
                 <w:sz w:val="24"/>
               </w:rPr>
             </w:pPr>
+            <w:proofErr w:type="spellStart"/>
             <w:r>
               <w:rPr>
                 <w:bCs/>
@@ -14938,6 +18140,7 @@
               </w:rPr>
               <w:t>unit_id</w:t>
             </w:r>
+            <w:proofErr w:type="spellEnd"/>
           </w:p>
         </w:tc>
         <w:tc>
@@ -14953,12 +18156,14 @@
                 <w:sz w:val="24"/>
               </w:rPr>
             </w:pPr>
+            <w:proofErr w:type="spellStart"/>
             <w:r>
               <w:rPr>
                 <w:sz w:val="24"/>
               </w:rPr>
               <w:t>bigint</w:t>
             </w:r>
+            <w:proofErr w:type="spellEnd"/>
           </w:p>
         </w:tc>
         <w:tc>
@@ -15149,12 +18354,14 @@
                 <w:sz w:val="24"/>
               </w:rPr>
             </w:pPr>
+            <w:proofErr w:type="spellStart"/>
             <w:r>
               <w:rPr>
                 <w:sz w:val="24"/>
               </w:rPr>
               <w:t>nvarchar</w:t>
             </w:r>
+            <w:proofErr w:type="spellEnd"/>
           </w:p>
         </w:tc>
         <w:tc>
@@ -15191,11 +18398,19 @@
                 <w:sz w:val="24"/>
               </w:rPr>
             </w:pPr>
-            <w:r>
-              <w:rPr>
-                <w:sz w:val="24"/>
-              </w:rPr>
-              <w:t>Default(0)</w:t>
+            <w:proofErr w:type="gramStart"/>
+            <w:r>
+              <w:rPr>
+                <w:sz w:val="24"/>
+              </w:rPr>
+              <w:t>Default(</w:t>
+            </w:r>
+            <w:proofErr w:type="gramEnd"/>
+            <w:r>
+              <w:rPr>
+                <w:sz w:val="24"/>
+              </w:rPr>
+              <w:t>0)</w:t>
             </w:r>
           </w:p>
         </w:tc>
@@ -15289,11 +18504,19 @@
                 <w:sz w:val="24"/>
               </w:rPr>
             </w:pPr>
-            <w:r>
-              <w:rPr>
-                <w:sz w:val="24"/>
-              </w:rPr>
-              <w:t>Default(1)</w:t>
+            <w:proofErr w:type="gramStart"/>
+            <w:r>
+              <w:rPr>
+                <w:sz w:val="24"/>
+              </w:rPr>
+              <w:t>Default(</w:t>
+            </w:r>
+            <w:proofErr w:type="gramEnd"/>
+            <w:r>
+              <w:rPr>
+                <w:sz w:val="24"/>
+              </w:rPr>
+              <w:t>1)</w:t>
             </w:r>
           </w:p>
         </w:tc>
@@ -15330,12 +18553,14 @@
                 <w:sz w:val="24"/>
               </w:rPr>
             </w:pPr>
+            <w:proofErr w:type="spellStart"/>
             <w:r>
               <w:rPr>
                 <w:sz w:val="24"/>
               </w:rPr>
               <w:t>created_at</w:t>
             </w:r>
+            <w:proofErr w:type="spellEnd"/>
           </w:p>
         </w:tc>
         <w:tc>
@@ -15428,12 +18653,14 @@
                 <w:sz w:val="24"/>
               </w:rPr>
             </w:pPr>
+            <w:proofErr w:type="spellStart"/>
             <w:r>
               <w:rPr>
                 <w:sz w:val="24"/>
               </w:rPr>
               <w:t>updated_at</w:t>
             </w:r>
+            <w:proofErr w:type="spellEnd"/>
           </w:p>
         </w:tc>
         <w:tc>
@@ -15551,13 +18778,31 @@
                 <w:sz w:val="24"/>
               </w:rPr>
             </w:pPr>
-            <w:r>
-              <w:rPr>
-                <w:b/>
-                <w:sz w:val="24"/>
-              </w:rPr>
-              <w:t>Tên cột</w:t>
-            </w:r>
+            <w:proofErr w:type="spellStart"/>
+            <w:r>
+              <w:rPr>
+                <w:b/>
+                <w:sz w:val="24"/>
+              </w:rPr>
+              <w:t>Tên</w:t>
+            </w:r>
+            <w:proofErr w:type="spellEnd"/>
+            <w:r>
+              <w:rPr>
+                <w:b/>
+                <w:sz w:val="24"/>
+              </w:rPr>
+              <w:t xml:space="preserve"> </w:t>
+            </w:r>
+            <w:proofErr w:type="spellStart"/>
+            <w:r>
+              <w:rPr>
+                <w:b/>
+                <w:sz w:val="24"/>
+              </w:rPr>
+              <w:t>cột</w:t>
+            </w:r>
+            <w:proofErr w:type="spellEnd"/>
           </w:p>
           <w:p>
             <w:pPr>
@@ -15590,13 +18835,47 @@
                 <w:sz w:val="24"/>
               </w:rPr>
             </w:pPr>
-            <w:r>
-              <w:rPr>
-                <w:b/>
-                <w:sz w:val="24"/>
-              </w:rPr>
-              <w:t>Kiểu dữ liệu</w:t>
-            </w:r>
+            <w:proofErr w:type="spellStart"/>
+            <w:r>
+              <w:rPr>
+                <w:b/>
+                <w:sz w:val="24"/>
+              </w:rPr>
+              <w:t>Kiểu</w:t>
+            </w:r>
+            <w:proofErr w:type="spellEnd"/>
+            <w:r>
+              <w:rPr>
+                <w:b/>
+                <w:sz w:val="24"/>
+              </w:rPr>
+              <w:t xml:space="preserve"> </w:t>
+            </w:r>
+            <w:proofErr w:type="spellStart"/>
+            <w:r>
+              <w:rPr>
+                <w:b/>
+                <w:sz w:val="24"/>
+              </w:rPr>
+              <w:t>dữ</w:t>
+            </w:r>
+            <w:proofErr w:type="spellEnd"/>
+            <w:r>
+              <w:rPr>
+                <w:b/>
+                <w:sz w:val="24"/>
+              </w:rPr>
+              <w:t xml:space="preserve"> </w:t>
+            </w:r>
+            <w:proofErr w:type="spellStart"/>
+            <w:r>
+              <w:rPr>
+                <w:b/>
+                <w:sz w:val="24"/>
+              </w:rPr>
+              <w:t>liệu</w:t>
+            </w:r>
+            <w:proofErr w:type="spellEnd"/>
           </w:p>
           <w:p>
             <w:pPr>
@@ -15607,6 +18886,7 @@
                 <w:sz w:val="24"/>
               </w:rPr>
             </w:pPr>
+            <w:proofErr w:type="spellStart"/>
             <w:r>
               <w:rPr>
                 <w:b/>
@@ -15614,6 +18894,7 @@
               </w:rPr>
               <w:t>DataType</w:t>
             </w:r>
+            <w:proofErr w:type="spellEnd"/>
           </w:p>
         </w:tc>
         <w:tc>
@@ -15629,12 +18910,37 @@
                 <w:sz w:val="24"/>
               </w:rPr>
             </w:pPr>
-            <w:r>
-              <w:rPr>
-                <w:b/>
-                <w:sz w:val="24"/>
-              </w:rPr>
-              <w:t>Độ dài (Length)</w:t>
+            <w:proofErr w:type="spellStart"/>
+            <w:r>
+              <w:rPr>
+                <w:b/>
+                <w:sz w:val="24"/>
+              </w:rPr>
+              <w:t>Độ</w:t>
+            </w:r>
+            <w:proofErr w:type="spellEnd"/>
+            <w:r>
+              <w:rPr>
+                <w:b/>
+                <w:sz w:val="24"/>
+              </w:rPr>
+              <w:t xml:space="preserve"> </w:t>
+            </w:r>
+            <w:proofErr w:type="spellStart"/>
+            <w:r>
+              <w:rPr>
+                <w:b/>
+                <w:sz w:val="24"/>
+              </w:rPr>
+              <w:t>dài</w:t>
+            </w:r>
+            <w:proofErr w:type="spellEnd"/>
+            <w:r>
+              <w:rPr>
+                <w:b/>
+                <w:sz w:val="24"/>
+              </w:rPr>
+              <w:t xml:space="preserve"> (Length)</w:t>
             </w:r>
           </w:p>
         </w:tc>
@@ -15651,13 +18957,31 @@
                 <w:sz w:val="24"/>
               </w:rPr>
             </w:pPr>
-            <w:r>
-              <w:rPr>
-                <w:b/>
-                <w:sz w:val="24"/>
-              </w:rPr>
-              <w:t>Rằng buộc</w:t>
-            </w:r>
+            <w:proofErr w:type="spellStart"/>
+            <w:r>
+              <w:rPr>
+                <w:b/>
+                <w:sz w:val="24"/>
+              </w:rPr>
+              <w:t>Rằng</w:t>
+            </w:r>
+            <w:proofErr w:type="spellEnd"/>
+            <w:r>
+              <w:rPr>
+                <w:b/>
+                <w:sz w:val="24"/>
+              </w:rPr>
+              <w:t xml:space="preserve"> </w:t>
+            </w:r>
+            <w:proofErr w:type="spellStart"/>
+            <w:r>
+              <w:rPr>
+                <w:b/>
+                <w:sz w:val="24"/>
+              </w:rPr>
+              <w:t>buộc</w:t>
+            </w:r>
+            <w:proofErr w:type="spellEnd"/>
           </w:p>
           <w:p>
             <w:pPr>
@@ -15704,13 +19028,31 @@
                 <w:sz w:val="24"/>
               </w:rPr>
             </w:pPr>
-            <w:r>
-              <w:rPr>
-                <w:b/>
-                <w:sz w:val="24"/>
-              </w:rPr>
-              <w:t>Mô tả</w:t>
-            </w:r>
+            <w:proofErr w:type="spellStart"/>
+            <w:r>
+              <w:rPr>
+                <w:b/>
+                <w:sz w:val="24"/>
+              </w:rPr>
+              <w:t>Mô</w:t>
+            </w:r>
+            <w:proofErr w:type="spellEnd"/>
+            <w:r>
+              <w:rPr>
+                <w:b/>
+                <w:sz w:val="24"/>
+              </w:rPr>
+              <w:t xml:space="preserve"> </w:t>
+            </w:r>
+            <w:proofErr w:type="spellStart"/>
+            <w:r>
+              <w:rPr>
+                <w:b/>
+                <w:sz w:val="24"/>
+              </w:rPr>
+              <w:t>tả</w:t>
+            </w:r>
+            <w:proofErr w:type="spellEnd"/>
           </w:p>
           <w:p>
             <w:pPr>
@@ -15749,6 +19091,7 @@
                 <w:sz w:val="24"/>
               </w:rPr>
             </w:pPr>
+            <w:proofErr w:type="spellStart"/>
             <w:r>
               <w:rPr>
                 <w:bCs/>
@@ -15756,6 +19099,7 @@
               </w:rPr>
               <w:t>user_id</w:t>
             </w:r>
+            <w:proofErr w:type="spellEnd"/>
           </w:p>
         </w:tc>
         <w:tc>
@@ -15771,12 +19115,14 @@
                 <w:sz w:val="24"/>
               </w:rPr>
             </w:pPr>
+            <w:proofErr w:type="spellStart"/>
             <w:r>
               <w:rPr>
                 <w:sz w:val="24"/>
               </w:rPr>
               <w:t>bigint</w:t>
             </w:r>
+            <w:proofErr w:type="spellEnd"/>
           </w:p>
         </w:tc>
         <w:tc>
@@ -15869,12 +19215,14 @@
                 <w:sz w:val="24"/>
               </w:rPr>
             </w:pPr>
+            <w:proofErr w:type="spellStart"/>
             <w:r>
               <w:rPr>
                 <w:sz w:val="24"/>
               </w:rPr>
               <w:t>nvarchar</w:t>
             </w:r>
+            <w:proofErr w:type="spellEnd"/>
           </w:p>
         </w:tc>
         <w:tc>
@@ -15967,12 +19315,14 @@
                 <w:sz w:val="24"/>
               </w:rPr>
             </w:pPr>
+            <w:proofErr w:type="spellStart"/>
             <w:r>
               <w:rPr>
                 <w:sz w:val="24"/>
               </w:rPr>
               <w:t>nvarchar</w:t>
             </w:r>
+            <w:proofErr w:type="spellEnd"/>
           </w:p>
         </w:tc>
         <w:tc>
@@ -16199,11 +19549,19 @@
                 <w:sz w:val="24"/>
               </w:rPr>
             </w:pPr>
-            <w:r>
-              <w:rPr>
-                <w:sz w:val="24"/>
-              </w:rPr>
-              <w:t>Default(1)</w:t>
+            <w:proofErr w:type="gramStart"/>
+            <w:r>
+              <w:rPr>
+                <w:sz w:val="24"/>
+              </w:rPr>
+              <w:t>Default(</w:t>
+            </w:r>
+            <w:proofErr w:type="gramEnd"/>
+            <w:r>
+              <w:rPr>
+                <w:sz w:val="24"/>
+              </w:rPr>
+              <w:t>1)</w:t>
             </w:r>
           </w:p>
         </w:tc>
@@ -16338,6 +19696,7 @@
                 <w:sz w:val="24"/>
               </w:rPr>
             </w:pPr>
+            <w:proofErr w:type="spellStart"/>
             <w:r>
               <w:rPr>
                 <w:sz w:val="24"/>
@@ -16345,6 +19704,7 @@
               <w:lastRenderedPageBreak/>
               <w:t>role_id</w:t>
             </w:r>
+            <w:proofErr w:type="spellEnd"/>
           </w:p>
         </w:tc>
         <w:tc>
@@ -16360,11 +19720,19 @@
                 <w:sz w:val="24"/>
               </w:rPr>
             </w:pPr>
-            <w:r>
-              <w:rPr>
-                <w:sz w:val="24"/>
-              </w:rPr>
-              <w:t xml:space="preserve">bigint </w:t>
+            <w:proofErr w:type="spellStart"/>
+            <w:r>
+              <w:rPr>
+                <w:sz w:val="24"/>
+              </w:rPr>
+              <w:t>bigint</w:t>
+            </w:r>
+            <w:proofErr w:type="spellEnd"/>
+            <w:r>
+              <w:rPr>
+                <w:sz w:val="24"/>
+              </w:rPr>
+              <w:t xml:space="preserve"> </w:t>
             </w:r>
           </w:p>
         </w:tc>
@@ -16400,7 +19768,21 @@
               <w:rPr>
                 <w:sz w:val="24"/>
               </w:rPr>
-              <w:t>Foreign key roles(role_id)</w:t>
+              <w:t>Foreign key roles(</w:t>
+            </w:r>
+            <w:proofErr w:type="spellStart"/>
+            <w:r>
+              <w:rPr>
+                <w:sz w:val="24"/>
+              </w:rPr>
+              <w:t>role_id</w:t>
+            </w:r>
+            <w:proofErr w:type="spellEnd"/>
+            <w:r>
+              <w:rPr>
+                <w:sz w:val="24"/>
+              </w:rPr>
+              <w:t>)</w:t>
             </w:r>
           </w:p>
         </w:tc>
@@ -16437,12 +19819,14 @@
                 <w:sz w:val="24"/>
               </w:rPr>
             </w:pPr>
+            <w:proofErr w:type="spellStart"/>
             <w:r>
               <w:rPr>
                 <w:sz w:val="24"/>
               </w:rPr>
               <w:t>created_at</w:t>
             </w:r>
+            <w:proofErr w:type="spellEnd"/>
           </w:p>
         </w:tc>
         <w:tc>
@@ -16535,12 +19919,14 @@
                 <w:sz w:val="24"/>
               </w:rPr>
             </w:pPr>
+            <w:proofErr w:type="spellStart"/>
             <w:r>
               <w:rPr>
                 <w:sz w:val="24"/>
               </w:rPr>
               <w:t>updated_at</w:t>
             </w:r>
+            <w:proofErr w:type="spellEnd"/>
           </w:p>
         </w:tc>
         <w:tc>
@@ -16637,14 +20023,112 @@
         </w:rPr>
       </w:pPr>
       <w:bookmarkStart w:id="46" w:name="_Toc106055916"/>
+      <w:proofErr w:type="spellStart"/>
       <w:r>
         <w:rPr>
           <w:rFonts w:cs="Times New Roman"/>
           <w:bCs w:val="0"/>
         </w:rPr>
-        <w:t>Sơ đồ quan hệ giữa các bảng</w:t>
+        <w:t>Sơ</w:t>
+      </w:r>
+      <w:proofErr w:type="spellEnd"/>
+      <w:r>
+        <w:rPr>
+          <w:rFonts w:cs="Times New Roman"/>
+          <w:bCs w:val="0"/>
+        </w:rPr>
+        <w:t xml:space="preserve"> </w:t>
+      </w:r>
+      <w:proofErr w:type="spellStart"/>
+      <w:r>
+        <w:rPr>
+          <w:rFonts w:cs="Times New Roman"/>
+          <w:bCs w:val="0"/>
+        </w:rPr>
+        <w:t>đồ</w:t>
+      </w:r>
+      <w:proofErr w:type="spellEnd"/>
+      <w:r>
+        <w:rPr>
+          <w:rFonts w:cs="Times New Roman"/>
+          <w:bCs w:val="0"/>
+        </w:rPr>
+        <w:t xml:space="preserve"> </w:t>
+      </w:r>
+      <w:proofErr w:type="spellStart"/>
+      <w:r>
+        <w:rPr>
+          <w:rFonts w:cs="Times New Roman"/>
+          <w:bCs w:val="0"/>
+        </w:rPr>
+        <w:t>quan</w:t>
+      </w:r>
+      <w:proofErr w:type="spellEnd"/>
+      <w:r>
+        <w:rPr>
+          <w:rFonts w:cs="Times New Roman"/>
+          <w:bCs w:val="0"/>
+        </w:rPr>
+        <w:t xml:space="preserve"> </w:t>
+      </w:r>
+      <w:proofErr w:type="spellStart"/>
+      <w:r>
+        <w:rPr>
+          <w:rFonts w:cs="Times New Roman"/>
+          <w:bCs w:val="0"/>
+        </w:rPr>
+        <w:t>hệ</w:t>
+      </w:r>
+      <w:proofErr w:type="spellEnd"/>
+      <w:r>
+        <w:rPr>
+          <w:rFonts w:cs="Times New Roman"/>
+          <w:bCs w:val="0"/>
+        </w:rPr>
+        <w:t xml:space="preserve"> </w:t>
+      </w:r>
+      <w:proofErr w:type="spellStart"/>
+      <w:r>
+        <w:rPr>
+          <w:rFonts w:cs="Times New Roman"/>
+          <w:bCs w:val="0"/>
+        </w:rPr>
+        <w:t>giữa</w:t>
+      </w:r>
+      <w:proofErr w:type="spellEnd"/>
+      <w:r>
+        <w:rPr>
+          <w:rFonts w:cs="Times New Roman"/>
+          <w:bCs w:val="0"/>
+        </w:rPr>
+        <w:t xml:space="preserve"> </w:t>
+      </w:r>
+      <w:proofErr w:type="spellStart"/>
+      <w:r>
+        <w:rPr>
+          <w:rFonts w:cs="Times New Roman"/>
+          <w:bCs w:val="0"/>
+        </w:rPr>
+        <w:t>các</w:t>
+      </w:r>
+      <w:proofErr w:type="spellEnd"/>
+      <w:r>
+        <w:rPr>
+          <w:rFonts w:cs="Times New Roman"/>
+          <w:bCs w:val="0"/>
+        </w:rPr>
+        <w:t xml:space="preserve"> </w:t>
+      </w:r>
+      <w:proofErr w:type="spellStart"/>
+      <w:r>
+        <w:rPr>
+          <w:rFonts w:cs="Times New Roman"/>
+          <w:bCs w:val="0"/>
+        </w:rPr>
+        <w:t>bảng</w:t>
       </w:r>
       <w:bookmarkEnd w:id="46"/>
+      <w:proofErr w:type="spellEnd"/>
     </w:p>
     <w:p>
       <w:r>
@@ -16768,26 +20252,133 @@
         </w:rPr>
         <w:t xml:space="preserve">Giao </w:t>
       </w:r>
+      <w:proofErr w:type="spellStart"/>
       <w:r>
         <w:rPr>
           <w:rFonts w:cs="Times New Roman"/>
           <w:bCs w:val="0"/>
         </w:rPr>
-        <w:t>màn hình chính</w:t>
+        <w:t>màn</w:t>
       </w:r>
+      <w:proofErr w:type="spellEnd"/>
       <w:r>
         <w:rPr>
           <w:rFonts w:cs="Times New Roman"/>
           <w:bCs w:val="0"/>
         </w:rPr>
-        <w:t xml:space="preserve"> ứng dụng</w:t>
+        <w:t xml:space="preserve"> </w:t>
       </w:r>
+      <w:proofErr w:type="spellStart"/>
       <w:r>
         <w:rPr>
           <w:rFonts w:cs="Times New Roman"/>
           <w:bCs w:val="0"/>
         </w:rPr>
-        <w:t xml:space="preserve"> (FontEnd – nếu có)</w:t>
+        <w:t>hình</w:t>
+      </w:r>
+      <w:proofErr w:type="spellEnd"/>
+      <w:r>
+        <w:rPr>
+          <w:rFonts w:cs="Times New Roman"/>
+          <w:bCs w:val="0"/>
+        </w:rPr>
+        <w:t xml:space="preserve"> </w:t>
+      </w:r>
+      <w:proofErr w:type="spellStart"/>
+      <w:r>
+        <w:rPr>
+          <w:rFonts w:cs="Times New Roman"/>
+          <w:bCs w:val="0"/>
+        </w:rPr>
+        <w:t>chính</w:t>
+      </w:r>
+      <w:proofErr w:type="spellEnd"/>
+      <w:r>
+        <w:rPr>
+          <w:rFonts w:cs="Times New Roman"/>
+          <w:bCs w:val="0"/>
+        </w:rPr>
+        <w:t xml:space="preserve"> </w:t>
+      </w:r>
+      <w:proofErr w:type="spellStart"/>
+      <w:r>
+        <w:rPr>
+          <w:rFonts w:cs="Times New Roman"/>
+          <w:bCs w:val="0"/>
+        </w:rPr>
+        <w:t>ứng</w:t>
+      </w:r>
+      <w:proofErr w:type="spellEnd"/>
+      <w:r>
+        <w:rPr>
+          <w:rFonts w:cs="Times New Roman"/>
+          <w:bCs w:val="0"/>
+        </w:rPr>
+        <w:t xml:space="preserve"> </w:t>
+      </w:r>
+      <w:proofErr w:type="spellStart"/>
+      <w:r>
+        <w:rPr>
+          <w:rFonts w:cs="Times New Roman"/>
+          <w:bCs w:val="0"/>
+        </w:rPr>
+        <w:t>dụng</w:t>
+      </w:r>
+      <w:proofErr w:type="spellEnd"/>
+      <w:r>
+        <w:rPr>
+          <w:rFonts w:cs="Times New Roman"/>
+          <w:bCs w:val="0"/>
+        </w:rPr>
+        <w:t xml:space="preserve"> (</w:t>
+      </w:r>
+      <w:proofErr w:type="spellStart"/>
+      <w:r>
+        <w:rPr>
+          <w:rFonts w:cs="Times New Roman"/>
+          <w:bCs w:val="0"/>
+        </w:rPr>
+        <w:t>FontEnd</w:t>
+      </w:r>
+      <w:proofErr w:type="spellEnd"/>
+      <w:r>
+        <w:rPr>
+          <w:rFonts w:cs="Times New Roman"/>
+          <w:bCs w:val="0"/>
+        </w:rPr>
+        <w:t xml:space="preserve"> – </w:t>
+      </w:r>
+      <w:proofErr w:type="spellStart"/>
+      <w:r>
+        <w:rPr>
+          <w:rFonts w:cs="Times New Roman"/>
+          <w:bCs w:val="0"/>
+        </w:rPr>
+        <w:t>nếu</w:t>
+      </w:r>
+      <w:proofErr w:type="spellEnd"/>
+      <w:r>
+        <w:rPr>
+          <w:rFonts w:cs="Times New Roman"/>
+          <w:bCs w:val="0"/>
+        </w:rPr>
+        <w:t xml:space="preserve"> </w:t>
+      </w:r>
+      <w:proofErr w:type="spellStart"/>
+      <w:r>
+        <w:rPr>
+          <w:rFonts w:cs="Times New Roman"/>
+          <w:bCs w:val="0"/>
+        </w:rPr>
+        <w:t>có</w:t>
+      </w:r>
+      <w:proofErr w:type="spellEnd"/>
+      <w:r>
+        <w:rPr>
+          <w:rFonts w:cs="Times New Roman"/>
+          <w:bCs w:val="0"/>
+        </w:rPr>
+        <w:t>)</w:t>
       </w:r>
       <w:bookmarkEnd w:id="50"/>
     </w:p>
@@ -16866,19 +20457,125 @@
         <w:rPr>
           <w:rFonts w:cs="Times New Roman"/>
         </w:rPr>
-        <w:t xml:space="preserve"> diệ</w:t>
+        <w:t xml:space="preserve"> </w:t>
+      </w:r>
+      <w:proofErr w:type="spellStart"/>
+      <w:r>
+        <w:rPr>
+          <w:rFonts w:cs="Times New Roman"/>
+        </w:rPr>
+        <w:t>diệ</w:t>
       </w:r>
       <w:r>
         <w:rPr>
           <w:rFonts w:cs="Times New Roman"/>
         </w:rPr>
-        <w:t xml:space="preserve">n </w:t>
+        <w:t>n</w:t>
       </w:r>
+      <w:proofErr w:type="spellEnd"/>
       <w:r>
         <w:rPr>
           <w:rFonts w:cs="Times New Roman"/>
         </w:rPr>
-        <w:t>chính trang quản trị (BackEnd – nếu có)</w:t>
+        <w:t xml:space="preserve"> </w:t>
+      </w:r>
+      <w:proofErr w:type="spellStart"/>
+      <w:r>
+        <w:rPr>
+          <w:rFonts w:cs="Times New Roman"/>
+        </w:rPr>
+        <w:t>chính</w:t>
+      </w:r>
+      <w:proofErr w:type="spellEnd"/>
+      <w:r>
+        <w:rPr>
+          <w:rFonts w:cs="Times New Roman"/>
+        </w:rPr>
+        <w:t xml:space="preserve"> </w:t>
+      </w:r>
+      <w:proofErr w:type="spellStart"/>
+      <w:r>
+        <w:rPr>
+          <w:rFonts w:cs="Times New Roman"/>
+        </w:rPr>
+        <w:t>trang</w:t>
+      </w:r>
+      <w:proofErr w:type="spellEnd"/>
+      <w:r>
+        <w:rPr>
+          <w:rFonts w:cs="Times New Roman"/>
+        </w:rPr>
+        <w:t xml:space="preserve"> </w:t>
+      </w:r>
+      <w:proofErr w:type="spellStart"/>
+      <w:r>
+        <w:rPr>
+          <w:rFonts w:cs="Times New Roman"/>
+        </w:rPr>
+        <w:t>quản</w:t>
+      </w:r>
+      <w:proofErr w:type="spellEnd"/>
+      <w:r>
+        <w:rPr>
+          <w:rFonts w:cs="Times New Roman"/>
+        </w:rPr>
+        <w:t xml:space="preserve"> </w:t>
+      </w:r>
+      <w:proofErr w:type="spellStart"/>
+      <w:r>
+        <w:rPr>
+          <w:rFonts w:cs="Times New Roman"/>
+        </w:rPr>
+        <w:t>trị</w:t>
+      </w:r>
+      <w:proofErr w:type="spellEnd"/>
+      <w:r>
+        <w:rPr>
+          <w:rFonts w:cs="Times New Roman"/>
+        </w:rPr>
+        <w:t xml:space="preserve"> (</w:t>
+      </w:r>
+      <w:proofErr w:type="spellStart"/>
+      <w:r>
+        <w:rPr>
+          <w:rFonts w:cs="Times New Roman"/>
+        </w:rPr>
+        <w:t>BackEnd</w:t>
+      </w:r>
+      <w:proofErr w:type="spellEnd"/>
+      <w:r>
+        <w:rPr>
+          <w:rFonts w:cs="Times New Roman"/>
+        </w:rPr>
+        <w:t xml:space="preserve"> – </w:t>
+      </w:r>
+      <w:proofErr w:type="spellStart"/>
+      <w:r>
+        <w:rPr>
+          <w:rFonts w:cs="Times New Roman"/>
+        </w:rPr>
+        <w:t>nếu</w:t>
+      </w:r>
+      <w:proofErr w:type="spellEnd"/>
+      <w:r>
+        <w:rPr>
+          <w:rFonts w:cs="Times New Roman"/>
+        </w:rPr>
+        <w:t xml:space="preserve"> </w:t>
+      </w:r>
+      <w:proofErr w:type="spellStart"/>
+      <w:r>
+        <w:rPr>
+          <w:rFonts w:cs="Times New Roman"/>
+        </w:rPr>
+        <w:t>có</w:t>
+      </w:r>
+      <w:proofErr w:type="spellEnd"/>
+      <w:r>
+        <w:rPr>
+          <w:rFonts w:cs="Times New Roman"/>
+        </w:rPr>
+        <w:t>)</w:t>
       </w:r>
       <w:bookmarkEnd w:id="51"/>
     </w:p>
@@ -16950,15 +20647,89 @@
         </w:rPr>
       </w:pPr>
       <w:bookmarkStart w:id="52" w:name="_Toc106055921"/>
+      <w:proofErr w:type="spellStart"/>
       <w:r>
         <w:rPr>
           <w:rFonts w:cs="Times New Roman"/>
           <w:sz w:val="32"/>
           <w:szCs w:val="32"/>
         </w:rPr>
-        <w:t>Bảng phân công công việc</w:t>
+        <w:t>Bảng</w:t>
+      </w:r>
+      <w:proofErr w:type="spellEnd"/>
+      <w:r>
+        <w:rPr>
+          <w:rFonts w:cs="Times New Roman"/>
+          <w:sz w:val="32"/>
+          <w:szCs w:val="32"/>
+        </w:rPr>
+        <w:t xml:space="preserve"> </w:t>
+      </w:r>
+      <w:proofErr w:type="spellStart"/>
+      <w:r>
+        <w:rPr>
+          <w:rFonts w:cs="Times New Roman"/>
+          <w:sz w:val="32"/>
+          <w:szCs w:val="32"/>
+        </w:rPr>
+        <w:t>phân</w:t>
+      </w:r>
+      <w:proofErr w:type="spellEnd"/>
+      <w:r>
+        <w:rPr>
+          <w:rFonts w:cs="Times New Roman"/>
+          <w:sz w:val="32"/>
+          <w:szCs w:val="32"/>
+        </w:rPr>
+        <w:t xml:space="preserve"> </w:t>
+      </w:r>
+      <w:proofErr w:type="spellStart"/>
+      <w:r>
+        <w:rPr>
+          <w:rFonts w:cs="Times New Roman"/>
+          <w:sz w:val="32"/>
+          <w:szCs w:val="32"/>
+        </w:rPr>
+        <w:t>công</w:t>
+      </w:r>
+      <w:proofErr w:type="spellEnd"/>
+      <w:r>
+        <w:rPr>
+          <w:rFonts w:cs="Times New Roman"/>
+          <w:sz w:val="32"/>
+          <w:szCs w:val="32"/>
+        </w:rPr>
+        <w:t xml:space="preserve"> </w:t>
+      </w:r>
+      <w:proofErr w:type="spellStart"/>
+      <w:r>
+        <w:rPr>
+          <w:rFonts w:cs="Times New Roman"/>
+          <w:sz w:val="32"/>
+          <w:szCs w:val="32"/>
+        </w:rPr>
+        <w:t>công</w:t>
+      </w:r>
+      <w:proofErr w:type="spellEnd"/>
+      <w:r>
+        <w:rPr>
+          <w:rFonts w:cs="Times New Roman"/>
+          <w:sz w:val="32"/>
+          <w:szCs w:val="32"/>
+        </w:rPr>
+        <w:t xml:space="preserve"> </w:t>
+      </w:r>
+      <w:proofErr w:type="spellStart"/>
+      <w:r>
+        <w:rPr>
+          <w:rFonts w:cs="Times New Roman"/>
+          <w:sz w:val="32"/>
+          <w:szCs w:val="32"/>
+        </w:rPr>
+        <w:t>việc</w:t>
       </w:r>
       <w:bookmarkEnd w:id="52"/>
+      <w:proofErr w:type="spellEnd"/>
     </w:p>
     <w:tbl>
       <w:tblPr>
@@ -16988,12 +20759,42 @@
                 <w:b/>
               </w:rPr>
             </w:pPr>
-            <w:r>
-              <w:rPr>
-                <w:b/>
-              </w:rPr>
-              <w:t>Tên thành viên</w:t>
-            </w:r>
+            <w:proofErr w:type="spellStart"/>
+            <w:r>
+              <w:rPr>
+                <w:b/>
+              </w:rPr>
+              <w:t>Tên</w:t>
+            </w:r>
+            <w:proofErr w:type="spellEnd"/>
+            <w:r>
+              <w:rPr>
+                <w:b/>
+              </w:rPr>
+              <w:t xml:space="preserve"> </w:t>
+            </w:r>
+            <w:proofErr w:type="spellStart"/>
+            <w:r>
+              <w:rPr>
+                <w:b/>
+              </w:rPr>
+              <w:t>thành</w:t>
+            </w:r>
+            <w:proofErr w:type="spellEnd"/>
+            <w:r>
+              <w:rPr>
+                <w:b/>
+              </w:rPr>
+              <w:t xml:space="preserve"> </w:t>
+            </w:r>
+            <w:proofErr w:type="spellStart"/>
+            <w:r>
+              <w:rPr>
+                <w:b/>
+              </w:rPr>
+              <w:t>viên</w:t>
+            </w:r>
+            <w:proofErr w:type="spellEnd"/>
           </w:p>
         </w:tc>
         <w:tc>
@@ -17009,12 +20810,42 @@
                 <w:b/>
               </w:rPr>
             </w:pPr>
-            <w:r>
-              <w:rPr>
-                <w:b/>
-              </w:rPr>
-              <w:t>Tên công việc</w:t>
-            </w:r>
+            <w:proofErr w:type="spellStart"/>
+            <w:r>
+              <w:rPr>
+                <w:b/>
+              </w:rPr>
+              <w:t>Tên</w:t>
+            </w:r>
+            <w:proofErr w:type="spellEnd"/>
+            <w:r>
+              <w:rPr>
+                <w:b/>
+              </w:rPr>
+              <w:t xml:space="preserve"> </w:t>
+            </w:r>
+            <w:proofErr w:type="spellStart"/>
+            <w:r>
+              <w:rPr>
+                <w:b/>
+              </w:rPr>
+              <w:t>công</w:t>
+            </w:r>
+            <w:proofErr w:type="spellEnd"/>
+            <w:r>
+              <w:rPr>
+                <w:b/>
+              </w:rPr>
+              <w:t xml:space="preserve"> </w:t>
+            </w:r>
+            <w:proofErr w:type="spellStart"/>
+            <w:r>
+              <w:rPr>
+                <w:b/>
+              </w:rPr>
+              <w:t>việc</w:t>
+            </w:r>
+            <w:proofErr w:type="spellEnd"/>
           </w:p>
         </w:tc>
         <w:tc>
@@ -17034,8 +20865,30 @@
               <w:rPr>
                 <w:b/>
               </w:rPr>
-              <w:t>% hoàn thành</w:t>
-            </w:r>
+              <w:t xml:space="preserve">% </w:t>
+            </w:r>
+            <w:proofErr w:type="spellStart"/>
+            <w:r>
+              <w:rPr>
+                <w:b/>
+              </w:rPr>
+              <w:t>hoàn</w:t>
+            </w:r>
+            <w:proofErr w:type="spellEnd"/>
+            <w:r>
+              <w:rPr>
+                <w:b/>
+              </w:rPr>
+              <w:t xml:space="preserve"> </w:t>
+            </w:r>
+            <w:proofErr w:type="spellStart"/>
+            <w:r>
+              <w:rPr>
+                <w:b/>
+              </w:rPr>
+              <w:t>thành</w:t>
+            </w:r>
+            <w:proofErr w:type="spellEnd"/>
           </w:p>
         </w:tc>
       </w:tr>
@@ -17049,10 +20902,28 @@
             <w:pPr>
               <w:jc w:val="center"/>
             </w:pPr>
+            <w:proofErr w:type="spellStart"/>
             <w:r>
               <w:lastRenderedPageBreak/>
-              <w:t>Ngô Văn Thuyết</w:t>
-            </w:r>
+              <w:t>Ngô</w:t>
+            </w:r>
+            <w:proofErr w:type="spellEnd"/>
+            <w:r>
+              <w:t xml:space="preserve"> </w:t>
+            </w:r>
+            <w:proofErr w:type="spellStart"/>
+            <w:r>
+              <w:t>Văn</w:t>
+            </w:r>
+            <w:proofErr w:type="spellEnd"/>
+            <w:r>
+              <w:t xml:space="preserve"> </w:t>
+            </w:r>
+            <w:proofErr w:type="spellStart"/>
+            <w:r>
+              <w:t>Thuyết</w:t>
+            </w:r>
+            <w:proofErr w:type="spellEnd"/>
           </w:p>
         </w:tc>
         <w:tc>
@@ -17068,9 +20939,43 @@
               </w:numPr>
               <w:jc w:val="left"/>
             </w:pPr>
-            <w:r>
-              <w:t>Thêm sửa xoá các bảng</w:t>
-            </w:r>
+            <w:proofErr w:type="spellStart"/>
+            <w:r>
+              <w:t>Thêm</w:t>
+            </w:r>
+            <w:proofErr w:type="spellEnd"/>
+            <w:r>
+              <w:t xml:space="preserve"> </w:t>
+            </w:r>
+            <w:proofErr w:type="spellStart"/>
+            <w:r>
+              <w:t>sửa</w:t>
+            </w:r>
+            <w:proofErr w:type="spellEnd"/>
+            <w:r>
+              <w:t xml:space="preserve"> </w:t>
+            </w:r>
+            <w:proofErr w:type="spellStart"/>
+            <w:r>
+              <w:t>xoá</w:t>
+            </w:r>
+            <w:proofErr w:type="spellEnd"/>
+            <w:r>
+              <w:t xml:space="preserve"> </w:t>
+            </w:r>
+            <w:proofErr w:type="spellStart"/>
+            <w:r>
+              <w:t>các</w:t>
+            </w:r>
+            <w:proofErr w:type="spellEnd"/>
+            <w:r>
+              <w:t xml:space="preserve"> </w:t>
+            </w:r>
+            <w:proofErr w:type="spellStart"/>
+            <w:r>
+              <w:t>bảng</w:t>
+            </w:r>
+            <w:proofErr w:type="spellEnd"/>
           </w:p>
           <w:p>
             <w:pPr>
@@ -17094,9 +20999,35 @@
               </w:numPr>
               <w:jc w:val="left"/>
             </w:pPr>
-            <w:r>
-              <w:t>Đăng nhập, đăng kí</w:t>
-            </w:r>
+            <w:proofErr w:type="spellStart"/>
+            <w:r>
+              <w:t>Đăng</w:t>
+            </w:r>
+            <w:proofErr w:type="spellEnd"/>
+            <w:r>
+              <w:t xml:space="preserve"> </w:t>
+            </w:r>
+            <w:proofErr w:type="spellStart"/>
+            <w:r>
+              <w:t>nhập</w:t>
+            </w:r>
+            <w:proofErr w:type="spellEnd"/>
+            <w:r>
+              <w:t xml:space="preserve">, </w:t>
+            </w:r>
+            <w:proofErr w:type="spellStart"/>
+            <w:r>
+              <w:t>đăng</w:t>
+            </w:r>
+            <w:proofErr w:type="spellEnd"/>
+            <w:r>
+              <w:t xml:space="preserve"> </w:t>
+            </w:r>
+            <w:proofErr w:type="spellStart"/>
+            <w:r>
+              <w:t>kí</w:t>
+            </w:r>
+            <w:proofErr w:type="spellEnd"/>
           </w:p>
         </w:tc>
         <w:tc>
@@ -17124,8 +21055,29 @@
             <w:pPr>
               <w:jc w:val="center"/>
             </w:pPr>
-            <w:r>
-              <w:t>Nguyễn Mạnh Tuấn Anh</w:t>
+            <w:proofErr w:type="spellStart"/>
+            <w:r>
+              <w:t>Nguyễn</w:t>
+            </w:r>
+            <w:proofErr w:type="spellEnd"/>
+            <w:r>
+              <w:t xml:space="preserve"> </w:t>
+            </w:r>
+            <w:proofErr w:type="spellStart"/>
+            <w:r>
+              <w:t>Mạnh</w:t>
+            </w:r>
+            <w:proofErr w:type="spellEnd"/>
+            <w:r>
+              <w:t xml:space="preserve"> </w:t>
+            </w:r>
+            <w:proofErr w:type="spellStart"/>
+            <w:r>
+              <w:t>Tuấn</w:t>
+            </w:r>
+            <w:proofErr w:type="spellEnd"/>
+            <w:r>
+              <w:t xml:space="preserve"> Anh</w:t>
             </w:r>
           </w:p>
         </w:tc>
@@ -17142,8 +21094,21 @@
               </w:numPr>
               <w:jc w:val="left"/>
             </w:pPr>
-            <w:r>
-              <w:t>Thiết kế CSDL</w:t>
+            <w:proofErr w:type="spellStart"/>
+            <w:r>
+              <w:t>Thiết</w:t>
+            </w:r>
+            <w:proofErr w:type="spellEnd"/>
+            <w:r>
+              <w:t xml:space="preserve"> </w:t>
+            </w:r>
+            <w:proofErr w:type="spellStart"/>
+            <w:r>
+              <w:t>kế</w:t>
+            </w:r>
+            <w:proofErr w:type="spellEnd"/>
+            <w:r>
+              <w:t xml:space="preserve"> CSDL</w:t>
             </w:r>
           </w:p>
           <w:p>
@@ -17155,9 +21120,43 @@
               </w:numPr>
               <w:jc w:val="left"/>
             </w:pPr>
-            <w:r>
-              <w:t>Thêm sửa xoá các bảng</w:t>
-            </w:r>
+            <w:proofErr w:type="spellStart"/>
+            <w:r>
+              <w:t>Thêm</w:t>
+            </w:r>
+            <w:proofErr w:type="spellEnd"/>
+            <w:r>
+              <w:t xml:space="preserve"> </w:t>
+            </w:r>
+            <w:proofErr w:type="spellStart"/>
+            <w:r>
+              <w:t>sửa</w:t>
+            </w:r>
+            <w:proofErr w:type="spellEnd"/>
+            <w:r>
+              <w:t xml:space="preserve"> </w:t>
+            </w:r>
+            <w:proofErr w:type="spellStart"/>
+            <w:r>
+              <w:t>xoá</w:t>
+            </w:r>
+            <w:proofErr w:type="spellEnd"/>
+            <w:r>
+              <w:t xml:space="preserve"> </w:t>
+            </w:r>
+            <w:proofErr w:type="spellStart"/>
+            <w:r>
+              <w:t>các</w:t>
+            </w:r>
+            <w:proofErr w:type="spellEnd"/>
+            <w:r>
+              <w:t xml:space="preserve"> </w:t>
+            </w:r>
+            <w:proofErr w:type="spellStart"/>
+            <w:r>
+              <w:t>bảng</w:t>
+            </w:r>
+            <w:proofErr w:type="spellEnd"/>
           </w:p>
           <w:p>
             <w:pPr>
@@ -17168,9 +21167,27 @@
               </w:numPr>
               <w:jc w:val="left"/>
             </w:pPr>
-            <w:r>
-              <w:t>Đổ dữ liệu</w:t>
-            </w:r>
+            <w:proofErr w:type="spellStart"/>
+            <w:r>
+              <w:t>Đổ</w:t>
+            </w:r>
+            <w:proofErr w:type="spellEnd"/>
+            <w:r>
+              <w:t xml:space="preserve"> </w:t>
+            </w:r>
+            <w:proofErr w:type="spellStart"/>
+            <w:r>
+              <w:t>dữ</w:t>
+            </w:r>
+            <w:proofErr w:type="spellEnd"/>
+            <w:r>
+              <w:t xml:space="preserve"> </w:t>
+            </w:r>
+            <w:proofErr w:type="spellStart"/>
+            <w:r>
+              <w:t>liệu</w:t>
+            </w:r>
+            <w:proofErr w:type="spellEnd"/>
           </w:p>
           <w:p>
             <w:pPr>
@@ -17181,9 +21198,35 @@
               </w:numPr>
               <w:jc w:val="left"/>
             </w:pPr>
-            <w:r>
-              <w:t>Đặt hàng, thanh toán</w:t>
-            </w:r>
+            <w:proofErr w:type="spellStart"/>
+            <w:r>
+              <w:t>Đặt</w:t>
+            </w:r>
+            <w:proofErr w:type="spellEnd"/>
+            <w:r>
+              <w:t xml:space="preserve"> </w:t>
+            </w:r>
+            <w:proofErr w:type="spellStart"/>
+            <w:r>
+              <w:t>hàng</w:t>
+            </w:r>
+            <w:proofErr w:type="spellEnd"/>
+            <w:r>
+              <w:t xml:space="preserve">, </w:t>
+            </w:r>
+            <w:proofErr w:type="spellStart"/>
+            <w:r>
+              <w:t>thanh</w:t>
+            </w:r>
+            <w:proofErr w:type="spellEnd"/>
+            <w:r>
+              <w:t xml:space="preserve"> </w:t>
+            </w:r>
+            <w:proofErr w:type="spellStart"/>
+            <w:r>
+              <w:t>toán</w:t>
+            </w:r>
+            <w:proofErr w:type="spellEnd"/>
           </w:p>
           <w:p>
             <w:pPr>
@@ -17194,9 +21237,35 @@
               </w:numPr>
               <w:jc w:val="left"/>
             </w:pPr>
-            <w:r>
-              <w:t>Đăng nhập đăng kí</w:t>
-            </w:r>
+            <w:proofErr w:type="spellStart"/>
+            <w:r>
+              <w:t>Đăng</w:t>
+            </w:r>
+            <w:proofErr w:type="spellEnd"/>
+            <w:r>
+              <w:t xml:space="preserve"> </w:t>
+            </w:r>
+            <w:proofErr w:type="spellStart"/>
+            <w:r>
+              <w:t>nhập</w:t>
+            </w:r>
+            <w:proofErr w:type="spellEnd"/>
+            <w:r>
+              <w:t xml:space="preserve"> </w:t>
+            </w:r>
+            <w:proofErr w:type="spellStart"/>
+            <w:r>
+              <w:t>đăng</w:t>
+            </w:r>
+            <w:proofErr w:type="spellEnd"/>
+            <w:r>
+              <w:t xml:space="preserve"> </w:t>
+            </w:r>
+            <w:proofErr w:type="spellStart"/>
+            <w:r>
+              <w:t>kí</w:t>
+            </w:r>
+            <w:proofErr w:type="spellEnd"/>
           </w:p>
         </w:tc>
         <w:tc>
@@ -17224,8 +21293,21 @@
             <w:pPr>
               <w:jc w:val="center"/>
             </w:pPr>
-            <w:r>
-              <w:t>Nguyễn Tuấn Minh</w:t>
+            <w:proofErr w:type="spellStart"/>
+            <w:r>
+              <w:t>Nguyễn</w:t>
+            </w:r>
+            <w:proofErr w:type="spellEnd"/>
+            <w:r>
+              <w:t xml:space="preserve"> </w:t>
+            </w:r>
+            <w:proofErr w:type="spellStart"/>
+            <w:r>
+              <w:t>Tuấn</w:t>
+            </w:r>
+            <w:proofErr w:type="spellEnd"/>
+            <w:r>
+              <w:t xml:space="preserve"> Minh</w:t>
             </w:r>
           </w:p>
         </w:tc>
@@ -17242,9 +21324,67 @@
               </w:numPr>
               <w:jc w:val="left"/>
             </w:pPr>
-            <w:r>
-              <w:t>Thiết kế CSDL, vẽ sơ đồ, làm báo cáo</w:t>
-            </w:r>
+            <w:proofErr w:type="spellStart"/>
+            <w:r>
+              <w:t>Thiết</w:t>
+            </w:r>
+            <w:proofErr w:type="spellEnd"/>
+            <w:r>
+              <w:t xml:space="preserve"> </w:t>
+            </w:r>
+            <w:proofErr w:type="spellStart"/>
+            <w:r>
+              <w:t>kế</w:t>
+            </w:r>
+            <w:proofErr w:type="spellEnd"/>
+            <w:r>
+              <w:t xml:space="preserve"> CSDL, </w:t>
+            </w:r>
+            <w:proofErr w:type="spellStart"/>
+            <w:r>
+              <w:t>vẽ</w:t>
+            </w:r>
+            <w:proofErr w:type="spellEnd"/>
+            <w:r>
+              <w:t xml:space="preserve"> </w:t>
+            </w:r>
+            <w:proofErr w:type="spellStart"/>
+            <w:r>
+              <w:t>sơ</w:t>
+            </w:r>
+            <w:proofErr w:type="spellEnd"/>
+            <w:r>
+              <w:t xml:space="preserve"> </w:t>
+            </w:r>
+            <w:proofErr w:type="spellStart"/>
+            <w:r>
+              <w:t>đồ</w:t>
+            </w:r>
+            <w:proofErr w:type="spellEnd"/>
+            <w:r>
+              <w:t xml:space="preserve">, </w:t>
+            </w:r>
+            <w:proofErr w:type="spellStart"/>
+            <w:r>
+              <w:t>làm</w:t>
+            </w:r>
+            <w:proofErr w:type="spellEnd"/>
+            <w:r>
+              <w:t xml:space="preserve"> </w:t>
+            </w:r>
+            <w:proofErr w:type="spellStart"/>
+            <w:r>
+              <w:t>báo</w:t>
+            </w:r>
+            <w:proofErr w:type="spellEnd"/>
+            <w:r>
+              <w:t xml:space="preserve"> </w:t>
+            </w:r>
+            <w:proofErr w:type="spellStart"/>
+            <w:r>
+              <w:t>cáo</w:t>
+            </w:r>
+            <w:proofErr w:type="spellEnd"/>
           </w:p>
           <w:p>
             <w:pPr>
@@ -17255,9 +21395,43 @@
               </w:numPr>
               <w:jc w:val="left"/>
             </w:pPr>
-            <w:r>
-              <w:t>Thêm sửa xoá các bảng</w:t>
-            </w:r>
+            <w:proofErr w:type="spellStart"/>
+            <w:r>
+              <w:t>Thêm</w:t>
+            </w:r>
+            <w:proofErr w:type="spellEnd"/>
+            <w:r>
+              <w:t xml:space="preserve"> </w:t>
+            </w:r>
+            <w:proofErr w:type="spellStart"/>
+            <w:r>
+              <w:t>sửa</w:t>
+            </w:r>
+            <w:proofErr w:type="spellEnd"/>
+            <w:r>
+              <w:t xml:space="preserve"> </w:t>
+            </w:r>
+            <w:proofErr w:type="spellStart"/>
+            <w:r>
+              <w:t>xoá</w:t>
+            </w:r>
+            <w:proofErr w:type="spellEnd"/>
+            <w:r>
+              <w:t xml:space="preserve"> </w:t>
+            </w:r>
+            <w:proofErr w:type="spellStart"/>
+            <w:r>
+              <w:t>các</w:t>
+            </w:r>
+            <w:proofErr w:type="spellEnd"/>
+            <w:r>
+              <w:t xml:space="preserve"> </w:t>
+            </w:r>
+            <w:proofErr w:type="spellStart"/>
+            <w:r>
+              <w:t>bảng</w:t>
+            </w:r>
+            <w:proofErr w:type="spellEnd"/>
           </w:p>
           <w:p>
             <w:pPr>
@@ -17268,9 +21442,35 @@
               </w:numPr>
               <w:jc w:val="left"/>
             </w:pPr>
-            <w:r>
-              <w:t>Đặt hàng, thanh toán</w:t>
-            </w:r>
+            <w:proofErr w:type="spellStart"/>
+            <w:r>
+              <w:t>Đặt</w:t>
+            </w:r>
+            <w:proofErr w:type="spellEnd"/>
+            <w:r>
+              <w:t xml:space="preserve"> </w:t>
+            </w:r>
+            <w:proofErr w:type="spellStart"/>
+            <w:r>
+              <w:t>hàng</w:t>
+            </w:r>
+            <w:proofErr w:type="spellEnd"/>
+            <w:r>
+              <w:t xml:space="preserve">, </w:t>
+            </w:r>
+            <w:proofErr w:type="spellStart"/>
+            <w:r>
+              <w:t>thanh</w:t>
+            </w:r>
+            <w:proofErr w:type="spellEnd"/>
+            <w:r>
+              <w:t xml:space="preserve"> </w:t>
+            </w:r>
+            <w:proofErr w:type="spellStart"/>
+            <w:r>
+              <w:t>toán</w:t>
+            </w:r>
+            <w:proofErr w:type="spellEnd"/>
           </w:p>
         </w:tc>
         <w:tc>
@@ -17355,20 +21555,95 @@
         <w:i/>
       </w:rPr>
     </w:pPr>
+    <w:proofErr w:type="spellStart"/>
     <w:r>
       <w:rPr>
         <w:rFonts w:eastAsiaTheme="minorEastAsia"/>
         <w:i/>
       </w:rPr>
-      <w:t xml:space="preserve">Tài liệu </w:t>
+      <w:t>Tài</w:t>
     </w:r>
+    <w:proofErr w:type="spellEnd"/>
     <w:r>
       <w:rPr>
         <w:rFonts w:eastAsiaTheme="minorEastAsia"/>
         <w:i/>
       </w:rPr>
-      <w:t>phân tích thiết kế</w:t>
+      <w:t xml:space="preserve"> </w:t>
     </w:r>
+    <w:proofErr w:type="spellStart"/>
+    <w:r>
+      <w:rPr>
+        <w:rFonts w:eastAsiaTheme="minorEastAsia"/>
+        <w:i/>
+      </w:rPr>
+      <w:t>liệu</w:t>
+    </w:r>
+    <w:proofErr w:type="spellEnd"/>
+    <w:r>
+      <w:rPr>
+        <w:rFonts w:eastAsiaTheme="minorEastAsia"/>
+        <w:i/>
+      </w:rPr>
+      <w:t xml:space="preserve"> </w:t>
+    </w:r>
+    <w:proofErr w:type="spellStart"/>
+    <w:r>
+      <w:rPr>
+        <w:rFonts w:eastAsiaTheme="minorEastAsia"/>
+        <w:i/>
+      </w:rPr>
+      <w:t>phân</w:t>
+    </w:r>
+    <w:proofErr w:type="spellEnd"/>
+    <w:r>
+      <w:rPr>
+        <w:rFonts w:eastAsiaTheme="minorEastAsia"/>
+        <w:i/>
+      </w:rPr>
+      <w:t xml:space="preserve"> </w:t>
+    </w:r>
+    <w:proofErr w:type="spellStart"/>
+    <w:r>
+      <w:rPr>
+        <w:rFonts w:eastAsiaTheme="minorEastAsia"/>
+        <w:i/>
+      </w:rPr>
+      <w:t>tích</w:t>
+    </w:r>
+    <w:proofErr w:type="spellEnd"/>
+    <w:r>
+      <w:rPr>
+        <w:rFonts w:eastAsiaTheme="minorEastAsia"/>
+        <w:i/>
+      </w:rPr>
+      <w:t xml:space="preserve"> </w:t>
+    </w:r>
+    <w:proofErr w:type="spellStart"/>
+    <w:r>
+      <w:rPr>
+        <w:rFonts w:eastAsiaTheme="minorEastAsia"/>
+        <w:i/>
+      </w:rPr>
+      <w:t>thiết</w:t>
+    </w:r>
+    <w:proofErr w:type="spellEnd"/>
+    <w:r>
+      <w:rPr>
+        <w:rFonts w:eastAsiaTheme="minorEastAsia"/>
+        <w:i/>
+      </w:rPr>
+      <w:t xml:space="preserve"> </w:t>
+    </w:r>
+    <w:proofErr w:type="spellStart"/>
+    <w:r>
+      <w:rPr>
+        <w:rFonts w:eastAsiaTheme="minorEastAsia"/>
+        <w:i/>
+      </w:rPr>
+      <w:t>kế</w:t>
+    </w:r>
+    <w:proofErr w:type="spellEnd"/>
   </w:p>
   <w:p>
     <w:pPr>
@@ -17582,16 +21857,90 @@
         <w:b/>
         <w:szCs w:val="32"/>
       </w:rPr>
-      <w:t xml:space="preserve">Website quản lí cửa hàng </w:t>
+      <w:t xml:space="preserve">Website </w:t>
     </w:r>
+    <w:proofErr w:type="spellStart"/>
     <w:r>
       <w:rPr>
         <w:rFonts w:eastAsiaTheme="majorEastAsia"/>
         <w:b/>
         <w:szCs w:val="32"/>
       </w:rPr>
+      <w:t>quản</w:t>
+    </w:r>
+    <w:proofErr w:type="spellEnd"/>
+    <w:r>
+      <w:rPr>
+        <w:rFonts w:eastAsiaTheme="majorEastAsia"/>
+        <w:b/>
+        <w:szCs w:val="32"/>
+      </w:rPr>
+      <w:t xml:space="preserve"> </w:t>
+    </w:r>
+    <w:proofErr w:type="spellStart"/>
+    <w:r>
+      <w:rPr>
+        <w:rFonts w:eastAsiaTheme="majorEastAsia"/>
+        <w:b/>
+        <w:szCs w:val="32"/>
+      </w:rPr>
+      <w:t>lí</w:t>
+    </w:r>
+    <w:proofErr w:type="spellEnd"/>
+    <w:r>
+      <w:rPr>
+        <w:rFonts w:eastAsiaTheme="majorEastAsia"/>
+        <w:b/>
+        <w:szCs w:val="32"/>
+      </w:rPr>
+      <w:t xml:space="preserve"> </w:t>
+    </w:r>
+    <w:proofErr w:type="spellStart"/>
+    <w:r>
+      <w:rPr>
+        <w:rFonts w:eastAsiaTheme="majorEastAsia"/>
+        <w:b/>
+        <w:szCs w:val="32"/>
+      </w:rPr>
+      <w:t>cửa</w:t>
+    </w:r>
+    <w:proofErr w:type="spellEnd"/>
+    <w:r>
+      <w:rPr>
+        <w:rFonts w:eastAsiaTheme="majorEastAsia"/>
+        <w:b/>
+        <w:szCs w:val="32"/>
+      </w:rPr>
+      <w:t xml:space="preserve"> </w:t>
+    </w:r>
+    <w:proofErr w:type="spellStart"/>
+    <w:r>
+      <w:rPr>
+        <w:rFonts w:eastAsiaTheme="majorEastAsia"/>
+        <w:b/>
+        <w:szCs w:val="32"/>
+      </w:rPr>
+      <w:t>hàng</w:t>
+    </w:r>
+    <w:proofErr w:type="spellEnd"/>
+    <w:r>
+      <w:rPr>
+        <w:rFonts w:eastAsiaTheme="majorEastAsia"/>
+        <w:b/>
+        <w:szCs w:val="32"/>
+      </w:rPr>
+      <w:t xml:space="preserve"> </w:t>
+    </w:r>
+    <w:proofErr w:type="spellStart"/>
+    <w:r>
+      <w:rPr>
+        <w:rFonts w:eastAsiaTheme="majorEastAsia"/>
+        <w:b/>
+        <w:szCs w:val="32"/>
+      </w:rPr>
       <w:t>MultiKart</w:t>
     </w:r>
+    <w:proofErr w:type="spellEnd"/>
   </w:p>
   <w:p>
     <w:pPr>
@@ -17637,14 +21986,14 @@
         <v:path o:extrusionok="f" gradientshapeok="t" o:connecttype="rect"/>
         <o:lock v:ext="edit" aspectratio="t"/>
       </v:shapetype>
-      <v:shape id="_x0000_i1076" type="#_x0000_t75" style="width:11.35pt;height:11.35pt" o:bullet="t">
+      <v:shape id="_x0000_i1054" type="#_x0000_t75" style="width:11.25pt;height:11.25pt" o:bullet="t">
         <v:imagedata r:id="rId1" o:title="mso1662"/>
       </v:shape>
     </w:pict>
   </w:numPicBullet>
   <w:numPicBullet w:numPicBulletId="1">
     <w:pict>
-      <v:shape id="_x0000_i1077" type="#_x0000_t75" style="width:11.35pt;height:11.35pt" o:bullet="t">
+      <v:shape id="_x0000_i1055" type="#_x0000_t75" style="width:11.25pt;height:11.25pt" o:bullet="t">
         <v:imagedata r:id="rId2" o:title="mso7640"/>
       </v:shape>
     </w:pict>
